--- a/Plantillas Y Documentos Guia/DocumentoEditable.docx
+++ b/Plantillas Y Documentos Guia/DocumentoEditable.docx
@@ -1,6 +1,6 @@
 
 <file path=word/document.xml><?xml version="1.0" encoding="utf-8"?>
-<w:document xmlns:wpc="http://schemas.microsoft.com/office/word/2010/wordprocessingCanvas" xmlns:cx="http://schemas.microsoft.com/office/drawing/2014/chartex" xmlns:cx1="http://schemas.microsoft.com/office/drawing/2015/9/8/chartex" xmlns:cx2="http://schemas.microsoft.com/office/drawing/2015/10/21/chartex" xmlns:cx3="http://schemas.microsoft.com/office/drawing/2016/5/9/chartex" xmlns:cx4="http://schemas.microsoft.com/office/drawing/2016/5/10/chartex" xmlns:cx5="http://schemas.microsoft.com/office/drawing/2016/5/11/chartex" xmlns:cx6="http://schemas.microsoft.com/office/drawing/2016/5/12/chartex" xmlns:cx7="http://schemas.microsoft.com/office/drawing/2016/5/13/chartex" xmlns:cx8="http://schemas.microsoft.com/office/drawing/2016/5/14/chartex" xmlns:mc="http://schemas.openxmlformats.org/markup-compatibility/2006" xmlns:aink="http://schemas.microsoft.com/office/drawing/2016/ink" xmlns:am3d="http://schemas.microsoft.com/office/drawing/2017/model3d" xmlns:o="urn:schemas-microsoft-com:office:office" xmlns:oel="http://schemas.microsoft.com/office/2019/extlst" xmlns:r="http://schemas.openxmlformats.org/officeDocument/2006/relationships" xmlns:m="http://schemas.openxmlformats.org/officeDocument/2006/math" xmlns:v="urn:schemas-microsoft-com:vml" xmlns:wp14="http://schemas.microsoft.com/office/word/2010/wordprocessingDrawing" xmlns:wp="http://schemas.openxmlformats.org/drawingml/2006/wordprocessingDrawing" xmlns:w10="urn:schemas-microsoft-com:office:word" xmlns:w="http://schemas.openxmlformats.org/wordprocessingml/2006/main" xmlns:w14="http://schemas.microsoft.com/office/word/2010/wordml" xmlns:w15="http://schemas.microsoft.com/office/word/2012/wordml" xmlns:w16cex="http://schemas.microsoft.com/office/word/2018/wordml/cex" xmlns:w16cid="http://schemas.microsoft.com/office/word/2016/wordml/cid" xmlns:w16="http://schemas.microsoft.com/office/word/2018/wordml" xmlns:w16sdtdh="http://schemas.microsoft.com/office/word/2020/wordml/sdtdatahash" xmlns:w16se="http://schemas.microsoft.com/office/word/2015/wordml/symex" xmlns:wpg="http://schemas.microsoft.com/office/word/2010/wordprocessingGroup" xmlns:wpi="http://schemas.microsoft.com/office/word/2010/wordprocessingInk" xmlns:wne="http://schemas.microsoft.com/office/word/2006/wordml" xmlns:wps="http://schemas.microsoft.com/office/word/2010/wordprocessingShape" mc:Ignorable="w14 w15 w16se w16cid w16 w16cex w16sdtdh wp14">
+<w:document xmlns:wpc="http://schemas.microsoft.com/office/word/2010/wordprocessingCanvas" xmlns:cx="http://schemas.microsoft.com/office/drawing/2014/chartex" xmlns:cx1="http://schemas.microsoft.com/office/drawing/2015/9/8/chartex" xmlns:cx2="http://schemas.microsoft.com/office/drawing/2015/10/21/chartex" xmlns:cx3="http://schemas.microsoft.com/office/drawing/2016/5/9/chartex" xmlns:cx4="http://schemas.microsoft.com/office/drawing/2016/5/10/chartex" xmlns:cx5="http://schemas.microsoft.com/office/drawing/2016/5/11/chartex" xmlns:cx6="http://schemas.microsoft.com/office/drawing/2016/5/12/chartex" xmlns:cx7="http://schemas.microsoft.com/office/drawing/2016/5/13/chartex" xmlns:cx8="http://schemas.microsoft.com/office/drawing/2016/5/14/chartex" xmlns:mc="http://schemas.openxmlformats.org/markup-compatibility/2006" xmlns:aink="http://schemas.microsoft.com/office/drawing/2016/ink" xmlns:am3d="http://schemas.microsoft.com/office/drawing/2017/model3d" xmlns:o="urn:schemas-microsoft-com:office:office" xmlns:r="http://schemas.openxmlformats.org/officeDocument/2006/relationships" xmlns:m="http://schemas.openxmlformats.org/officeDocument/2006/math" xmlns:v="urn:schemas-microsoft-com:vml" xmlns:wp14="http://schemas.microsoft.com/office/word/2010/wordprocessingDrawing" xmlns:wp="http://schemas.openxmlformats.org/drawingml/2006/wordprocessingDrawing" xmlns:w10="urn:schemas-microsoft-com:office:word" xmlns:w="http://schemas.openxmlformats.org/wordprocessingml/2006/main" xmlns:w14="http://schemas.microsoft.com/office/word/2010/wordml" xmlns:w15="http://schemas.microsoft.com/office/word/2012/wordml" xmlns:w16cex="http://schemas.microsoft.com/office/word/2018/wordml/cex" xmlns:w16cid="http://schemas.microsoft.com/office/word/2016/wordml/cid" xmlns:w16="http://schemas.microsoft.com/office/word/2018/wordml" xmlns:w16sdtdh="http://schemas.microsoft.com/office/word/2020/wordml/sdtdatahash" xmlns:w16se="http://schemas.microsoft.com/office/word/2015/wordml/symex" xmlns:wpg="http://schemas.microsoft.com/office/word/2010/wordprocessingGroup" xmlns:wpi="http://schemas.microsoft.com/office/word/2010/wordprocessingInk" xmlns:wne="http://schemas.microsoft.com/office/word/2006/wordml" xmlns:wps="http://schemas.microsoft.com/office/word/2010/wordprocessingShape" mc:Ignorable="w14 w15 w16se w16cid w16 w16cex w16sdtdh wp14">
   <w:body>
     <w:p>
       <w:pPr>
@@ -2347,29 +2347,7 @@
               <w:sz w:val="16"/>
               <w:szCs w:val="16"/>
             </w:rPr>
-            <w:t>…………</w:t>
-          </w:r>
-          <w:proofErr w:type="gramStart"/>
-          <w:r>
-            <w:rPr>
-              <w:rFonts w:ascii="Times New Roman" w:hAnsi="Times New Roman"/>
-              <w:b/>
-              <w:bCs/>
-              <w:sz w:val="16"/>
-              <w:szCs w:val="16"/>
-            </w:rPr>
-            <w:t>…….</w:t>
-          </w:r>
-          <w:proofErr w:type="gramEnd"/>
-          <w:r>
-            <w:rPr>
-              <w:rFonts w:ascii="Times New Roman" w:hAnsi="Times New Roman"/>
-              <w:b/>
-              <w:bCs/>
-              <w:sz w:val="16"/>
-              <w:szCs w:val="16"/>
-            </w:rPr>
-            <w:t>.</w:t>
+            <w:t>………………..</w:t>
           </w:r>
           <w:r>
             <w:rPr>
@@ -8873,7 +8851,52 @@
           <w:szCs w:val="24"/>
           <w:lang w:val="es-ES"/>
         </w:rPr>
-        <w:t>Como usuario, deseo una interfaz de inicio de sesión dinámica y sencilla. Quiero que las distintas características del programa estén organizadas en páginas para facilitar la navegación.</w:t>
+        <w:t xml:space="preserve">Como usuario, </w:t>
+      </w:r>
+      <w:r>
+        <w:rPr>
+          <w:rFonts w:ascii="Times New Roman" w:hAnsi="Times New Roman" w:cs="Times New Roman"/>
+          <w:sz w:val="24"/>
+          <w:szCs w:val="24"/>
+          <w:lang w:val="es-ES"/>
+        </w:rPr>
+        <w:t>quiero</w:t>
+      </w:r>
+      <w:r>
+        <w:rPr>
+          <w:rFonts w:ascii="Times New Roman" w:hAnsi="Times New Roman" w:cs="Times New Roman"/>
+          <w:sz w:val="24"/>
+          <w:szCs w:val="24"/>
+          <w:lang w:val="es-ES"/>
+        </w:rPr>
+        <w:t xml:space="preserve"> una interfaz de inicio de sesión dinámica y sencilla</w:t>
+      </w:r>
+      <w:r>
+        <w:rPr>
+          <w:rFonts w:ascii="Times New Roman" w:hAnsi="Times New Roman" w:cs="Times New Roman"/>
+          <w:sz w:val="24"/>
+          <w:szCs w:val="24"/>
+          <w:lang w:val="es-ES"/>
+        </w:rPr>
+        <w:t>, para</w:t>
+      </w:r>
+      <w:r>
+        <w:rPr>
+          <w:rFonts w:ascii="Times New Roman" w:hAnsi="Times New Roman" w:cs="Times New Roman"/>
+          <w:sz w:val="24"/>
+          <w:szCs w:val="24"/>
+          <w:lang w:val="es-ES"/>
+        </w:rPr>
+        <w:t xml:space="preserve"> que las distintas características del programa estén organizadas en páginas </w:t>
+      </w:r>
+      <w:r>
+        <w:rPr>
+          <w:rFonts w:ascii="Times New Roman" w:hAnsi="Times New Roman" w:cs="Times New Roman"/>
+          <w:sz w:val="24"/>
+          <w:szCs w:val="24"/>
+          <w:lang w:val="es-ES"/>
+        </w:rPr>
+        <w:t>y se facilite la navegación.</w:t>
       </w:r>
     </w:p>
     <w:p>
@@ -8953,7 +8976,16 @@
           <w:szCs w:val="24"/>
           <w:lang w:val="es-ES"/>
         </w:rPr>
-        <w:t>. Deseo poder seleccionar el tipo de cita que deseo, ya sea general o de un área específica.</w:t>
+        <w:t>, para</w:t>
+      </w:r>
+      <w:r>
+        <w:rPr>
+          <w:rFonts w:ascii="Times New Roman" w:hAnsi="Times New Roman" w:cs="Times New Roman"/>
+          <w:sz w:val="24"/>
+          <w:szCs w:val="24"/>
+          <w:lang w:val="es-ES"/>
+        </w:rPr>
+        <w:t xml:space="preserve"> poder seleccionar el tipo de cita que deseo, ya sea general o de un área específica.</w:t>
       </w:r>
     </w:p>
     <w:p>
@@ -9022,7 +9054,25 @@
           <w:szCs w:val="24"/>
           <w:lang w:val="es-ES"/>
         </w:rPr>
-        <w:t xml:space="preserve">y categoría. También quiero tener la opción de decidir si pagaré la cita </w:t>
+        <w:t>y categoría</w:t>
+      </w:r>
+      <w:r>
+        <w:rPr>
+          <w:rFonts w:ascii="Times New Roman" w:hAnsi="Times New Roman" w:cs="Times New Roman"/>
+          <w:sz w:val="24"/>
+          <w:szCs w:val="24"/>
+          <w:lang w:val="es-ES"/>
+        </w:rPr>
+        <w:t>, y</w:t>
+      </w:r>
+      <w:r>
+        <w:rPr>
+          <w:rFonts w:ascii="Times New Roman" w:hAnsi="Times New Roman" w:cs="Times New Roman"/>
+          <w:sz w:val="24"/>
+          <w:szCs w:val="24"/>
+          <w:lang w:val="es-ES"/>
+        </w:rPr>
+        <w:t xml:space="preserve"> tener la opción de decidir si pagaré la cita </w:t>
       </w:r>
       <w:r>
         <w:rPr>
@@ -9040,7 +9090,7 @@
           <w:szCs w:val="24"/>
           <w:lang w:val="es-ES"/>
         </w:rPr>
-        <w:t>.</w:t>
+        <w:t>, para tener mayor flexibilidad y eficiencia en los tiempos de pago.</w:t>
       </w:r>
     </w:p>
     <w:p>
@@ -9091,7 +9141,34 @@
           <w:szCs w:val="24"/>
           <w:lang w:val="es-ES"/>
         </w:rPr>
-        <w:t>Como usuario, deseo poder confirmar mi cita a través del sistema. Quiero que el sistema genere automáticamente el total a pagar.</w:t>
+        <w:t>Como usuario, deseo poder confirmar mi cita a través del sistema</w:t>
+      </w:r>
+      <w:r>
+        <w:rPr>
+          <w:rFonts w:ascii="Times New Roman" w:hAnsi="Times New Roman" w:cs="Times New Roman"/>
+          <w:sz w:val="24"/>
+          <w:szCs w:val="24"/>
+          <w:lang w:val="es-ES"/>
+        </w:rPr>
+        <w:t xml:space="preserve"> y</w:t>
+      </w:r>
+      <w:r>
+        <w:rPr>
+          <w:rFonts w:ascii="Times New Roman" w:hAnsi="Times New Roman" w:cs="Times New Roman"/>
+          <w:sz w:val="24"/>
+          <w:szCs w:val="24"/>
+          <w:lang w:val="es-ES"/>
+        </w:rPr>
+        <w:t xml:space="preserve"> que el sistema genere automáticamente el total a pagar</w:t>
+      </w:r>
+      <w:r>
+        <w:rPr>
+          <w:rFonts w:ascii="Times New Roman" w:hAnsi="Times New Roman" w:cs="Times New Roman"/>
+          <w:sz w:val="24"/>
+          <w:szCs w:val="24"/>
+          <w:lang w:val="es-ES"/>
+        </w:rPr>
+        <w:t>, para agilizar el proceso de pago de las citas.</w:t>
       </w:r>
     </w:p>
     <w:p>
@@ -9142,7 +9219,52 @@
           <w:szCs w:val="24"/>
           <w:lang w:val="es-ES"/>
         </w:rPr>
-        <w:t>Como usuario, quiero poder modificar mi cita designada. Deseo cancelar la cita y recibir el 70% de devolución del dinero pagado.</w:t>
+        <w:t>Como usuario, quiero poder modificar mi cita designada</w:t>
+      </w:r>
+      <w:r>
+        <w:rPr>
+          <w:rFonts w:ascii="Times New Roman" w:hAnsi="Times New Roman" w:cs="Times New Roman"/>
+          <w:sz w:val="24"/>
+          <w:szCs w:val="24"/>
+          <w:lang w:val="es-ES"/>
+        </w:rPr>
+        <w:t xml:space="preserve"> y en caso de</w:t>
+      </w:r>
+      <w:r>
+        <w:rPr>
+          <w:rFonts w:ascii="Times New Roman" w:hAnsi="Times New Roman" w:cs="Times New Roman"/>
+          <w:sz w:val="24"/>
+          <w:szCs w:val="24"/>
+          <w:lang w:val="es-ES"/>
+        </w:rPr>
+        <w:t xml:space="preserve"> cancelar la cita</w:t>
+      </w:r>
+      <w:r>
+        <w:rPr>
+          <w:rFonts w:ascii="Times New Roman" w:hAnsi="Times New Roman" w:cs="Times New Roman"/>
+          <w:sz w:val="24"/>
+          <w:szCs w:val="24"/>
+          <w:lang w:val="es-ES"/>
+        </w:rPr>
+        <w:t xml:space="preserve">, </w:t>
+      </w:r>
+      <w:r>
+        <w:rPr>
+          <w:rFonts w:ascii="Times New Roman" w:hAnsi="Times New Roman" w:cs="Times New Roman"/>
+          <w:sz w:val="24"/>
+          <w:szCs w:val="24"/>
+          <w:lang w:val="es-ES"/>
+        </w:rPr>
+        <w:t>recibir el 70% de devolución del dinero pagado</w:t>
+      </w:r>
+      <w:r>
+        <w:rPr>
+          <w:rFonts w:ascii="Times New Roman" w:hAnsi="Times New Roman" w:cs="Times New Roman"/>
+          <w:sz w:val="24"/>
+          <w:szCs w:val="24"/>
+          <w:lang w:val="es-ES"/>
+        </w:rPr>
+        <w:t>, para tener la comodidad de que si llega a aparecer algún conflicto por el cual no pueda asistir a la cita, tener la ventaja de recibir gran parte del costo de la cita para volverla a agendar.</w:t>
       </w:r>
     </w:p>
     <w:p>
@@ -9193,7 +9315,25 @@
           <w:szCs w:val="24"/>
           <w:lang w:val="es-ES"/>
         </w:rPr>
-        <w:t>Como usuario, deseo poder agendar citas médicas una vez iniciada la sesión en el sistema. Quiero tener la opción de seleccionar l</w:t>
+        <w:t>Como usuario, deseo poder agendar citas médicas una vez iniciada la sesión en el sistema</w:t>
+      </w:r>
+      <w:r>
+        <w:rPr>
+          <w:rFonts w:ascii="Times New Roman" w:hAnsi="Times New Roman" w:cs="Times New Roman"/>
+          <w:sz w:val="24"/>
+          <w:szCs w:val="24"/>
+          <w:lang w:val="es-ES"/>
+        </w:rPr>
+        <w:t xml:space="preserve"> y</w:t>
+      </w:r>
+      <w:r>
+        <w:rPr>
+          <w:rFonts w:ascii="Times New Roman" w:hAnsi="Times New Roman" w:cs="Times New Roman"/>
+          <w:sz w:val="24"/>
+          <w:szCs w:val="24"/>
+          <w:lang w:val="es-ES"/>
+        </w:rPr>
+        <w:t xml:space="preserve"> tener la opción de seleccionar l</w:t>
       </w:r>
       <w:r>
         <w:rPr>
@@ -9262,7 +9402,25 @@
           <w:szCs w:val="24"/>
           <w:lang w:val="es-ES"/>
         </w:rPr>
-        <w:t>Como usuario, deseo tener la capacidad de acceder a la sala de espera del centro de salud. Quiero poder verificar mi cita programada y, si es necesario, unirme a la sala de espera virtual para esperar mi turno de atención médica. Además, deseo recibir notificaciones o recordatorios cuando sea mi turno de ser atendido.</w:t>
+        <w:t>Como usuario, deseo tener la capacidad de acceder a la sala de espera del centro de salud. Quiero poder verificar mi cita programada y, si es necesario, unirme a la sala de espera virtual para esperar mi turno de atención médica. Además, deseo recibir notificaciones o recordatorios cuando sea mi turno de ser atendido</w:t>
+      </w:r>
+      <w:r>
+        <w:rPr>
+          <w:rFonts w:ascii="Times New Roman" w:hAnsi="Times New Roman" w:cs="Times New Roman"/>
+          <w:sz w:val="24"/>
+          <w:szCs w:val="24"/>
+          <w:lang w:val="es-ES"/>
+        </w:rPr>
+        <w:t xml:space="preserve">, para que se </w:t>
+      </w:r>
+      <w:r>
+        <w:rPr>
+          <w:rFonts w:ascii="Times New Roman" w:hAnsi="Times New Roman" w:cs="Times New Roman"/>
+          <w:sz w:val="24"/>
+          <w:szCs w:val="24"/>
+          <w:lang w:val="es-ES"/>
+        </w:rPr>
+        <w:t>haya una mejor organización en la sección de sala de espera.</w:t>
       </w:r>
     </w:p>
     <w:p>
@@ -9313,7 +9471,26 @@
           <w:szCs w:val="24"/>
           <w:lang w:val="es-ES"/>
         </w:rPr>
-        <w:t>Como usuario, deseo la opción de acceder a la autorización de exámenes desde el lobby del centro de salud. Quiero poder revisar los exámenes recomendados por mi médico y autorizar su realización a través del sistema. Además, deseo recibir información sobre la preparación necesaria para cada examen y los detalles sobre cómo proceder después de su realización.</w:t>
+        <w:t xml:space="preserve">Como usuario, deseo la opción de acceder a la autorización de exámenes desde el lobby del centro de salud. Quiero poder revisar los exámenes recomendados por mi médico y autorizar su realización a través del sistema. Además, deseo recibir información sobre la preparación necesaria </w:t>
+      </w:r>
+      <w:r>
+        <w:rPr>
+          <w:rFonts w:ascii="Times New Roman" w:hAnsi="Times New Roman" w:cs="Times New Roman"/>
+          <w:sz w:val="24"/>
+          <w:szCs w:val="24"/>
+          <w:lang w:val="es-ES"/>
+        </w:rPr>
+        <w:lastRenderedPageBreak/>
+        <w:t>para cada examen y los detalles sobre cómo proceder después de su realización</w:t>
+      </w:r>
+      <w:r>
+        <w:rPr>
+          <w:rFonts w:ascii="Times New Roman" w:hAnsi="Times New Roman" w:cs="Times New Roman"/>
+          <w:sz w:val="24"/>
+          <w:szCs w:val="24"/>
+          <w:lang w:val="es-ES"/>
+        </w:rPr>
+        <w:t xml:space="preserve"> para estar mejor orientado y notificado acerca de las recomendaciones y como proseguir con estas.</w:t>
       </w:r>
     </w:p>
     <w:p>
@@ -9371,7 +9548,6 @@
                 <w:sz w:val="24"/>
                 <w:lang w:val="es-ES"/>
               </w:rPr>
-              <w:lastRenderedPageBreak/>
               <w:t>ACTIVIDADES A REALIZAR</w:t>
             </w:r>
           </w:p>
@@ -11028,6 +11204,7 @@
                 <w:szCs w:val="36"/>
                 <w:lang w:val="es-ES"/>
               </w:rPr>
+              <w:lastRenderedPageBreak/>
               <w:t xml:space="preserve">Entregables: </w:t>
             </w:r>
             <w:r>
@@ -11117,7 +11294,6 @@
           <w:szCs w:val="24"/>
           <w:lang w:val="es-ES"/>
         </w:rPr>
-        <w:lastRenderedPageBreak/>
         <w:t>Referencias bibliográficas</w:t>
       </w:r>
     </w:p>
@@ -11202,29 +11378,7 @@
             <w:szCs w:val="24"/>
             <w:lang w:val="es-ES"/>
           </w:rPr>
-          <w:t>https://git-scm.com/</w:t>
-        </w:r>
-        <w:proofErr w:type="spellStart"/>
-        <w:r>
-          <w:rPr>
-            <w:rStyle w:val="Hipervnculo"/>
-            <w:rFonts w:ascii="Times New Roman" w:hAnsi="Times New Roman" w:cs="Times New Roman"/>
-            <w:sz w:val="24"/>
-            <w:szCs w:val="24"/>
-            <w:lang w:val="es-ES"/>
-          </w:rPr>
-          <w:t>book</w:t>
-        </w:r>
-        <w:proofErr w:type="spellEnd"/>
-        <w:r>
-          <w:rPr>
-            <w:rStyle w:val="Hipervnculo"/>
-            <w:rFonts w:ascii="Times New Roman" w:hAnsi="Times New Roman" w:cs="Times New Roman"/>
-            <w:sz w:val="24"/>
-            <w:szCs w:val="24"/>
-            <w:lang w:val="es-ES"/>
-          </w:rPr>
-          <w:t>/es/v2/Inicio---Sobre-el-Control-de-Versiones-Acerca-del-Control-de-Versiones</w:t>
+          <w:t>https://git-scm.com/book/es/v2/Inicio---Sobre-el-Control-de-Versiones-Acerca-del-Control-de-Versiones</w:t>
         </w:r>
       </w:hyperlink>
     </w:p>
@@ -11669,29 +11823,8 @@
           <w:szCs w:val="24"/>
           <w:shd w:val="clear" w:color="auto" w:fill="FFFFFF"/>
         </w:rPr>
-        <w:t xml:space="preserve">Base de Datos </w:t>
-      </w:r>
-      <w:proofErr w:type="gramStart"/>
-      <w:r>
-        <w:rPr>
-          <w:rFonts w:ascii="Times New Roman" w:hAnsi="Times New Roman" w:cs="Times New Roman"/>
-          <w:color w:val="0D0D0D"/>
-          <w:sz w:val="24"/>
-          <w:szCs w:val="24"/>
-          <w:shd w:val="clear" w:color="auto" w:fill="FFFFFF"/>
-        </w:rPr>
-        <w:t>TXT :</w:t>
-      </w:r>
-      <w:proofErr w:type="gramEnd"/>
-      <w:r>
-        <w:rPr>
-          <w:rFonts w:ascii="Times New Roman" w:hAnsi="Times New Roman" w:cs="Times New Roman"/>
-          <w:color w:val="0D0D0D"/>
-          <w:sz w:val="24"/>
-          <w:szCs w:val="24"/>
-          <w:shd w:val="clear" w:color="auto" w:fill="FFFFFF"/>
-        </w:rPr>
-        <w:t xml:space="preserve"> Parte I - Perl En Español. (s/f). Perlenespanol.com. Recuperado el 3 de septiembre de 2023, de </w:t>
+        <w:lastRenderedPageBreak/>
+        <w:t xml:space="preserve">Base de Datos TXT : Parte I - Perl En Español. (s/f). Perlenespanol.com. Recuperado el 3 de septiembre de 2023, de </w:t>
       </w:r>
       <w:hyperlink r:id="rId14" w:history="1">
         <w:r>
@@ -11734,7 +11867,6 @@
           <w:lang w:val="es-ES"/>
         </w:rPr>
       </w:pPr>
-      <w:proofErr w:type="spellStart"/>
       <w:r>
         <w:rPr>
           <w:rFonts w:ascii="Times New Roman" w:hAnsi="Times New Roman" w:cs="Times New Roman"/>
@@ -11743,107 +11875,7 @@
           <w:szCs w:val="24"/>
           <w:shd w:val="clear" w:color="auto" w:fill="FFFFFF"/>
         </w:rPr>
-        <w:lastRenderedPageBreak/>
-        <w:t>Design</w:t>
-      </w:r>
-      <w:proofErr w:type="spellEnd"/>
-      <w:r>
-        <w:rPr>
-          <w:rFonts w:ascii="Times New Roman" w:hAnsi="Times New Roman" w:cs="Times New Roman"/>
-          <w:color w:val="0D0D0D"/>
-          <w:sz w:val="24"/>
-          <w:szCs w:val="24"/>
-          <w:shd w:val="clear" w:color="auto" w:fill="FFFFFF"/>
-        </w:rPr>
-        <w:t xml:space="preserve"> </w:t>
-      </w:r>
-      <w:proofErr w:type="spellStart"/>
-      <w:r>
-        <w:rPr>
-          <w:rFonts w:ascii="Times New Roman" w:hAnsi="Times New Roman" w:cs="Times New Roman"/>
-          <w:color w:val="0D0D0D"/>
-          <w:sz w:val="24"/>
-          <w:szCs w:val="24"/>
-          <w:shd w:val="clear" w:color="auto" w:fill="FFFFFF"/>
-        </w:rPr>
-        <w:t>patterns</w:t>
-      </w:r>
-      <w:proofErr w:type="spellEnd"/>
-      <w:r>
-        <w:rPr>
-          <w:rFonts w:ascii="Times New Roman" w:hAnsi="Times New Roman" w:cs="Times New Roman"/>
-          <w:color w:val="0D0D0D"/>
-          <w:sz w:val="24"/>
-          <w:szCs w:val="24"/>
-          <w:shd w:val="clear" w:color="auto" w:fill="FFFFFF"/>
-        </w:rPr>
-        <w:t xml:space="preserve">: </w:t>
-      </w:r>
-      <w:proofErr w:type="spellStart"/>
-      <w:r>
-        <w:rPr>
-          <w:rFonts w:ascii="Times New Roman" w:hAnsi="Times New Roman" w:cs="Times New Roman"/>
-          <w:color w:val="0D0D0D"/>
-          <w:sz w:val="24"/>
-          <w:szCs w:val="24"/>
-          <w:shd w:val="clear" w:color="auto" w:fill="FFFFFF"/>
-        </w:rPr>
-        <w:t>Elements</w:t>
-      </w:r>
-      <w:proofErr w:type="spellEnd"/>
-      <w:r>
-        <w:rPr>
-          <w:rFonts w:ascii="Times New Roman" w:hAnsi="Times New Roman" w:cs="Times New Roman"/>
-          <w:color w:val="0D0D0D"/>
-          <w:sz w:val="24"/>
-          <w:szCs w:val="24"/>
-          <w:shd w:val="clear" w:color="auto" w:fill="FFFFFF"/>
-        </w:rPr>
-        <w:t xml:space="preserve"> </w:t>
-      </w:r>
-      <w:proofErr w:type="spellStart"/>
-      <w:r>
-        <w:rPr>
-          <w:rFonts w:ascii="Times New Roman" w:hAnsi="Times New Roman" w:cs="Times New Roman"/>
-          <w:color w:val="0D0D0D"/>
-          <w:sz w:val="24"/>
-          <w:szCs w:val="24"/>
-          <w:shd w:val="clear" w:color="auto" w:fill="FFFFFF"/>
-        </w:rPr>
-        <w:t>of</w:t>
-      </w:r>
-      <w:proofErr w:type="spellEnd"/>
-      <w:r>
-        <w:rPr>
-          <w:rFonts w:ascii="Times New Roman" w:hAnsi="Times New Roman" w:cs="Times New Roman"/>
-          <w:color w:val="0D0D0D"/>
-          <w:sz w:val="24"/>
-          <w:szCs w:val="24"/>
-          <w:shd w:val="clear" w:color="auto" w:fill="FFFFFF"/>
-        </w:rPr>
-        <w:t xml:space="preserve"> reusable </w:t>
-      </w:r>
-      <w:proofErr w:type="spellStart"/>
-      <w:r>
-        <w:rPr>
-          <w:rFonts w:ascii="Times New Roman" w:hAnsi="Times New Roman" w:cs="Times New Roman"/>
-          <w:color w:val="0D0D0D"/>
-          <w:sz w:val="24"/>
-          <w:szCs w:val="24"/>
-          <w:shd w:val="clear" w:color="auto" w:fill="FFFFFF"/>
-        </w:rPr>
-        <w:t>object-oriented</w:t>
-      </w:r>
-      <w:proofErr w:type="spellEnd"/>
-      <w:r>
-        <w:rPr>
-          <w:rFonts w:ascii="Times New Roman" w:hAnsi="Times New Roman" w:cs="Times New Roman"/>
-          <w:color w:val="0D0D0D"/>
-          <w:sz w:val="24"/>
-          <w:szCs w:val="24"/>
-          <w:shd w:val="clear" w:color="auto" w:fill="FFFFFF"/>
-        </w:rPr>
-        <w:t xml:space="preserve"> software. (1995). Addison-Wesley Professional.</w:t>
+        <w:t>Design patterns: Elements of reusable object-oriented software. (1995). Addison-Wesley Professional.</w:t>
       </w:r>
     </w:p>
     <w:p>
@@ -11895,67 +11927,7 @@
           <w:szCs w:val="24"/>
           <w:lang w:val="es-ES"/>
         </w:rPr>
-        <w:t xml:space="preserve">Software </w:t>
-      </w:r>
-      <w:proofErr w:type="spellStart"/>
-      <w:r>
-        <w:rPr>
-          <w:rFonts w:ascii="Times New Roman" w:hAnsi="Times New Roman" w:cs="Times New Roman"/>
-          <w:sz w:val="24"/>
-          <w:szCs w:val="24"/>
-          <w:lang w:val="es-ES"/>
-        </w:rPr>
-        <w:t>development</w:t>
-      </w:r>
-      <w:proofErr w:type="spellEnd"/>
-      <w:r>
-        <w:rPr>
-          <w:rFonts w:ascii="Times New Roman" w:hAnsi="Times New Roman" w:cs="Times New Roman"/>
-          <w:sz w:val="24"/>
-          <w:szCs w:val="24"/>
-          <w:lang w:val="es-ES"/>
-        </w:rPr>
-        <w:t xml:space="preserve"> kits and </w:t>
-      </w:r>
-      <w:proofErr w:type="spellStart"/>
-      <w:r>
-        <w:rPr>
-          <w:rFonts w:ascii="Times New Roman" w:hAnsi="Times New Roman" w:cs="Times New Roman"/>
-          <w:sz w:val="24"/>
-          <w:szCs w:val="24"/>
-          <w:lang w:val="es-ES"/>
-        </w:rPr>
-        <w:t>command</w:t>
-      </w:r>
-      <w:proofErr w:type="spellEnd"/>
-      <w:r>
-        <w:rPr>
-          <w:rFonts w:ascii="Times New Roman" w:hAnsi="Times New Roman" w:cs="Times New Roman"/>
-          <w:sz w:val="24"/>
-          <w:szCs w:val="24"/>
-          <w:lang w:val="es-ES"/>
-        </w:rPr>
-        <w:t xml:space="preserve"> line </w:t>
-      </w:r>
-      <w:proofErr w:type="gramStart"/>
-      <w:r>
-        <w:rPr>
-          <w:rFonts w:ascii="Times New Roman" w:hAnsi="Times New Roman" w:cs="Times New Roman"/>
-          <w:sz w:val="24"/>
-          <w:szCs w:val="24"/>
-          <w:lang w:val="es-ES"/>
-        </w:rPr>
-        <w:t>interface</w:t>
-      </w:r>
-      <w:proofErr w:type="gramEnd"/>
-      <w:r>
-        <w:rPr>
-          <w:rFonts w:ascii="Times New Roman" w:hAnsi="Times New Roman" w:cs="Times New Roman"/>
-          <w:sz w:val="24"/>
-          <w:szCs w:val="24"/>
-          <w:lang w:val="es-ES"/>
-        </w:rPr>
-        <w:t xml:space="preserve">. (s/f). Oracle.com. Recuperado el 9 de mayo de 2023, de </w:t>
+        <w:t xml:space="preserve">Software development kits and command line interface. (s/f). Oracle.com. Recuperado el 9 de mayo de 2023, de </w:t>
       </w:r>
       <w:hyperlink r:id="rId15" w:history="1">
         <w:r>
@@ -12010,7 +11982,7 @@
         </w:rPr>
         <w:t xml:space="preserve">Definición del Proyecto Integrador o de Aula Facultad de Ingeniería de Sistemas e Informática (S/f) Microsoft.com. Recuperado el 3 de septiembre de 2023, de </w:t>
       </w:r>
-      <w:hyperlink r:id="rId16" w:history="1">
+      <w:hyperlink r:id="rId16" w:anchor="/pdf/viewer/teamsSdk/https:~2F~2Fupbeduco.sharepoint.com~2Fsites~2FEstructurasdeDatos2023-20~2FClass%20Materials~2FProyecto%20de%20aula~2Fdef-proy-aula-ed.pdf?threadId=19:70FJl-GrN_scB3yIOcvzA0LYwOjgE4WFk5hrPbXFpFs1@thread.tacv2&amp;baseUrl=https:~2F~2Fupbeduco.sharepoint.com~2Fsites~2FEstructurasdeDatos2023-20&amp;fileId=72b270cb-27e6-454b-8988-af80af4a97e7&amp;ctx=openFilePreview&amp;viewerAction=view" w:history="1">
         <w:r>
           <w:rPr>
             <w:rStyle w:val="Hipervnculo"/>
@@ -12072,51 +12044,7 @@
           <w:szCs w:val="24"/>
           <w:shd w:val="clear" w:color="auto" w:fill="FFFFFF"/>
         </w:rPr>
-        <w:t xml:space="preserve">UML </w:t>
-      </w:r>
-      <w:proofErr w:type="spellStart"/>
-      <w:r>
-        <w:rPr>
-          <w:rFonts w:ascii="Times New Roman" w:hAnsi="Times New Roman" w:cs="Times New Roman"/>
-          <w:color w:val="0D0D0D"/>
-          <w:sz w:val="24"/>
-          <w:szCs w:val="24"/>
-          <w:shd w:val="clear" w:color="auto" w:fill="FFFFFF"/>
-        </w:rPr>
-        <w:t>Class</w:t>
-      </w:r>
-      <w:proofErr w:type="spellEnd"/>
-      <w:r>
-        <w:rPr>
-          <w:rFonts w:ascii="Times New Roman" w:hAnsi="Times New Roman" w:cs="Times New Roman"/>
-          <w:color w:val="0D0D0D"/>
-          <w:sz w:val="24"/>
-          <w:szCs w:val="24"/>
-          <w:shd w:val="clear" w:color="auto" w:fill="FFFFFF"/>
-        </w:rPr>
-        <w:t xml:space="preserve"> </w:t>
-      </w:r>
-      <w:proofErr w:type="spellStart"/>
-      <w:r>
-        <w:rPr>
-          <w:rFonts w:ascii="Times New Roman" w:hAnsi="Times New Roman" w:cs="Times New Roman"/>
-          <w:color w:val="0D0D0D"/>
-          <w:sz w:val="24"/>
-          <w:szCs w:val="24"/>
-          <w:shd w:val="clear" w:color="auto" w:fill="FFFFFF"/>
-        </w:rPr>
-        <w:t>Diagram</w:t>
-      </w:r>
-      <w:proofErr w:type="spellEnd"/>
-      <w:r>
-        <w:rPr>
-          <w:rFonts w:ascii="Times New Roman" w:hAnsi="Times New Roman" w:cs="Times New Roman"/>
-          <w:color w:val="0D0D0D"/>
-          <w:sz w:val="24"/>
-          <w:szCs w:val="24"/>
-          <w:shd w:val="clear" w:color="auto" w:fill="FFFFFF"/>
-        </w:rPr>
-        <w:t xml:space="preserve"> tutorial. (s/f). Visual-paradigm.com. Recuperado el 3 de septiembre de 2023, de </w:t>
+        <w:t xml:space="preserve">UML Class Diagram tutorial. (s/f). Visual-paradigm.com. Recuperado el 3 de septiembre de 2023, de </w:t>
       </w:r>
       <w:hyperlink r:id="rId17" w:history="1">
         <w:r>
@@ -12167,73 +12095,7 @@
           <w:szCs w:val="24"/>
           <w:shd w:val="clear" w:color="auto" w:fill="FFFFFF"/>
         </w:rPr>
-        <w:t xml:space="preserve">UML </w:t>
-      </w:r>
-      <w:proofErr w:type="spellStart"/>
-      <w:r>
-        <w:rPr>
-          <w:rFonts w:ascii="Times New Roman" w:hAnsi="Times New Roman" w:cs="Times New Roman"/>
-          <w:color w:val="0D0D0D"/>
-          <w:sz w:val="24"/>
-          <w:szCs w:val="24"/>
-          <w:shd w:val="clear" w:color="auto" w:fill="FFFFFF"/>
-        </w:rPr>
-        <w:t>class</w:t>
-      </w:r>
-      <w:proofErr w:type="spellEnd"/>
-      <w:r>
-        <w:rPr>
-          <w:rFonts w:ascii="Times New Roman" w:hAnsi="Times New Roman" w:cs="Times New Roman"/>
-          <w:color w:val="0D0D0D"/>
-          <w:sz w:val="24"/>
-          <w:szCs w:val="24"/>
-          <w:shd w:val="clear" w:color="auto" w:fill="FFFFFF"/>
-        </w:rPr>
-        <w:t xml:space="preserve"> </w:t>
-      </w:r>
-      <w:proofErr w:type="spellStart"/>
-      <w:r>
-        <w:rPr>
-          <w:rFonts w:ascii="Times New Roman" w:hAnsi="Times New Roman" w:cs="Times New Roman"/>
-          <w:color w:val="0D0D0D"/>
-          <w:sz w:val="24"/>
-          <w:szCs w:val="24"/>
-          <w:shd w:val="clear" w:color="auto" w:fill="FFFFFF"/>
-        </w:rPr>
-        <w:t>diagram</w:t>
-      </w:r>
-      <w:proofErr w:type="spellEnd"/>
-      <w:r>
-        <w:rPr>
-          <w:rFonts w:ascii="Times New Roman" w:hAnsi="Times New Roman" w:cs="Times New Roman"/>
-          <w:color w:val="0D0D0D"/>
-          <w:sz w:val="24"/>
-          <w:szCs w:val="24"/>
-          <w:shd w:val="clear" w:color="auto" w:fill="FFFFFF"/>
-        </w:rPr>
-        <w:t xml:space="preserve"> tutorial. (s/f). </w:t>
-      </w:r>
-      <w:proofErr w:type="spellStart"/>
-      <w:r>
-        <w:rPr>
-          <w:rFonts w:ascii="Times New Roman" w:hAnsi="Times New Roman" w:cs="Times New Roman"/>
-          <w:color w:val="0D0D0D"/>
-          <w:sz w:val="24"/>
-          <w:szCs w:val="24"/>
-          <w:shd w:val="clear" w:color="auto" w:fill="FFFFFF"/>
-        </w:rPr>
-        <w:t>Lucidchart</w:t>
-      </w:r>
-      <w:proofErr w:type="spellEnd"/>
-      <w:r>
-        <w:rPr>
-          <w:rFonts w:ascii="Times New Roman" w:hAnsi="Times New Roman" w:cs="Times New Roman"/>
-          <w:color w:val="0D0D0D"/>
-          <w:sz w:val="24"/>
-          <w:szCs w:val="24"/>
-          <w:shd w:val="clear" w:color="auto" w:fill="FFFFFF"/>
-        </w:rPr>
-        <w:t>. Recuperado el 3 de septiembre de 2023, de https://www.lucidchart.com/pages/uml-class-diagram</w:t>
+        <w:t>UML class diagram tutorial. (s/f). Lucidchart. Recuperado el 3 de septiembre de 2023, de https://www.lucidchart.com/pages/uml-class-diagram</w:t>
       </w:r>
     </w:p>
     <w:p>
@@ -12273,29 +12135,7 @@
           <w:szCs w:val="24"/>
           <w:shd w:val="clear" w:color="auto" w:fill="FFFFFF"/>
         </w:rPr>
-        <w:t xml:space="preserve">NetBeans, A. (s/f). </w:t>
-      </w:r>
-      <w:proofErr w:type="spellStart"/>
-      <w:r>
-        <w:rPr>
-          <w:rFonts w:ascii="Times New Roman" w:hAnsi="Times New Roman" w:cs="Times New Roman"/>
-          <w:color w:val="0D0D0D"/>
-          <w:sz w:val="24"/>
-          <w:szCs w:val="24"/>
-          <w:shd w:val="clear" w:color="auto" w:fill="FFFFFF"/>
-        </w:rPr>
-        <w:t>Designing</w:t>
-      </w:r>
-      <w:proofErr w:type="spellEnd"/>
-      <w:r>
-        <w:rPr>
-          <w:rFonts w:ascii="Times New Roman" w:hAnsi="Times New Roman" w:cs="Times New Roman"/>
-          <w:color w:val="0D0D0D"/>
-          <w:sz w:val="24"/>
-          <w:szCs w:val="24"/>
-          <w:shd w:val="clear" w:color="auto" w:fill="FFFFFF"/>
-        </w:rPr>
-        <w:t xml:space="preserve"> a Swing GUI in NetBeans IDE. Apache.org. Recuperado el 3 de septiembre de 2023, de </w:t>
+        <w:t xml:space="preserve">NetBeans, A. (s/f). Designing a Swing GUI in NetBeans IDE. Apache.org. Recuperado el 3 de septiembre de 2023, de </w:t>
       </w:r>
       <w:hyperlink r:id="rId18" w:history="1">
         <w:r>
@@ -12339,105 +12179,14 @@
           <w:lang w:val="es-ES"/>
         </w:rPr>
       </w:pPr>
-      <w:proofErr w:type="spellStart"/>
-      <w:r>
-        <w:rPr>
-          <w:rFonts w:ascii="Times New Roman" w:hAnsi="Times New Roman" w:cs="Times New Roman"/>
-          <w:sz w:val="24"/>
-          <w:szCs w:val="24"/>
-          <w:lang w:val="es-ES"/>
-        </w:rPr>
-        <w:t>What</w:t>
-      </w:r>
-      <w:proofErr w:type="spellEnd"/>
-      <w:r>
-        <w:rPr>
-          <w:rFonts w:ascii="Times New Roman" w:hAnsi="Times New Roman" w:cs="Times New Roman"/>
-          <w:sz w:val="24"/>
-          <w:szCs w:val="24"/>
-          <w:lang w:val="es-ES"/>
-        </w:rPr>
-        <w:t xml:space="preserve"> </w:t>
-      </w:r>
-      <w:proofErr w:type="spellStart"/>
-      <w:r>
-        <w:rPr>
-          <w:rFonts w:ascii="Times New Roman" w:hAnsi="Times New Roman" w:cs="Times New Roman"/>
-          <w:sz w:val="24"/>
-          <w:szCs w:val="24"/>
-          <w:lang w:val="es-ES"/>
-        </w:rPr>
-        <w:t>is</w:t>
-      </w:r>
-      <w:proofErr w:type="spellEnd"/>
-      <w:r>
-        <w:rPr>
-          <w:rFonts w:ascii="Times New Roman" w:hAnsi="Times New Roman" w:cs="Times New Roman"/>
-          <w:sz w:val="24"/>
-          <w:szCs w:val="24"/>
-          <w:lang w:val="es-ES"/>
-        </w:rPr>
-        <w:t xml:space="preserve"> GitHub? A </w:t>
-      </w:r>
-      <w:proofErr w:type="spellStart"/>
-      <w:r>
-        <w:rPr>
-          <w:rFonts w:ascii="Times New Roman" w:hAnsi="Times New Roman" w:cs="Times New Roman"/>
-          <w:sz w:val="24"/>
-          <w:szCs w:val="24"/>
-          <w:lang w:val="es-ES"/>
-        </w:rPr>
-        <w:t>beginner’s</w:t>
-      </w:r>
-      <w:proofErr w:type="spellEnd"/>
-      <w:r>
-        <w:rPr>
-          <w:rFonts w:ascii="Times New Roman" w:hAnsi="Times New Roman" w:cs="Times New Roman"/>
-          <w:sz w:val="24"/>
-          <w:szCs w:val="24"/>
-          <w:lang w:val="es-ES"/>
-        </w:rPr>
-        <w:t xml:space="preserve"> </w:t>
-      </w:r>
-      <w:proofErr w:type="spellStart"/>
-      <w:r>
-        <w:rPr>
-          <w:rFonts w:ascii="Times New Roman" w:hAnsi="Times New Roman" w:cs="Times New Roman"/>
-          <w:sz w:val="24"/>
-          <w:szCs w:val="24"/>
-          <w:lang w:val="es-ES"/>
-        </w:rPr>
-        <w:t>introduction</w:t>
-      </w:r>
-      <w:proofErr w:type="spellEnd"/>
-      <w:r>
-        <w:rPr>
-          <w:rFonts w:ascii="Times New Roman" w:hAnsi="Times New Roman" w:cs="Times New Roman"/>
-          <w:sz w:val="24"/>
-          <w:szCs w:val="24"/>
-          <w:lang w:val="es-ES"/>
-        </w:rPr>
-        <w:t xml:space="preserve"> </w:t>
-      </w:r>
-      <w:proofErr w:type="spellStart"/>
-      <w:r>
-        <w:rPr>
-          <w:rFonts w:ascii="Times New Roman" w:hAnsi="Times New Roman" w:cs="Times New Roman"/>
-          <w:sz w:val="24"/>
-          <w:szCs w:val="24"/>
-          <w:lang w:val="es-ES"/>
-        </w:rPr>
-        <w:t>to</w:t>
-      </w:r>
-      <w:proofErr w:type="spellEnd"/>
-      <w:r>
-        <w:rPr>
-          <w:rFonts w:ascii="Times New Roman" w:hAnsi="Times New Roman" w:cs="Times New Roman"/>
-          <w:sz w:val="24"/>
-          <w:szCs w:val="24"/>
-          <w:lang w:val="es-ES"/>
-        </w:rPr>
-        <w:t xml:space="preserve"> GitHub. (2018, abril 20). Kinsta®; Kinsta. </w:t>
+      <w:r>
+        <w:rPr>
+          <w:rFonts w:ascii="Times New Roman" w:hAnsi="Times New Roman" w:cs="Times New Roman"/>
+          <w:sz w:val="24"/>
+          <w:szCs w:val="24"/>
+          <w:lang w:val="es-ES"/>
+        </w:rPr>
+        <w:t xml:space="preserve">What is GitHub? A beginner’s introduction to GitHub. (2018, abril 20). Kinsta®; Kinsta. </w:t>
       </w:r>
       <w:hyperlink r:id="rId19" w:history="1">
         <w:r>
@@ -12506,7 +12255,7 @@
 </file>
 
 <file path=word/numbering.xml><?xml version="1.0" encoding="utf-8"?>
-<w:numbering xmlns:wpc="http://schemas.microsoft.com/office/word/2010/wordprocessingCanvas" xmlns:cx="http://schemas.microsoft.com/office/drawing/2014/chartex" xmlns:cx1="http://schemas.microsoft.com/office/drawing/2015/9/8/chartex" xmlns:cx2="http://schemas.microsoft.com/office/drawing/2015/10/21/chartex" xmlns:cx3="http://schemas.microsoft.com/office/drawing/2016/5/9/chartex" xmlns:cx4="http://schemas.microsoft.com/office/drawing/2016/5/10/chartex" xmlns:cx5="http://schemas.microsoft.com/office/drawing/2016/5/11/chartex" xmlns:cx6="http://schemas.microsoft.com/office/drawing/2016/5/12/chartex" xmlns:cx7="http://schemas.microsoft.com/office/drawing/2016/5/13/chartex" xmlns:cx8="http://schemas.microsoft.com/office/drawing/2016/5/14/chartex" xmlns:mc="http://schemas.openxmlformats.org/markup-compatibility/2006" xmlns:aink="http://schemas.microsoft.com/office/drawing/2016/ink" xmlns:am3d="http://schemas.microsoft.com/office/drawing/2017/model3d" xmlns:o="urn:schemas-microsoft-com:office:office" xmlns:oel="http://schemas.microsoft.com/office/2019/extlst" xmlns:r="http://schemas.openxmlformats.org/officeDocument/2006/relationships" xmlns:m="http://schemas.openxmlformats.org/officeDocument/2006/math" xmlns:v="urn:schemas-microsoft-com:vml" xmlns:wp14="http://schemas.microsoft.com/office/word/2010/wordprocessingDrawing" xmlns:wp="http://schemas.openxmlformats.org/drawingml/2006/wordprocessingDrawing" xmlns:w10="urn:schemas-microsoft-com:office:word" xmlns:w="http://schemas.openxmlformats.org/wordprocessingml/2006/main" xmlns:w14="http://schemas.microsoft.com/office/word/2010/wordml" xmlns:w15="http://schemas.microsoft.com/office/word/2012/wordml" xmlns:w16cex="http://schemas.microsoft.com/office/word/2018/wordml/cex" xmlns:w16cid="http://schemas.microsoft.com/office/word/2016/wordml/cid" xmlns:w16="http://schemas.microsoft.com/office/word/2018/wordml" xmlns:w16sdtdh="http://schemas.microsoft.com/office/word/2020/wordml/sdtdatahash" xmlns:w16se="http://schemas.microsoft.com/office/word/2015/wordml/symex" xmlns:wpg="http://schemas.microsoft.com/office/word/2010/wordprocessingGroup" xmlns:wpi="http://schemas.microsoft.com/office/word/2010/wordprocessingInk" xmlns:wne="http://schemas.microsoft.com/office/word/2006/wordml" xmlns:wps="http://schemas.microsoft.com/office/word/2010/wordprocessingShape" mc:Ignorable="w14 w15 w16se w16cid w16 w16cex w16sdtdh wp14">
+<w:numbering xmlns:wpc="http://schemas.microsoft.com/office/word/2010/wordprocessingCanvas" xmlns:cx="http://schemas.microsoft.com/office/drawing/2014/chartex" xmlns:cx1="http://schemas.microsoft.com/office/drawing/2015/9/8/chartex" xmlns:cx2="http://schemas.microsoft.com/office/drawing/2015/10/21/chartex" xmlns:cx3="http://schemas.microsoft.com/office/drawing/2016/5/9/chartex" xmlns:cx4="http://schemas.microsoft.com/office/drawing/2016/5/10/chartex" xmlns:cx5="http://schemas.microsoft.com/office/drawing/2016/5/11/chartex" xmlns:cx6="http://schemas.microsoft.com/office/drawing/2016/5/12/chartex" xmlns:cx7="http://schemas.microsoft.com/office/drawing/2016/5/13/chartex" xmlns:cx8="http://schemas.microsoft.com/office/drawing/2016/5/14/chartex" xmlns:mc="http://schemas.openxmlformats.org/markup-compatibility/2006" xmlns:aink="http://schemas.microsoft.com/office/drawing/2016/ink" xmlns:am3d="http://schemas.microsoft.com/office/drawing/2017/model3d" xmlns:o="urn:schemas-microsoft-com:office:office" xmlns:r="http://schemas.openxmlformats.org/officeDocument/2006/relationships" xmlns:m="http://schemas.openxmlformats.org/officeDocument/2006/math" xmlns:v="urn:schemas-microsoft-com:vml" xmlns:wp14="http://schemas.microsoft.com/office/word/2010/wordprocessingDrawing" xmlns:wp="http://schemas.openxmlformats.org/drawingml/2006/wordprocessingDrawing" xmlns:w10="urn:schemas-microsoft-com:office:word" xmlns:w="http://schemas.openxmlformats.org/wordprocessingml/2006/main" xmlns:w14="http://schemas.microsoft.com/office/word/2010/wordml" xmlns:w15="http://schemas.microsoft.com/office/word/2012/wordml" xmlns:w16cex="http://schemas.microsoft.com/office/word/2018/wordml/cex" xmlns:w16cid="http://schemas.microsoft.com/office/word/2016/wordml/cid" xmlns:w16="http://schemas.microsoft.com/office/word/2018/wordml" xmlns:w16sdtdh="http://schemas.microsoft.com/office/word/2020/wordml/sdtdatahash" xmlns:w16se="http://schemas.microsoft.com/office/word/2015/wordml/symex" xmlns:wpg="http://schemas.microsoft.com/office/word/2010/wordprocessingGroup" xmlns:wpi="http://schemas.microsoft.com/office/word/2010/wordprocessingInk" xmlns:wne="http://schemas.microsoft.com/office/word/2006/wordml" xmlns:wps="http://schemas.microsoft.com/office/word/2010/wordprocessingShape" mc:Ignorable="w14 w15 w16se w16cid w16 w16cex w16sdtdh wp14">
   <w:abstractNum w:abstractNumId="0" w15:restartNumberingAfterBreak="0">
     <w:nsid w:val="02BA4089"/>
     <w:multiLevelType w:val="multilevel"/>
@@ -17407,136 +17156,136 @@
       </w:rPr>
     </w:lvl>
   </w:abstractNum>
-  <w:num w:numId="1" w16cid:durableId="1558933742">
+  <w:num w:numId="1">
     <w:abstractNumId w:val="37"/>
   </w:num>
-  <w:num w:numId="2" w16cid:durableId="1878811242">
+  <w:num w:numId="2">
     <w:abstractNumId w:val="22"/>
   </w:num>
-  <w:num w:numId="3" w16cid:durableId="188371166">
+  <w:num w:numId="3">
     <w:abstractNumId w:val="17"/>
   </w:num>
-  <w:num w:numId="4" w16cid:durableId="43070595">
+  <w:num w:numId="4">
     <w:abstractNumId w:val="19"/>
   </w:num>
-  <w:num w:numId="5" w16cid:durableId="246578226">
+  <w:num w:numId="5">
     <w:abstractNumId w:val="10"/>
   </w:num>
-  <w:num w:numId="6" w16cid:durableId="738476080">
+  <w:num w:numId="6">
     <w:abstractNumId w:val="34"/>
   </w:num>
-  <w:num w:numId="7" w16cid:durableId="1299142525">
+  <w:num w:numId="7">
     <w:abstractNumId w:val="21"/>
   </w:num>
-  <w:num w:numId="8" w16cid:durableId="287779398">
+  <w:num w:numId="8">
     <w:abstractNumId w:val="38"/>
   </w:num>
-  <w:num w:numId="9" w16cid:durableId="200095153">
+  <w:num w:numId="9">
     <w:abstractNumId w:val="30"/>
   </w:num>
-  <w:num w:numId="10" w16cid:durableId="571236872">
+  <w:num w:numId="10">
     <w:abstractNumId w:val="7"/>
   </w:num>
-  <w:num w:numId="11" w16cid:durableId="1378435588">
+  <w:num w:numId="11">
     <w:abstractNumId w:val="26"/>
   </w:num>
-  <w:num w:numId="12" w16cid:durableId="437066911">
+  <w:num w:numId="12">
     <w:abstractNumId w:val="11"/>
   </w:num>
-  <w:num w:numId="13" w16cid:durableId="1091120404">
+  <w:num w:numId="13">
     <w:abstractNumId w:val="12"/>
   </w:num>
-  <w:num w:numId="14" w16cid:durableId="1918592226">
+  <w:num w:numId="14">
     <w:abstractNumId w:val="29"/>
   </w:num>
-  <w:num w:numId="15" w16cid:durableId="1622956283">
+  <w:num w:numId="15">
     <w:abstractNumId w:val="35"/>
   </w:num>
-  <w:num w:numId="16" w16cid:durableId="2010130475">
+  <w:num w:numId="16">
     <w:abstractNumId w:val="23"/>
   </w:num>
-  <w:num w:numId="17" w16cid:durableId="1106727467">
+  <w:num w:numId="17">
     <w:abstractNumId w:val="32"/>
   </w:num>
-  <w:num w:numId="18" w16cid:durableId="1437483179">
+  <w:num w:numId="18">
     <w:abstractNumId w:val="9"/>
   </w:num>
-  <w:num w:numId="19" w16cid:durableId="1700010698">
+  <w:num w:numId="19">
     <w:abstractNumId w:val="6"/>
   </w:num>
-  <w:num w:numId="20" w16cid:durableId="151260998">
+  <w:num w:numId="20">
     <w:abstractNumId w:val="39"/>
   </w:num>
-  <w:num w:numId="21" w16cid:durableId="338851679">
+  <w:num w:numId="21">
     <w:abstractNumId w:val="14"/>
   </w:num>
-  <w:num w:numId="22" w16cid:durableId="573246971">
+  <w:num w:numId="22">
     <w:abstractNumId w:val="4"/>
   </w:num>
-  <w:num w:numId="23" w16cid:durableId="1725448737">
+  <w:num w:numId="23">
     <w:abstractNumId w:val="8"/>
   </w:num>
-  <w:num w:numId="24" w16cid:durableId="1755593103">
+  <w:num w:numId="24">
     <w:abstractNumId w:val="3"/>
   </w:num>
-  <w:num w:numId="25" w16cid:durableId="1157960702">
+  <w:num w:numId="25">
     <w:abstractNumId w:val="25"/>
   </w:num>
-  <w:num w:numId="26" w16cid:durableId="755052934">
+  <w:num w:numId="26">
     <w:abstractNumId w:val="43"/>
   </w:num>
-  <w:num w:numId="27" w16cid:durableId="1606498076">
+  <w:num w:numId="27">
     <w:abstractNumId w:val="5"/>
   </w:num>
-  <w:num w:numId="28" w16cid:durableId="742800826">
+  <w:num w:numId="28">
     <w:abstractNumId w:val="20"/>
   </w:num>
-  <w:num w:numId="29" w16cid:durableId="1894001353">
+  <w:num w:numId="29">
     <w:abstractNumId w:val="15"/>
   </w:num>
-  <w:num w:numId="30" w16cid:durableId="1837068258">
+  <w:num w:numId="30">
     <w:abstractNumId w:val="24"/>
   </w:num>
-  <w:num w:numId="31" w16cid:durableId="1451976903">
+  <w:num w:numId="31">
     <w:abstractNumId w:val="42"/>
   </w:num>
-  <w:num w:numId="32" w16cid:durableId="539054924">
+  <w:num w:numId="32">
     <w:abstractNumId w:val="1"/>
   </w:num>
-  <w:num w:numId="33" w16cid:durableId="1010836217">
+  <w:num w:numId="33">
     <w:abstractNumId w:val="31"/>
   </w:num>
-  <w:num w:numId="34" w16cid:durableId="1458600138">
+  <w:num w:numId="34">
     <w:abstractNumId w:val="27"/>
   </w:num>
-  <w:num w:numId="35" w16cid:durableId="1917473197">
+  <w:num w:numId="35">
     <w:abstractNumId w:val="33"/>
   </w:num>
-  <w:num w:numId="36" w16cid:durableId="545676372">
+  <w:num w:numId="36">
     <w:abstractNumId w:val="0"/>
   </w:num>
-  <w:num w:numId="37" w16cid:durableId="311640532">
+  <w:num w:numId="37">
     <w:abstractNumId w:val="40"/>
   </w:num>
-  <w:num w:numId="38" w16cid:durableId="599216384">
+  <w:num w:numId="38">
     <w:abstractNumId w:val="28"/>
   </w:num>
-  <w:num w:numId="39" w16cid:durableId="1014648922">
+  <w:num w:numId="39">
     <w:abstractNumId w:val="41"/>
   </w:num>
-  <w:num w:numId="40" w16cid:durableId="81991584">
+  <w:num w:numId="40">
     <w:abstractNumId w:val="18"/>
   </w:num>
-  <w:num w:numId="41" w16cid:durableId="895432240">
+  <w:num w:numId="41">
     <w:abstractNumId w:val="16"/>
   </w:num>
-  <w:num w:numId="42" w16cid:durableId="1958752378">
+  <w:num w:numId="42">
     <w:abstractNumId w:val="13"/>
   </w:num>
-  <w:num w:numId="43" w16cid:durableId="2014530637">
+  <w:num w:numId="43">
     <w:abstractNumId w:val="2"/>
   </w:num>
-  <w:num w:numId="44" w16cid:durableId="682247014">
+  <w:num w:numId="44">
     <w:abstractNumId w:val="36"/>
   </w:num>
 </w:numbering>

--- a/Plantillas Y Documentos Guia/DocumentoEditable.docx
+++ b/Plantillas Y Documentos Guia/DocumentoEditable.docx
@@ -11251,6 +11251,9955 @@
         <w:t>Cronograma</w:t>
       </w:r>
     </w:p>
+    <w:tbl>
+      <w:tblPr>
+        <w:tblW w:w="10045" w:type="dxa"/>
+        <w:tblCellMar>
+          <w:left w:w="70" w:type="dxa"/>
+          <w:right w:w="70" w:type="dxa"/>
+        </w:tblCellMar>
+        <w:tblLook w:val="04A0" w:firstRow="1" w:lastRow="0" w:firstColumn="1" w:lastColumn="0" w:noHBand="0" w:noVBand="1"/>
+      </w:tblPr>
+      <w:tblGrid>
+        <w:gridCol w:w="1214"/>
+        <w:gridCol w:w="2704"/>
+        <w:gridCol w:w="537"/>
+        <w:gridCol w:w="537"/>
+        <w:gridCol w:w="537"/>
+        <w:gridCol w:w="537"/>
+        <w:gridCol w:w="537"/>
+        <w:gridCol w:w="537"/>
+        <w:gridCol w:w="537"/>
+        <w:gridCol w:w="537"/>
+        <w:gridCol w:w="9"/>
+        <w:gridCol w:w="528"/>
+        <w:gridCol w:w="537"/>
+        <w:gridCol w:w="537"/>
+        <w:gridCol w:w="537"/>
+        <w:gridCol w:w="18"/>
+      </w:tblGrid>
+      <w:tr>
+        <w:trPr>
+          <w:trHeight w:val="258"/>
+        </w:trPr>
+        <w:tc>
+          <w:tcPr>
+            <w:tcW w:w="3918" w:type="dxa"/>
+            <w:gridSpan w:val="2"/>
+            <w:tcBorders>
+              <w:top w:val="single" w:sz="4" w:space="0" w:color="auto"/>
+              <w:left w:val="single" w:sz="4" w:space="0" w:color="auto"/>
+              <w:bottom w:val="single" w:sz="4" w:space="0" w:color="auto"/>
+              <w:right w:val="single" w:sz="4" w:space="0" w:color="auto"/>
+            </w:tcBorders>
+            <w:shd w:val="clear" w:color="auto" w:fill="auto"/>
+            <w:noWrap/>
+            <w:vAlign w:val="bottom"/>
+            <w:hideMark/>
+          </w:tcPr>
+          <w:p>
+            <w:pPr>
+              <w:spacing w:after="0" w:line="240" w:lineRule="auto"/>
+              <w:jc w:val="center"/>
+              <w:rPr>
+                <w:rFonts w:ascii="Calibri" w:eastAsia="Times New Roman" w:hAnsi="Calibri" w:cs="Calibri"/>
+                <w:b/>
+                <w:bCs/>
+                <w:color w:val="000000"/>
+                <w:lang w:eastAsia="es-CO"/>
+              </w:rPr>
+            </w:pPr>
+            <w:r>
+              <w:rPr>
+                <w:rFonts w:ascii="Calibri" w:eastAsia="Times New Roman" w:hAnsi="Calibri" w:cs="Calibri"/>
+                <w:b/>
+                <w:bCs/>
+                <w:color w:val="000000"/>
+                <w:lang w:eastAsia="es-CO"/>
+              </w:rPr>
+              <w:t>BLOQUE 1: PRIMERA ENTREGA</w:t>
+            </w:r>
+          </w:p>
+        </w:tc>
+        <w:tc>
+          <w:tcPr>
+            <w:tcW w:w="6127" w:type="dxa"/>
+            <w:gridSpan w:val="14"/>
+            <w:tcBorders>
+              <w:top w:val="single" w:sz="4" w:space="0" w:color="auto"/>
+              <w:left w:val="nil"/>
+              <w:bottom w:val="single" w:sz="4" w:space="0" w:color="auto"/>
+              <w:right w:val="single" w:sz="4" w:space="0" w:color="000000"/>
+            </w:tcBorders>
+            <w:shd w:val="clear" w:color="auto" w:fill="auto"/>
+            <w:noWrap/>
+            <w:vAlign w:val="center"/>
+            <w:hideMark/>
+          </w:tcPr>
+          <w:p>
+            <w:pPr>
+              <w:spacing w:after="0" w:line="240" w:lineRule="auto"/>
+              <w:jc w:val="center"/>
+              <w:rPr>
+                <w:rFonts w:ascii="Calibri" w:eastAsia="Times New Roman" w:hAnsi="Calibri" w:cs="Calibri"/>
+                <w:b/>
+                <w:bCs/>
+                <w:color w:val="000000"/>
+                <w:lang w:eastAsia="es-CO"/>
+              </w:rPr>
+            </w:pPr>
+            <w:r>
+              <w:rPr>
+                <w:rFonts w:ascii="Calibri" w:eastAsia="Times New Roman" w:hAnsi="Calibri" w:cs="Calibri"/>
+                <w:b/>
+                <w:bCs/>
+                <w:color w:val="000000"/>
+                <w:lang w:eastAsia="es-CO"/>
+              </w:rPr>
+              <w:t>MES</w:t>
+            </w:r>
+          </w:p>
+        </w:tc>
+      </w:tr>
+      <w:tr>
+        <w:trPr>
+          <w:trHeight w:val="258"/>
+        </w:trPr>
+        <w:tc>
+          <w:tcPr>
+            <w:tcW w:w="1214" w:type="dxa"/>
+            <w:vMerge w:val="restart"/>
+            <w:tcBorders>
+              <w:top w:val="nil"/>
+              <w:left w:val="single" w:sz="4" w:space="0" w:color="auto"/>
+              <w:bottom w:val="single" w:sz="4" w:space="0" w:color="000000"/>
+              <w:right w:val="single" w:sz="4" w:space="0" w:color="auto"/>
+            </w:tcBorders>
+            <w:shd w:val="clear" w:color="auto" w:fill="auto"/>
+            <w:noWrap/>
+            <w:vAlign w:val="center"/>
+            <w:hideMark/>
+          </w:tcPr>
+          <w:p>
+            <w:pPr>
+              <w:spacing w:after="0" w:line="240" w:lineRule="auto"/>
+              <w:jc w:val="center"/>
+              <w:rPr>
+                <w:rFonts w:ascii="Calibri" w:eastAsia="Times New Roman" w:hAnsi="Calibri" w:cs="Calibri"/>
+                <w:color w:val="000000"/>
+                <w:lang w:eastAsia="es-CO"/>
+              </w:rPr>
+            </w:pPr>
+            <w:r>
+              <w:rPr>
+                <w:rFonts w:ascii="Calibri" w:eastAsia="Times New Roman" w:hAnsi="Calibri" w:cs="Calibri"/>
+                <w:color w:val="000000"/>
+                <w:lang w:eastAsia="es-CO"/>
+              </w:rPr>
+              <w:t>SEMANA</w:t>
+            </w:r>
+          </w:p>
+        </w:tc>
+        <w:tc>
+          <w:tcPr>
+            <w:tcW w:w="2703" w:type="dxa"/>
+            <w:vMerge w:val="restart"/>
+            <w:tcBorders>
+              <w:top w:val="nil"/>
+              <w:left w:val="single" w:sz="4" w:space="0" w:color="auto"/>
+              <w:bottom w:val="single" w:sz="4" w:space="0" w:color="000000"/>
+              <w:right w:val="single" w:sz="4" w:space="0" w:color="auto"/>
+            </w:tcBorders>
+            <w:shd w:val="clear" w:color="auto" w:fill="auto"/>
+            <w:noWrap/>
+            <w:vAlign w:val="center"/>
+            <w:hideMark/>
+          </w:tcPr>
+          <w:p>
+            <w:pPr>
+              <w:spacing w:after="0" w:line="240" w:lineRule="auto"/>
+              <w:jc w:val="center"/>
+              <w:rPr>
+                <w:rFonts w:ascii="Calibri" w:eastAsia="Times New Roman" w:hAnsi="Calibri" w:cs="Calibri"/>
+                <w:color w:val="000000"/>
+                <w:lang w:eastAsia="es-CO"/>
+              </w:rPr>
+            </w:pPr>
+            <w:r>
+              <w:rPr>
+                <w:rFonts w:ascii="Calibri" w:eastAsia="Times New Roman" w:hAnsi="Calibri" w:cs="Calibri"/>
+                <w:color w:val="000000"/>
+                <w:lang w:eastAsia="es-CO"/>
+              </w:rPr>
+              <w:t>TAREA</w:t>
+            </w:r>
+          </w:p>
+        </w:tc>
+        <w:tc>
+          <w:tcPr>
+            <w:tcW w:w="2038" w:type="dxa"/>
+            <w:gridSpan w:val="4"/>
+            <w:tcBorders>
+              <w:top w:val="single" w:sz="4" w:space="0" w:color="auto"/>
+              <w:left w:val="nil"/>
+              <w:bottom w:val="single" w:sz="4" w:space="0" w:color="auto"/>
+              <w:right w:val="single" w:sz="4" w:space="0" w:color="auto"/>
+            </w:tcBorders>
+            <w:shd w:val="clear" w:color="auto" w:fill="auto"/>
+            <w:noWrap/>
+            <w:vAlign w:val="bottom"/>
+            <w:hideMark/>
+          </w:tcPr>
+          <w:p>
+            <w:pPr>
+              <w:spacing w:after="0" w:line="240" w:lineRule="auto"/>
+              <w:jc w:val="center"/>
+              <w:rPr>
+                <w:rFonts w:ascii="Calibri" w:eastAsia="Times New Roman" w:hAnsi="Calibri" w:cs="Calibri"/>
+                <w:color w:val="000000"/>
+                <w:lang w:eastAsia="es-CO"/>
+              </w:rPr>
+            </w:pPr>
+            <w:r>
+              <w:rPr>
+                <w:rFonts w:ascii="Calibri" w:eastAsia="Times New Roman" w:hAnsi="Calibri" w:cs="Calibri"/>
+                <w:color w:val="000000"/>
+                <w:lang w:eastAsia="es-CO"/>
+              </w:rPr>
+              <w:t>FEBRERO</w:t>
+            </w:r>
+          </w:p>
+        </w:tc>
+        <w:tc>
+          <w:tcPr>
+            <w:tcW w:w="2044" w:type="dxa"/>
+            <w:gridSpan w:val="5"/>
+            <w:tcBorders>
+              <w:top w:val="single" w:sz="4" w:space="0" w:color="auto"/>
+              <w:left w:val="nil"/>
+              <w:bottom w:val="single" w:sz="4" w:space="0" w:color="auto"/>
+              <w:right w:val="single" w:sz="4" w:space="0" w:color="auto"/>
+            </w:tcBorders>
+            <w:shd w:val="clear" w:color="auto" w:fill="auto"/>
+            <w:noWrap/>
+            <w:vAlign w:val="bottom"/>
+            <w:hideMark/>
+          </w:tcPr>
+          <w:p>
+            <w:pPr>
+              <w:spacing w:after="0" w:line="240" w:lineRule="auto"/>
+              <w:jc w:val="center"/>
+              <w:rPr>
+                <w:rFonts w:ascii="Calibri" w:eastAsia="Times New Roman" w:hAnsi="Calibri" w:cs="Calibri"/>
+                <w:color w:val="000000"/>
+                <w:lang w:eastAsia="es-CO"/>
+              </w:rPr>
+            </w:pPr>
+            <w:r>
+              <w:rPr>
+                <w:rFonts w:ascii="Calibri" w:eastAsia="Times New Roman" w:hAnsi="Calibri" w:cs="Calibri"/>
+                <w:color w:val="000000"/>
+                <w:lang w:eastAsia="es-CO"/>
+              </w:rPr>
+              <w:t>MARZO</w:t>
+            </w:r>
+          </w:p>
+        </w:tc>
+        <w:tc>
+          <w:tcPr>
+            <w:tcW w:w="2044" w:type="dxa"/>
+            <w:gridSpan w:val="5"/>
+            <w:tcBorders>
+              <w:top w:val="single" w:sz="4" w:space="0" w:color="auto"/>
+              <w:left w:val="nil"/>
+              <w:bottom w:val="single" w:sz="4" w:space="0" w:color="auto"/>
+              <w:right w:val="single" w:sz="4" w:space="0" w:color="auto"/>
+            </w:tcBorders>
+            <w:shd w:val="clear" w:color="auto" w:fill="auto"/>
+            <w:noWrap/>
+            <w:vAlign w:val="bottom"/>
+            <w:hideMark/>
+          </w:tcPr>
+          <w:p>
+            <w:pPr>
+              <w:spacing w:after="0" w:line="240" w:lineRule="auto"/>
+              <w:jc w:val="center"/>
+              <w:rPr>
+                <w:rFonts w:ascii="Calibri" w:eastAsia="Times New Roman" w:hAnsi="Calibri" w:cs="Calibri"/>
+                <w:color w:val="000000"/>
+                <w:lang w:eastAsia="es-CO"/>
+              </w:rPr>
+            </w:pPr>
+            <w:r>
+              <w:rPr>
+                <w:rFonts w:ascii="Calibri" w:eastAsia="Times New Roman" w:hAnsi="Calibri" w:cs="Calibri"/>
+                <w:color w:val="000000"/>
+                <w:lang w:eastAsia="es-CO"/>
+              </w:rPr>
+              <w:t>ABRIL</w:t>
+            </w:r>
+          </w:p>
+        </w:tc>
+      </w:tr>
+      <w:tr>
+        <w:trPr>
+          <w:gridAfter w:val="1"/>
+          <w:wAfter w:w="20" w:type="dxa"/>
+          <w:trHeight w:val="258"/>
+        </w:trPr>
+        <w:tc>
+          <w:tcPr>
+            <w:tcW w:w="1214" w:type="dxa"/>
+            <w:vMerge/>
+            <w:tcBorders>
+              <w:top w:val="nil"/>
+              <w:left w:val="single" w:sz="4" w:space="0" w:color="auto"/>
+              <w:bottom w:val="single" w:sz="4" w:space="0" w:color="000000"/>
+              <w:right w:val="single" w:sz="4" w:space="0" w:color="auto"/>
+            </w:tcBorders>
+            <w:vAlign w:val="center"/>
+            <w:hideMark/>
+          </w:tcPr>
+          <w:p>
+            <w:pPr>
+              <w:spacing w:after="0" w:line="240" w:lineRule="auto"/>
+              <w:rPr>
+                <w:rFonts w:ascii="Calibri" w:eastAsia="Times New Roman" w:hAnsi="Calibri" w:cs="Calibri"/>
+                <w:color w:val="000000"/>
+                <w:lang w:eastAsia="es-CO"/>
+              </w:rPr>
+            </w:pPr>
+          </w:p>
+        </w:tc>
+        <w:tc>
+          <w:tcPr>
+            <w:tcW w:w="2703" w:type="dxa"/>
+            <w:vMerge/>
+            <w:tcBorders>
+              <w:top w:val="nil"/>
+              <w:left w:val="single" w:sz="4" w:space="0" w:color="auto"/>
+              <w:bottom w:val="single" w:sz="4" w:space="0" w:color="000000"/>
+              <w:right w:val="single" w:sz="4" w:space="0" w:color="auto"/>
+            </w:tcBorders>
+            <w:vAlign w:val="center"/>
+            <w:hideMark/>
+          </w:tcPr>
+          <w:p>
+            <w:pPr>
+              <w:spacing w:after="0" w:line="240" w:lineRule="auto"/>
+              <w:rPr>
+                <w:rFonts w:ascii="Calibri" w:eastAsia="Times New Roman" w:hAnsi="Calibri" w:cs="Calibri"/>
+                <w:color w:val="000000"/>
+                <w:lang w:eastAsia="es-CO"/>
+              </w:rPr>
+            </w:pPr>
+          </w:p>
+        </w:tc>
+        <w:tc>
+          <w:tcPr>
+            <w:tcW w:w="509" w:type="dxa"/>
+            <w:tcBorders>
+              <w:top w:val="nil"/>
+              <w:left w:val="nil"/>
+              <w:bottom w:val="single" w:sz="4" w:space="0" w:color="auto"/>
+              <w:right w:val="single" w:sz="4" w:space="0" w:color="auto"/>
+            </w:tcBorders>
+            <w:shd w:val="clear" w:color="auto" w:fill="auto"/>
+            <w:noWrap/>
+            <w:vAlign w:val="bottom"/>
+            <w:hideMark/>
+          </w:tcPr>
+          <w:p>
+            <w:pPr>
+              <w:spacing w:after="0" w:line="240" w:lineRule="auto"/>
+              <w:jc w:val="center"/>
+              <w:rPr>
+                <w:rFonts w:ascii="Calibri" w:eastAsia="Times New Roman" w:hAnsi="Calibri" w:cs="Calibri"/>
+                <w:color w:val="000000"/>
+                <w:lang w:eastAsia="es-CO"/>
+              </w:rPr>
+            </w:pPr>
+            <w:r>
+              <w:rPr>
+                <w:rFonts w:ascii="Calibri" w:eastAsia="Times New Roman" w:hAnsi="Calibri" w:cs="Calibri"/>
+                <w:color w:val="000000"/>
+                <w:lang w:eastAsia="es-CO"/>
+              </w:rPr>
+              <w:t>SEM 1</w:t>
+            </w:r>
+          </w:p>
+        </w:tc>
+        <w:tc>
+          <w:tcPr>
+            <w:tcW w:w="509" w:type="dxa"/>
+            <w:tcBorders>
+              <w:top w:val="nil"/>
+              <w:left w:val="nil"/>
+              <w:bottom w:val="single" w:sz="4" w:space="0" w:color="auto"/>
+              <w:right w:val="single" w:sz="4" w:space="0" w:color="auto"/>
+            </w:tcBorders>
+            <w:shd w:val="clear" w:color="auto" w:fill="auto"/>
+            <w:noWrap/>
+            <w:vAlign w:val="bottom"/>
+            <w:hideMark/>
+          </w:tcPr>
+          <w:p>
+            <w:pPr>
+              <w:spacing w:after="0" w:line="240" w:lineRule="auto"/>
+              <w:jc w:val="center"/>
+              <w:rPr>
+                <w:rFonts w:ascii="Calibri" w:eastAsia="Times New Roman" w:hAnsi="Calibri" w:cs="Calibri"/>
+                <w:color w:val="000000"/>
+                <w:lang w:eastAsia="es-CO"/>
+              </w:rPr>
+            </w:pPr>
+            <w:r>
+              <w:rPr>
+                <w:rFonts w:ascii="Calibri" w:eastAsia="Times New Roman" w:hAnsi="Calibri" w:cs="Calibri"/>
+                <w:color w:val="000000"/>
+                <w:lang w:eastAsia="es-CO"/>
+              </w:rPr>
+              <w:t>SEM 2</w:t>
+            </w:r>
+          </w:p>
+        </w:tc>
+        <w:tc>
+          <w:tcPr>
+            <w:tcW w:w="509" w:type="dxa"/>
+            <w:tcBorders>
+              <w:top w:val="nil"/>
+              <w:left w:val="nil"/>
+              <w:bottom w:val="single" w:sz="4" w:space="0" w:color="auto"/>
+              <w:right w:val="single" w:sz="4" w:space="0" w:color="auto"/>
+            </w:tcBorders>
+            <w:shd w:val="clear" w:color="auto" w:fill="auto"/>
+            <w:noWrap/>
+            <w:vAlign w:val="bottom"/>
+            <w:hideMark/>
+          </w:tcPr>
+          <w:p>
+            <w:pPr>
+              <w:spacing w:after="0" w:line="240" w:lineRule="auto"/>
+              <w:jc w:val="center"/>
+              <w:rPr>
+                <w:rFonts w:ascii="Calibri" w:eastAsia="Times New Roman" w:hAnsi="Calibri" w:cs="Calibri"/>
+                <w:color w:val="000000"/>
+                <w:lang w:eastAsia="es-CO"/>
+              </w:rPr>
+            </w:pPr>
+            <w:r>
+              <w:rPr>
+                <w:rFonts w:ascii="Calibri" w:eastAsia="Times New Roman" w:hAnsi="Calibri" w:cs="Calibri"/>
+                <w:color w:val="000000"/>
+                <w:lang w:eastAsia="es-CO"/>
+              </w:rPr>
+              <w:t>SEM 3</w:t>
+            </w:r>
+          </w:p>
+        </w:tc>
+        <w:tc>
+          <w:tcPr>
+            <w:tcW w:w="509" w:type="dxa"/>
+            <w:tcBorders>
+              <w:top w:val="nil"/>
+              <w:left w:val="nil"/>
+              <w:bottom w:val="single" w:sz="4" w:space="0" w:color="auto"/>
+              <w:right w:val="single" w:sz="4" w:space="0" w:color="auto"/>
+            </w:tcBorders>
+            <w:shd w:val="clear" w:color="auto" w:fill="auto"/>
+            <w:noWrap/>
+            <w:vAlign w:val="bottom"/>
+            <w:hideMark/>
+          </w:tcPr>
+          <w:p>
+            <w:pPr>
+              <w:spacing w:after="0" w:line="240" w:lineRule="auto"/>
+              <w:jc w:val="center"/>
+              <w:rPr>
+                <w:rFonts w:ascii="Calibri" w:eastAsia="Times New Roman" w:hAnsi="Calibri" w:cs="Calibri"/>
+                <w:color w:val="000000"/>
+                <w:lang w:eastAsia="es-CO"/>
+              </w:rPr>
+            </w:pPr>
+            <w:r>
+              <w:rPr>
+                <w:rFonts w:ascii="Calibri" w:eastAsia="Times New Roman" w:hAnsi="Calibri" w:cs="Calibri"/>
+                <w:color w:val="000000"/>
+                <w:lang w:eastAsia="es-CO"/>
+              </w:rPr>
+              <w:t>SEM 4</w:t>
+            </w:r>
+          </w:p>
+        </w:tc>
+        <w:tc>
+          <w:tcPr>
+            <w:tcW w:w="509" w:type="dxa"/>
+            <w:tcBorders>
+              <w:top w:val="nil"/>
+              <w:left w:val="nil"/>
+              <w:bottom w:val="single" w:sz="4" w:space="0" w:color="auto"/>
+              <w:right w:val="single" w:sz="4" w:space="0" w:color="auto"/>
+            </w:tcBorders>
+            <w:shd w:val="clear" w:color="auto" w:fill="auto"/>
+            <w:noWrap/>
+            <w:vAlign w:val="bottom"/>
+            <w:hideMark/>
+          </w:tcPr>
+          <w:p>
+            <w:pPr>
+              <w:spacing w:after="0" w:line="240" w:lineRule="auto"/>
+              <w:jc w:val="center"/>
+              <w:rPr>
+                <w:rFonts w:ascii="Calibri" w:eastAsia="Times New Roman" w:hAnsi="Calibri" w:cs="Calibri"/>
+                <w:color w:val="000000"/>
+                <w:lang w:eastAsia="es-CO"/>
+              </w:rPr>
+            </w:pPr>
+            <w:r>
+              <w:rPr>
+                <w:rFonts w:ascii="Calibri" w:eastAsia="Times New Roman" w:hAnsi="Calibri" w:cs="Calibri"/>
+                <w:color w:val="000000"/>
+                <w:lang w:eastAsia="es-CO"/>
+              </w:rPr>
+              <w:t>SEM 1</w:t>
+            </w:r>
+          </w:p>
+        </w:tc>
+        <w:tc>
+          <w:tcPr>
+            <w:tcW w:w="509" w:type="dxa"/>
+            <w:tcBorders>
+              <w:top w:val="nil"/>
+              <w:left w:val="nil"/>
+              <w:bottom w:val="single" w:sz="4" w:space="0" w:color="auto"/>
+              <w:right w:val="single" w:sz="4" w:space="0" w:color="auto"/>
+            </w:tcBorders>
+            <w:shd w:val="clear" w:color="auto" w:fill="auto"/>
+            <w:noWrap/>
+            <w:vAlign w:val="bottom"/>
+            <w:hideMark/>
+          </w:tcPr>
+          <w:p>
+            <w:pPr>
+              <w:spacing w:after="0" w:line="240" w:lineRule="auto"/>
+              <w:jc w:val="center"/>
+              <w:rPr>
+                <w:rFonts w:ascii="Calibri" w:eastAsia="Times New Roman" w:hAnsi="Calibri" w:cs="Calibri"/>
+                <w:color w:val="000000"/>
+                <w:lang w:eastAsia="es-CO"/>
+              </w:rPr>
+            </w:pPr>
+            <w:r>
+              <w:rPr>
+                <w:rFonts w:ascii="Calibri" w:eastAsia="Times New Roman" w:hAnsi="Calibri" w:cs="Calibri"/>
+                <w:color w:val="000000"/>
+                <w:lang w:eastAsia="es-CO"/>
+              </w:rPr>
+              <w:t>SEM 2</w:t>
+            </w:r>
+          </w:p>
+        </w:tc>
+        <w:tc>
+          <w:tcPr>
+            <w:tcW w:w="509" w:type="dxa"/>
+            <w:tcBorders>
+              <w:top w:val="nil"/>
+              <w:left w:val="nil"/>
+              <w:bottom w:val="single" w:sz="4" w:space="0" w:color="auto"/>
+              <w:right w:val="single" w:sz="4" w:space="0" w:color="auto"/>
+            </w:tcBorders>
+            <w:shd w:val="clear" w:color="auto" w:fill="auto"/>
+            <w:noWrap/>
+            <w:vAlign w:val="bottom"/>
+            <w:hideMark/>
+          </w:tcPr>
+          <w:p>
+            <w:pPr>
+              <w:spacing w:after="0" w:line="240" w:lineRule="auto"/>
+              <w:jc w:val="center"/>
+              <w:rPr>
+                <w:rFonts w:ascii="Calibri" w:eastAsia="Times New Roman" w:hAnsi="Calibri" w:cs="Calibri"/>
+                <w:color w:val="000000"/>
+                <w:lang w:eastAsia="es-CO"/>
+              </w:rPr>
+            </w:pPr>
+            <w:r>
+              <w:rPr>
+                <w:rFonts w:ascii="Calibri" w:eastAsia="Times New Roman" w:hAnsi="Calibri" w:cs="Calibri"/>
+                <w:color w:val="000000"/>
+                <w:lang w:eastAsia="es-CO"/>
+              </w:rPr>
+              <w:t>SEM 3</w:t>
+            </w:r>
+          </w:p>
+        </w:tc>
+        <w:tc>
+          <w:tcPr>
+            <w:tcW w:w="509" w:type="dxa"/>
+            <w:tcBorders>
+              <w:top w:val="nil"/>
+              <w:left w:val="nil"/>
+              <w:bottom w:val="single" w:sz="4" w:space="0" w:color="auto"/>
+              <w:right w:val="single" w:sz="4" w:space="0" w:color="auto"/>
+            </w:tcBorders>
+            <w:shd w:val="clear" w:color="auto" w:fill="auto"/>
+            <w:noWrap/>
+            <w:vAlign w:val="bottom"/>
+            <w:hideMark/>
+          </w:tcPr>
+          <w:p>
+            <w:pPr>
+              <w:spacing w:after="0" w:line="240" w:lineRule="auto"/>
+              <w:jc w:val="center"/>
+              <w:rPr>
+                <w:rFonts w:ascii="Calibri" w:eastAsia="Times New Roman" w:hAnsi="Calibri" w:cs="Calibri"/>
+                <w:color w:val="000000"/>
+                <w:lang w:eastAsia="es-CO"/>
+              </w:rPr>
+            </w:pPr>
+            <w:r>
+              <w:rPr>
+                <w:rFonts w:ascii="Calibri" w:eastAsia="Times New Roman" w:hAnsi="Calibri" w:cs="Calibri"/>
+                <w:color w:val="000000"/>
+                <w:lang w:eastAsia="es-CO"/>
+              </w:rPr>
+              <w:t>SEM 4</w:t>
+            </w:r>
+          </w:p>
+        </w:tc>
+        <w:tc>
+          <w:tcPr>
+            <w:tcW w:w="509" w:type="dxa"/>
+            <w:gridSpan w:val="2"/>
+            <w:tcBorders>
+              <w:top w:val="nil"/>
+              <w:left w:val="nil"/>
+              <w:bottom w:val="single" w:sz="4" w:space="0" w:color="auto"/>
+              <w:right w:val="single" w:sz="4" w:space="0" w:color="auto"/>
+            </w:tcBorders>
+            <w:shd w:val="clear" w:color="auto" w:fill="auto"/>
+            <w:noWrap/>
+            <w:vAlign w:val="bottom"/>
+            <w:hideMark/>
+          </w:tcPr>
+          <w:p>
+            <w:pPr>
+              <w:spacing w:after="0" w:line="240" w:lineRule="auto"/>
+              <w:jc w:val="center"/>
+              <w:rPr>
+                <w:rFonts w:ascii="Calibri" w:eastAsia="Times New Roman" w:hAnsi="Calibri" w:cs="Calibri"/>
+                <w:color w:val="000000"/>
+                <w:lang w:eastAsia="es-CO"/>
+              </w:rPr>
+            </w:pPr>
+            <w:r>
+              <w:rPr>
+                <w:rFonts w:ascii="Calibri" w:eastAsia="Times New Roman" w:hAnsi="Calibri" w:cs="Calibri"/>
+                <w:color w:val="000000"/>
+                <w:lang w:eastAsia="es-CO"/>
+              </w:rPr>
+              <w:t>SEM 1</w:t>
+            </w:r>
+          </w:p>
+        </w:tc>
+        <w:tc>
+          <w:tcPr>
+            <w:tcW w:w="509" w:type="dxa"/>
+            <w:tcBorders>
+              <w:top w:val="nil"/>
+              <w:left w:val="nil"/>
+              <w:bottom w:val="single" w:sz="4" w:space="0" w:color="auto"/>
+              <w:right w:val="single" w:sz="4" w:space="0" w:color="auto"/>
+            </w:tcBorders>
+            <w:shd w:val="clear" w:color="auto" w:fill="auto"/>
+            <w:noWrap/>
+            <w:vAlign w:val="bottom"/>
+            <w:hideMark/>
+          </w:tcPr>
+          <w:p>
+            <w:pPr>
+              <w:spacing w:after="0" w:line="240" w:lineRule="auto"/>
+              <w:jc w:val="center"/>
+              <w:rPr>
+                <w:rFonts w:ascii="Calibri" w:eastAsia="Times New Roman" w:hAnsi="Calibri" w:cs="Calibri"/>
+                <w:color w:val="000000"/>
+                <w:lang w:eastAsia="es-CO"/>
+              </w:rPr>
+            </w:pPr>
+            <w:r>
+              <w:rPr>
+                <w:rFonts w:ascii="Calibri" w:eastAsia="Times New Roman" w:hAnsi="Calibri" w:cs="Calibri"/>
+                <w:color w:val="000000"/>
+                <w:lang w:eastAsia="es-CO"/>
+              </w:rPr>
+              <w:t>SEM 2</w:t>
+            </w:r>
+          </w:p>
+        </w:tc>
+        <w:tc>
+          <w:tcPr>
+            <w:tcW w:w="509" w:type="dxa"/>
+            <w:tcBorders>
+              <w:top w:val="nil"/>
+              <w:left w:val="nil"/>
+              <w:bottom w:val="single" w:sz="4" w:space="0" w:color="auto"/>
+              <w:right w:val="single" w:sz="4" w:space="0" w:color="auto"/>
+            </w:tcBorders>
+            <w:shd w:val="clear" w:color="auto" w:fill="auto"/>
+            <w:noWrap/>
+            <w:vAlign w:val="bottom"/>
+            <w:hideMark/>
+          </w:tcPr>
+          <w:p>
+            <w:pPr>
+              <w:spacing w:after="0" w:line="240" w:lineRule="auto"/>
+              <w:jc w:val="center"/>
+              <w:rPr>
+                <w:rFonts w:ascii="Calibri" w:eastAsia="Times New Roman" w:hAnsi="Calibri" w:cs="Calibri"/>
+                <w:color w:val="000000"/>
+                <w:lang w:eastAsia="es-CO"/>
+              </w:rPr>
+            </w:pPr>
+            <w:r>
+              <w:rPr>
+                <w:rFonts w:ascii="Calibri" w:eastAsia="Times New Roman" w:hAnsi="Calibri" w:cs="Calibri"/>
+                <w:color w:val="000000"/>
+                <w:lang w:eastAsia="es-CO"/>
+              </w:rPr>
+              <w:t>SEM 3</w:t>
+            </w:r>
+          </w:p>
+        </w:tc>
+        <w:tc>
+          <w:tcPr>
+            <w:tcW w:w="509" w:type="dxa"/>
+            <w:tcBorders>
+              <w:top w:val="nil"/>
+              <w:left w:val="nil"/>
+              <w:bottom w:val="single" w:sz="4" w:space="0" w:color="auto"/>
+              <w:right w:val="single" w:sz="4" w:space="0" w:color="auto"/>
+            </w:tcBorders>
+            <w:shd w:val="clear" w:color="auto" w:fill="auto"/>
+            <w:noWrap/>
+            <w:vAlign w:val="bottom"/>
+            <w:hideMark/>
+          </w:tcPr>
+          <w:p>
+            <w:pPr>
+              <w:spacing w:after="0" w:line="240" w:lineRule="auto"/>
+              <w:jc w:val="center"/>
+              <w:rPr>
+                <w:rFonts w:ascii="Calibri" w:eastAsia="Times New Roman" w:hAnsi="Calibri" w:cs="Calibri"/>
+                <w:color w:val="000000"/>
+                <w:lang w:eastAsia="es-CO"/>
+              </w:rPr>
+            </w:pPr>
+            <w:r>
+              <w:rPr>
+                <w:rFonts w:ascii="Calibri" w:eastAsia="Times New Roman" w:hAnsi="Calibri" w:cs="Calibri"/>
+                <w:color w:val="000000"/>
+                <w:lang w:eastAsia="es-CO"/>
+              </w:rPr>
+              <w:t>SEM 4</w:t>
+            </w:r>
+          </w:p>
+        </w:tc>
+      </w:tr>
+      <w:tr>
+        <w:trPr>
+          <w:gridAfter w:val="1"/>
+          <w:wAfter w:w="20" w:type="dxa"/>
+          <w:trHeight w:val="258"/>
+        </w:trPr>
+        <w:tc>
+          <w:tcPr>
+            <w:tcW w:w="1214" w:type="dxa"/>
+            <w:vMerge w:val="restart"/>
+            <w:tcBorders>
+              <w:top w:val="nil"/>
+              <w:left w:val="single" w:sz="4" w:space="0" w:color="auto"/>
+              <w:bottom w:val="single" w:sz="4" w:space="0" w:color="auto"/>
+              <w:right w:val="single" w:sz="4" w:space="0" w:color="auto"/>
+            </w:tcBorders>
+            <w:shd w:val="clear" w:color="auto" w:fill="auto"/>
+            <w:noWrap/>
+            <w:vAlign w:val="center"/>
+            <w:hideMark/>
+          </w:tcPr>
+          <w:p>
+            <w:pPr>
+              <w:spacing w:after="0" w:line="240" w:lineRule="auto"/>
+              <w:jc w:val="center"/>
+              <w:rPr>
+                <w:rFonts w:ascii="Calibri" w:eastAsia="Times New Roman" w:hAnsi="Calibri" w:cs="Calibri"/>
+                <w:color w:val="000000"/>
+                <w:lang w:eastAsia="es-CO"/>
+              </w:rPr>
+            </w:pPr>
+            <w:r>
+              <w:rPr>
+                <w:rFonts w:ascii="Calibri" w:eastAsia="Times New Roman" w:hAnsi="Calibri" w:cs="Calibri"/>
+                <w:color w:val="000000"/>
+                <w:lang w:eastAsia="es-CO"/>
+              </w:rPr>
+              <w:t>Febrero 5-10</w:t>
+            </w:r>
+          </w:p>
+        </w:tc>
+        <w:tc>
+          <w:tcPr>
+            <w:tcW w:w="2703" w:type="dxa"/>
+            <w:tcBorders>
+              <w:top w:val="nil"/>
+              <w:left w:val="nil"/>
+              <w:bottom w:val="single" w:sz="4" w:space="0" w:color="auto"/>
+              <w:right w:val="single" w:sz="4" w:space="0" w:color="auto"/>
+            </w:tcBorders>
+            <w:shd w:val="clear" w:color="auto" w:fill="auto"/>
+            <w:vAlign w:val="center"/>
+            <w:hideMark/>
+          </w:tcPr>
+          <w:p>
+            <w:pPr>
+              <w:spacing w:after="0" w:line="240" w:lineRule="auto"/>
+              <w:rPr>
+                <w:rFonts w:ascii="Calibri" w:eastAsia="Times New Roman" w:hAnsi="Calibri" w:cs="Calibri"/>
+                <w:color w:val="000000"/>
+                <w:lang w:eastAsia="es-CO"/>
+              </w:rPr>
+            </w:pPr>
+            <w:r>
+              <w:rPr>
+                <w:rFonts w:ascii="Calibri" w:eastAsia="Times New Roman" w:hAnsi="Calibri" w:cs="Calibri"/>
+                <w:color w:val="000000"/>
+                <w:lang w:eastAsia="es-CO"/>
+              </w:rPr>
+              <w:t>Definición de equipos y roles</w:t>
+            </w:r>
+          </w:p>
+        </w:tc>
+        <w:tc>
+          <w:tcPr>
+            <w:tcW w:w="509" w:type="dxa"/>
+            <w:tcBorders>
+              <w:top w:val="nil"/>
+              <w:left w:val="nil"/>
+              <w:bottom w:val="single" w:sz="4" w:space="0" w:color="auto"/>
+              <w:right w:val="single" w:sz="4" w:space="0" w:color="auto"/>
+            </w:tcBorders>
+            <w:shd w:val="clear" w:color="000000" w:fill="FFFFFF"/>
+            <w:noWrap/>
+            <w:vAlign w:val="bottom"/>
+            <w:hideMark/>
+          </w:tcPr>
+          <w:p>
+            <w:pPr>
+              <w:spacing w:after="0" w:line="240" w:lineRule="auto"/>
+              <w:rPr>
+                <w:rFonts w:ascii="Calibri" w:eastAsia="Times New Roman" w:hAnsi="Calibri" w:cs="Calibri"/>
+                <w:color w:val="000000"/>
+                <w:lang w:eastAsia="es-CO"/>
+              </w:rPr>
+            </w:pPr>
+            <w:r>
+              <w:rPr>
+                <w:rFonts w:ascii="Calibri" w:eastAsia="Times New Roman" w:hAnsi="Calibri" w:cs="Calibri"/>
+                <w:color w:val="000000"/>
+                <w:lang w:eastAsia="es-CO"/>
+              </w:rPr>
+              <w:t> </w:t>
+            </w:r>
+          </w:p>
+        </w:tc>
+        <w:tc>
+          <w:tcPr>
+            <w:tcW w:w="509" w:type="dxa"/>
+            <w:tcBorders>
+              <w:top w:val="nil"/>
+              <w:left w:val="nil"/>
+              <w:bottom w:val="single" w:sz="4" w:space="0" w:color="auto"/>
+              <w:right w:val="single" w:sz="4" w:space="0" w:color="auto"/>
+            </w:tcBorders>
+            <w:shd w:val="clear" w:color="000000" w:fill="C6E0B4"/>
+            <w:noWrap/>
+            <w:vAlign w:val="bottom"/>
+            <w:hideMark/>
+          </w:tcPr>
+          <w:p>
+            <w:pPr>
+              <w:spacing w:after="0" w:line="240" w:lineRule="auto"/>
+              <w:rPr>
+                <w:rFonts w:ascii="Calibri" w:eastAsia="Times New Roman" w:hAnsi="Calibri" w:cs="Calibri"/>
+                <w:color w:val="000000"/>
+                <w:lang w:eastAsia="es-CO"/>
+              </w:rPr>
+            </w:pPr>
+            <w:r>
+              <w:rPr>
+                <w:rFonts w:ascii="Calibri" w:eastAsia="Times New Roman" w:hAnsi="Calibri" w:cs="Calibri"/>
+                <w:color w:val="000000"/>
+                <w:lang w:eastAsia="es-CO"/>
+              </w:rPr>
+              <w:t> </w:t>
+            </w:r>
+          </w:p>
+        </w:tc>
+        <w:tc>
+          <w:tcPr>
+            <w:tcW w:w="509" w:type="dxa"/>
+            <w:tcBorders>
+              <w:top w:val="nil"/>
+              <w:left w:val="nil"/>
+              <w:bottom w:val="single" w:sz="4" w:space="0" w:color="auto"/>
+              <w:right w:val="single" w:sz="4" w:space="0" w:color="auto"/>
+            </w:tcBorders>
+            <w:shd w:val="clear" w:color="auto" w:fill="auto"/>
+            <w:noWrap/>
+            <w:vAlign w:val="bottom"/>
+            <w:hideMark/>
+          </w:tcPr>
+          <w:p>
+            <w:pPr>
+              <w:spacing w:after="0" w:line="240" w:lineRule="auto"/>
+              <w:rPr>
+                <w:rFonts w:ascii="Calibri" w:eastAsia="Times New Roman" w:hAnsi="Calibri" w:cs="Calibri"/>
+                <w:color w:val="000000"/>
+                <w:lang w:eastAsia="es-CO"/>
+              </w:rPr>
+            </w:pPr>
+            <w:r>
+              <w:rPr>
+                <w:rFonts w:ascii="Calibri" w:eastAsia="Times New Roman" w:hAnsi="Calibri" w:cs="Calibri"/>
+                <w:color w:val="000000"/>
+                <w:lang w:eastAsia="es-CO"/>
+              </w:rPr>
+              <w:t> </w:t>
+            </w:r>
+          </w:p>
+        </w:tc>
+        <w:tc>
+          <w:tcPr>
+            <w:tcW w:w="509" w:type="dxa"/>
+            <w:tcBorders>
+              <w:top w:val="nil"/>
+              <w:left w:val="nil"/>
+              <w:bottom w:val="single" w:sz="4" w:space="0" w:color="auto"/>
+              <w:right w:val="single" w:sz="4" w:space="0" w:color="auto"/>
+            </w:tcBorders>
+            <w:shd w:val="clear" w:color="auto" w:fill="auto"/>
+            <w:noWrap/>
+            <w:vAlign w:val="bottom"/>
+            <w:hideMark/>
+          </w:tcPr>
+          <w:p>
+            <w:pPr>
+              <w:spacing w:after="0" w:line="240" w:lineRule="auto"/>
+              <w:rPr>
+                <w:rFonts w:ascii="Calibri" w:eastAsia="Times New Roman" w:hAnsi="Calibri" w:cs="Calibri"/>
+                <w:color w:val="000000"/>
+                <w:lang w:eastAsia="es-CO"/>
+              </w:rPr>
+            </w:pPr>
+            <w:r>
+              <w:rPr>
+                <w:rFonts w:ascii="Calibri" w:eastAsia="Times New Roman" w:hAnsi="Calibri" w:cs="Calibri"/>
+                <w:color w:val="000000"/>
+                <w:lang w:eastAsia="es-CO"/>
+              </w:rPr>
+              <w:t> </w:t>
+            </w:r>
+          </w:p>
+        </w:tc>
+        <w:tc>
+          <w:tcPr>
+            <w:tcW w:w="509" w:type="dxa"/>
+            <w:tcBorders>
+              <w:top w:val="nil"/>
+              <w:left w:val="nil"/>
+              <w:bottom w:val="single" w:sz="4" w:space="0" w:color="auto"/>
+              <w:right w:val="single" w:sz="4" w:space="0" w:color="auto"/>
+            </w:tcBorders>
+            <w:shd w:val="clear" w:color="auto" w:fill="auto"/>
+            <w:noWrap/>
+            <w:vAlign w:val="bottom"/>
+            <w:hideMark/>
+          </w:tcPr>
+          <w:p>
+            <w:pPr>
+              <w:spacing w:after="0" w:line="240" w:lineRule="auto"/>
+              <w:rPr>
+                <w:rFonts w:ascii="Calibri" w:eastAsia="Times New Roman" w:hAnsi="Calibri" w:cs="Calibri"/>
+                <w:color w:val="000000"/>
+                <w:lang w:eastAsia="es-CO"/>
+              </w:rPr>
+            </w:pPr>
+            <w:r>
+              <w:rPr>
+                <w:rFonts w:ascii="Calibri" w:eastAsia="Times New Roman" w:hAnsi="Calibri" w:cs="Calibri"/>
+                <w:color w:val="000000"/>
+                <w:lang w:eastAsia="es-CO"/>
+              </w:rPr>
+              <w:t> </w:t>
+            </w:r>
+          </w:p>
+        </w:tc>
+        <w:tc>
+          <w:tcPr>
+            <w:tcW w:w="509" w:type="dxa"/>
+            <w:tcBorders>
+              <w:top w:val="nil"/>
+              <w:left w:val="nil"/>
+              <w:bottom w:val="single" w:sz="4" w:space="0" w:color="auto"/>
+              <w:right w:val="single" w:sz="4" w:space="0" w:color="auto"/>
+            </w:tcBorders>
+            <w:shd w:val="clear" w:color="auto" w:fill="auto"/>
+            <w:noWrap/>
+            <w:vAlign w:val="bottom"/>
+            <w:hideMark/>
+          </w:tcPr>
+          <w:p>
+            <w:pPr>
+              <w:spacing w:after="0" w:line="240" w:lineRule="auto"/>
+              <w:rPr>
+                <w:rFonts w:ascii="Calibri" w:eastAsia="Times New Roman" w:hAnsi="Calibri" w:cs="Calibri"/>
+                <w:color w:val="000000"/>
+                <w:lang w:eastAsia="es-CO"/>
+              </w:rPr>
+            </w:pPr>
+            <w:r>
+              <w:rPr>
+                <w:rFonts w:ascii="Calibri" w:eastAsia="Times New Roman" w:hAnsi="Calibri" w:cs="Calibri"/>
+                <w:color w:val="000000"/>
+                <w:lang w:eastAsia="es-CO"/>
+              </w:rPr>
+              <w:t> </w:t>
+            </w:r>
+          </w:p>
+        </w:tc>
+        <w:tc>
+          <w:tcPr>
+            <w:tcW w:w="509" w:type="dxa"/>
+            <w:tcBorders>
+              <w:top w:val="nil"/>
+              <w:left w:val="nil"/>
+              <w:bottom w:val="single" w:sz="4" w:space="0" w:color="auto"/>
+              <w:right w:val="single" w:sz="4" w:space="0" w:color="auto"/>
+            </w:tcBorders>
+            <w:shd w:val="clear" w:color="auto" w:fill="auto"/>
+            <w:noWrap/>
+            <w:vAlign w:val="bottom"/>
+            <w:hideMark/>
+          </w:tcPr>
+          <w:p>
+            <w:pPr>
+              <w:spacing w:after="0" w:line="240" w:lineRule="auto"/>
+              <w:rPr>
+                <w:rFonts w:ascii="Calibri" w:eastAsia="Times New Roman" w:hAnsi="Calibri" w:cs="Calibri"/>
+                <w:color w:val="000000"/>
+                <w:lang w:eastAsia="es-CO"/>
+              </w:rPr>
+            </w:pPr>
+            <w:r>
+              <w:rPr>
+                <w:rFonts w:ascii="Calibri" w:eastAsia="Times New Roman" w:hAnsi="Calibri" w:cs="Calibri"/>
+                <w:color w:val="000000"/>
+                <w:lang w:eastAsia="es-CO"/>
+              </w:rPr>
+              <w:t> </w:t>
+            </w:r>
+          </w:p>
+        </w:tc>
+        <w:tc>
+          <w:tcPr>
+            <w:tcW w:w="509" w:type="dxa"/>
+            <w:tcBorders>
+              <w:top w:val="nil"/>
+              <w:left w:val="nil"/>
+              <w:bottom w:val="single" w:sz="4" w:space="0" w:color="auto"/>
+              <w:right w:val="single" w:sz="4" w:space="0" w:color="auto"/>
+            </w:tcBorders>
+            <w:shd w:val="clear" w:color="auto" w:fill="auto"/>
+            <w:noWrap/>
+            <w:vAlign w:val="bottom"/>
+            <w:hideMark/>
+          </w:tcPr>
+          <w:p>
+            <w:pPr>
+              <w:spacing w:after="0" w:line="240" w:lineRule="auto"/>
+              <w:rPr>
+                <w:rFonts w:ascii="Calibri" w:eastAsia="Times New Roman" w:hAnsi="Calibri" w:cs="Calibri"/>
+                <w:color w:val="000000"/>
+                <w:lang w:eastAsia="es-CO"/>
+              </w:rPr>
+            </w:pPr>
+            <w:r>
+              <w:rPr>
+                <w:rFonts w:ascii="Calibri" w:eastAsia="Times New Roman" w:hAnsi="Calibri" w:cs="Calibri"/>
+                <w:color w:val="000000"/>
+                <w:lang w:eastAsia="es-CO"/>
+              </w:rPr>
+              <w:t> </w:t>
+            </w:r>
+          </w:p>
+        </w:tc>
+        <w:tc>
+          <w:tcPr>
+            <w:tcW w:w="509" w:type="dxa"/>
+            <w:gridSpan w:val="2"/>
+            <w:tcBorders>
+              <w:top w:val="nil"/>
+              <w:left w:val="nil"/>
+              <w:bottom w:val="single" w:sz="4" w:space="0" w:color="auto"/>
+              <w:right w:val="single" w:sz="4" w:space="0" w:color="auto"/>
+            </w:tcBorders>
+            <w:shd w:val="clear" w:color="auto" w:fill="auto"/>
+            <w:noWrap/>
+            <w:vAlign w:val="bottom"/>
+            <w:hideMark/>
+          </w:tcPr>
+          <w:p>
+            <w:pPr>
+              <w:spacing w:after="0" w:line="240" w:lineRule="auto"/>
+              <w:rPr>
+                <w:rFonts w:ascii="Calibri" w:eastAsia="Times New Roman" w:hAnsi="Calibri" w:cs="Calibri"/>
+                <w:color w:val="000000"/>
+                <w:lang w:eastAsia="es-CO"/>
+              </w:rPr>
+            </w:pPr>
+            <w:r>
+              <w:rPr>
+                <w:rFonts w:ascii="Calibri" w:eastAsia="Times New Roman" w:hAnsi="Calibri" w:cs="Calibri"/>
+                <w:color w:val="000000"/>
+                <w:lang w:eastAsia="es-CO"/>
+              </w:rPr>
+              <w:t> </w:t>
+            </w:r>
+          </w:p>
+        </w:tc>
+        <w:tc>
+          <w:tcPr>
+            <w:tcW w:w="509" w:type="dxa"/>
+            <w:tcBorders>
+              <w:top w:val="nil"/>
+              <w:left w:val="nil"/>
+              <w:bottom w:val="single" w:sz="4" w:space="0" w:color="auto"/>
+              <w:right w:val="single" w:sz="4" w:space="0" w:color="auto"/>
+            </w:tcBorders>
+            <w:shd w:val="clear" w:color="auto" w:fill="auto"/>
+            <w:noWrap/>
+            <w:vAlign w:val="bottom"/>
+            <w:hideMark/>
+          </w:tcPr>
+          <w:p>
+            <w:pPr>
+              <w:spacing w:after="0" w:line="240" w:lineRule="auto"/>
+              <w:rPr>
+                <w:rFonts w:ascii="Calibri" w:eastAsia="Times New Roman" w:hAnsi="Calibri" w:cs="Calibri"/>
+                <w:color w:val="000000"/>
+                <w:lang w:eastAsia="es-CO"/>
+              </w:rPr>
+            </w:pPr>
+            <w:r>
+              <w:rPr>
+                <w:rFonts w:ascii="Calibri" w:eastAsia="Times New Roman" w:hAnsi="Calibri" w:cs="Calibri"/>
+                <w:color w:val="000000"/>
+                <w:lang w:eastAsia="es-CO"/>
+              </w:rPr>
+              <w:t> </w:t>
+            </w:r>
+          </w:p>
+        </w:tc>
+        <w:tc>
+          <w:tcPr>
+            <w:tcW w:w="509" w:type="dxa"/>
+            <w:tcBorders>
+              <w:top w:val="nil"/>
+              <w:left w:val="nil"/>
+              <w:bottom w:val="single" w:sz="4" w:space="0" w:color="auto"/>
+              <w:right w:val="single" w:sz="4" w:space="0" w:color="auto"/>
+            </w:tcBorders>
+            <w:shd w:val="clear" w:color="auto" w:fill="auto"/>
+            <w:noWrap/>
+            <w:vAlign w:val="bottom"/>
+            <w:hideMark/>
+          </w:tcPr>
+          <w:p>
+            <w:pPr>
+              <w:spacing w:after="0" w:line="240" w:lineRule="auto"/>
+              <w:rPr>
+                <w:rFonts w:ascii="Calibri" w:eastAsia="Times New Roman" w:hAnsi="Calibri" w:cs="Calibri"/>
+                <w:color w:val="000000"/>
+                <w:lang w:eastAsia="es-CO"/>
+              </w:rPr>
+            </w:pPr>
+            <w:r>
+              <w:rPr>
+                <w:rFonts w:ascii="Calibri" w:eastAsia="Times New Roman" w:hAnsi="Calibri" w:cs="Calibri"/>
+                <w:color w:val="000000"/>
+                <w:lang w:eastAsia="es-CO"/>
+              </w:rPr>
+              <w:t> </w:t>
+            </w:r>
+          </w:p>
+        </w:tc>
+        <w:tc>
+          <w:tcPr>
+            <w:tcW w:w="509" w:type="dxa"/>
+            <w:tcBorders>
+              <w:top w:val="nil"/>
+              <w:left w:val="nil"/>
+              <w:bottom w:val="single" w:sz="4" w:space="0" w:color="auto"/>
+              <w:right w:val="single" w:sz="4" w:space="0" w:color="auto"/>
+            </w:tcBorders>
+            <w:shd w:val="clear" w:color="auto" w:fill="auto"/>
+            <w:noWrap/>
+            <w:vAlign w:val="bottom"/>
+            <w:hideMark/>
+          </w:tcPr>
+          <w:p>
+            <w:pPr>
+              <w:spacing w:after="0" w:line="240" w:lineRule="auto"/>
+              <w:rPr>
+                <w:rFonts w:ascii="Calibri" w:eastAsia="Times New Roman" w:hAnsi="Calibri" w:cs="Calibri"/>
+                <w:color w:val="000000"/>
+                <w:lang w:eastAsia="es-CO"/>
+              </w:rPr>
+            </w:pPr>
+            <w:r>
+              <w:rPr>
+                <w:rFonts w:ascii="Calibri" w:eastAsia="Times New Roman" w:hAnsi="Calibri" w:cs="Calibri"/>
+                <w:color w:val="000000"/>
+                <w:lang w:eastAsia="es-CO"/>
+              </w:rPr>
+              <w:t> </w:t>
+            </w:r>
+          </w:p>
+        </w:tc>
+      </w:tr>
+      <w:tr>
+        <w:trPr>
+          <w:gridAfter w:val="1"/>
+          <w:wAfter w:w="20" w:type="dxa"/>
+          <w:trHeight w:val="258"/>
+        </w:trPr>
+        <w:tc>
+          <w:tcPr>
+            <w:tcW w:w="1214" w:type="dxa"/>
+            <w:vMerge/>
+            <w:tcBorders>
+              <w:top w:val="nil"/>
+              <w:left w:val="single" w:sz="4" w:space="0" w:color="auto"/>
+              <w:bottom w:val="single" w:sz="4" w:space="0" w:color="auto"/>
+              <w:right w:val="single" w:sz="4" w:space="0" w:color="auto"/>
+            </w:tcBorders>
+            <w:vAlign w:val="center"/>
+            <w:hideMark/>
+          </w:tcPr>
+          <w:p>
+            <w:pPr>
+              <w:spacing w:after="0" w:line="240" w:lineRule="auto"/>
+              <w:rPr>
+                <w:rFonts w:ascii="Calibri" w:eastAsia="Times New Roman" w:hAnsi="Calibri" w:cs="Calibri"/>
+                <w:color w:val="000000"/>
+                <w:lang w:eastAsia="es-CO"/>
+              </w:rPr>
+            </w:pPr>
+          </w:p>
+        </w:tc>
+        <w:tc>
+          <w:tcPr>
+            <w:tcW w:w="2703" w:type="dxa"/>
+            <w:tcBorders>
+              <w:top w:val="nil"/>
+              <w:left w:val="nil"/>
+              <w:bottom w:val="single" w:sz="4" w:space="0" w:color="auto"/>
+              <w:right w:val="single" w:sz="4" w:space="0" w:color="auto"/>
+            </w:tcBorders>
+            <w:shd w:val="clear" w:color="auto" w:fill="auto"/>
+            <w:noWrap/>
+            <w:vAlign w:val="center"/>
+            <w:hideMark/>
+          </w:tcPr>
+          <w:p>
+            <w:pPr>
+              <w:spacing w:after="0" w:line="240" w:lineRule="auto"/>
+              <w:rPr>
+                <w:rFonts w:ascii="Calibri" w:eastAsia="Times New Roman" w:hAnsi="Calibri" w:cs="Calibri"/>
+                <w:color w:val="000000"/>
+                <w:lang w:eastAsia="es-CO"/>
+              </w:rPr>
+            </w:pPr>
+            <w:r>
+              <w:rPr>
+                <w:rFonts w:ascii="Calibri" w:eastAsia="Times New Roman" w:hAnsi="Calibri" w:cs="Calibri"/>
+                <w:color w:val="000000"/>
+                <w:lang w:eastAsia="es-CO"/>
+              </w:rPr>
+              <w:t>Investigación preliminar</w:t>
+            </w:r>
+          </w:p>
+        </w:tc>
+        <w:tc>
+          <w:tcPr>
+            <w:tcW w:w="509" w:type="dxa"/>
+            <w:tcBorders>
+              <w:top w:val="nil"/>
+              <w:left w:val="nil"/>
+              <w:bottom w:val="single" w:sz="4" w:space="0" w:color="auto"/>
+              <w:right w:val="single" w:sz="4" w:space="0" w:color="auto"/>
+            </w:tcBorders>
+            <w:shd w:val="clear" w:color="000000" w:fill="FFFFFF"/>
+            <w:noWrap/>
+            <w:vAlign w:val="bottom"/>
+            <w:hideMark/>
+          </w:tcPr>
+          <w:p>
+            <w:pPr>
+              <w:spacing w:after="0" w:line="240" w:lineRule="auto"/>
+              <w:rPr>
+                <w:rFonts w:ascii="Calibri" w:eastAsia="Times New Roman" w:hAnsi="Calibri" w:cs="Calibri"/>
+                <w:color w:val="000000"/>
+                <w:lang w:eastAsia="es-CO"/>
+              </w:rPr>
+            </w:pPr>
+            <w:r>
+              <w:rPr>
+                <w:rFonts w:ascii="Calibri" w:eastAsia="Times New Roman" w:hAnsi="Calibri" w:cs="Calibri"/>
+                <w:color w:val="000000"/>
+                <w:lang w:eastAsia="es-CO"/>
+              </w:rPr>
+              <w:t> </w:t>
+            </w:r>
+          </w:p>
+        </w:tc>
+        <w:tc>
+          <w:tcPr>
+            <w:tcW w:w="509" w:type="dxa"/>
+            <w:tcBorders>
+              <w:top w:val="nil"/>
+              <w:left w:val="nil"/>
+              <w:bottom w:val="single" w:sz="4" w:space="0" w:color="auto"/>
+              <w:right w:val="single" w:sz="4" w:space="0" w:color="auto"/>
+            </w:tcBorders>
+            <w:shd w:val="clear" w:color="000000" w:fill="C6E0B4"/>
+            <w:noWrap/>
+            <w:vAlign w:val="bottom"/>
+            <w:hideMark/>
+          </w:tcPr>
+          <w:p>
+            <w:pPr>
+              <w:spacing w:after="0" w:line="240" w:lineRule="auto"/>
+              <w:rPr>
+                <w:rFonts w:ascii="Calibri" w:eastAsia="Times New Roman" w:hAnsi="Calibri" w:cs="Calibri"/>
+                <w:color w:val="000000"/>
+                <w:lang w:eastAsia="es-CO"/>
+              </w:rPr>
+            </w:pPr>
+            <w:r>
+              <w:rPr>
+                <w:rFonts w:ascii="Calibri" w:eastAsia="Times New Roman" w:hAnsi="Calibri" w:cs="Calibri"/>
+                <w:color w:val="000000"/>
+                <w:lang w:eastAsia="es-CO"/>
+              </w:rPr>
+              <w:t> </w:t>
+            </w:r>
+          </w:p>
+        </w:tc>
+        <w:tc>
+          <w:tcPr>
+            <w:tcW w:w="509" w:type="dxa"/>
+            <w:tcBorders>
+              <w:top w:val="nil"/>
+              <w:left w:val="nil"/>
+              <w:bottom w:val="single" w:sz="4" w:space="0" w:color="auto"/>
+              <w:right w:val="single" w:sz="4" w:space="0" w:color="auto"/>
+            </w:tcBorders>
+            <w:shd w:val="clear" w:color="auto" w:fill="auto"/>
+            <w:noWrap/>
+            <w:vAlign w:val="bottom"/>
+            <w:hideMark/>
+          </w:tcPr>
+          <w:p>
+            <w:pPr>
+              <w:spacing w:after="0" w:line="240" w:lineRule="auto"/>
+              <w:rPr>
+                <w:rFonts w:ascii="Calibri" w:eastAsia="Times New Roman" w:hAnsi="Calibri" w:cs="Calibri"/>
+                <w:color w:val="000000"/>
+                <w:lang w:eastAsia="es-CO"/>
+              </w:rPr>
+            </w:pPr>
+            <w:r>
+              <w:rPr>
+                <w:rFonts w:ascii="Calibri" w:eastAsia="Times New Roman" w:hAnsi="Calibri" w:cs="Calibri"/>
+                <w:color w:val="000000"/>
+                <w:lang w:eastAsia="es-CO"/>
+              </w:rPr>
+              <w:t> </w:t>
+            </w:r>
+          </w:p>
+        </w:tc>
+        <w:tc>
+          <w:tcPr>
+            <w:tcW w:w="509" w:type="dxa"/>
+            <w:tcBorders>
+              <w:top w:val="nil"/>
+              <w:left w:val="nil"/>
+              <w:bottom w:val="single" w:sz="4" w:space="0" w:color="auto"/>
+              <w:right w:val="single" w:sz="4" w:space="0" w:color="auto"/>
+            </w:tcBorders>
+            <w:shd w:val="clear" w:color="auto" w:fill="auto"/>
+            <w:noWrap/>
+            <w:vAlign w:val="bottom"/>
+            <w:hideMark/>
+          </w:tcPr>
+          <w:p>
+            <w:pPr>
+              <w:spacing w:after="0" w:line="240" w:lineRule="auto"/>
+              <w:rPr>
+                <w:rFonts w:ascii="Calibri" w:eastAsia="Times New Roman" w:hAnsi="Calibri" w:cs="Calibri"/>
+                <w:color w:val="000000"/>
+                <w:lang w:eastAsia="es-CO"/>
+              </w:rPr>
+            </w:pPr>
+            <w:r>
+              <w:rPr>
+                <w:rFonts w:ascii="Calibri" w:eastAsia="Times New Roman" w:hAnsi="Calibri" w:cs="Calibri"/>
+                <w:color w:val="000000"/>
+                <w:lang w:eastAsia="es-CO"/>
+              </w:rPr>
+              <w:t> </w:t>
+            </w:r>
+          </w:p>
+        </w:tc>
+        <w:tc>
+          <w:tcPr>
+            <w:tcW w:w="509" w:type="dxa"/>
+            <w:tcBorders>
+              <w:top w:val="nil"/>
+              <w:left w:val="nil"/>
+              <w:bottom w:val="single" w:sz="4" w:space="0" w:color="auto"/>
+              <w:right w:val="single" w:sz="4" w:space="0" w:color="auto"/>
+            </w:tcBorders>
+            <w:shd w:val="clear" w:color="auto" w:fill="auto"/>
+            <w:noWrap/>
+            <w:vAlign w:val="bottom"/>
+            <w:hideMark/>
+          </w:tcPr>
+          <w:p>
+            <w:pPr>
+              <w:spacing w:after="0" w:line="240" w:lineRule="auto"/>
+              <w:rPr>
+                <w:rFonts w:ascii="Calibri" w:eastAsia="Times New Roman" w:hAnsi="Calibri" w:cs="Calibri"/>
+                <w:color w:val="000000"/>
+                <w:lang w:eastAsia="es-CO"/>
+              </w:rPr>
+            </w:pPr>
+            <w:r>
+              <w:rPr>
+                <w:rFonts w:ascii="Calibri" w:eastAsia="Times New Roman" w:hAnsi="Calibri" w:cs="Calibri"/>
+                <w:color w:val="000000"/>
+                <w:lang w:eastAsia="es-CO"/>
+              </w:rPr>
+              <w:t> </w:t>
+            </w:r>
+          </w:p>
+        </w:tc>
+        <w:tc>
+          <w:tcPr>
+            <w:tcW w:w="509" w:type="dxa"/>
+            <w:tcBorders>
+              <w:top w:val="nil"/>
+              <w:left w:val="nil"/>
+              <w:bottom w:val="single" w:sz="4" w:space="0" w:color="auto"/>
+              <w:right w:val="single" w:sz="4" w:space="0" w:color="auto"/>
+            </w:tcBorders>
+            <w:shd w:val="clear" w:color="auto" w:fill="auto"/>
+            <w:noWrap/>
+            <w:vAlign w:val="bottom"/>
+            <w:hideMark/>
+          </w:tcPr>
+          <w:p>
+            <w:pPr>
+              <w:spacing w:after="0" w:line="240" w:lineRule="auto"/>
+              <w:rPr>
+                <w:rFonts w:ascii="Calibri" w:eastAsia="Times New Roman" w:hAnsi="Calibri" w:cs="Calibri"/>
+                <w:color w:val="000000"/>
+                <w:lang w:eastAsia="es-CO"/>
+              </w:rPr>
+            </w:pPr>
+            <w:r>
+              <w:rPr>
+                <w:rFonts w:ascii="Calibri" w:eastAsia="Times New Roman" w:hAnsi="Calibri" w:cs="Calibri"/>
+                <w:color w:val="000000"/>
+                <w:lang w:eastAsia="es-CO"/>
+              </w:rPr>
+              <w:t> </w:t>
+            </w:r>
+          </w:p>
+        </w:tc>
+        <w:tc>
+          <w:tcPr>
+            <w:tcW w:w="509" w:type="dxa"/>
+            <w:tcBorders>
+              <w:top w:val="nil"/>
+              <w:left w:val="nil"/>
+              <w:bottom w:val="single" w:sz="4" w:space="0" w:color="auto"/>
+              <w:right w:val="single" w:sz="4" w:space="0" w:color="auto"/>
+            </w:tcBorders>
+            <w:shd w:val="clear" w:color="auto" w:fill="auto"/>
+            <w:noWrap/>
+            <w:vAlign w:val="bottom"/>
+            <w:hideMark/>
+          </w:tcPr>
+          <w:p>
+            <w:pPr>
+              <w:spacing w:after="0" w:line="240" w:lineRule="auto"/>
+              <w:rPr>
+                <w:rFonts w:ascii="Calibri" w:eastAsia="Times New Roman" w:hAnsi="Calibri" w:cs="Calibri"/>
+                <w:color w:val="000000"/>
+                <w:lang w:eastAsia="es-CO"/>
+              </w:rPr>
+            </w:pPr>
+            <w:r>
+              <w:rPr>
+                <w:rFonts w:ascii="Calibri" w:eastAsia="Times New Roman" w:hAnsi="Calibri" w:cs="Calibri"/>
+                <w:color w:val="000000"/>
+                <w:lang w:eastAsia="es-CO"/>
+              </w:rPr>
+              <w:t> </w:t>
+            </w:r>
+          </w:p>
+        </w:tc>
+        <w:tc>
+          <w:tcPr>
+            <w:tcW w:w="509" w:type="dxa"/>
+            <w:tcBorders>
+              <w:top w:val="nil"/>
+              <w:left w:val="nil"/>
+              <w:bottom w:val="single" w:sz="4" w:space="0" w:color="auto"/>
+              <w:right w:val="single" w:sz="4" w:space="0" w:color="auto"/>
+            </w:tcBorders>
+            <w:shd w:val="clear" w:color="auto" w:fill="auto"/>
+            <w:noWrap/>
+            <w:vAlign w:val="bottom"/>
+            <w:hideMark/>
+          </w:tcPr>
+          <w:p>
+            <w:pPr>
+              <w:spacing w:after="0" w:line="240" w:lineRule="auto"/>
+              <w:rPr>
+                <w:rFonts w:ascii="Calibri" w:eastAsia="Times New Roman" w:hAnsi="Calibri" w:cs="Calibri"/>
+                <w:color w:val="000000"/>
+                <w:lang w:eastAsia="es-CO"/>
+              </w:rPr>
+            </w:pPr>
+            <w:r>
+              <w:rPr>
+                <w:rFonts w:ascii="Calibri" w:eastAsia="Times New Roman" w:hAnsi="Calibri" w:cs="Calibri"/>
+                <w:color w:val="000000"/>
+                <w:lang w:eastAsia="es-CO"/>
+              </w:rPr>
+              <w:t> </w:t>
+            </w:r>
+          </w:p>
+        </w:tc>
+        <w:tc>
+          <w:tcPr>
+            <w:tcW w:w="509" w:type="dxa"/>
+            <w:gridSpan w:val="2"/>
+            <w:tcBorders>
+              <w:top w:val="nil"/>
+              <w:left w:val="nil"/>
+              <w:bottom w:val="single" w:sz="4" w:space="0" w:color="auto"/>
+              <w:right w:val="single" w:sz="4" w:space="0" w:color="auto"/>
+            </w:tcBorders>
+            <w:shd w:val="clear" w:color="auto" w:fill="auto"/>
+            <w:noWrap/>
+            <w:vAlign w:val="bottom"/>
+            <w:hideMark/>
+          </w:tcPr>
+          <w:p>
+            <w:pPr>
+              <w:spacing w:after="0" w:line="240" w:lineRule="auto"/>
+              <w:rPr>
+                <w:rFonts w:ascii="Calibri" w:eastAsia="Times New Roman" w:hAnsi="Calibri" w:cs="Calibri"/>
+                <w:color w:val="000000"/>
+                <w:lang w:eastAsia="es-CO"/>
+              </w:rPr>
+            </w:pPr>
+            <w:r>
+              <w:rPr>
+                <w:rFonts w:ascii="Calibri" w:eastAsia="Times New Roman" w:hAnsi="Calibri" w:cs="Calibri"/>
+                <w:color w:val="000000"/>
+                <w:lang w:eastAsia="es-CO"/>
+              </w:rPr>
+              <w:t> </w:t>
+            </w:r>
+          </w:p>
+        </w:tc>
+        <w:tc>
+          <w:tcPr>
+            <w:tcW w:w="509" w:type="dxa"/>
+            <w:tcBorders>
+              <w:top w:val="nil"/>
+              <w:left w:val="nil"/>
+              <w:bottom w:val="single" w:sz="4" w:space="0" w:color="auto"/>
+              <w:right w:val="single" w:sz="4" w:space="0" w:color="auto"/>
+            </w:tcBorders>
+            <w:shd w:val="clear" w:color="auto" w:fill="auto"/>
+            <w:noWrap/>
+            <w:vAlign w:val="bottom"/>
+            <w:hideMark/>
+          </w:tcPr>
+          <w:p>
+            <w:pPr>
+              <w:spacing w:after="0" w:line="240" w:lineRule="auto"/>
+              <w:rPr>
+                <w:rFonts w:ascii="Calibri" w:eastAsia="Times New Roman" w:hAnsi="Calibri" w:cs="Calibri"/>
+                <w:color w:val="000000"/>
+                <w:lang w:eastAsia="es-CO"/>
+              </w:rPr>
+            </w:pPr>
+            <w:r>
+              <w:rPr>
+                <w:rFonts w:ascii="Calibri" w:eastAsia="Times New Roman" w:hAnsi="Calibri" w:cs="Calibri"/>
+                <w:color w:val="000000"/>
+                <w:lang w:eastAsia="es-CO"/>
+              </w:rPr>
+              <w:t> </w:t>
+            </w:r>
+          </w:p>
+        </w:tc>
+        <w:tc>
+          <w:tcPr>
+            <w:tcW w:w="509" w:type="dxa"/>
+            <w:tcBorders>
+              <w:top w:val="nil"/>
+              <w:left w:val="nil"/>
+              <w:bottom w:val="single" w:sz="4" w:space="0" w:color="auto"/>
+              <w:right w:val="single" w:sz="4" w:space="0" w:color="auto"/>
+            </w:tcBorders>
+            <w:shd w:val="clear" w:color="auto" w:fill="auto"/>
+            <w:noWrap/>
+            <w:vAlign w:val="bottom"/>
+            <w:hideMark/>
+          </w:tcPr>
+          <w:p>
+            <w:pPr>
+              <w:spacing w:after="0" w:line="240" w:lineRule="auto"/>
+              <w:rPr>
+                <w:rFonts w:ascii="Calibri" w:eastAsia="Times New Roman" w:hAnsi="Calibri" w:cs="Calibri"/>
+                <w:color w:val="000000"/>
+                <w:lang w:eastAsia="es-CO"/>
+              </w:rPr>
+            </w:pPr>
+            <w:r>
+              <w:rPr>
+                <w:rFonts w:ascii="Calibri" w:eastAsia="Times New Roman" w:hAnsi="Calibri" w:cs="Calibri"/>
+                <w:color w:val="000000"/>
+                <w:lang w:eastAsia="es-CO"/>
+              </w:rPr>
+              <w:t> </w:t>
+            </w:r>
+          </w:p>
+        </w:tc>
+        <w:tc>
+          <w:tcPr>
+            <w:tcW w:w="509" w:type="dxa"/>
+            <w:tcBorders>
+              <w:top w:val="nil"/>
+              <w:left w:val="nil"/>
+              <w:bottom w:val="single" w:sz="4" w:space="0" w:color="auto"/>
+              <w:right w:val="single" w:sz="4" w:space="0" w:color="auto"/>
+            </w:tcBorders>
+            <w:shd w:val="clear" w:color="auto" w:fill="auto"/>
+            <w:noWrap/>
+            <w:vAlign w:val="bottom"/>
+            <w:hideMark/>
+          </w:tcPr>
+          <w:p>
+            <w:pPr>
+              <w:spacing w:after="0" w:line="240" w:lineRule="auto"/>
+              <w:rPr>
+                <w:rFonts w:ascii="Calibri" w:eastAsia="Times New Roman" w:hAnsi="Calibri" w:cs="Calibri"/>
+                <w:color w:val="000000"/>
+                <w:lang w:eastAsia="es-CO"/>
+              </w:rPr>
+            </w:pPr>
+            <w:r>
+              <w:rPr>
+                <w:rFonts w:ascii="Calibri" w:eastAsia="Times New Roman" w:hAnsi="Calibri" w:cs="Calibri"/>
+                <w:color w:val="000000"/>
+                <w:lang w:eastAsia="es-CO"/>
+              </w:rPr>
+              <w:t> </w:t>
+            </w:r>
+          </w:p>
+        </w:tc>
+      </w:tr>
+      <w:tr>
+        <w:trPr>
+          <w:gridAfter w:val="1"/>
+          <w:wAfter w:w="20" w:type="dxa"/>
+          <w:trHeight w:val="516"/>
+        </w:trPr>
+        <w:tc>
+          <w:tcPr>
+            <w:tcW w:w="1214" w:type="dxa"/>
+            <w:vMerge/>
+            <w:tcBorders>
+              <w:top w:val="nil"/>
+              <w:left w:val="single" w:sz="4" w:space="0" w:color="auto"/>
+              <w:bottom w:val="single" w:sz="4" w:space="0" w:color="auto"/>
+              <w:right w:val="single" w:sz="4" w:space="0" w:color="auto"/>
+            </w:tcBorders>
+            <w:vAlign w:val="center"/>
+            <w:hideMark/>
+          </w:tcPr>
+          <w:p>
+            <w:pPr>
+              <w:spacing w:after="0" w:line="240" w:lineRule="auto"/>
+              <w:rPr>
+                <w:rFonts w:ascii="Calibri" w:eastAsia="Times New Roman" w:hAnsi="Calibri" w:cs="Calibri"/>
+                <w:color w:val="000000"/>
+                <w:lang w:eastAsia="es-CO"/>
+              </w:rPr>
+            </w:pPr>
+          </w:p>
+        </w:tc>
+        <w:tc>
+          <w:tcPr>
+            <w:tcW w:w="2703" w:type="dxa"/>
+            <w:tcBorders>
+              <w:top w:val="nil"/>
+              <w:left w:val="nil"/>
+              <w:bottom w:val="single" w:sz="4" w:space="0" w:color="auto"/>
+              <w:right w:val="single" w:sz="4" w:space="0" w:color="auto"/>
+            </w:tcBorders>
+            <w:shd w:val="clear" w:color="auto" w:fill="auto"/>
+            <w:vAlign w:val="center"/>
+            <w:hideMark/>
+          </w:tcPr>
+          <w:p>
+            <w:pPr>
+              <w:spacing w:after="0" w:line="240" w:lineRule="auto"/>
+              <w:rPr>
+                <w:rFonts w:ascii="Calibri" w:eastAsia="Times New Roman" w:hAnsi="Calibri" w:cs="Calibri"/>
+                <w:color w:val="000000"/>
+                <w:lang w:eastAsia="es-CO"/>
+              </w:rPr>
+            </w:pPr>
+            <w:r>
+              <w:rPr>
+                <w:rFonts w:ascii="Calibri" w:eastAsia="Times New Roman" w:hAnsi="Calibri" w:cs="Calibri"/>
+                <w:color w:val="000000"/>
+                <w:lang w:eastAsia="es-CO"/>
+              </w:rPr>
+              <w:t>Revisión de formatos de entrega (IEEE o APA)</w:t>
+            </w:r>
+          </w:p>
+        </w:tc>
+        <w:tc>
+          <w:tcPr>
+            <w:tcW w:w="509" w:type="dxa"/>
+            <w:tcBorders>
+              <w:top w:val="nil"/>
+              <w:left w:val="nil"/>
+              <w:bottom w:val="single" w:sz="4" w:space="0" w:color="auto"/>
+              <w:right w:val="single" w:sz="4" w:space="0" w:color="auto"/>
+            </w:tcBorders>
+            <w:shd w:val="clear" w:color="000000" w:fill="FFFFFF"/>
+            <w:noWrap/>
+            <w:vAlign w:val="bottom"/>
+            <w:hideMark/>
+          </w:tcPr>
+          <w:p>
+            <w:pPr>
+              <w:spacing w:after="0" w:line="240" w:lineRule="auto"/>
+              <w:rPr>
+                <w:rFonts w:ascii="Calibri" w:eastAsia="Times New Roman" w:hAnsi="Calibri" w:cs="Calibri"/>
+                <w:color w:val="000000"/>
+                <w:lang w:eastAsia="es-CO"/>
+              </w:rPr>
+            </w:pPr>
+            <w:r>
+              <w:rPr>
+                <w:rFonts w:ascii="Calibri" w:eastAsia="Times New Roman" w:hAnsi="Calibri" w:cs="Calibri"/>
+                <w:color w:val="000000"/>
+                <w:lang w:eastAsia="es-CO"/>
+              </w:rPr>
+              <w:t> </w:t>
+            </w:r>
+          </w:p>
+        </w:tc>
+        <w:tc>
+          <w:tcPr>
+            <w:tcW w:w="509" w:type="dxa"/>
+            <w:tcBorders>
+              <w:top w:val="nil"/>
+              <w:left w:val="nil"/>
+              <w:bottom w:val="single" w:sz="4" w:space="0" w:color="auto"/>
+              <w:right w:val="single" w:sz="4" w:space="0" w:color="auto"/>
+            </w:tcBorders>
+            <w:shd w:val="clear" w:color="000000" w:fill="C6E0B4"/>
+            <w:noWrap/>
+            <w:vAlign w:val="bottom"/>
+            <w:hideMark/>
+          </w:tcPr>
+          <w:p>
+            <w:pPr>
+              <w:spacing w:after="0" w:line="240" w:lineRule="auto"/>
+              <w:rPr>
+                <w:rFonts w:ascii="Calibri" w:eastAsia="Times New Roman" w:hAnsi="Calibri" w:cs="Calibri"/>
+                <w:color w:val="000000"/>
+                <w:lang w:eastAsia="es-CO"/>
+              </w:rPr>
+            </w:pPr>
+            <w:r>
+              <w:rPr>
+                <w:rFonts w:ascii="Calibri" w:eastAsia="Times New Roman" w:hAnsi="Calibri" w:cs="Calibri"/>
+                <w:color w:val="000000"/>
+                <w:lang w:eastAsia="es-CO"/>
+              </w:rPr>
+              <w:t> </w:t>
+            </w:r>
+          </w:p>
+        </w:tc>
+        <w:tc>
+          <w:tcPr>
+            <w:tcW w:w="509" w:type="dxa"/>
+            <w:tcBorders>
+              <w:top w:val="nil"/>
+              <w:left w:val="nil"/>
+              <w:bottom w:val="single" w:sz="4" w:space="0" w:color="auto"/>
+              <w:right w:val="single" w:sz="4" w:space="0" w:color="auto"/>
+            </w:tcBorders>
+            <w:shd w:val="clear" w:color="auto" w:fill="auto"/>
+            <w:noWrap/>
+            <w:vAlign w:val="bottom"/>
+            <w:hideMark/>
+          </w:tcPr>
+          <w:p>
+            <w:pPr>
+              <w:spacing w:after="0" w:line="240" w:lineRule="auto"/>
+              <w:rPr>
+                <w:rFonts w:ascii="Calibri" w:eastAsia="Times New Roman" w:hAnsi="Calibri" w:cs="Calibri"/>
+                <w:color w:val="000000"/>
+                <w:lang w:eastAsia="es-CO"/>
+              </w:rPr>
+            </w:pPr>
+            <w:r>
+              <w:rPr>
+                <w:rFonts w:ascii="Calibri" w:eastAsia="Times New Roman" w:hAnsi="Calibri" w:cs="Calibri"/>
+                <w:color w:val="000000"/>
+                <w:lang w:eastAsia="es-CO"/>
+              </w:rPr>
+              <w:t> </w:t>
+            </w:r>
+          </w:p>
+        </w:tc>
+        <w:tc>
+          <w:tcPr>
+            <w:tcW w:w="509" w:type="dxa"/>
+            <w:tcBorders>
+              <w:top w:val="nil"/>
+              <w:left w:val="nil"/>
+              <w:bottom w:val="single" w:sz="4" w:space="0" w:color="auto"/>
+              <w:right w:val="single" w:sz="4" w:space="0" w:color="auto"/>
+            </w:tcBorders>
+            <w:shd w:val="clear" w:color="auto" w:fill="auto"/>
+            <w:noWrap/>
+            <w:vAlign w:val="bottom"/>
+            <w:hideMark/>
+          </w:tcPr>
+          <w:p>
+            <w:pPr>
+              <w:spacing w:after="0" w:line="240" w:lineRule="auto"/>
+              <w:rPr>
+                <w:rFonts w:ascii="Calibri" w:eastAsia="Times New Roman" w:hAnsi="Calibri" w:cs="Calibri"/>
+                <w:color w:val="000000"/>
+                <w:lang w:eastAsia="es-CO"/>
+              </w:rPr>
+            </w:pPr>
+            <w:r>
+              <w:rPr>
+                <w:rFonts w:ascii="Calibri" w:eastAsia="Times New Roman" w:hAnsi="Calibri" w:cs="Calibri"/>
+                <w:color w:val="000000"/>
+                <w:lang w:eastAsia="es-CO"/>
+              </w:rPr>
+              <w:t> </w:t>
+            </w:r>
+          </w:p>
+        </w:tc>
+        <w:tc>
+          <w:tcPr>
+            <w:tcW w:w="509" w:type="dxa"/>
+            <w:tcBorders>
+              <w:top w:val="nil"/>
+              <w:left w:val="nil"/>
+              <w:bottom w:val="single" w:sz="4" w:space="0" w:color="auto"/>
+              <w:right w:val="single" w:sz="4" w:space="0" w:color="auto"/>
+            </w:tcBorders>
+            <w:shd w:val="clear" w:color="auto" w:fill="auto"/>
+            <w:noWrap/>
+            <w:vAlign w:val="bottom"/>
+            <w:hideMark/>
+          </w:tcPr>
+          <w:p>
+            <w:pPr>
+              <w:spacing w:after="0" w:line="240" w:lineRule="auto"/>
+              <w:rPr>
+                <w:rFonts w:ascii="Calibri" w:eastAsia="Times New Roman" w:hAnsi="Calibri" w:cs="Calibri"/>
+                <w:color w:val="000000"/>
+                <w:lang w:eastAsia="es-CO"/>
+              </w:rPr>
+            </w:pPr>
+            <w:r>
+              <w:rPr>
+                <w:rFonts w:ascii="Calibri" w:eastAsia="Times New Roman" w:hAnsi="Calibri" w:cs="Calibri"/>
+                <w:color w:val="000000"/>
+                <w:lang w:eastAsia="es-CO"/>
+              </w:rPr>
+              <w:t> </w:t>
+            </w:r>
+          </w:p>
+        </w:tc>
+        <w:tc>
+          <w:tcPr>
+            <w:tcW w:w="509" w:type="dxa"/>
+            <w:tcBorders>
+              <w:top w:val="nil"/>
+              <w:left w:val="nil"/>
+              <w:bottom w:val="single" w:sz="4" w:space="0" w:color="auto"/>
+              <w:right w:val="single" w:sz="4" w:space="0" w:color="auto"/>
+            </w:tcBorders>
+            <w:shd w:val="clear" w:color="auto" w:fill="auto"/>
+            <w:noWrap/>
+            <w:vAlign w:val="bottom"/>
+            <w:hideMark/>
+          </w:tcPr>
+          <w:p>
+            <w:pPr>
+              <w:spacing w:after="0" w:line="240" w:lineRule="auto"/>
+              <w:rPr>
+                <w:rFonts w:ascii="Calibri" w:eastAsia="Times New Roman" w:hAnsi="Calibri" w:cs="Calibri"/>
+                <w:color w:val="000000"/>
+                <w:lang w:eastAsia="es-CO"/>
+              </w:rPr>
+            </w:pPr>
+            <w:r>
+              <w:rPr>
+                <w:rFonts w:ascii="Calibri" w:eastAsia="Times New Roman" w:hAnsi="Calibri" w:cs="Calibri"/>
+                <w:color w:val="000000"/>
+                <w:lang w:eastAsia="es-CO"/>
+              </w:rPr>
+              <w:t> </w:t>
+            </w:r>
+          </w:p>
+        </w:tc>
+        <w:tc>
+          <w:tcPr>
+            <w:tcW w:w="509" w:type="dxa"/>
+            <w:tcBorders>
+              <w:top w:val="nil"/>
+              <w:left w:val="nil"/>
+              <w:bottom w:val="single" w:sz="4" w:space="0" w:color="auto"/>
+              <w:right w:val="single" w:sz="4" w:space="0" w:color="auto"/>
+            </w:tcBorders>
+            <w:shd w:val="clear" w:color="auto" w:fill="auto"/>
+            <w:noWrap/>
+            <w:vAlign w:val="bottom"/>
+            <w:hideMark/>
+          </w:tcPr>
+          <w:p>
+            <w:pPr>
+              <w:spacing w:after="0" w:line="240" w:lineRule="auto"/>
+              <w:rPr>
+                <w:rFonts w:ascii="Calibri" w:eastAsia="Times New Roman" w:hAnsi="Calibri" w:cs="Calibri"/>
+                <w:color w:val="000000"/>
+                <w:lang w:eastAsia="es-CO"/>
+              </w:rPr>
+            </w:pPr>
+            <w:r>
+              <w:rPr>
+                <w:rFonts w:ascii="Calibri" w:eastAsia="Times New Roman" w:hAnsi="Calibri" w:cs="Calibri"/>
+                <w:color w:val="000000"/>
+                <w:lang w:eastAsia="es-CO"/>
+              </w:rPr>
+              <w:t> </w:t>
+            </w:r>
+          </w:p>
+        </w:tc>
+        <w:tc>
+          <w:tcPr>
+            <w:tcW w:w="509" w:type="dxa"/>
+            <w:tcBorders>
+              <w:top w:val="nil"/>
+              <w:left w:val="nil"/>
+              <w:bottom w:val="single" w:sz="4" w:space="0" w:color="auto"/>
+              <w:right w:val="single" w:sz="4" w:space="0" w:color="auto"/>
+            </w:tcBorders>
+            <w:shd w:val="clear" w:color="auto" w:fill="auto"/>
+            <w:noWrap/>
+            <w:vAlign w:val="bottom"/>
+            <w:hideMark/>
+          </w:tcPr>
+          <w:p>
+            <w:pPr>
+              <w:spacing w:after="0" w:line="240" w:lineRule="auto"/>
+              <w:rPr>
+                <w:rFonts w:ascii="Calibri" w:eastAsia="Times New Roman" w:hAnsi="Calibri" w:cs="Calibri"/>
+                <w:color w:val="000000"/>
+                <w:lang w:eastAsia="es-CO"/>
+              </w:rPr>
+            </w:pPr>
+            <w:r>
+              <w:rPr>
+                <w:rFonts w:ascii="Calibri" w:eastAsia="Times New Roman" w:hAnsi="Calibri" w:cs="Calibri"/>
+                <w:color w:val="000000"/>
+                <w:lang w:eastAsia="es-CO"/>
+              </w:rPr>
+              <w:t> </w:t>
+            </w:r>
+          </w:p>
+        </w:tc>
+        <w:tc>
+          <w:tcPr>
+            <w:tcW w:w="509" w:type="dxa"/>
+            <w:gridSpan w:val="2"/>
+            <w:tcBorders>
+              <w:top w:val="nil"/>
+              <w:left w:val="nil"/>
+              <w:bottom w:val="single" w:sz="4" w:space="0" w:color="auto"/>
+              <w:right w:val="single" w:sz="4" w:space="0" w:color="auto"/>
+            </w:tcBorders>
+            <w:shd w:val="clear" w:color="auto" w:fill="auto"/>
+            <w:noWrap/>
+            <w:vAlign w:val="bottom"/>
+            <w:hideMark/>
+          </w:tcPr>
+          <w:p>
+            <w:pPr>
+              <w:spacing w:after="0" w:line="240" w:lineRule="auto"/>
+              <w:rPr>
+                <w:rFonts w:ascii="Calibri" w:eastAsia="Times New Roman" w:hAnsi="Calibri" w:cs="Calibri"/>
+                <w:color w:val="000000"/>
+                <w:lang w:eastAsia="es-CO"/>
+              </w:rPr>
+            </w:pPr>
+            <w:r>
+              <w:rPr>
+                <w:rFonts w:ascii="Calibri" w:eastAsia="Times New Roman" w:hAnsi="Calibri" w:cs="Calibri"/>
+                <w:color w:val="000000"/>
+                <w:lang w:eastAsia="es-CO"/>
+              </w:rPr>
+              <w:t> </w:t>
+            </w:r>
+          </w:p>
+        </w:tc>
+        <w:tc>
+          <w:tcPr>
+            <w:tcW w:w="509" w:type="dxa"/>
+            <w:tcBorders>
+              <w:top w:val="nil"/>
+              <w:left w:val="nil"/>
+              <w:bottom w:val="single" w:sz="4" w:space="0" w:color="auto"/>
+              <w:right w:val="single" w:sz="4" w:space="0" w:color="auto"/>
+            </w:tcBorders>
+            <w:shd w:val="clear" w:color="auto" w:fill="auto"/>
+            <w:noWrap/>
+            <w:vAlign w:val="bottom"/>
+            <w:hideMark/>
+          </w:tcPr>
+          <w:p>
+            <w:pPr>
+              <w:spacing w:after="0" w:line="240" w:lineRule="auto"/>
+              <w:rPr>
+                <w:rFonts w:ascii="Calibri" w:eastAsia="Times New Roman" w:hAnsi="Calibri" w:cs="Calibri"/>
+                <w:color w:val="000000"/>
+                <w:lang w:eastAsia="es-CO"/>
+              </w:rPr>
+            </w:pPr>
+            <w:r>
+              <w:rPr>
+                <w:rFonts w:ascii="Calibri" w:eastAsia="Times New Roman" w:hAnsi="Calibri" w:cs="Calibri"/>
+                <w:color w:val="000000"/>
+                <w:lang w:eastAsia="es-CO"/>
+              </w:rPr>
+              <w:t> </w:t>
+            </w:r>
+          </w:p>
+        </w:tc>
+        <w:tc>
+          <w:tcPr>
+            <w:tcW w:w="509" w:type="dxa"/>
+            <w:tcBorders>
+              <w:top w:val="nil"/>
+              <w:left w:val="nil"/>
+              <w:bottom w:val="single" w:sz="4" w:space="0" w:color="auto"/>
+              <w:right w:val="single" w:sz="4" w:space="0" w:color="auto"/>
+            </w:tcBorders>
+            <w:shd w:val="clear" w:color="auto" w:fill="auto"/>
+            <w:noWrap/>
+            <w:vAlign w:val="bottom"/>
+            <w:hideMark/>
+          </w:tcPr>
+          <w:p>
+            <w:pPr>
+              <w:spacing w:after="0" w:line="240" w:lineRule="auto"/>
+              <w:rPr>
+                <w:rFonts w:ascii="Calibri" w:eastAsia="Times New Roman" w:hAnsi="Calibri" w:cs="Calibri"/>
+                <w:color w:val="000000"/>
+                <w:lang w:eastAsia="es-CO"/>
+              </w:rPr>
+            </w:pPr>
+            <w:r>
+              <w:rPr>
+                <w:rFonts w:ascii="Calibri" w:eastAsia="Times New Roman" w:hAnsi="Calibri" w:cs="Calibri"/>
+                <w:color w:val="000000"/>
+                <w:lang w:eastAsia="es-CO"/>
+              </w:rPr>
+              <w:t> </w:t>
+            </w:r>
+          </w:p>
+        </w:tc>
+        <w:tc>
+          <w:tcPr>
+            <w:tcW w:w="509" w:type="dxa"/>
+            <w:tcBorders>
+              <w:top w:val="nil"/>
+              <w:left w:val="nil"/>
+              <w:bottom w:val="single" w:sz="4" w:space="0" w:color="auto"/>
+              <w:right w:val="single" w:sz="4" w:space="0" w:color="auto"/>
+            </w:tcBorders>
+            <w:shd w:val="clear" w:color="auto" w:fill="auto"/>
+            <w:noWrap/>
+            <w:vAlign w:val="bottom"/>
+            <w:hideMark/>
+          </w:tcPr>
+          <w:p>
+            <w:pPr>
+              <w:spacing w:after="0" w:line="240" w:lineRule="auto"/>
+              <w:rPr>
+                <w:rFonts w:ascii="Calibri" w:eastAsia="Times New Roman" w:hAnsi="Calibri" w:cs="Calibri"/>
+                <w:color w:val="000000"/>
+                <w:lang w:eastAsia="es-CO"/>
+              </w:rPr>
+            </w:pPr>
+            <w:r>
+              <w:rPr>
+                <w:rFonts w:ascii="Calibri" w:eastAsia="Times New Roman" w:hAnsi="Calibri" w:cs="Calibri"/>
+                <w:color w:val="000000"/>
+                <w:lang w:eastAsia="es-CO"/>
+              </w:rPr>
+              <w:t> </w:t>
+            </w:r>
+          </w:p>
+        </w:tc>
+      </w:tr>
+      <w:tr>
+        <w:trPr>
+          <w:gridAfter w:val="1"/>
+          <w:wAfter w:w="20" w:type="dxa"/>
+          <w:trHeight w:val="516"/>
+        </w:trPr>
+        <w:tc>
+          <w:tcPr>
+            <w:tcW w:w="1214" w:type="dxa"/>
+            <w:vMerge/>
+            <w:tcBorders>
+              <w:top w:val="nil"/>
+              <w:left w:val="single" w:sz="4" w:space="0" w:color="auto"/>
+              <w:bottom w:val="single" w:sz="4" w:space="0" w:color="auto"/>
+              <w:right w:val="single" w:sz="4" w:space="0" w:color="auto"/>
+            </w:tcBorders>
+            <w:vAlign w:val="center"/>
+            <w:hideMark/>
+          </w:tcPr>
+          <w:p>
+            <w:pPr>
+              <w:spacing w:after="0" w:line="240" w:lineRule="auto"/>
+              <w:rPr>
+                <w:rFonts w:ascii="Calibri" w:eastAsia="Times New Roman" w:hAnsi="Calibri" w:cs="Calibri"/>
+                <w:color w:val="000000"/>
+                <w:lang w:eastAsia="es-CO"/>
+              </w:rPr>
+            </w:pPr>
+          </w:p>
+        </w:tc>
+        <w:tc>
+          <w:tcPr>
+            <w:tcW w:w="2703" w:type="dxa"/>
+            <w:tcBorders>
+              <w:top w:val="nil"/>
+              <w:left w:val="nil"/>
+              <w:bottom w:val="single" w:sz="4" w:space="0" w:color="auto"/>
+              <w:right w:val="single" w:sz="4" w:space="0" w:color="auto"/>
+            </w:tcBorders>
+            <w:shd w:val="clear" w:color="auto" w:fill="auto"/>
+            <w:vAlign w:val="center"/>
+            <w:hideMark/>
+          </w:tcPr>
+          <w:p>
+            <w:pPr>
+              <w:spacing w:after="0" w:line="240" w:lineRule="auto"/>
+              <w:rPr>
+                <w:rFonts w:ascii="Calibri" w:eastAsia="Times New Roman" w:hAnsi="Calibri" w:cs="Calibri"/>
+                <w:color w:val="000000"/>
+                <w:lang w:eastAsia="es-CO"/>
+              </w:rPr>
+            </w:pPr>
+            <w:r>
+              <w:rPr>
+                <w:rFonts w:ascii="Calibri" w:eastAsia="Times New Roman" w:hAnsi="Calibri" w:cs="Calibri"/>
+                <w:color w:val="000000"/>
+                <w:lang w:eastAsia="es-CO"/>
+              </w:rPr>
+              <w:t>Elaboración de portadas y formato del documento</w:t>
+            </w:r>
+          </w:p>
+        </w:tc>
+        <w:tc>
+          <w:tcPr>
+            <w:tcW w:w="509" w:type="dxa"/>
+            <w:tcBorders>
+              <w:top w:val="nil"/>
+              <w:left w:val="nil"/>
+              <w:bottom w:val="single" w:sz="4" w:space="0" w:color="auto"/>
+              <w:right w:val="single" w:sz="4" w:space="0" w:color="auto"/>
+            </w:tcBorders>
+            <w:shd w:val="clear" w:color="000000" w:fill="FFFFFF"/>
+            <w:noWrap/>
+            <w:vAlign w:val="bottom"/>
+            <w:hideMark/>
+          </w:tcPr>
+          <w:p>
+            <w:pPr>
+              <w:spacing w:after="0" w:line="240" w:lineRule="auto"/>
+              <w:rPr>
+                <w:rFonts w:ascii="Calibri" w:eastAsia="Times New Roman" w:hAnsi="Calibri" w:cs="Calibri"/>
+                <w:color w:val="000000"/>
+                <w:lang w:eastAsia="es-CO"/>
+              </w:rPr>
+            </w:pPr>
+            <w:r>
+              <w:rPr>
+                <w:rFonts w:ascii="Calibri" w:eastAsia="Times New Roman" w:hAnsi="Calibri" w:cs="Calibri"/>
+                <w:color w:val="000000"/>
+                <w:lang w:eastAsia="es-CO"/>
+              </w:rPr>
+              <w:t> </w:t>
+            </w:r>
+          </w:p>
+        </w:tc>
+        <w:tc>
+          <w:tcPr>
+            <w:tcW w:w="509" w:type="dxa"/>
+            <w:tcBorders>
+              <w:top w:val="nil"/>
+              <w:left w:val="nil"/>
+              <w:bottom w:val="single" w:sz="4" w:space="0" w:color="auto"/>
+              <w:right w:val="single" w:sz="4" w:space="0" w:color="auto"/>
+            </w:tcBorders>
+            <w:shd w:val="clear" w:color="000000" w:fill="C6E0B4"/>
+            <w:noWrap/>
+            <w:vAlign w:val="bottom"/>
+            <w:hideMark/>
+          </w:tcPr>
+          <w:p>
+            <w:pPr>
+              <w:spacing w:after="0" w:line="240" w:lineRule="auto"/>
+              <w:rPr>
+                <w:rFonts w:ascii="Calibri" w:eastAsia="Times New Roman" w:hAnsi="Calibri" w:cs="Calibri"/>
+                <w:color w:val="000000"/>
+                <w:lang w:eastAsia="es-CO"/>
+              </w:rPr>
+            </w:pPr>
+            <w:r>
+              <w:rPr>
+                <w:rFonts w:ascii="Calibri" w:eastAsia="Times New Roman" w:hAnsi="Calibri" w:cs="Calibri"/>
+                <w:color w:val="000000"/>
+                <w:lang w:eastAsia="es-CO"/>
+              </w:rPr>
+              <w:t> </w:t>
+            </w:r>
+          </w:p>
+        </w:tc>
+        <w:tc>
+          <w:tcPr>
+            <w:tcW w:w="509" w:type="dxa"/>
+            <w:tcBorders>
+              <w:top w:val="nil"/>
+              <w:left w:val="nil"/>
+              <w:bottom w:val="single" w:sz="4" w:space="0" w:color="auto"/>
+              <w:right w:val="single" w:sz="4" w:space="0" w:color="auto"/>
+            </w:tcBorders>
+            <w:shd w:val="clear" w:color="auto" w:fill="auto"/>
+            <w:noWrap/>
+            <w:vAlign w:val="bottom"/>
+            <w:hideMark/>
+          </w:tcPr>
+          <w:p>
+            <w:pPr>
+              <w:spacing w:after="0" w:line="240" w:lineRule="auto"/>
+              <w:rPr>
+                <w:rFonts w:ascii="Calibri" w:eastAsia="Times New Roman" w:hAnsi="Calibri" w:cs="Calibri"/>
+                <w:color w:val="000000"/>
+                <w:lang w:eastAsia="es-CO"/>
+              </w:rPr>
+            </w:pPr>
+            <w:r>
+              <w:rPr>
+                <w:rFonts w:ascii="Calibri" w:eastAsia="Times New Roman" w:hAnsi="Calibri" w:cs="Calibri"/>
+                <w:color w:val="000000"/>
+                <w:lang w:eastAsia="es-CO"/>
+              </w:rPr>
+              <w:t> </w:t>
+            </w:r>
+          </w:p>
+        </w:tc>
+        <w:tc>
+          <w:tcPr>
+            <w:tcW w:w="509" w:type="dxa"/>
+            <w:tcBorders>
+              <w:top w:val="nil"/>
+              <w:left w:val="nil"/>
+              <w:bottom w:val="single" w:sz="4" w:space="0" w:color="auto"/>
+              <w:right w:val="single" w:sz="4" w:space="0" w:color="auto"/>
+            </w:tcBorders>
+            <w:shd w:val="clear" w:color="auto" w:fill="auto"/>
+            <w:noWrap/>
+            <w:vAlign w:val="bottom"/>
+            <w:hideMark/>
+          </w:tcPr>
+          <w:p>
+            <w:pPr>
+              <w:spacing w:after="0" w:line="240" w:lineRule="auto"/>
+              <w:rPr>
+                <w:rFonts w:ascii="Calibri" w:eastAsia="Times New Roman" w:hAnsi="Calibri" w:cs="Calibri"/>
+                <w:color w:val="000000"/>
+                <w:lang w:eastAsia="es-CO"/>
+              </w:rPr>
+            </w:pPr>
+            <w:r>
+              <w:rPr>
+                <w:rFonts w:ascii="Calibri" w:eastAsia="Times New Roman" w:hAnsi="Calibri" w:cs="Calibri"/>
+                <w:color w:val="000000"/>
+                <w:lang w:eastAsia="es-CO"/>
+              </w:rPr>
+              <w:t> </w:t>
+            </w:r>
+          </w:p>
+        </w:tc>
+        <w:tc>
+          <w:tcPr>
+            <w:tcW w:w="509" w:type="dxa"/>
+            <w:tcBorders>
+              <w:top w:val="nil"/>
+              <w:left w:val="nil"/>
+              <w:bottom w:val="single" w:sz="4" w:space="0" w:color="auto"/>
+              <w:right w:val="single" w:sz="4" w:space="0" w:color="auto"/>
+            </w:tcBorders>
+            <w:shd w:val="clear" w:color="auto" w:fill="auto"/>
+            <w:noWrap/>
+            <w:vAlign w:val="bottom"/>
+            <w:hideMark/>
+          </w:tcPr>
+          <w:p>
+            <w:pPr>
+              <w:spacing w:after="0" w:line="240" w:lineRule="auto"/>
+              <w:rPr>
+                <w:rFonts w:ascii="Calibri" w:eastAsia="Times New Roman" w:hAnsi="Calibri" w:cs="Calibri"/>
+                <w:color w:val="000000"/>
+                <w:lang w:eastAsia="es-CO"/>
+              </w:rPr>
+            </w:pPr>
+            <w:r>
+              <w:rPr>
+                <w:rFonts w:ascii="Calibri" w:eastAsia="Times New Roman" w:hAnsi="Calibri" w:cs="Calibri"/>
+                <w:color w:val="000000"/>
+                <w:lang w:eastAsia="es-CO"/>
+              </w:rPr>
+              <w:t> </w:t>
+            </w:r>
+          </w:p>
+        </w:tc>
+        <w:tc>
+          <w:tcPr>
+            <w:tcW w:w="509" w:type="dxa"/>
+            <w:tcBorders>
+              <w:top w:val="nil"/>
+              <w:left w:val="nil"/>
+              <w:bottom w:val="single" w:sz="4" w:space="0" w:color="auto"/>
+              <w:right w:val="single" w:sz="4" w:space="0" w:color="auto"/>
+            </w:tcBorders>
+            <w:shd w:val="clear" w:color="auto" w:fill="auto"/>
+            <w:noWrap/>
+            <w:vAlign w:val="bottom"/>
+            <w:hideMark/>
+          </w:tcPr>
+          <w:p>
+            <w:pPr>
+              <w:spacing w:after="0" w:line="240" w:lineRule="auto"/>
+              <w:rPr>
+                <w:rFonts w:ascii="Calibri" w:eastAsia="Times New Roman" w:hAnsi="Calibri" w:cs="Calibri"/>
+                <w:color w:val="000000"/>
+                <w:lang w:eastAsia="es-CO"/>
+              </w:rPr>
+            </w:pPr>
+            <w:r>
+              <w:rPr>
+                <w:rFonts w:ascii="Calibri" w:eastAsia="Times New Roman" w:hAnsi="Calibri" w:cs="Calibri"/>
+                <w:color w:val="000000"/>
+                <w:lang w:eastAsia="es-CO"/>
+              </w:rPr>
+              <w:t> </w:t>
+            </w:r>
+          </w:p>
+        </w:tc>
+        <w:tc>
+          <w:tcPr>
+            <w:tcW w:w="509" w:type="dxa"/>
+            <w:tcBorders>
+              <w:top w:val="nil"/>
+              <w:left w:val="nil"/>
+              <w:bottom w:val="single" w:sz="4" w:space="0" w:color="auto"/>
+              <w:right w:val="single" w:sz="4" w:space="0" w:color="auto"/>
+            </w:tcBorders>
+            <w:shd w:val="clear" w:color="auto" w:fill="auto"/>
+            <w:noWrap/>
+            <w:vAlign w:val="bottom"/>
+            <w:hideMark/>
+          </w:tcPr>
+          <w:p>
+            <w:pPr>
+              <w:spacing w:after="0" w:line="240" w:lineRule="auto"/>
+              <w:rPr>
+                <w:rFonts w:ascii="Calibri" w:eastAsia="Times New Roman" w:hAnsi="Calibri" w:cs="Calibri"/>
+                <w:color w:val="000000"/>
+                <w:lang w:eastAsia="es-CO"/>
+              </w:rPr>
+            </w:pPr>
+            <w:r>
+              <w:rPr>
+                <w:rFonts w:ascii="Calibri" w:eastAsia="Times New Roman" w:hAnsi="Calibri" w:cs="Calibri"/>
+                <w:color w:val="000000"/>
+                <w:lang w:eastAsia="es-CO"/>
+              </w:rPr>
+              <w:t> </w:t>
+            </w:r>
+          </w:p>
+        </w:tc>
+        <w:tc>
+          <w:tcPr>
+            <w:tcW w:w="509" w:type="dxa"/>
+            <w:tcBorders>
+              <w:top w:val="nil"/>
+              <w:left w:val="nil"/>
+              <w:bottom w:val="single" w:sz="4" w:space="0" w:color="auto"/>
+              <w:right w:val="single" w:sz="4" w:space="0" w:color="auto"/>
+            </w:tcBorders>
+            <w:shd w:val="clear" w:color="auto" w:fill="auto"/>
+            <w:noWrap/>
+            <w:vAlign w:val="bottom"/>
+            <w:hideMark/>
+          </w:tcPr>
+          <w:p>
+            <w:pPr>
+              <w:spacing w:after="0" w:line="240" w:lineRule="auto"/>
+              <w:rPr>
+                <w:rFonts w:ascii="Calibri" w:eastAsia="Times New Roman" w:hAnsi="Calibri" w:cs="Calibri"/>
+                <w:color w:val="000000"/>
+                <w:lang w:eastAsia="es-CO"/>
+              </w:rPr>
+            </w:pPr>
+            <w:r>
+              <w:rPr>
+                <w:rFonts w:ascii="Calibri" w:eastAsia="Times New Roman" w:hAnsi="Calibri" w:cs="Calibri"/>
+                <w:color w:val="000000"/>
+                <w:lang w:eastAsia="es-CO"/>
+              </w:rPr>
+              <w:t> </w:t>
+            </w:r>
+          </w:p>
+        </w:tc>
+        <w:tc>
+          <w:tcPr>
+            <w:tcW w:w="509" w:type="dxa"/>
+            <w:gridSpan w:val="2"/>
+            <w:tcBorders>
+              <w:top w:val="nil"/>
+              <w:left w:val="nil"/>
+              <w:bottom w:val="single" w:sz="4" w:space="0" w:color="auto"/>
+              <w:right w:val="single" w:sz="4" w:space="0" w:color="auto"/>
+            </w:tcBorders>
+            <w:shd w:val="clear" w:color="auto" w:fill="auto"/>
+            <w:noWrap/>
+            <w:vAlign w:val="bottom"/>
+            <w:hideMark/>
+          </w:tcPr>
+          <w:p>
+            <w:pPr>
+              <w:spacing w:after="0" w:line="240" w:lineRule="auto"/>
+              <w:rPr>
+                <w:rFonts w:ascii="Calibri" w:eastAsia="Times New Roman" w:hAnsi="Calibri" w:cs="Calibri"/>
+                <w:color w:val="000000"/>
+                <w:lang w:eastAsia="es-CO"/>
+              </w:rPr>
+            </w:pPr>
+            <w:r>
+              <w:rPr>
+                <w:rFonts w:ascii="Calibri" w:eastAsia="Times New Roman" w:hAnsi="Calibri" w:cs="Calibri"/>
+                <w:color w:val="000000"/>
+                <w:lang w:eastAsia="es-CO"/>
+              </w:rPr>
+              <w:t> </w:t>
+            </w:r>
+          </w:p>
+        </w:tc>
+        <w:tc>
+          <w:tcPr>
+            <w:tcW w:w="509" w:type="dxa"/>
+            <w:tcBorders>
+              <w:top w:val="nil"/>
+              <w:left w:val="nil"/>
+              <w:bottom w:val="single" w:sz="4" w:space="0" w:color="auto"/>
+              <w:right w:val="single" w:sz="4" w:space="0" w:color="auto"/>
+            </w:tcBorders>
+            <w:shd w:val="clear" w:color="auto" w:fill="auto"/>
+            <w:noWrap/>
+            <w:vAlign w:val="bottom"/>
+            <w:hideMark/>
+          </w:tcPr>
+          <w:p>
+            <w:pPr>
+              <w:spacing w:after="0" w:line="240" w:lineRule="auto"/>
+              <w:rPr>
+                <w:rFonts w:ascii="Calibri" w:eastAsia="Times New Roman" w:hAnsi="Calibri" w:cs="Calibri"/>
+                <w:color w:val="000000"/>
+                <w:lang w:eastAsia="es-CO"/>
+              </w:rPr>
+            </w:pPr>
+            <w:r>
+              <w:rPr>
+                <w:rFonts w:ascii="Calibri" w:eastAsia="Times New Roman" w:hAnsi="Calibri" w:cs="Calibri"/>
+                <w:color w:val="000000"/>
+                <w:lang w:eastAsia="es-CO"/>
+              </w:rPr>
+              <w:t> </w:t>
+            </w:r>
+          </w:p>
+        </w:tc>
+        <w:tc>
+          <w:tcPr>
+            <w:tcW w:w="509" w:type="dxa"/>
+            <w:tcBorders>
+              <w:top w:val="nil"/>
+              <w:left w:val="nil"/>
+              <w:bottom w:val="single" w:sz="4" w:space="0" w:color="auto"/>
+              <w:right w:val="single" w:sz="4" w:space="0" w:color="auto"/>
+            </w:tcBorders>
+            <w:shd w:val="clear" w:color="auto" w:fill="auto"/>
+            <w:noWrap/>
+            <w:vAlign w:val="bottom"/>
+            <w:hideMark/>
+          </w:tcPr>
+          <w:p>
+            <w:pPr>
+              <w:spacing w:after="0" w:line="240" w:lineRule="auto"/>
+              <w:rPr>
+                <w:rFonts w:ascii="Calibri" w:eastAsia="Times New Roman" w:hAnsi="Calibri" w:cs="Calibri"/>
+                <w:color w:val="000000"/>
+                <w:lang w:eastAsia="es-CO"/>
+              </w:rPr>
+            </w:pPr>
+            <w:r>
+              <w:rPr>
+                <w:rFonts w:ascii="Calibri" w:eastAsia="Times New Roman" w:hAnsi="Calibri" w:cs="Calibri"/>
+                <w:color w:val="000000"/>
+                <w:lang w:eastAsia="es-CO"/>
+              </w:rPr>
+              <w:t> </w:t>
+            </w:r>
+          </w:p>
+        </w:tc>
+        <w:tc>
+          <w:tcPr>
+            <w:tcW w:w="509" w:type="dxa"/>
+            <w:tcBorders>
+              <w:top w:val="nil"/>
+              <w:left w:val="nil"/>
+              <w:bottom w:val="single" w:sz="4" w:space="0" w:color="auto"/>
+              <w:right w:val="single" w:sz="4" w:space="0" w:color="auto"/>
+            </w:tcBorders>
+            <w:shd w:val="clear" w:color="auto" w:fill="auto"/>
+            <w:noWrap/>
+            <w:vAlign w:val="bottom"/>
+            <w:hideMark/>
+          </w:tcPr>
+          <w:p>
+            <w:pPr>
+              <w:spacing w:after="0" w:line="240" w:lineRule="auto"/>
+              <w:rPr>
+                <w:rFonts w:ascii="Calibri" w:eastAsia="Times New Roman" w:hAnsi="Calibri" w:cs="Calibri"/>
+                <w:color w:val="000000"/>
+                <w:lang w:eastAsia="es-CO"/>
+              </w:rPr>
+            </w:pPr>
+            <w:r>
+              <w:rPr>
+                <w:rFonts w:ascii="Calibri" w:eastAsia="Times New Roman" w:hAnsi="Calibri" w:cs="Calibri"/>
+                <w:color w:val="000000"/>
+                <w:lang w:eastAsia="es-CO"/>
+              </w:rPr>
+              <w:t> </w:t>
+            </w:r>
+          </w:p>
+        </w:tc>
+      </w:tr>
+      <w:tr>
+        <w:trPr>
+          <w:gridAfter w:val="1"/>
+          <w:wAfter w:w="20" w:type="dxa"/>
+          <w:trHeight w:val="516"/>
+        </w:trPr>
+        <w:tc>
+          <w:tcPr>
+            <w:tcW w:w="1214" w:type="dxa"/>
+            <w:tcBorders>
+              <w:top w:val="nil"/>
+              <w:left w:val="single" w:sz="4" w:space="0" w:color="auto"/>
+              <w:bottom w:val="single" w:sz="4" w:space="0" w:color="auto"/>
+              <w:right w:val="single" w:sz="4" w:space="0" w:color="auto"/>
+            </w:tcBorders>
+            <w:shd w:val="clear" w:color="auto" w:fill="auto"/>
+            <w:noWrap/>
+            <w:vAlign w:val="center"/>
+            <w:hideMark/>
+          </w:tcPr>
+          <w:p>
+            <w:pPr>
+              <w:spacing w:after="0" w:line="240" w:lineRule="auto"/>
+              <w:jc w:val="center"/>
+              <w:rPr>
+                <w:rFonts w:ascii="Calibri" w:eastAsia="Times New Roman" w:hAnsi="Calibri" w:cs="Calibri"/>
+                <w:color w:val="000000"/>
+                <w:lang w:eastAsia="es-CO"/>
+              </w:rPr>
+            </w:pPr>
+            <w:r>
+              <w:rPr>
+                <w:rFonts w:ascii="Calibri" w:eastAsia="Times New Roman" w:hAnsi="Calibri" w:cs="Calibri"/>
+                <w:color w:val="000000"/>
+                <w:lang w:eastAsia="es-CO"/>
+              </w:rPr>
+              <w:t>Febrero 8-15</w:t>
+            </w:r>
+          </w:p>
+        </w:tc>
+        <w:tc>
+          <w:tcPr>
+            <w:tcW w:w="2703" w:type="dxa"/>
+            <w:tcBorders>
+              <w:top w:val="nil"/>
+              <w:left w:val="nil"/>
+              <w:bottom w:val="single" w:sz="4" w:space="0" w:color="auto"/>
+              <w:right w:val="single" w:sz="4" w:space="0" w:color="auto"/>
+            </w:tcBorders>
+            <w:shd w:val="clear" w:color="auto" w:fill="auto"/>
+            <w:vAlign w:val="center"/>
+            <w:hideMark/>
+          </w:tcPr>
+          <w:p>
+            <w:pPr>
+              <w:spacing w:after="0" w:line="240" w:lineRule="auto"/>
+              <w:rPr>
+                <w:rFonts w:ascii="Calibri" w:eastAsia="Times New Roman" w:hAnsi="Calibri" w:cs="Calibri"/>
+                <w:color w:val="000000"/>
+                <w:lang w:eastAsia="es-CO"/>
+              </w:rPr>
+            </w:pPr>
+            <w:r>
+              <w:rPr>
+                <w:rFonts w:ascii="Calibri" w:eastAsia="Times New Roman" w:hAnsi="Calibri" w:cs="Calibri"/>
+                <w:color w:val="000000"/>
+                <w:lang w:eastAsia="es-CO"/>
+              </w:rPr>
+              <w:t>Introducción, Planteamiento del Problema y Justificación</w:t>
+            </w:r>
+          </w:p>
+        </w:tc>
+        <w:tc>
+          <w:tcPr>
+            <w:tcW w:w="509" w:type="dxa"/>
+            <w:tcBorders>
+              <w:top w:val="nil"/>
+              <w:left w:val="nil"/>
+              <w:bottom w:val="single" w:sz="4" w:space="0" w:color="auto"/>
+              <w:right w:val="single" w:sz="4" w:space="0" w:color="auto"/>
+            </w:tcBorders>
+            <w:shd w:val="clear" w:color="auto" w:fill="auto"/>
+            <w:noWrap/>
+            <w:vAlign w:val="bottom"/>
+            <w:hideMark/>
+          </w:tcPr>
+          <w:p>
+            <w:pPr>
+              <w:spacing w:after="0" w:line="240" w:lineRule="auto"/>
+              <w:rPr>
+                <w:rFonts w:ascii="Calibri" w:eastAsia="Times New Roman" w:hAnsi="Calibri" w:cs="Calibri"/>
+                <w:color w:val="000000"/>
+                <w:lang w:eastAsia="es-CO"/>
+              </w:rPr>
+            </w:pPr>
+            <w:r>
+              <w:rPr>
+                <w:rFonts w:ascii="Calibri" w:eastAsia="Times New Roman" w:hAnsi="Calibri" w:cs="Calibri"/>
+                <w:color w:val="000000"/>
+                <w:lang w:eastAsia="es-CO"/>
+              </w:rPr>
+              <w:t> </w:t>
+            </w:r>
+          </w:p>
+        </w:tc>
+        <w:tc>
+          <w:tcPr>
+            <w:tcW w:w="509" w:type="dxa"/>
+            <w:tcBorders>
+              <w:top w:val="nil"/>
+              <w:left w:val="nil"/>
+              <w:bottom w:val="single" w:sz="4" w:space="0" w:color="auto"/>
+              <w:right w:val="single" w:sz="4" w:space="0" w:color="auto"/>
+            </w:tcBorders>
+            <w:shd w:val="clear" w:color="000000" w:fill="C6E0B4"/>
+            <w:noWrap/>
+            <w:vAlign w:val="bottom"/>
+            <w:hideMark/>
+          </w:tcPr>
+          <w:p>
+            <w:pPr>
+              <w:spacing w:after="0" w:line="240" w:lineRule="auto"/>
+              <w:rPr>
+                <w:rFonts w:ascii="Calibri" w:eastAsia="Times New Roman" w:hAnsi="Calibri" w:cs="Calibri"/>
+                <w:color w:val="000000"/>
+                <w:lang w:eastAsia="es-CO"/>
+              </w:rPr>
+            </w:pPr>
+            <w:r>
+              <w:rPr>
+                <w:rFonts w:ascii="Calibri" w:eastAsia="Times New Roman" w:hAnsi="Calibri" w:cs="Calibri"/>
+                <w:color w:val="000000"/>
+                <w:lang w:eastAsia="es-CO"/>
+              </w:rPr>
+              <w:t> </w:t>
+            </w:r>
+          </w:p>
+        </w:tc>
+        <w:tc>
+          <w:tcPr>
+            <w:tcW w:w="509" w:type="dxa"/>
+            <w:tcBorders>
+              <w:top w:val="nil"/>
+              <w:left w:val="nil"/>
+              <w:bottom w:val="single" w:sz="4" w:space="0" w:color="auto"/>
+              <w:right w:val="single" w:sz="4" w:space="0" w:color="auto"/>
+            </w:tcBorders>
+            <w:shd w:val="clear" w:color="000000" w:fill="C6E0B4"/>
+            <w:noWrap/>
+            <w:vAlign w:val="bottom"/>
+            <w:hideMark/>
+          </w:tcPr>
+          <w:p>
+            <w:pPr>
+              <w:spacing w:after="0" w:line="240" w:lineRule="auto"/>
+              <w:rPr>
+                <w:rFonts w:ascii="Calibri" w:eastAsia="Times New Roman" w:hAnsi="Calibri" w:cs="Calibri"/>
+                <w:color w:val="000000"/>
+                <w:lang w:eastAsia="es-CO"/>
+              </w:rPr>
+            </w:pPr>
+            <w:r>
+              <w:rPr>
+                <w:rFonts w:ascii="Calibri" w:eastAsia="Times New Roman" w:hAnsi="Calibri" w:cs="Calibri"/>
+                <w:color w:val="000000"/>
+                <w:lang w:eastAsia="es-CO"/>
+              </w:rPr>
+              <w:t> </w:t>
+            </w:r>
+          </w:p>
+        </w:tc>
+        <w:tc>
+          <w:tcPr>
+            <w:tcW w:w="509" w:type="dxa"/>
+            <w:tcBorders>
+              <w:top w:val="nil"/>
+              <w:left w:val="nil"/>
+              <w:bottom w:val="single" w:sz="4" w:space="0" w:color="auto"/>
+              <w:right w:val="single" w:sz="4" w:space="0" w:color="auto"/>
+            </w:tcBorders>
+            <w:shd w:val="clear" w:color="auto" w:fill="auto"/>
+            <w:noWrap/>
+            <w:vAlign w:val="bottom"/>
+            <w:hideMark/>
+          </w:tcPr>
+          <w:p>
+            <w:pPr>
+              <w:spacing w:after="0" w:line="240" w:lineRule="auto"/>
+              <w:rPr>
+                <w:rFonts w:ascii="Calibri" w:eastAsia="Times New Roman" w:hAnsi="Calibri" w:cs="Calibri"/>
+                <w:color w:val="000000"/>
+                <w:lang w:eastAsia="es-CO"/>
+              </w:rPr>
+            </w:pPr>
+            <w:r>
+              <w:rPr>
+                <w:rFonts w:ascii="Calibri" w:eastAsia="Times New Roman" w:hAnsi="Calibri" w:cs="Calibri"/>
+                <w:color w:val="000000"/>
+                <w:lang w:eastAsia="es-CO"/>
+              </w:rPr>
+              <w:t> </w:t>
+            </w:r>
+          </w:p>
+        </w:tc>
+        <w:tc>
+          <w:tcPr>
+            <w:tcW w:w="509" w:type="dxa"/>
+            <w:tcBorders>
+              <w:top w:val="nil"/>
+              <w:left w:val="nil"/>
+              <w:bottom w:val="single" w:sz="4" w:space="0" w:color="auto"/>
+              <w:right w:val="single" w:sz="4" w:space="0" w:color="auto"/>
+            </w:tcBorders>
+            <w:shd w:val="clear" w:color="auto" w:fill="auto"/>
+            <w:noWrap/>
+            <w:vAlign w:val="bottom"/>
+            <w:hideMark/>
+          </w:tcPr>
+          <w:p>
+            <w:pPr>
+              <w:spacing w:after="0" w:line="240" w:lineRule="auto"/>
+              <w:rPr>
+                <w:rFonts w:ascii="Calibri" w:eastAsia="Times New Roman" w:hAnsi="Calibri" w:cs="Calibri"/>
+                <w:color w:val="000000"/>
+                <w:lang w:eastAsia="es-CO"/>
+              </w:rPr>
+            </w:pPr>
+            <w:r>
+              <w:rPr>
+                <w:rFonts w:ascii="Calibri" w:eastAsia="Times New Roman" w:hAnsi="Calibri" w:cs="Calibri"/>
+                <w:color w:val="000000"/>
+                <w:lang w:eastAsia="es-CO"/>
+              </w:rPr>
+              <w:t> </w:t>
+            </w:r>
+          </w:p>
+        </w:tc>
+        <w:tc>
+          <w:tcPr>
+            <w:tcW w:w="509" w:type="dxa"/>
+            <w:tcBorders>
+              <w:top w:val="nil"/>
+              <w:left w:val="nil"/>
+              <w:bottom w:val="single" w:sz="4" w:space="0" w:color="auto"/>
+              <w:right w:val="single" w:sz="4" w:space="0" w:color="auto"/>
+            </w:tcBorders>
+            <w:shd w:val="clear" w:color="auto" w:fill="auto"/>
+            <w:noWrap/>
+            <w:vAlign w:val="bottom"/>
+            <w:hideMark/>
+          </w:tcPr>
+          <w:p>
+            <w:pPr>
+              <w:spacing w:after="0" w:line="240" w:lineRule="auto"/>
+              <w:rPr>
+                <w:rFonts w:ascii="Calibri" w:eastAsia="Times New Roman" w:hAnsi="Calibri" w:cs="Calibri"/>
+                <w:color w:val="000000"/>
+                <w:lang w:eastAsia="es-CO"/>
+              </w:rPr>
+            </w:pPr>
+            <w:r>
+              <w:rPr>
+                <w:rFonts w:ascii="Calibri" w:eastAsia="Times New Roman" w:hAnsi="Calibri" w:cs="Calibri"/>
+                <w:color w:val="000000"/>
+                <w:lang w:eastAsia="es-CO"/>
+              </w:rPr>
+              <w:t> </w:t>
+            </w:r>
+          </w:p>
+        </w:tc>
+        <w:tc>
+          <w:tcPr>
+            <w:tcW w:w="509" w:type="dxa"/>
+            <w:tcBorders>
+              <w:top w:val="nil"/>
+              <w:left w:val="nil"/>
+              <w:bottom w:val="single" w:sz="4" w:space="0" w:color="auto"/>
+              <w:right w:val="single" w:sz="4" w:space="0" w:color="auto"/>
+            </w:tcBorders>
+            <w:shd w:val="clear" w:color="auto" w:fill="auto"/>
+            <w:noWrap/>
+            <w:vAlign w:val="bottom"/>
+            <w:hideMark/>
+          </w:tcPr>
+          <w:p>
+            <w:pPr>
+              <w:spacing w:after="0" w:line="240" w:lineRule="auto"/>
+              <w:rPr>
+                <w:rFonts w:ascii="Calibri" w:eastAsia="Times New Roman" w:hAnsi="Calibri" w:cs="Calibri"/>
+                <w:color w:val="000000"/>
+                <w:lang w:eastAsia="es-CO"/>
+              </w:rPr>
+            </w:pPr>
+            <w:r>
+              <w:rPr>
+                <w:rFonts w:ascii="Calibri" w:eastAsia="Times New Roman" w:hAnsi="Calibri" w:cs="Calibri"/>
+                <w:color w:val="000000"/>
+                <w:lang w:eastAsia="es-CO"/>
+              </w:rPr>
+              <w:t> </w:t>
+            </w:r>
+          </w:p>
+        </w:tc>
+        <w:tc>
+          <w:tcPr>
+            <w:tcW w:w="509" w:type="dxa"/>
+            <w:tcBorders>
+              <w:top w:val="nil"/>
+              <w:left w:val="nil"/>
+              <w:bottom w:val="single" w:sz="4" w:space="0" w:color="auto"/>
+              <w:right w:val="single" w:sz="4" w:space="0" w:color="auto"/>
+            </w:tcBorders>
+            <w:shd w:val="clear" w:color="auto" w:fill="auto"/>
+            <w:noWrap/>
+            <w:vAlign w:val="bottom"/>
+            <w:hideMark/>
+          </w:tcPr>
+          <w:p>
+            <w:pPr>
+              <w:spacing w:after="0" w:line="240" w:lineRule="auto"/>
+              <w:rPr>
+                <w:rFonts w:ascii="Calibri" w:eastAsia="Times New Roman" w:hAnsi="Calibri" w:cs="Calibri"/>
+                <w:color w:val="000000"/>
+                <w:lang w:eastAsia="es-CO"/>
+              </w:rPr>
+            </w:pPr>
+            <w:r>
+              <w:rPr>
+                <w:rFonts w:ascii="Calibri" w:eastAsia="Times New Roman" w:hAnsi="Calibri" w:cs="Calibri"/>
+                <w:color w:val="000000"/>
+                <w:lang w:eastAsia="es-CO"/>
+              </w:rPr>
+              <w:t> </w:t>
+            </w:r>
+          </w:p>
+        </w:tc>
+        <w:tc>
+          <w:tcPr>
+            <w:tcW w:w="509" w:type="dxa"/>
+            <w:gridSpan w:val="2"/>
+            <w:tcBorders>
+              <w:top w:val="nil"/>
+              <w:left w:val="nil"/>
+              <w:bottom w:val="single" w:sz="4" w:space="0" w:color="auto"/>
+              <w:right w:val="single" w:sz="4" w:space="0" w:color="auto"/>
+            </w:tcBorders>
+            <w:shd w:val="clear" w:color="auto" w:fill="auto"/>
+            <w:noWrap/>
+            <w:vAlign w:val="bottom"/>
+            <w:hideMark/>
+          </w:tcPr>
+          <w:p>
+            <w:pPr>
+              <w:spacing w:after="0" w:line="240" w:lineRule="auto"/>
+              <w:rPr>
+                <w:rFonts w:ascii="Calibri" w:eastAsia="Times New Roman" w:hAnsi="Calibri" w:cs="Calibri"/>
+                <w:color w:val="000000"/>
+                <w:lang w:eastAsia="es-CO"/>
+              </w:rPr>
+            </w:pPr>
+            <w:r>
+              <w:rPr>
+                <w:rFonts w:ascii="Calibri" w:eastAsia="Times New Roman" w:hAnsi="Calibri" w:cs="Calibri"/>
+                <w:color w:val="000000"/>
+                <w:lang w:eastAsia="es-CO"/>
+              </w:rPr>
+              <w:t> </w:t>
+            </w:r>
+          </w:p>
+        </w:tc>
+        <w:tc>
+          <w:tcPr>
+            <w:tcW w:w="509" w:type="dxa"/>
+            <w:tcBorders>
+              <w:top w:val="nil"/>
+              <w:left w:val="nil"/>
+              <w:bottom w:val="single" w:sz="4" w:space="0" w:color="auto"/>
+              <w:right w:val="single" w:sz="4" w:space="0" w:color="auto"/>
+            </w:tcBorders>
+            <w:shd w:val="clear" w:color="auto" w:fill="auto"/>
+            <w:noWrap/>
+            <w:vAlign w:val="bottom"/>
+            <w:hideMark/>
+          </w:tcPr>
+          <w:p>
+            <w:pPr>
+              <w:spacing w:after="0" w:line="240" w:lineRule="auto"/>
+              <w:rPr>
+                <w:rFonts w:ascii="Calibri" w:eastAsia="Times New Roman" w:hAnsi="Calibri" w:cs="Calibri"/>
+                <w:color w:val="000000"/>
+                <w:lang w:eastAsia="es-CO"/>
+              </w:rPr>
+            </w:pPr>
+            <w:r>
+              <w:rPr>
+                <w:rFonts w:ascii="Calibri" w:eastAsia="Times New Roman" w:hAnsi="Calibri" w:cs="Calibri"/>
+                <w:color w:val="000000"/>
+                <w:lang w:eastAsia="es-CO"/>
+              </w:rPr>
+              <w:t> </w:t>
+            </w:r>
+          </w:p>
+        </w:tc>
+        <w:tc>
+          <w:tcPr>
+            <w:tcW w:w="509" w:type="dxa"/>
+            <w:tcBorders>
+              <w:top w:val="nil"/>
+              <w:left w:val="nil"/>
+              <w:bottom w:val="single" w:sz="4" w:space="0" w:color="auto"/>
+              <w:right w:val="single" w:sz="4" w:space="0" w:color="auto"/>
+            </w:tcBorders>
+            <w:shd w:val="clear" w:color="auto" w:fill="auto"/>
+            <w:noWrap/>
+            <w:vAlign w:val="bottom"/>
+            <w:hideMark/>
+          </w:tcPr>
+          <w:p>
+            <w:pPr>
+              <w:spacing w:after="0" w:line="240" w:lineRule="auto"/>
+              <w:rPr>
+                <w:rFonts w:ascii="Calibri" w:eastAsia="Times New Roman" w:hAnsi="Calibri" w:cs="Calibri"/>
+                <w:color w:val="000000"/>
+                <w:lang w:eastAsia="es-CO"/>
+              </w:rPr>
+            </w:pPr>
+            <w:r>
+              <w:rPr>
+                <w:rFonts w:ascii="Calibri" w:eastAsia="Times New Roman" w:hAnsi="Calibri" w:cs="Calibri"/>
+                <w:color w:val="000000"/>
+                <w:lang w:eastAsia="es-CO"/>
+              </w:rPr>
+              <w:t> </w:t>
+            </w:r>
+          </w:p>
+        </w:tc>
+        <w:tc>
+          <w:tcPr>
+            <w:tcW w:w="509" w:type="dxa"/>
+            <w:tcBorders>
+              <w:top w:val="nil"/>
+              <w:left w:val="nil"/>
+              <w:bottom w:val="single" w:sz="4" w:space="0" w:color="auto"/>
+              <w:right w:val="single" w:sz="4" w:space="0" w:color="auto"/>
+            </w:tcBorders>
+            <w:shd w:val="clear" w:color="auto" w:fill="auto"/>
+            <w:noWrap/>
+            <w:vAlign w:val="bottom"/>
+            <w:hideMark/>
+          </w:tcPr>
+          <w:p>
+            <w:pPr>
+              <w:spacing w:after="0" w:line="240" w:lineRule="auto"/>
+              <w:rPr>
+                <w:rFonts w:ascii="Calibri" w:eastAsia="Times New Roman" w:hAnsi="Calibri" w:cs="Calibri"/>
+                <w:color w:val="000000"/>
+                <w:lang w:eastAsia="es-CO"/>
+              </w:rPr>
+            </w:pPr>
+            <w:r>
+              <w:rPr>
+                <w:rFonts w:ascii="Calibri" w:eastAsia="Times New Roman" w:hAnsi="Calibri" w:cs="Calibri"/>
+                <w:color w:val="000000"/>
+                <w:lang w:eastAsia="es-CO"/>
+              </w:rPr>
+              <w:t> </w:t>
+            </w:r>
+          </w:p>
+        </w:tc>
+      </w:tr>
+      <w:tr>
+        <w:trPr>
+          <w:gridAfter w:val="1"/>
+          <w:wAfter w:w="20" w:type="dxa"/>
+          <w:trHeight w:val="258"/>
+        </w:trPr>
+        <w:tc>
+          <w:tcPr>
+            <w:tcW w:w="1214" w:type="dxa"/>
+            <w:vMerge w:val="restart"/>
+            <w:tcBorders>
+              <w:top w:val="nil"/>
+              <w:left w:val="single" w:sz="4" w:space="0" w:color="auto"/>
+              <w:bottom w:val="single" w:sz="4" w:space="0" w:color="auto"/>
+              <w:right w:val="single" w:sz="4" w:space="0" w:color="auto"/>
+            </w:tcBorders>
+            <w:shd w:val="clear" w:color="auto" w:fill="auto"/>
+            <w:noWrap/>
+            <w:vAlign w:val="center"/>
+            <w:hideMark/>
+          </w:tcPr>
+          <w:p>
+            <w:pPr>
+              <w:spacing w:after="0" w:line="240" w:lineRule="auto"/>
+              <w:jc w:val="center"/>
+              <w:rPr>
+                <w:rFonts w:ascii="Calibri" w:eastAsia="Times New Roman" w:hAnsi="Calibri" w:cs="Calibri"/>
+                <w:color w:val="000000"/>
+                <w:lang w:eastAsia="es-CO"/>
+              </w:rPr>
+            </w:pPr>
+            <w:r>
+              <w:rPr>
+                <w:rFonts w:ascii="Calibri" w:eastAsia="Times New Roman" w:hAnsi="Calibri" w:cs="Calibri"/>
+                <w:color w:val="000000"/>
+                <w:lang w:eastAsia="es-CO"/>
+              </w:rPr>
+              <w:t>Febrero 12-22</w:t>
+            </w:r>
+          </w:p>
+        </w:tc>
+        <w:tc>
+          <w:tcPr>
+            <w:tcW w:w="2703" w:type="dxa"/>
+            <w:tcBorders>
+              <w:top w:val="nil"/>
+              <w:left w:val="nil"/>
+              <w:bottom w:val="single" w:sz="4" w:space="0" w:color="auto"/>
+              <w:right w:val="single" w:sz="4" w:space="0" w:color="auto"/>
+            </w:tcBorders>
+            <w:shd w:val="clear" w:color="auto" w:fill="auto"/>
+            <w:vAlign w:val="center"/>
+            <w:hideMark/>
+          </w:tcPr>
+          <w:p>
+            <w:pPr>
+              <w:spacing w:after="0" w:line="240" w:lineRule="auto"/>
+              <w:rPr>
+                <w:rFonts w:ascii="Calibri" w:eastAsia="Times New Roman" w:hAnsi="Calibri" w:cs="Calibri"/>
+                <w:color w:val="000000"/>
+                <w:lang w:eastAsia="es-CO"/>
+              </w:rPr>
+            </w:pPr>
+            <w:r>
+              <w:rPr>
+                <w:rFonts w:ascii="Calibri" w:eastAsia="Times New Roman" w:hAnsi="Calibri" w:cs="Calibri"/>
+                <w:color w:val="000000"/>
+                <w:lang w:eastAsia="es-CO"/>
+              </w:rPr>
+              <w:t>Definición de Objetivos del Proyecto</w:t>
+            </w:r>
+          </w:p>
+        </w:tc>
+        <w:tc>
+          <w:tcPr>
+            <w:tcW w:w="509" w:type="dxa"/>
+            <w:tcBorders>
+              <w:top w:val="nil"/>
+              <w:left w:val="nil"/>
+              <w:bottom w:val="single" w:sz="4" w:space="0" w:color="auto"/>
+              <w:right w:val="single" w:sz="4" w:space="0" w:color="auto"/>
+            </w:tcBorders>
+            <w:shd w:val="clear" w:color="auto" w:fill="auto"/>
+            <w:noWrap/>
+            <w:vAlign w:val="bottom"/>
+            <w:hideMark/>
+          </w:tcPr>
+          <w:p>
+            <w:pPr>
+              <w:spacing w:after="0" w:line="240" w:lineRule="auto"/>
+              <w:rPr>
+                <w:rFonts w:ascii="Calibri" w:eastAsia="Times New Roman" w:hAnsi="Calibri" w:cs="Calibri"/>
+                <w:color w:val="000000"/>
+                <w:lang w:eastAsia="es-CO"/>
+              </w:rPr>
+            </w:pPr>
+            <w:r>
+              <w:rPr>
+                <w:rFonts w:ascii="Calibri" w:eastAsia="Times New Roman" w:hAnsi="Calibri" w:cs="Calibri"/>
+                <w:color w:val="000000"/>
+                <w:lang w:eastAsia="es-CO"/>
+              </w:rPr>
+              <w:t> </w:t>
+            </w:r>
+          </w:p>
+        </w:tc>
+        <w:tc>
+          <w:tcPr>
+            <w:tcW w:w="509" w:type="dxa"/>
+            <w:tcBorders>
+              <w:top w:val="nil"/>
+              <w:left w:val="nil"/>
+              <w:bottom w:val="single" w:sz="4" w:space="0" w:color="auto"/>
+              <w:right w:val="single" w:sz="4" w:space="0" w:color="auto"/>
+            </w:tcBorders>
+            <w:shd w:val="clear" w:color="000000" w:fill="C6E0B4"/>
+            <w:noWrap/>
+            <w:vAlign w:val="bottom"/>
+            <w:hideMark/>
+          </w:tcPr>
+          <w:p>
+            <w:pPr>
+              <w:spacing w:after="0" w:line="240" w:lineRule="auto"/>
+              <w:rPr>
+                <w:rFonts w:ascii="Calibri" w:eastAsia="Times New Roman" w:hAnsi="Calibri" w:cs="Calibri"/>
+                <w:color w:val="000000"/>
+                <w:lang w:eastAsia="es-CO"/>
+              </w:rPr>
+            </w:pPr>
+            <w:r>
+              <w:rPr>
+                <w:rFonts w:ascii="Calibri" w:eastAsia="Times New Roman" w:hAnsi="Calibri" w:cs="Calibri"/>
+                <w:color w:val="000000"/>
+                <w:lang w:eastAsia="es-CO"/>
+              </w:rPr>
+              <w:t> </w:t>
+            </w:r>
+          </w:p>
+        </w:tc>
+        <w:tc>
+          <w:tcPr>
+            <w:tcW w:w="509" w:type="dxa"/>
+            <w:tcBorders>
+              <w:top w:val="nil"/>
+              <w:left w:val="nil"/>
+              <w:bottom w:val="single" w:sz="4" w:space="0" w:color="auto"/>
+              <w:right w:val="single" w:sz="4" w:space="0" w:color="auto"/>
+            </w:tcBorders>
+            <w:shd w:val="clear" w:color="000000" w:fill="C6E0B4"/>
+            <w:noWrap/>
+            <w:vAlign w:val="bottom"/>
+            <w:hideMark/>
+          </w:tcPr>
+          <w:p>
+            <w:pPr>
+              <w:spacing w:after="0" w:line="240" w:lineRule="auto"/>
+              <w:rPr>
+                <w:rFonts w:ascii="Calibri" w:eastAsia="Times New Roman" w:hAnsi="Calibri" w:cs="Calibri"/>
+                <w:color w:val="000000"/>
+                <w:lang w:eastAsia="es-CO"/>
+              </w:rPr>
+            </w:pPr>
+            <w:r>
+              <w:rPr>
+                <w:rFonts w:ascii="Calibri" w:eastAsia="Times New Roman" w:hAnsi="Calibri" w:cs="Calibri"/>
+                <w:color w:val="000000"/>
+                <w:lang w:eastAsia="es-CO"/>
+              </w:rPr>
+              <w:t> </w:t>
+            </w:r>
+          </w:p>
+        </w:tc>
+        <w:tc>
+          <w:tcPr>
+            <w:tcW w:w="509" w:type="dxa"/>
+            <w:tcBorders>
+              <w:top w:val="nil"/>
+              <w:left w:val="nil"/>
+              <w:bottom w:val="single" w:sz="4" w:space="0" w:color="auto"/>
+              <w:right w:val="single" w:sz="4" w:space="0" w:color="auto"/>
+            </w:tcBorders>
+            <w:shd w:val="clear" w:color="auto" w:fill="auto"/>
+            <w:noWrap/>
+            <w:vAlign w:val="bottom"/>
+            <w:hideMark/>
+          </w:tcPr>
+          <w:p>
+            <w:pPr>
+              <w:spacing w:after="0" w:line="240" w:lineRule="auto"/>
+              <w:rPr>
+                <w:rFonts w:ascii="Calibri" w:eastAsia="Times New Roman" w:hAnsi="Calibri" w:cs="Calibri"/>
+                <w:color w:val="000000"/>
+                <w:lang w:eastAsia="es-CO"/>
+              </w:rPr>
+            </w:pPr>
+            <w:r>
+              <w:rPr>
+                <w:rFonts w:ascii="Calibri" w:eastAsia="Times New Roman" w:hAnsi="Calibri" w:cs="Calibri"/>
+                <w:color w:val="000000"/>
+                <w:lang w:eastAsia="es-CO"/>
+              </w:rPr>
+              <w:t> </w:t>
+            </w:r>
+          </w:p>
+        </w:tc>
+        <w:tc>
+          <w:tcPr>
+            <w:tcW w:w="509" w:type="dxa"/>
+            <w:tcBorders>
+              <w:top w:val="nil"/>
+              <w:left w:val="nil"/>
+              <w:bottom w:val="single" w:sz="4" w:space="0" w:color="auto"/>
+              <w:right w:val="single" w:sz="4" w:space="0" w:color="auto"/>
+            </w:tcBorders>
+            <w:shd w:val="clear" w:color="auto" w:fill="auto"/>
+            <w:noWrap/>
+            <w:vAlign w:val="bottom"/>
+            <w:hideMark/>
+          </w:tcPr>
+          <w:p>
+            <w:pPr>
+              <w:spacing w:after="0" w:line="240" w:lineRule="auto"/>
+              <w:rPr>
+                <w:rFonts w:ascii="Calibri" w:eastAsia="Times New Roman" w:hAnsi="Calibri" w:cs="Calibri"/>
+                <w:color w:val="000000"/>
+                <w:lang w:eastAsia="es-CO"/>
+              </w:rPr>
+            </w:pPr>
+            <w:r>
+              <w:rPr>
+                <w:rFonts w:ascii="Calibri" w:eastAsia="Times New Roman" w:hAnsi="Calibri" w:cs="Calibri"/>
+                <w:color w:val="000000"/>
+                <w:lang w:eastAsia="es-CO"/>
+              </w:rPr>
+              <w:t> </w:t>
+            </w:r>
+          </w:p>
+        </w:tc>
+        <w:tc>
+          <w:tcPr>
+            <w:tcW w:w="509" w:type="dxa"/>
+            <w:tcBorders>
+              <w:top w:val="nil"/>
+              <w:left w:val="nil"/>
+              <w:bottom w:val="single" w:sz="4" w:space="0" w:color="auto"/>
+              <w:right w:val="single" w:sz="4" w:space="0" w:color="auto"/>
+            </w:tcBorders>
+            <w:shd w:val="clear" w:color="auto" w:fill="auto"/>
+            <w:noWrap/>
+            <w:vAlign w:val="bottom"/>
+            <w:hideMark/>
+          </w:tcPr>
+          <w:p>
+            <w:pPr>
+              <w:spacing w:after="0" w:line="240" w:lineRule="auto"/>
+              <w:rPr>
+                <w:rFonts w:ascii="Calibri" w:eastAsia="Times New Roman" w:hAnsi="Calibri" w:cs="Calibri"/>
+                <w:color w:val="000000"/>
+                <w:lang w:eastAsia="es-CO"/>
+              </w:rPr>
+            </w:pPr>
+            <w:r>
+              <w:rPr>
+                <w:rFonts w:ascii="Calibri" w:eastAsia="Times New Roman" w:hAnsi="Calibri" w:cs="Calibri"/>
+                <w:color w:val="000000"/>
+                <w:lang w:eastAsia="es-CO"/>
+              </w:rPr>
+              <w:t> </w:t>
+            </w:r>
+          </w:p>
+        </w:tc>
+        <w:tc>
+          <w:tcPr>
+            <w:tcW w:w="509" w:type="dxa"/>
+            <w:tcBorders>
+              <w:top w:val="nil"/>
+              <w:left w:val="nil"/>
+              <w:bottom w:val="single" w:sz="4" w:space="0" w:color="auto"/>
+              <w:right w:val="single" w:sz="4" w:space="0" w:color="auto"/>
+            </w:tcBorders>
+            <w:shd w:val="clear" w:color="auto" w:fill="auto"/>
+            <w:noWrap/>
+            <w:vAlign w:val="bottom"/>
+            <w:hideMark/>
+          </w:tcPr>
+          <w:p>
+            <w:pPr>
+              <w:spacing w:after="0" w:line="240" w:lineRule="auto"/>
+              <w:rPr>
+                <w:rFonts w:ascii="Calibri" w:eastAsia="Times New Roman" w:hAnsi="Calibri" w:cs="Calibri"/>
+                <w:color w:val="000000"/>
+                <w:lang w:eastAsia="es-CO"/>
+              </w:rPr>
+            </w:pPr>
+            <w:r>
+              <w:rPr>
+                <w:rFonts w:ascii="Calibri" w:eastAsia="Times New Roman" w:hAnsi="Calibri" w:cs="Calibri"/>
+                <w:color w:val="000000"/>
+                <w:lang w:eastAsia="es-CO"/>
+              </w:rPr>
+              <w:t> </w:t>
+            </w:r>
+          </w:p>
+        </w:tc>
+        <w:tc>
+          <w:tcPr>
+            <w:tcW w:w="509" w:type="dxa"/>
+            <w:tcBorders>
+              <w:top w:val="nil"/>
+              <w:left w:val="nil"/>
+              <w:bottom w:val="single" w:sz="4" w:space="0" w:color="auto"/>
+              <w:right w:val="single" w:sz="4" w:space="0" w:color="auto"/>
+            </w:tcBorders>
+            <w:shd w:val="clear" w:color="auto" w:fill="auto"/>
+            <w:noWrap/>
+            <w:vAlign w:val="bottom"/>
+            <w:hideMark/>
+          </w:tcPr>
+          <w:p>
+            <w:pPr>
+              <w:spacing w:after="0" w:line="240" w:lineRule="auto"/>
+              <w:rPr>
+                <w:rFonts w:ascii="Calibri" w:eastAsia="Times New Roman" w:hAnsi="Calibri" w:cs="Calibri"/>
+                <w:color w:val="000000"/>
+                <w:lang w:eastAsia="es-CO"/>
+              </w:rPr>
+            </w:pPr>
+            <w:r>
+              <w:rPr>
+                <w:rFonts w:ascii="Calibri" w:eastAsia="Times New Roman" w:hAnsi="Calibri" w:cs="Calibri"/>
+                <w:color w:val="000000"/>
+                <w:lang w:eastAsia="es-CO"/>
+              </w:rPr>
+              <w:t> </w:t>
+            </w:r>
+          </w:p>
+        </w:tc>
+        <w:tc>
+          <w:tcPr>
+            <w:tcW w:w="509" w:type="dxa"/>
+            <w:gridSpan w:val="2"/>
+            <w:tcBorders>
+              <w:top w:val="nil"/>
+              <w:left w:val="nil"/>
+              <w:bottom w:val="single" w:sz="4" w:space="0" w:color="auto"/>
+              <w:right w:val="single" w:sz="4" w:space="0" w:color="auto"/>
+            </w:tcBorders>
+            <w:shd w:val="clear" w:color="auto" w:fill="auto"/>
+            <w:noWrap/>
+            <w:vAlign w:val="bottom"/>
+            <w:hideMark/>
+          </w:tcPr>
+          <w:p>
+            <w:pPr>
+              <w:spacing w:after="0" w:line="240" w:lineRule="auto"/>
+              <w:rPr>
+                <w:rFonts w:ascii="Calibri" w:eastAsia="Times New Roman" w:hAnsi="Calibri" w:cs="Calibri"/>
+                <w:color w:val="000000"/>
+                <w:lang w:eastAsia="es-CO"/>
+              </w:rPr>
+            </w:pPr>
+            <w:r>
+              <w:rPr>
+                <w:rFonts w:ascii="Calibri" w:eastAsia="Times New Roman" w:hAnsi="Calibri" w:cs="Calibri"/>
+                <w:color w:val="000000"/>
+                <w:lang w:eastAsia="es-CO"/>
+              </w:rPr>
+              <w:t> </w:t>
+            </w:r>
+          </w:p>
+        </w:tc>
+        <w:tc>
+          <w:tcPr>
+            <w:tcW w:w="509" w:type="dxa"/>
+            <w:tcBorders>
+              <w:top w:val="nil"/>
+              <w:left w:val="nil"/>
+              <w:bottom w:val="single" w:sz="4" w:space="0" w:color="auto"/>
+              <w:right w:val="single" w:sz="4" w:space="0" w:color="auto"/>
+            </w:tcBorders>
+            <w:shd w:val="clear" w:color="auto" w:fill="auto"/>
+            <w:noWrap/>
+            <w:vAlign w:val="bottom"/>
+            <w:hideMark/>
+          </w:tcPr>
+          <w:p>
+            <w:pPr>
+              <w:spacing w:after="0" w:line="240" w:lineRule="auto"/>
+              <w:rPr>
+                <w:rFonts w:ascii="Calibri" w:eastAsia="Times New Roman" w:hAnsi="Calibri" w:cs="Calibri"/>
+                <w:color w:val="000000"/>
+                <w:lang w:eastAsia="es-CO"/>
+              </w:rPr>
+            </w:pPr>
+            <w:r>
+              <w:rPr>
+                <w:rFonts w:ascii="Calibri" w:eastAsia="Times New Roman" w:hAnsi="Calibri" w:cs="Calibri"/>
+                <w:color w:val="000000"/>
+                <w:lang w:eastAsia="es-CO"/>
+              </w:rPr>
+              <w:t> </w:t>
+            </w:r>
+          </w:p>
+        </w:tc>
+        <w:tc>
+          <w:tcPr>
+            <w:tcW w:w="509" w:type="dxa"/>
+            <w:tcBorders>
+              <w:top w:val="nil"/>
+              <w:left w:val="nil"/>
+              <w:bottom w:val="single" w:sz="4" w:space="0" w:color="auto"/>
+              <w:right w:val="single" w:sz="4" w:space="0" w:color="auto"/>
+            </w:tcBorders>
+            <w:shd w:val="clear" w:color="auto" w:fill="auto"/>
+            <w:noWrap/>
+            <w:vAlign w:val="bottom"/>
+            <w:hideMark/>
+          </w:tcPr>
+          <w:p>
+            <w:pPr>
+              <w:spacing w:after="0" w:line="240" w:lineRule="auto"/>
+              <w:rPr>
+                <w:rFonts w:ascii="Calibri" w:eastAsia="Times New Roman" w:hAnsi="Calibri" w:cs="Calibri"/>
+                <w:color w:val="000000"/>
+                <w:lang w:eastAsia="es-CO"/>
+              </w:rPr>
+            </w:pPr>
+            <w:r>
+              <w:rPr>
+                <w:rFonts w:ascii="Calibri" w:eastAsia="Times New Roman" w:hAnsi="Calibri" w:cs="Calibri"/>
+                <w:color w:val="000000"/>
+                <w:lang w:eastAsia="es-CO"/>
+              </w:rPr>
+              <w:t> </w:t>
+            </w:r>
+          </w:p>
+        </w:tc>
+        <w:tc>
+          <w:tcPr>
+            <w:tcW w:w="509" w:type="dxa"/>
+            <w:tcBorders>
+              <w:top w:val="nil"/>
+              <w:left w:val="nil"/>
+              <w:bottom w:val="single" w:sz="4" w:space="0" w:color="auto"/>
+              <w:right w:val="single" w:sz="4" w:space="0" w:color="auto"/>
+            </w:tcBorders>
+            <w:shd w:val="clear" w:color="auto" w:fill="auto"/>
+            <w:noWrap/>
+            <w:vAlign w:val="bottom"/>
+            <w:hideMark/>
+          </w:tcPr>
+          <w:p>
+            <w:pPr>
+              <w:spacing w:after="0" w:line="240" w:lineRule="auto"/>
+              <w:rPr>
+                <w:rFonts w:ascii="Calibri" w:eastAsia="Times New Roman" w:hAnsi="Calibri" w:cs="Calibri"/>
+                <w:color w:val="000000"/>
+                <w:lang w:eastAsia="es-CO"/>
+              </w:rPr>
+            </w:pPr>
+            <w:r>
+              <w:rPr>
+                <w:rFonts w:ascii="Calibri" w:eastAsia="Times New Roman" w:hAnsi="Calibri" w:cs="Calibri"/>
+                <w:color w:val="000000"/>
+                <w:lang w:eastAsia="es-CO"/>
+              </w:rPr>
+              <w:t> </w:t>
+            </w:r>
+          </w:p>
+        </w:tc>
+      </w:tr>
+      <w:tr>
+        <w:trPr>
+          <w:gridAfter w:val="1"/>
+          <w:wAfter w:w="20" w:type="dxa"/>
+          <w:trHeight w:val="516"/>
+        </w:trPr>
+        <w:tc>
+          <w:tcPr>
+            <w:tcW w:w="1214" w:type="dxa"/>
+            <w:vMerge/>
+            <w:tcBorders>
+              <w:top w:val="nil"/>
+              <w:left w:val="single" w:sz="4" w:space="0" w:color="auto"/>
+              <w:bottom w:val="single" w:sz="4" w:space="0" w:color="auto"/>
+              <w:right w:val="single" w:sz="4" w:space="0" w:color="auto"/>
+            </w:tcBorders>
+            <w:vAlign w:val="center"/>
+            <w:hideMark/>
+          </w:tcPr>
+          <w:p>
+            <w:pPr>
+              <w:spacing w:after="0" w:line="240" w:lineRule="auto"/>
+              <w:rPr>
+                <w:rFonts w:ascii="Calibri" w:eastAsia="Times New Roman" w:hAnsi="Calibri" w:cs="Calibri"/>
+                <w:color w:val="000000"/>
+                <w:lang w:eastAsia="es-CO"/>
+              </w:rPr>
+            </w:pPr>
+          </w:p>
+        </w:tc>
+        <w:tc>
+          <w:tcPr>
+            <w:tcW w:w="2703" w:type="dxa"/>
+            <w:tcBorders>
+              <w:top w:val="nil"/>
+              <w:left w:val="nil"/>
+              <w:bottom w:val="single" w:sz="4" w:space="0" w:color="auto"/>
+              <w:right w:val="single" w:sz="4" w:space="0" w:color="auto"/>
+            </w:tcBorders>
+            <w:shd w:val="clear" w:color="auto" w:fill="auto"/>
+            <w:vAlign w:val="center"/>
+            <w:hideMark/>
+          </w:tcPr>
+          <w:p>
+            <w:pPr>
+              <w:spacing w:after="0" w:line="240" w:lineRule="auto"/>
+              <w:rPr>
+                <w:rFonts w:ascii="Calibri" w:eastAsia="Times New Roman" w:hAnsi="Calibri" w:cs="Calibri"/>
+                <w:color w:val="000000"/>
+                <w:lang w:eastAsia="es-CO"/>
+              </w:rPr>
+            </w:pPr>
+            <w:r>
+              <w:rPr>
+                <w:rFonts w:ascii="Calibri" w:eastAsia="Times New Roman" w:hAnsi="Calibri" w:cs="Calibri"/>
+                <w:color w:val="000000"/>
+                <w:lang w:eastAsia="es-CO"/>
+              </w:rPr>
+              <w:t>Marco Referencial (Conceptual, Tecnológico y/o Legal)</w:t>
+            </w:r>
+          </w:p>
+        </w:tc>
+        <w:tc>
+          <w:tcPr>
+            <w:tcW w:w="509" w:type="dxa"/>
+            <w:tcBorders>
+              <w:top w:val="nil"/>
+              <w:left w:val="nil"/>
+              <w:bottom w:val="single" w:sz="4" w:space="0" w:color="auto"/>
+              <w:right w:val="single" w:sz="4" w:space="0" w:color="auto"/>
+            </w:tcBorders>
+            <w:shd w:val="clear" w:color="auto" w:fill="auto"/>
+            <w:noWrap/>
+            <w:vAlign w:val="bottom"/>
+            <w:hideMark/>
+          </w:tcPr>
+          <w:p>
+            <w:pPr>
+              <w:spacing w:after="0" w:line="240" w:lineRule="auto"/>
+              <w:rPr>
+                <w:rFonts w:ascii="Calibri" w:eastAsia="Times New Roman" w:hAnsi="Calibri" w:cs="Calibri"/>
+                <w:color w:val="000000"/>
+                <w:lang w:eastAsia="es-CO"/>
+              </w:rPr>
+            </w:pPr>
+            <w:r>
+              <w:rPr>
+                <w:rFonts w:ascii="Calibri" w:eastAsia="Times New Roman" w:hAnsi="Calibri" w:cs="Calibri"/>
+                <w:color w:val="000000"/>
+                <w:lang w:eastAsia="es-CO"/>
+              </w:rPr>
+              <w:t> </w:t>
+            </w:r>
+          </w:p>
+        </w:tc>
+        <w:tc>
+          <w:tcPr>
+            <w:tcW w:w="509" w:type="dxa"/>
+            <w:tcBorders>
+              <w:top w:val="nil"/>
+              <w:left w:val="nil"/>
+              <w:bottom w:val="single" w:sz="4" w:space="0" w:color="auto"/>
+              <w:right w:val="single" w:sz="4" w:space="0" w:color="auto"/>
+            </w:tcBorders>
+            <w:shd w:val="clear" w:color="auto" w:fill="auto"/>
+            <w:noWrap/>
+            <w:vAlign w:val="bottom"/>
+            <w:hideMark/>
+          </w:tcPr>
+          <w:p>
+            <w:pPr>
+              <w:spacing w:after="0" w:line="240" w:lineRule="auto"/>
+              <w:rPr>
+                <w:rFonts w:ascii="Calibri" w:eastAsia="Times New Roman" w:hAnsi="Calibri" w:cs="Calibri"/>
+                <w:color w:val="000000"/>
+                <w:lang w:eastAsia="es-CO"/>
+              </w:rPr>
+            </w:pPr>
+            <w:r>
+              <w:rPr>
+                <w:rFonts w:ascii="Calibri" w:eastAsia="Times New Roman" w:hAnsi="Calibri" w:cs="Calibri"/>
+                <w:color w:val="000000"/>
+                <w:lang w:eastAsia="es-CO"/>
+              </w:rPr>
+              <w:t> </w:t>
+            </w:r>
+          </w:p>
+        </w:tc>
+        <w:tc>
+          <w:tcPr>
+            <w:tcW w:w="509" w:type="dxa"/>
+            <w:tcBorders>
+              <w:top w:val="nil"/>
+              <w:left w:val="nil"/>
+              <w:bottom w:val="single" w:sz="4" w:space="0" w:color="auto"/>
+              <w:right w:val="single" w:sz="4" w:space="0" w:color="auto"/>
+            </w:tcBorders>
+            <w:shd w:val="clear" w:color="000000" w:fill="C6E0B4"/>
+            <w:noWrap/>
+            <w:vAlign w:val="bottom"/>
+            <w:hideMark/>
+          </w:tcPr>
+          <w:p>
+            <w:pPr>
+              <w:spacing w:after="0" w:line="240" w:lineRule="auto"/>
+              <w:rPr>
+                <w:rFonts w:ascii="Calibri" w:eastAsia="Times New Roman" w:hAnsi="Calibri" w:cs="Calibri"/>
+                <w:color w:val="000000"/>
+                <w:lang w:eastAsia="es-CO"/>
+              </w:rPr>
+            </w:pPr>
+            <w:r>
+              <w:rPr>
+                <w:rFonts w:ascii="Calibri" w:eastAsia="Times New Roman" w:hAnsi="Calibri" w:cs="Calibri"/>
+                <w:color w:val="000000"/>
+                <w:lang w:eastAsia="es-CO"/>
+              </w:rPr>
+              <w:t> </w:t>
+            </w:r>
+          </w:p>
+        </w:tc>
+        <w:tc>
+          <w:tcPr>
+            <w:tcW w:w="509" w:type="dxa"/>
+            <w:tcBorders>
+              <w:top w:val="nil"/>
+              <w:left w:val="nil"/>
+              <w:bottom w:val="single" w:sz="4" w:space="0" w:color="auto"/>
+              <w:right w:val="single" w:sz="4" w:space="0" w:color="auto"/>
+            </w:tcBorders>
+            <w:shd w:val="clear" w:color="auto" w:fill="auto"/>
+            <w:noWrap/>
+            <w:vAlign w:val="bottom"/>
+            <w:hideMark/>
+          </w:tcPr>
+          <w:p>
+            <w:pPr>
+              <w:spacing w:after="0" w:line="240" w:lineRule="auto"/>
+              <w:rPr>
+                <w:rFonts w:ascii="Calibri" w:eastAsia="Times New Roman" w:hAnsi="Calibri" w:cs="Calibri"/>
+                <w:color w:val="000000"/>
+                <w:lang w:eastAsia="es-CO"/>
+              </w:rPr>
+            </w:pPr>
+            <w:r>
+              <w:rPr>
+                <w:rFonts w:ascii="Calibri" w:eastAsia="Times New Roman" w:hAnsi="Calibri" w:cs="Calibri"/>
+                <w:color w:val="000000"/>
+                <w:lang w:eastAsia="es-CO"/>
+              </w:rPr>
+              <w:t> </w:t>
+            </w:r>
+          </w:p>
+        </w:tc>
+        <w:tc>
+          <w:tcPr>
+            <w:tcW w:w="509" w:type="dxa"/>
+            <w:tcBorders>
+              <w:top w:val="nil"/>
+              <w:left w:val="nil"/>
+              <w:bottom w:val="single" w:sz="4" w:space="0" w:color="auto"/>
+              <w:right w:val="single" w:sz="4" w:space="0" w:color="auto"/>
+            </w:tcBorders>
+            <w:shd w:val="clear" w:color="auto" w:fill="auto"/>
+            <w:noWrap/>
+            <w:vAlign w:val="bottom"/>
+            <w:hideMark/>
+          </w:tcPr>
+          <w:p>
+            <w:pPr>
+              <w:spacing w:after="0" w:line="240" w:lineRule="auto"/>
+              <w:rPr>
+                <w:rFonts w:ascii="Calibri" w:eastAsia="Times New Roman" w:hAnsi="Calibri" w:cs="Calibri"/>
+                <w:color w:val="000000"/>
+                <w:lang w:eastAsia="es-CO"/>
+              </w:rPr>
+            </w:pPr>
+            <w:r>
+              <w:rPr>
+                <w:rFonts w:ascii="Calibri" w:eastAsia="Times New Roman" w:hAnsi="Calibri" w:cs="Calibri"/>
+                <w:color w:val="000000"/>
+                <w:lang w:eastAsia="es-CO"/>
+              </w:rPr>
+              <w:t> </w:t>
+            </w:r>
+          </w:p>
+        </w:tc>
+        <w:tc>
+          <w:tcPr>
+            <w:tcW w:w="509" w:type="dxa"/>
+            <w:tcBorders>
+              <w:top w:val="nil"/>
+              <w:left w:val="nil"/>
+              <w:bottom w:val="single" w:sz="4" w:space="0" w:color="auto"/>
+              <w:right w:val="single" w:sz="4" w:space="0" w:color="auto"/>
+            </w:tcBorders>
+            <w:shd w:val="clear" w:color="auto" w:fill="auto"/>
+            <w:noWrap/>
+            <w:vAlign w:val="bottom"/>
+            <w:hideMark/>
+          </w:tcPr>
+          <w:p>
+            <w:pPr>
+              <w:spacing w:after="0" w:line="240" w:lineRule="auto"/>
+              <w:rPr>
+                <w:rFonts w:ascii="Calibri" w:eastAsia="Times New Roman" w:hAnsi="Calibri" w:cs="Calibri"/>
+                <w:color w:val="000000"/>
+                <w:lang w:eastAsia="es-CO"/>
+              </w:rPr>
+            </w:pPr>
+            <w:r>
+              <w:rPr>
+                <w:rFonts w:ascii="Calibri" w:eastAsia="Times New Roman" w:hAnsi="Calibri" w:cs="Calibri"/>
+                <w:color w:val="000000"/>
+                <w:lang w:eastAsia="es-CO"/>
+              </w:rPr>
+              <w:t> </w:t>
+            </w:r>
+          </w:p>
+        </w:tc>
+        <w:tc>
+          <w:tcPr>
+            <w:tcW w:w="509" w:type="dxa"/>
+            <w:tcBorders>
+              <w:top w:val="nil"/>
+              <w:left w:val="nil"/>
+              <w:bottom w:val="single" w:sz="4" w:space="0" w:color="auto"/>
+              <w:right w:val="single" w:sz="4" w:space="0" w:color="auto"/>
+            </w:tcBorders>
+            <w:shd w:val="clear" w:color="auto" w:fill="auto"/>
+            <w:noWrap/>
+            <w:vAlign w:val="bottom"/>
+            <w:hideMark/>
+          </w:tcPr>
+          <w:p>
+            <w:pPr>
+              <w:spacing w:after="0" w:line="240" w:lineRule="auto"/>
+              <w:rPr>
+                <w:rFonts w:ascii="Calibri" w:eastAsia="Times New Roman" w:hAnsi="Calibri" w:cs="Calibri"/>
+                <w:color w:val="000000"/>
+                <w:lang w:eastAsia="es-CO"/>
+              </w:rPr>
+            </w:pPr>
+            <w:r>
+              <w:rPr>
+                <w:rFonts w:ascii="Calibri" w:eastAsia="Times New Roman" w:hAnsi="Calibri" w:cs="Calibri"/>
+                <w:color w:val="000000"/>
+                <w:lang w:eastAsia="es-CO"/>
+              </w:rPr>
+              <w:t> </w:t>
+            </w:r>
+          </w:p>
+        </w:tc>
+        <w:tc>
+          <w:tcPr>
+            <w:tcW w:w="509" w:type="dxa"/>
+            <w:tcBorders>
+              <w:top w:val="nil"/>
+              <w:left w:val="nil"/>
+              <w:bottom w:val="single" w:sz="4" w:space="0" w:color="auto"/>
+              <w:right w:val="single" w:sz="4" w:space="0" w:color="auto"/>
+            </w:tcBorders>
+            <w:shd w:val="clear" w:color="auto" w:fill="auto"/>
+            <w:noWrap/>
+            <w:vAlign w:val="bottom"/>
+            <w:hideMark/>
+          </w:tcPr>
+          <w:p>
+            <w:pPr>
+              <w:spacing w:after="0" w:line="240" w:lineRule="auto"/>
+              <w:rPr>
+                <w:rFonts w:ascii="Calibri" w:eastAsia="Times New Roman" w:hAnsi="Calibri" w:cs="Calibri"/>
+                <w:color w:val="000000"/>
+                <w:lang w:eastAsia="es-CO"/>
+              </w:rPr>
+            </w:pPr>
+            <w:r>
+              <w:rPr>
+                <w:rFonts w:ascii="Calibri" w:eastAsia="Times New Roman" w:hAnsi="Calibri" w:cs="Calibri"/>
+                <w:color w:val="000000"/>
+                <w:lang w:eastAsia="es-CO"/>
+              </w:rPr>
+              <w:t> </w:t>
+            </w:r>
+          </w:p>
+        </w:tc>
+        <w:tc>
+          <w:tcPr>
+            <w:tcW w:w="509" w:type="dxa"/>
+            <w:gridSpan w:val="2"/>
+            <w:tcBorders>
+              <w:top w:val="nil"/>
+              <w:left w:val="nil"/>
+              <w:bottom w:val="single" w:sz="4" w:space="0" w:color="auto"/>
+              <w:right w:val="single" w:sz="4" w:space="0" w:color="auto"/>
+            </w:tcBorders>
+            <w:shd w:val="clear" w:color="auto" w:fill="auto"/>
+            <w:noWrap/>
+            <w:vAlign w:val="bottom"/>
+            <w:hideMark/>
+          </w:tcPr>
+          <w:p>
+            <w:pPr>
+              <w:spacing w:after="0" w:line="240" w:lineRule="auto"/>
+              <w:rPr>
+                <w:rFonts w:ascii="Calibri" w:eastAsia="Times New Roman" w:hAnsi="Calibri" w:cs="Calibri"/>
+                <w:color w:val="000000"/>
+                <w:lang w:eastAsia="es-CO"/>
+              </w:rPr>
+            </w:pPr>
+            <w:r>
+              <w:rPr>
+                <w:rFonts w:ascii="Calibri" w:eastAsia="Times New Roman" w:hAnsi="Calibri" w:cs="Calibri"/>
+                <w:color w:val="000000"/>
+                <w:lang w:eastAsia="es-CO"/>
+              </w:rPr>
+              <w:t> </w:t>
+            </w:r>
+          </w:p>
+        </w:tc>
+        <w:tc>
+          <w:tcPr>
+            <w:tcW w:w="509" w:type="dxa"/>
+            <w:tcBorders>
+              <w:top w:val="nil"/>
+              <w:left w:val="nil"/>
+              <w:bottom w:val="single" w:sz="4" w:space="0" w:color="auto"/>
+              <w:right w:val="single" w:sz="4" w:space="0" w:color="auto"/>
+            </w:tcBorders>
+            <w:shd w:val="clear" w:color="auto" w:fill="auto"/>
+            <w:noWrap/>
+            <w:vAlign w:val="bottom"/>
+            <w:hideMark/>
+          </w:tcPr>
+          <w:p>
+            <w:pPr>
+              <w:spacing w:after="0" w:line="240" w:lineRule="auto"/>
+              <w:rPr>
+                <w:rFonts w:ascii="Calibri" w:eastAsia="Times New Roman" w:hAnsi="Calibri" w:cs="Calibri"/>
+                <w:color w:val="000000"/>
+                <w:lang w:eastAsia="es-CO"/>
+              </w:rPr>
+            </w:pPr>
+            <w:r>
+              <w:rPr>
+                <w:rFonts w:ascii="Calibri" w:eastAsia="Times New Roman" w:hAnsi="Calibri" w:cs="Calibri"/>
+                <w:color w:val="000000"/>
+                <w:lang w:eastAsia="es-CO"/>
+              </w:rPr>
+              <w:t> </w:t>
+            </w:r>
+          </w:p>
+        </w:tc>
+        <w:tc>
+          <w:tcPr>
+            <w:tcW w:w="509" w:type="dxa"/>
+            <w:tcBorders>
+              <w:top w:val="nil"/>
+              <w:left w:val="nil"/>
+              <w:bottom w:val="single" w:sz="4" w:space="0" w:color="auto"/>
+              <w:right w:val="single" w:sz="4" w:space="0" w:color="auto"/>
+            </w:tcBorders>
+            <w:shd w:val="clear" w:color="auto" w:fill="auto"/>
+            <w:noWrap/>
+            <w:vAlign w:val="bottom"/>
+            <w:hideMark/>
+          </w:tcPr>
+          <w:p>
+            <w:pPr>
+              <w:spacing w:after="0" w:line="240" w:lineRule="auto"/>
+              <w:rPr>
+                <w:rFonts w:ascii="Calibri" w:eastAsia="Times New Roman" w:hAnsi="Calibri" w:cs="Calibri"/>
+                <w:color w:val="000000"/>
+                <w:lang w:eastAsia="es-CO"/>
+              </w:rPr>
+            </w:pPr>
+            <w:r>
+              <w:rPr>
+                <w:rFonts w:ascii="Calibri" w:eastAsia="Times New Roman" w:hAnsi="Calibri" w:cs="Calibri"/>
+                <w:color w:val="000000"/>
+                <w:lang w:eastAsia="es-CO"/>
+              </w:rPr>
+              <w:t> </w:t>
+            </w:r>
+          </w:p>
+        </w:tc>
+        <w:tc>
+          <w:tcPr>
+            <w:tcW w:w="509" w:type="dxa"/>
+            <w:tcBorders>
+              <w:top w:val="nil"/>
+              <w:left w:val="nil"/>
+              <w:bottom w:val="single" w:sz="4" w:space="0" w:color="auto"/>
+              <w:right w:val="single" w:sz="4" w:space="0" w:color="auto"/>
+            </w:tcBorders>
+            <w:shd w:val="clear" w:color="auto" w:fill="auto"/>
+            <w:noWrap/>
+            <w:vAlign w:val="bottom"/>
+            <w:hideMark/>
+          </w:tcPr>
+          <w:p>
+            <w:pPr>
+              <w:spacing w:after="0" w:line="240" w:lineRule="auto"/>
+              <w:rPr>
+                <w:rFonts w:ascii="Calibri" w:eastAsia="Times New Roman" w:hAnsi="Calibri" w:cs="Calibri"/>
+                <w:color w:val="000000"/>
+                <w:lang w:eastAsia="es-CO"/>
+              </w:rPr>
+            </w:pPr>
+            <w:r>
+              <w:rPr>
+                <w:rFonts w:ascii="Calibri" w:eastAsia="Times New Roman" w:hAnsi="Calibri" w:cs="Calibri"/>
+                <w:color w:val="000000"/>
+                <w:lang w:eastAsia="es-CO"/>
+              </w:rPr>
+              <w:t> </w:t>
+            </w:r>
+          </w:p>
+        </w:tc>
+      </w:tr>
+      <w:tr>
+        <w:trPr>
+          <w:gridAfter w:val="1"/>
+          <w:wAfter w:w="20" w:type="dxa"/>
+          <w:trHeight w:val="258"/>
+        </w:trPr>
+        <w:tc>
+          <w:tcPr>
+            <w:tcW w:w="1214" w:type="dxa"/>
+            <w:vMerge/>
+            <w:tcBorders>
+              <w:top w:val="nil"/>
+              <w:left w:val="single" w:sz="4" w:space="0" w:color="auto"/>
+              <w:bottom w:val="single" w:sz="4" w:space="0" w:color="auto"/>
+              <w:right w:val="single" w:sz="4" w:space="0" w:color="auto"/>
+            </w:tcBorders>
+            <w:vAlign w:val="center"/>
+            <w:hideMark/>
+          </w:tcPr>
+          <w:p>
+            <w:pPr>
+              <w:spacing w:after="0" w:line="240" w:lineRule="auto"/>
+              <w:rPr>
+                <w:rFonts w:ascii="Calibri" w:eastAsia="Times New Roman" w:hAnsi="Calibri" w:cs="Calibri"/>
+                <w:color w:val="000000"/>
+                <w:lang w:eastAsia="es-CO"/>
+              </w:rPr>
+            </w:pPr>
+          </w:p>
+        </w:tc>
+        <w:tc>
+          <w:tcPr>
+            <w:tcW w:w="2703" w:type="dxa"/>
+            <w:tcBorders>
+              <w:top w:val="nil"/>
+              <w:left w:val="nil"/>
+              <w:bottom w:val="single" w:sz="4" w:space="0" w:color="auto"/>
+              <w:right w:val="single" w:sz="4" w:space="0" w:color="auto"/>
+            </w:tcBorders>
+            <w:shd w:val="clear" w:color="auto" w:fill="auto"/>
+            <w:noWrap/>
+            <w:vAlign w:val="bottom"/>
+            <w:hideMark/>
+          </w:tcPr>
+          <w:p>
+            <w:pPr>
+              <w:spacing w:after="0" w:line="240" w:lineRule="auto"/>
+              <w:rPr>
+                <w:rFonts w:ascii="Calibri" w:eastAsia="Times New Roman" w:hAnsi="Calibri" w:cs="Calibri"/>
+                <w:color w:val="000000"/>
+                <w:lang w:eastAsia="es-CO"/>
+              </w:rPr>
+            </w:pPr>
+            <w:r>
+              <w:rPr>
+                <w:rFonts w:ascii="Calibri" w:eastAsia="Times New Roman" w:hAnsi="Calibri" w:cs="Calibri"/>
+                <w:color w:val="000000"/>
+                <w:lang w:eastAsia="es-CO"/>
+              </w:rPr>
+              <w:t>Metodología de Trabajo</w:t>
+            </w:r>
+          </w:p>
+        </w:tc>
+        <w:tc>
+          <w:tcPr>
+            <w:tcW w:w="509" w:type="dxa"/>
+            <w:tcBorders>
+              <w:top w:val="nil"/>
+              <w:left w:val="nil"/>
+              <w:bottom w:val="single" w:sz="4" w:space="0" w:color="auto"/>
+              <w:right w:val="single" w:sz="4" w:space="0" w:color="auto"/>
+            </w:tcBorders>
+            <w:shd w:val="clear" w:color="auto" w:fill="auto"/>
+            <w:noWrap/>
+            <w:vAlign w:val="bottom"/>
+            <w:hideMark/>
+          </w:tcPr>
+          <w:p>
+            <w:pPr>
+              <w:spacing w:after="0" w:line="240" w:lineRule="auto"/>
+              <w:rPr>
+                <w:rFonts w:ascii="Calibri" w:eastAsia="Times New Roman" w:hAnsi="Calibri" w:cs="Calibri"/>
+                <w:color w:val="000000"/>
+                <w:lang w:eastAsia="es-CO"/>
+              </w:rPr>
+            </w:pPr>
+            <w:r>
+              <w:rPr>
+                <w:rFonts w:ascii="Calibri" w:eastAsia="Times New Roman" w:hAnsi="Calibri" w:cs="Calibri"/>
+                <w:color w:val="000000"/>
+                <w:lang w:eastAsia="es-CO"/>
+              </w:rPr>
+              <w:t> </w:t>
+            </w:r>
+          </w:p>
+        </w:tc>
+        <w:tc>
+          <w:tcPr>
+            <w:tcW w:w="509" w:type="dxa"/>
+            <w:tcBorders>
+              <w:top w:val="nil"/>
+              <w:left w:val="nil"/>
+              <w:bottom w:val="single" w:sz="4" w:space="0" w:color="auto"/>
+              <w:right w:val="single" w:sz="4" w:space="0" w:color="auto"/>
+            </w:tcBorders>
+            <w:shd w:val="clear" w:color="auto" w:fill="auto"/>
+            <w:noWrap/>
+            <w:vAlign w:val="bottom"/>
+            <w:hideMark/>
+          </w:tcPr>
+          <w:p>
+            <w:pPr>
+              <w:spacing w:after="0" w:line="240" w:lineRule="auto"/>
+              <w:rPr>
+                <w:rFonts w:ascii="Calibri" w:eastAsia="Times New Roman" w:hAnsi="Calibri" w:cs="Calibri"/>
+                <w:color w:val="000000"/>
+                <w:lang w:eastAsia="es-CO"/>
+              </w:rPr>
+            </w:pPr>
+            <w:r>
+              <w:rPr>
+                <w:rFonts w:ascii="Calibri" w:eastAsia="Times New Roman" w:hAnsi="Calibri" w:cs="Calibri"/>
+                <w:color w:val="000000"/>
+                <w:lang w:eastAsia="es-CO"/>
+              </w:rPr>
+              <w:t> </w:t>
+            </w:r>
+          </w:p>
+        </w:tc>
+        <w:tc>
+          <w:tcPr>
+            <w:tcW w:w="509" w:type="dxa"/>
+            <w:tcBorders>
+              <w:top w:val="nil"/>
+              <w:left w:val="nil"/>
+              <w:bottom w:val="single" w:sz="4" w:space="0" w:color="auto"/>
+              <w:right w:val="single" w:sz="4" w:space="0" w:color="auto"/>
+            </w:tcBorders>
+            <w:shd w:val="clear" w:color="000000" w:fill="C6E0B4"/>
+            <w:noWrap/>
+            <w:vAlign w:val="bottom"/>
+            <w:hideMark/>
+          </w:tcPr>
+          <w:p>
+            <w:pPr>
+              <w:spacing w:after="0" w:line="240" w:lineRule="auto"/>
+              <w:rPr>
+                <w:rFonts w:ascii="Calibri" w:eastAsia="Times New Roman" w:hAnsi="Calibri" w:cs="Calibri"/>
+                <w:color w:val="000000"/>
+                <w:lang w:eastAsia="es-CO"/>
+              </w:rPr>
+            </w:pPr>
+            <w:r>
+              <w:rPr>
+                <w:rFonts w:ascii="Calibri" w:eastAsia="Times New Roman" w:hAnsi="Calibri" w:cs="Calibri"/>
+                <w:color w:val="000000"/>
+                <w:lang w:eastAsia="es-CO"/>
+              </w:rPr>
+              <w:t> </w:t>
+            </w:r>
+          </w:p>
+        </w:tc>
+        <w:tc>
+          <w:tcPr>
+            <w:tcW w:w="509" w:type="dxa"/>
+            <w:tcBorders>
+              <w:top w:val="nil"/>
+              <w:left w:val="nil"/>
+              <w:bottom w:val="single" w:sz="4" w:space="0" w:color="auto"/>
+              <w:right w:val="single" w:sz="4" w:space="0" w:color="auto"/>
+            </w:tcBorders>
+            <w:shd w:val="clear" w:color="auto" w:fill="auto"/>
+            <w:noWrap/>
+            <w:vAlign w:val="bottom"/>
+            <w:hideMark/>
+          </w:tcPr>
+          <w:p>
+            <w:pPr>
+              <w:spacing w:after="0" w:line="240" w:lineRule="auto"/>
+              <w:rPr>
+                <w:rFonts w:ascii="Calibri" w:eastAsia="Times New Roman" w:hAnsi="Calibri" w:cs="Calibri"/>
+                <w:color w:val="000000"/>
+                <w:lang w:eastAsia="es-CO"/>
+              </w:rPr>
+            </w:pPr>
+            <w:r>
+              <w:rPr>
+                <w:rFonts w:ascii="Calibri" w:eastAsia="Times New Roman" w:hAnsi="Calibri" w:cs="Calibri"/>
+                <w:color w:val="000000"/>
+                <w:lang w:eastAsia="es-CO"/>
+              </w:rPr>
+              <w:t> </w:t>
+            </w:r>
+          </w:p>
+        </w:tc>
+        <w:tc>
+          <w:tcPr>
+            <w:tcW w:w="509" w:type="dxa"/>
+            <w:tcBorders>
+              <w:top w:val="nil"/>
+              <w:left w:val="nil"/>
+              <w:bottom w:val="single" w:sz="4" w:space="0" w:color="auto"/>
+              <w:right w:val="single" w:sz="4" w:space="0" w:color="auto"/>
+            </w:tcBorders>
+            <w:shd w:val="clear" w:color="auto" w:fill="auto"/>
+            <w:noWrap/>
+            <w:vAlign w:val="bottom"/>
+            <w:hideMark/>
+          </w:tcPr>
+          <w:p>
+            <w:pPr>
+              <w:spacing w:after="0" w:line="240" w:lineRule="auto"/>
+              <w:rPr>
+                <w:rFonts w:ascii="Calibri" w:eastAsia="Times New Roman" w:hAnsi="Calibri" w:cs="Calibri"/>
+                <w:color w:val="000000"/>
+                <w:lang w:eastAsia="es-CO"/>
+              </w:rPr>
+            </w:pPr>
+            <w:r>
+              <w:rPr>
+                <w:rFonts w:ascii="Calibri" w:eastAsia="Times New Roman" w:hAnsi="Calibri" w:cs="Calibri"/>
+                <w:color w:val="000000"/>
+                <w:lang w:eastAsia="es-CO"/>
+              </w:rPr>
+              <w:t> </w:t>
+            </w:r>
+          </w:p>
+        </w:tc>
+        <w:tc>
+          <w:tcPr>
+            <w:tcW w:w="509" w:type="dxa"/>
+            <w:tcBorders>
+              <w:top w:val="nil"/>
+              <w:left w:val="nil"/>
+              <w:bottom w:val="single" w:sz="4" w:space="0" w:color="auto"/>
+              <w:right w:val="single" w:sz="4" w:space="0" w:color="auto"/>
+            </w:tcBorders>
+            <w:shd w:val="clear" w:color="auto" w:fill="auto"/>
+            <w:noWrap/>
+            <w:vAlign w:val="bottom"/>
+            <w:hideMark/>
+          </w:tcPr>
+          <w:p>
+            <w:pPr>
+              <w:spacing w:after="0" w:line="240" w:lineRule="auto"/>
+              <w:rPr>
+                <w:rFonts w:ascii="Calibri" w:eastAsia="Times New Roman" w:hAnsi="Calibri" w:cs="Calibri"/>
+                <w:color w:val="000000"/>
+                <w:lang w:eastAsia="es-CO"/>
+              </w:rPr>
+            </w:pPr>
+            <w:r>
+              <w:rPr>
+                <w:rFonts w:ascii="Calibri" w:eastAsia="Times New Roman" w:hAnsi="Calibri" w:cs="Calibri"/>
+                <w:color w:val="000000"/>
+                <w:lang w:eastAsia="es-CO"/>
+              </w:rPr>
+              <w:t> </w:t>
+            </w:r>
+          </w:p>
+        </w:tc>
+        <w:tc>
+          <w:tcPr>
+            <w:tcW w:w="509" w:type="dxa"/>
+            <w:tcBorders>
+              <w:top w:val="nil"/>
+              <w:left w:val="nil"/>
+              <w:bottom w:val="single" w:sz="4" w:space="0" w:color="auto"/>
+              <w:right w:val="single" w:sz="4" w:space="0" w:color="auto"/>
+            </w:tcBorders>
+            <w:shd w:val="clear" w:color="auto" w:fill="auto"/>
+            <w:noWrap/>
+            <w:vAlign w:val="bottom"/>
+            <w:hideMark/>
+          </w:tcPr>
+          <w:p>
+            <w:pPr>
+              <w:spacing w:after="0" w:line="240" w:lineRule="auto"/>
+              <w:rPr>
+                <w:rFonts w:ascii="Calibri" w:eastAsia="Times New Roman" w:hAnsi="Calibri" w:cs="Calibri"/>
+                <w:color w:val="000000"/>
+                <w:lang w:eastAsia="es-CO"/>
+              </w:rPr>
+            </w:pPr>
+            <w:r>
+              <w:rPr>
+                <w:rFonts w:ascii="Calibri" w:eastAsia="Times New Roman" w:hAnsi="Calibri" w:cs="Calibri"/>
+                <w:color w:val="000000"/>
+                <w:lang w:eastAsia="es-CO"/>
+              </w:rPr>
+              <w:t> </w:t>
+            </w:r>
+          </w:p>
+        </w:tc>
+        <w:tc>
+          <w:tcPr>
+            <w:tcW w:w="509" w:type="dxa"/>
+            <w:tcBorders>
+              <w:top w:val="nil"/>
+              <w:left w:val="nil"/>
+              <w:bottom w:val="single" w:sz="4" w:space="0" w:color="auto"/>
+              <w:right w:val="single" w:sz="4" w:space="0" w:color="auto"/>
+            </w:tcBorders>
+            <w:shd w:val="clear" w:color="auto" w:fill="auto"/>
+            <w:noWrap/>
+            <w:vAlign w:val="bottom"/>
+            <w:hideMark/>
+          </w:tcPr>
+          <w:p>
+            <w:pPr>
+              <w:spacing w:after="0" w:line="240" w:lineRule="auto"/>
+              <w:rPr>
+                <w:rFonts w:ascii="Calibri" w:eastAsia="Times New Roman" w:hAnsi="Calibri" w:cs="Calibri"/>
+                <w:color w:val="000000"/>
+                <w:lang w:eastAsia="es-CO"/>
+              </w:rPr>
+            </w:pPr>
+            <w:r>
+              <w:rPr>
+                <w:rFonts w:ascii="Calibri" w:eastAsia="Times New Roman" w:hAnsi="Calibri" w:cs="Calibri"/>
+                <w:color w:val="000000"/>
+                <w:lang w:eastAsia="es-CO"/>
+              </w:rPr>
+              <w:t> </w:t>
+            </w:r>
+          </w:p>
+        </w:tc>
+        <w:tc>
+          <w:tcPr>
+            <w:tcW w:w="509" w:type="dxa"/>
+            <w:gridSpan w:val="2"/>
+            <w:tcBorders>
+              <w:top w:val="nil"/>
+              <w:left w:val="nil"/>
+              <w:bottom w:val="single" w:sz="4" w:space="0" w:color="auto"/>
+              <w:right w:val="single" w:sz="4" w:space="0" w:color="auto"/>
+            </w:tcBorders>
+            <w:shd w:val="clear" w:color="auto" w:fill="auto"/>
+            <w:noWrap/>
+            <w:vAlign w:val="bottom"/>
+            <w:hideMark/>
+          </w:tcPr>
+          <w:p>
+            <w:pPr>
+              <w:spacing w:after="0" w:line="240" w:lineRule="auto"/>
+              <w:rPr>
+                <w:rFonts w:ascii="Calibri" w:eastAsia="Times New Roman" w:hAnsi="Calibri" w:cs="Calibri"/>
+                <w:color w:val="000000"/>
+                <w:lang w:eastAsia="es-CO"/>
+              </w:rPr>
+            </w:pPr>
+            <w:r>
+              <w:rPr>
+                <w:rFonts w:ascii="Calibri" w:eastAsia="Times New Roman" w:hAnsi="Calibri" w:cs="Calibri"/>
+                <w:color w:val="000000"/>
+                <w:lang w:eastAsia="es-CO"/>
+              </w:rPr>
+              <w:t> </w:t>
+            </w:r>
+          </w:p>
+        </w:tc>
+        <w:tc>
+          <w:tcPr>
+            <w:tcW w:w="509" w:type="dxa"/>
+            <w:tcBorders>
+              <w:top w:val="nil"/>
+              <w:left w:val="nil"/>
+              <w:bottom w:val="single" w:sz="4" w:space="0" w:color="auto"/>
+              <w:right w:val="single" w:sz="4" w:space="0" w:color="auto"/>
+            </w:tcBorders>
+            <w:shd w:val="clear" w:color="auto" w:fill="auto"/>
+            <w:noWrap/>
+            <w:vAlign w:val="bottom"/>
+            <w:hideMark/>
+          </w:tcPr>
+          <w:p>
+            <w:pPr>
+              <w:spacing w:after="0" w:line="240" w:lineRule="auto"/>
+              <w:rPr>
+                <w:rFonts w:ascii="Calibri" w:eastAsia="Times New Roman" w:hAnsi="Calibri" w:cs="Calibri"/>
+                <w:color w:val="000000"/>
+                <w:lang w:eastAsia="es-CO"/>
+              </w:rPr>
+            </w:pPr>
+            <w:r>
+              <w:rPr>
+                <w:rFonts w:ascii="Calibri" w:eastAsia="Times New Roman" w:hAnsi="Calibri" w:cs="Calibri"/>
+                <w:color w:val="000000"/>
+                <w:lang w:eastAsia="es-CO"/>
+              </w:rPr>
+              <w:t> </w:t>
+            </w:r>
+          </w:p>
+        </w:tc>
+        <w:tc>
+          <w:tcPr>
+            <w:tcW w:w="509" w:type="dxa"/>
+            <w:tcBorders>
+              <w:top w:val="nil"/>
+              <w:left w:val="nil"/>
+              <w:bottom w:val="single" w:sz="4" w:space="0" w:color="auto"/>
+              <w:right w:val="single" w:sz="4" w:space="0" w:color="auto"/>
+            </w:tcBorders>
+            <w:shd w:val="clear" w:color="auto" w:fill="auto"/>
+            <w:noWrap/>
+            <w:vAlign w:val="bottom"/>
+            <w:hideMark/>
+          </w:tcPr>
+          <w:p>
+            <w:pPr>
+              <w:spacing w:after="0" w:line="240" w:lineRule="auto"/>
+              <w:rPr>
+                <w:rFonts w:ascii="Calibri" w:eastAsia="Times New Roman" w:hAnsi="Calibri" w:cs="Calibri"/>
+                <w:color w:val="000000"/>
+                <w:lang w:eastAsia="es-CO"/>
+              </w:rPr>
+            </w:pPr>
+            <w:r>
+              <w:rPr>
+                <w:rFonts w:ascii="Calibri" w:eastAsia="Times New Roman" w:hAnsi="Calibri" w:cs="Calibri"/>
+                <w:color w:val="000000"/>
+                <w:lang w:eastAsia="es-CO"/>
+              </w:rPr>
+              <w:t> </w:t>
+            </w:r>
+          </w:p>
+        </w:tc>
+        <w:tc>
+          <w:tcPr>
+            <w:tcW w:w="509" w:type="dxa"/>
+            <w:tcBorders>
+              <w:top w:val="nil"/>
+              <w:left w:val="nil"/>
+              <w:bottom w:val="single" w:sz="4" w:space="0" w:color="auto"/>
+              <w:right w:val="single" w:sz="4" w:space="0" w:color="auto"/>
+            </w:tcBorders>
+            <w:shd w:val="clear" w:color="auto" w:fill="auto"/>
+            <w:noWrap/>
+            <w:vAlign w:val="bottom"/>
+            <w:hideMark/>
+          </w:tcPr>
+          <w:p>
+            <w:pPr>
+              <w:spacing w:after="0" w:line="240" w:lineRule="auto"/>
+              <w:rPr>
+                <w:rFonts w:ascii="Calibri" w:eastAsia="Times New Roman" w:hAnsi="Calibri" w:cs="Calibri"/>
+                <w:color w:val="000000"/>
+                <w:lang w:eastAsia="es-CO"/>
+              </w:rPr>
+            </w:pPr>
+            <w:r>
+              <w:rPr>
+                <w:rFonts w:ascii="Calibri" w:eastAsia="Times New Roman" w:hAnsi="Calibri" w:cs="Calibri"/>
+                <w:color w:val="000000"/>
+                <w:lang w:eastAsia="es-CO"/>
+              </w:rPr>
+              <w:t> </w:t>
+            </w:r>
+          </w:p>
+        </w:tc>
+      </w:tr>
+      <w:tr>
+        <w:trPr>
+          <w:gridAfter w:val="1"/>
+          <w:wAfter w:w="20" w:type="dxa"/>
+          <w:trHeight w:val="774"/>
+        </w:trPr>
+        <w:tc>
+          <w:tcPr>
+            <w:tcW w:w="1214" w:type="dxa"/>
+            <w:vMerge w:val="restart"/>
+            <w:tcBorders>
+              <w:top w:val="nil"/>
+              <w:left w:val="single" w:sz="4" w:space="0" w:color="auto"/>
+              <w:bottom w:val="single" w:sz="4" w:space="0" w:color="auto"/>
+              <w:right w:val="single" w:sz="4" w:space="0" w:color="auto"/>
+            </w:tcBorders>
+            <w:shd w:val="clear" w:color="auto" w:fill="auto"/>
+            <w:noWrap/>
+            <w:vAlign w:val="center"/>
+            <w:hideMark/>
+          </w:tcPr>
+          <w:p>
+            <w:pPr>
+              <w:spacing w:after="0" w:line="240" w:lineRule="auto"/>
+              <w:jc w:val="center"/>
+              <w:rPr>
+                <w:rFonts w:ascii="Calibri" w:eastAsia="Times New Roman" w:hAnsi="Calibri" w:cs="Calibri"/>
+                <w:color w:val="000000"/>
+                <w:lang w:eastAsia="es-CO"/>
+              </w:rPr>
+            </w:pPr>
+            <w:r>
+              <w:rPr>
+                <w:rFonts w:ascii="Calibri" w:eastAsia="Times New Roman" w:hAnsi="Calibri" w:cs="Calibri"/>
+                <w:color w:val="000000"/>
+                <w:lang w:eastAsia="es-CO"/>
+              </w:rPr>
+              <w:t>Febrero 20-28</w:t>
+            </w:r>
+          </w:p>
+        </w:tc>
+        <w:tc>
+          <w:tcPr>
+            <w:tcW w:w="2703" w:type="dxa"/>
+            <w:tcBorders>
+              <w:top w:val="nil"/>
+              <w:left w:val="nil"/>
+              <w:bottom w:val="single" w:sz="4" w:space="0" w:color="auto"/>
+              <w:right w:val="single" w:sz="4" w:space="0" w:color="auto"/>
+            </w:tcBorders>
+            <w:shd w:val="clear" w:color="auto" w:fill="auto"/>
+            <w:vAlign w:val="center"/>
+            <w:hideMark/>
+          </w:tcPr>
+          <w:p>
+            <w:pPr>
+              <w:spacing w:after="0" w:line="240" w:lineRule="auto"/>
+              <w:rPr>
+                <w:rFonts w:ascii="Calibri" w:eastAsia="Times New Roman" w:hAnsi="Calibri" w:cs="Calibri"/>
+                <w:color w:val="000000"/>
+                <w:lang w:eastAsia="es-CO"/>
+              </w:rPr>
+            </w:pPr>
+            <w:r>
+              <w:rPr>
+                <w:rFonts w:ascii="Calibri" w:eastAsia="Times New Roman" w:hAnsi="Calibri" w:cs="Calibri"/>
+                <w:color w:val="000000"/>
+                <w:lang w:eastAsia="es-CO"/>
+              </w:rPr>
+              <w:t>Resultados Preliminares (Especificación de Requerimientos y Diseños)</w:t>
+            </w:r>
+          </w:p>
+        </w:tc>
+        <w:tc>
+          <w:tcPr>
+            <w:tcW w:w="509" w:type="dxa"/>
+            <w:tcBorders>
+              <w:top w:val="nil"/>
+              <w:left w:val="nil"/>
+              <w:bottom w:val="single" w:sz="4" w:space="0" w:color="auto"/>
+              <w:right w:val="single" w:sz="4" w:space="0" w:color="auto"/>
+            </w:tcBorders>
+            <w:shd w:val="clear" w:color="auto" w:fill="auto"/>
+            <w:noWrap/>
+            <w:vAlign w:val="bottom"/>
+            <w:hideMark/>
+          </w:tcPr>
+          <w:p>
+            <w:pPr>
+              <w:spacing w:after="0" w:line="240" w:lineRule="auto"/>
+              <w:rPr>
+                <w:rFonts w:ascii="Calibri" w:eastAsia="Times New Roman" w:hAnsi="Calibri" w:cs="Calibri"/>
+                <w:color w:val="000000"/>
+                <w:lang w:eastAsia="es-CO"/>
+              </w:rPr>
+            </w:pPr>
+            <w:r>
+              <w:rPr>
+                <w:rFonts w:ascii="Calibri" w:eastAsia="Times New Roman" w:hAnsi="Calibri" w:cs="Calibri"/>
+                <w:color w:val="000000"/>
+                <w:lang w:eastAsia="es-CO"/>
+              </w:rPr>
+              <w:t> </w:t>
+            </w:r>
+          </w:p>
+        </w:tc>
+        <w:tc>
+          <w:tcPr>
+            <w:tcW w:w="509" w:type="dxa"/>
+            <w:tcBorders>
+              <w:top w:val="nil"/>
+              <w:left w:val="nil"/>
+              <w:bottom w:val="single" w:sz="4" w:space="0" w:color="auto"/>
+              <w:right w:val="single" w:sz="4" w:space="0" w:color="auto"/>
+            </w:tcBorders>
+            <w:shd w:val="clear" w:color="auto" w:fill="auto"/>
+            <w:noWrap/>
+            <w:vAlign w:val="bottom"/>
+            <w:hideMark/>
+          </w:tcPr>
+          <w:p>
+            <w:pPr>
+              <w:spacing w:after="0" w:line="240" w:lineRule="auto"/>
+              <w:rPr>
+                <w:rFonts w:ascii="Calibri" w:eastAsia="Times New Roman" w:hAnsi="Calibri" w:cs="Calibri"/>
+                <w:color w:val="000000"/>
+                <w:lang w:eastAsia="es-CO"/>
+              </w:rPr>
+            </w:pPr>
+            <w:r>
+              <w:rPr>
+                <w:rFonts w:ascii="Calibri" w:eastAsia="Times New Roman" w:hAnsi="Calibri" w:cs="Calibri"/>
+                <w:color w:val="000000"/>
+                <w:lang w:eastAsia="es-CO"/>
+              </w:rPr>
+              <w:t> </w:t>
+            </w:r>
+          </w:p>
+        </w:tc>
+        <w:tc>
+          <w:tcPr>
+            <w:tcW w:w="509" w:type="dxa"/>
+            <w:tcBorders>
+              <w:top w:val="nil"/>
+              <w:left w:val="nil"/>
+              <w:bottom w:val="single" w:sz="4" w:space="0" w:color="auto"/>
+              <w:right w:val="single" w:sz="4" w:space="0" w:color="auto"/>
+            </w:tcBorders>
+            <w:shd w:val="clear" w:color="auto" w:fill="auto"/>
+            <w:noWrap/>
+            <w:vAlign w:val="bottom"/>
+            <w:hideMark/>
+          </w:tcPr>
+          <w:p>
+            <w:pPr>
+              <w:spacing w:after="0" w:line="240" w:lineRule="auto"/>
+              <w:rPr>
+                <w:rFonts w:ascii="Calibri" w:eastAsia="Times New Roman" w:hAnsi="Calibri" w:cs="Calibri"/>
+                <w:color w:val="000000"/>
+                <w:lang w:eastAsia="es-CO"/>
+              </w:rPr>
+            </w:pPr>
+            <w:r>
+              <w:rPr>
+                <w:rFonts w:ascii="Calibri" w:eastAsia="Times New Roman" w:hAnsi="Calibri" w:cs="Calibri"/>
+                <w:color w:val="000000"/>
+                <w:lang w:eastAsia="es-CO"/>
+              </w:rPr>
+              <w:t> </w:t>
+            </w:r>
+          </w:p>
+        </w:tc>
+        <w:tc>
+          <w:tcPr>
+            <w:tcW w:w="509" w:type="dxa"/>
+            <w:tcBorders>
+              <w:top w:val="nil"/>
+              <w:left w:val="nil"/>
+              <w:bottom w:val="single" w:sz="4" w:space="0" w:color="auto"/>
+              <w:right w:val="single" w:sz="4" w:space="0" w:color="auto"/>
+            </w:tcBorders>
+            <w:shd w:val="clear" w:color="000000" w:fill="C6E0B4"/>
+            <w:noWrap/>
+            <w:vAlign w:val="bottom"/>
+            <w:hideMark/>
+          </w:tcPr>
+          <w:p>
+            <w:pPr>
+              <w:spacing w:after="0" w:line="240" w:lineRule="auto"/>
+              <w:rPr>
+                <w:rFonts w:ascii="Calibri" w:eastAsia="Times New Roman" w:hAnsi="Calibri" w:cs="Calibri"/>
+                <w:color w:val="000000"/>
+                <w:lang w:eastAsia="es-CO"/>
+              </w:rPr>
+            </w:pPr>
+            <w:r>
+              <w:rPr>
+                <w:rFonts w:ascii="Calibri" w:eastAsia="Times New Roman" w:hAnsi="Calibri" w:cs="Calibri"/>
+                <w:color w:val="000000"/>
+                <w:lang w:eastAsia="es-CO"/>
+              </w:rPr>
+              <w:t> </w:t>
+            </w:r>
+          </w:p>
+        </w:tc>
+        <w:tc>
+          <w:tcPr>
+            <w:tcW w:w="509" w:type="dxa"/>
+            <w:tcBorders>
+              <w:top w:val="nil"/>
+              <w:left w:val="nil"/>
+              <w:bottom w:val="single" w:sz="4" w:space="0" w:color="auto"/>
+              <w:right w:val="single" w:sz="4" w:space="0" w:color="auto"/>
+            </w:tcBorders>
+            <w:shd w:val="clear" w:color="auto" w:fill="auto"/>
+            <w:noWrap/>
+            <w:vAlign w:val="bottom"/>
+            <w:hideMark/>
+          </w:tcPr>
+          <w:p>
+            <w:pPr>
+              <w:spacing w:after="0" w:line="240" w:lineRule="auto"/>
+              <w:rPr>
+                <w:rFonts w:ascii="Calibri" w:eastAsia="Times New Roman" w:hAnsi="Calibri" w:cs="Calibri"/>
+                <w:color w:val="000000"/>
+                <w:lang w:eastAsia="es-CO"/>
+              </w:rPr>
+            </w:pPr>
+            <w:r>
+              <w:rPr>
+                <w:rFonts w:ascii="Calibri" w:eastAsia="Times New Roman" w:hAnsi="Calibri" w:cs="Calibri"/>
+                <w:color w:val="000000"/>
+                <w:lang w:eastAsia="es-CO"/>
+              </w:rPr>
+              <w:t> </w:t>
+            </w:r>
+          </w:p>
+        </w:tc>
+        <w:tc>
+          <w:tcPr>
+            <w:tcW w:w="509" w:type="dxa"/>
+            <w:tcBorders>
+              <w:top w:val="nil"/>
+              <w:left w:val="nil"/>
+              <w:bottom w:val="single" w:sz="4" w:space="0" w:color="auto"/>
+              <w:right w:val="single" w:sz="4" w:space="0" w:color="auto"/>
+            </w:tcBorders>
+            <w:shd w:val="clear" w:color="auto" w:fill="auto"/>
+            <w:noWrap/>
+            <w:vAlign w:val="bottom"/>
+            <w:hideMark/>
+          </w:tcPr>
+          <w:p>
+            <w:pPr>
+              <w:spacing w:after="0" w:line="240" w:lineRule="auto"/>
+              <w:rPr>
+                <w:rFonts w:ascii="Calibri" w:eastAsia="Times New Roman" w:hAnsi="Calibri" w:cs="Calibri"/>
+                <w:color w:val="000000"/>
+                <w:lang w:eastAsia="es-CO"/>
+              </w:rPr>
+            </w:pPr>
+            <w:r>
+              <w:rPr>
+                <w:rFonts w:ascii="Calibri" w:eastAsia="Times New Roman" w:hAnsi="Calibri" w:cs="Calibri"/>
+                <w:color w:val="000000"/>
+                <w:lang w:eastAsia="es-CO"/>
+              </w:rPr>
+              <w:t> </w:t>
+            </w:r>
+          </w:p>
+        </w:tc>
+        <w:tc>
+          <w:tcPr>
+            <w:tcW w:w="509" w:type="dxa"/>
+            <w:tcBorders>
+              <w:top w:val="nil"/>
+              <w:left w:val="nil"/>
+              <w:bottom w:val="single" w:sz="4" w:space="0" w:color="auto"/>
+              <w:right w:val="single" w:sz="4" w:space="0" w:color="auto"/>
+            </w:tcBorders>
+            <w:shd w:val="clear" w:color="auto" w:fill="auto"/>
+            <w:noWrap/>
+            <w:vAlign w:val="bottom"/>
+            <w:hideMark/>
+          </w:tcPr>
+          <w:p>
+            <w:pPr>
+              <w:spacing w:after="0" w:line="240" w:lineRule="auto"/>
+              <w:rPr>
+                <w:rFonts w:ascii="Calibri" w:eastAsia="Times New Roman" w:hAnsi="Calibri" w:cs="Calibri"/>
+                <w:color w:val="000000"/>
+                <w:lang w:eastAsia="es-CO"/>
+              </w:rPr>
+            </w:pPr>
+            <w:r>
+              <w:rPr>
+                <w:rFonts w:ascii="Calibri" w:eastAsia="Times New Roman" w:hAnsi="Calibri" w:cs="Calibri"/>
+                <w:color w:val="000000"/>
+                <w:lang w:eastAsia="es-CO"/>
+              </w:rPr>
+              <w:t> </w:t>
+            </w:r>
+          </w:p>
+        </w:tc>
+        <w:tc>
+          <w:tcPr>
+            <w:tcW w:w="509" w:type="dxa"/>
+            <w:tcBorders>
+              <w:top w:val="nil"/>
+              <w:left w:val="nil"/>
+              <w:bottom w:val="single" w:sz="4" w:space="0" w:color="auto"/>
+              <w:right w:val="single" w:sz="4" w:space="0" w:color="auto"/>
+            </w:tcBorders>
+            <w:shd w:val="clear" w:color="auto" w:fill="auto"/>
+            <w:noWrap/>
+            <w:vAlign w:val="bottom"/>
+            <w:hideMark/>
+          </w:tcPr>
+          <w:p>
+            <w:pPr>
+              <w:spacing w:after="0" w:line="240" w:lineRule="auto"/>
+              <w:rPr>
+                <w:rFonts w:ascii="Calibri" w:eastAsia="Times New Roman" w:hAnsi="Calibri" w:cs="Calibri"/>
+                <w:color w:val="000000"/>
+                <w:lang w:eastAsia="es-CO"/>
+              </w:rPr>
+            </w:pPr>
+            <w:r>
+              <w:rPr>
+                <w:rFonts w:ascii="Calibri" w:eastAsia="Times New Roman" w:hAnsi="Calibri" w:cs="Calibri"/>
+                <w:color w:val="000000"/>
+                <w:lang w:eastAsia="es-CO"/>
+              </w:rPr>
+              <w:t> </w:t>
+            </w:r>
+          </w:p>
+        </w:tc>
+        <w:tc>
+          <w:tcPr>
+            <w:tcW w:w="509" w:type="dxa"/>
+            <w:gridSpan w:val="2"/>
+            <w:tcBorders>
+              <w:top w:val="nil"/>
+              <w:left w:val="nil"/>
+              <w:bottom w:val="single" w:sz="4" w:space="0" w:color="auto"/>
+              <w:right w:val="single" w:sz="4" w:space="0" w:color="auto"/>
+            </w:tcBorders>
+            <w:shd w:val="clear" w:color="auto" w:fill="auto"/>
+            <w:noWrap/>
+            <w:vAlign w:val="bottom"/>
+            <w:hideMark/>
+          </w:tcPr>
+          <w:p>
+            <w:pPr>
+              <w:spacing w:after="0" w:line="240" w:lineRule="auto"/>
+              <w:rPr>
+                <w:rFonts w:ascii="Calibri" w:eastAsia="Times New Roman" w:hAnsi="Calibri" w:cs="Calibri"/>
+                <w:color w:val="000000"/>
+                <w:lang w:eastAsia="es-CO"/>
+              </w:rPr>
+            </w:pPr>
+            <w:r>
+              <w:rPr>
+                <w:rFonts w:ascii="Calibri" w:eastAsia="Times New Roman" w:hAnsi="Calibri" w:cs="Calibri"/>
+                <w:color w:val="000000"/>
+                <w:lang w:eastAsia="es-CO"/>
+              </w:rPr>
+              <w:t> </w:t>
+            </w:r>
+          </w:p>
+        </w:tc>
+        <w:tc>
+          <w:tcPr>
+            <w:tcW w:w="509" w:type="dxa"/>
+            <w:tcBorders>
+              <w:top w:val="nil"/>
+              <w:left w:val="nil"/>
+              <w:bottom w:val="single" w:sz="4" w:space="0" w:color="auto"/>
+              <w:right w:val="single" w:sz="4" w:space="0" w:color="auto"/>
+            </w:tcBorders>
+            <w:shd w:val="clear" w:color="auto" w:fill="auto"/>
+            <w:noWrap/>
+            <w:vAlign w:val="bottom"/>
+            <w:hideMark/>
+          </w:tcPr>
+          <w:p>
+            <w:pPr>
+              <w:spacing w:after="0" w:line="240" w:lineRule="auto"/>
+              <w:rPr>
+                <w:rFonts w:ascii="Calibri" w:eastAsia="Times New Roman" w:hAnsi="Calibri" w:cs="Calibri"/>
+                <w:color w:val="000000"/>
+                <w:lang w:eastAsia="es-CO"/>
+              </w:rPr>
+            </w:pPr>
+            <w:r>
+              <w:rPr>
+                <w:rFonts w:ascii="Calibri" w:eastAsia="Times New Roman" w:hAnsi="Calibri" w:cs="Calibri"/>
+                <w:color w:val="000000"/>
+                <w:lang w:eastAsia="es-CO"/>
+              </w:rPr>
+              <w:t> </w:t>
+            </w:r>
+          </w:p>
+        </w:tc>
+        <w:tc>
+          <w:tcPr>
+            <w:tcW w:w="509" w:type="dxa"/>
+            <w:tcBorders>
+              <w:top w:val="nil"/>
+              <w:left w:val="nil"/>
+              <w:bottom w:val="single" w:sz="4" w:space="0" w:color="auto"/>
+              <w:right w:val="single" w:sz="4" w:space="0" w:color="auto"/>
+            </w:tcBorders>
+            <w:shd w:val="clear" w:color="auto" w:fill="auto"/>
+            <w:noWrap/>
+            <w:vAlign w:val="bottom"/>
+            <w:hideMark/>
+          </w:tcPr>
+          <w:p>
+            <w:pPr>
+              <w:spacing w:after="0" w:line="240" w:lineRule="auto"/>
+              <w:rPr>
+                <w:rFonts w:ascii="Calibri" w:eastAsia="Times New Roman" w:hAnsi="Calibri" w:cs="Calibri"/>
+                <w:color w:val="000000"/>
+                <w:lang w:eastAsia="es-CO"/>
+              </w:rPr>
+            </w:pPr>
+            <w:r>
+              <w:rPr>
+                <w:rFonts w:ascii="Calibri" w:eastAsia="Times New Roman" w:hAnsi="Calibri" w:cs="Calibri"/>
+                <w:color w:val="000000"/>
+                <w:lang w:eastAsia="es-CO"/>
+              </w:rPr>
+              <w:t> </w:t>
+            </w:r>
+          </w:p>
+        </w:tc>
+        <w:tc>
+          <w:tcPr>
+            <w:tcW w:w="509" w:type="dxa"/>
+            <w:tcBorders>
+              <w:top w:val="nil"/>
+              <w:left w:val="nil"/>
+              <w:bottom w:val="single" w:sz="4" w:space="0" w:color="auto"/>
+              <w:right w:val="single" w:sz="4" w:space="0" w:color="auto"/>
+            </w:tcBorders>
+            <w:shd w:val="clear" w:color="auto" w:fill="auto"/>
+            <w:noWrap/>
+            <w:vAlign w:val="bottom"/>
+            <w:hideMark/>
+          </w:tcPr>
+          <w:p>
+            <w:pPr>
+              <w:spacing w:after="0" w:line="240" w:lineRule="auto"/>
+              <w:rPr>
+                <w:rFonts w:ascii="Calibri" w:eastAsia="Times New Roman" w:hAnsi="Calibri" w:cs="Calibri"/>
+                <w:color w:val="000000"/>
+                <w:lang w:eastAsia="es-CO"/>
+              </w:rPr>
+            </w:pPr>
+            <w:r>
+              <w:rPr>
+                <w:rFonts w:ascii="Calibri" w:eastAsia="Times New Roman" w:hAnsi="Calibri" w:cs="Calibri"/>
+                <w:color w:val="000000"/>
+                <w:lang w:eastAsia="es-CO"/>
+              </w:rPr>
+              <w:t> </w:t>
+            </w:r>
+          </w:p>
+        </w:tc>
+      </w:tr>
+      <w:tr>
+        <w:trPr>
+          <w:gridAfter w:val="1"/>
+          <w:wAfter w:w="20" w:type="dxa"/>
+          <w:trHeight w:val="516"/>
+        </w:trPr>
+        <w:tc>
+          <w:tcPr>
+            <w:tcW w:w="1214" w:type="dxa"/>
+            <w:vMerge/>
+            <w:tcBorders>
+              <w:top w:val="nil"/>
+              <w:left w:val="single" w:sz="4" w:space="0" w:color="auto"/>
+              <w:bottom w:val="single" w:sz="4" w:space="0" w:color="auto"/>
+              <w:right w:val="single" w:sz="4" w:space="0" w:color="auto"/>
+            </w:tcBorders>
+            <w:vAlign w:val="center"/>
+            <w:hideMark/>
+          </w:tcPr>
+          <w:p>
+            <w:pPr>
+              <w:spacing w:after="0" w:line="240" w:lineRule="auto"/>
+              <w:rPr>
+                <w:rFonts w:ascii="Calibri" w:eastAsia="Times New Roman" w:hAnsi="Calibri" w:cs="Calibri"/>
+                <w:color w:val="000000"/>
+                <w:lang w:eastAsia="es-CO"/>
+              </w:rPr>
+            </w:pPr>
+          </w:p>
+        </w:tc>
+        <w:tc>
+          <w:tcPr>
+            <w:tcW w:w="2703" w:type="dxa"/>
+            <w:tcBorders>
+              <w:top w:val="nil"/>
+              <w:left w:val="nil"/>
+              <w:bottom w:val="single" w:sz="4" w:space="0" w:color="auto"/>
+              <w:right w:val="single" w:sz="4" w:space="0" w:color="auto"/>
+            </w:tcBorders>
+            <w:shd w:val="clear" w:color="auto" w:fill="auto"/>
+            <w:vAlign w:val="center"/>
+            <w:hideMark/>
+          </w:tcPr>
+          <w:p>
+            <w:pPr>
+              <w:spacing w:after="0" w:line="240" w:lineRule="auto"/>
+              <w:rPr>
+                <w:rFonts w:ascii="Calibri" w:eastAsia="Times New Roman" w:hAnsi="Calibri" w:cs="Calibri"/>
+                <w:color w:val="000000"/>
+                <w:lang w:eastAsia="es-CO"/>
+              </w:rPr>
+            </w:pPr>
+            <w:r>
+              <w:rPr>
+                <w:rFonts w:ascii="Calibri" w:eastAsia="Times New Roman" w:hAnsi="Calibri" w:cs="Calibri"/>
+                <w:color w:val="000000"/>
+                <w:lang w:eastAsia="es-CO"/>
+              </w:rPr>
+              <w:t>Elaboración del Cronograma de Actividades</w:t>
+            </w:r>
+          </w:p>
+        </w:tc>
+        <w:tc>
+          <w:tcPr>
+            <w:tcW w:w="509" w:type="dxa"/>
+            <w:tcBorders>
+              <w:top w:val="nil"/>
+              <w:left w:val="nil"/>
+              <w:bottom w:val="single" w:sz="4" w:space="0" w:color="auto"/>
+              <w:right w:val="single" w:sz="4" w:space="0" w:color="auto"/>
+            </w:tcBorders>
+            <w:shd w:val="clear" w:color="auto" w:fill="auto"/>
+            <w:noWrap/>
+            <w:vAlign w:val="bottom"/>
+            <w:hideMark/>
+          </w:tcPr>
+          <w:p>
+            <w:pPr>
+              <w:spacing w:after="0" w:line="240" w:lineRule="auto"/>
+              <w:rPr>
+                <w:rFonts w:ascii="Calibri" w:eastAsia="Times New Roman" w:hAnsi="Calibri" w:cs="Calibri"/>
+                <w:color w:val="000000"/>
+                <w:lang w:eastAsia="es-CO"/>
+              </w:rPr>
+            </w:pPr>
+            <w:r>
+              <w:rPr>
+                <w:rFonts w:ascii="Calibri" w:eastAsia="Times New Roman" w:hAnsi="Calibri" w:cs="Calibri"/>
+                <w:color w:val="000000"/>
+                <w:lang w:eastAsia="es-CO"/>
+              </w:rPr>
+              <w:t> </w:t>
+            </w:r>
+          </w:p>
+        </w:tc>
+        <w:tc>
+          <w:tcPr>
+            <w:tcW w:w="509" w:type="dxa"/>
+            <w:tcBorders>
+              <w:top w:val="nil"/>
+              <w:left w:val="nil"/>
+              <w:bottom w:val="single" w:sz="4" w:space="0" w:color="auto"/>
+              <w:right w:val="single" w:sz="4" w:space="0" w:color="auto"/>
+            </w:tcBorders>
+            <w:shd w:val="clear" w:color="auto" w:fill="auto"/>
+            <w:noWrap/>
+            <w:vAlign w:val="bottom"/>
+            <w:hideMark/>
+          </w:tcPr>
+          <w:p>
+            <w:pPr>
+              <w:spacing w:after="0" w:line="240" w:lineRule="auto"/>
+              <w:rPr>
+                <w:rFonts w:ascii="Calibri" w:eastAsia="Times New Roman" w:hAnsi="Calibri" w:cs="Calibri"/>
+                <w:color w:val="000000"/>
+                <w:lang w:eastAsia="es-CO"/>
+              </w:rPr>
+            </w:pPr>
+            <w:r>
+              <w:rPr>
+                <w:rFonts w:ascii="Calibri" w:eastAsia="Times New Roman" w:hAnsi="Calibri" w:cs="Calibri"/>
+                <w:color w:val="000000"/>
+                <w:lang w:eastAsia="es-CO"/>
+              </w:rPr>
+              <w:t> </w:t>
+            </w:r>
+          </w:p>
+        </w:tc>
+        <w:tc>
+          <w:tcPr>
+            <w:tcW w:w="509" w:type="dxa"/>
+            <w:tcBorders>
+              <w:top w:val="nil"/>
+              <w:left w:val="nil"/>
+              <w:bottom w:val="single" w:sz="4" w:space="0" w:color="auto"/>
+              <w:right w:val="single" w:sz="4" w:space="0" w:color="auto"/>
+            </w:tcBorders>
+            <w:shd w:val="clear" w:color="auto" w:fill="auto"/>
+            <w:noWrap/>
+            <w:vAlign w:val="bottom"/>
+            <w:hideMark/>
+          </w:tcPr>
+          <w:p>
+            <w:pPr>
+              <w:spacing w:after="0" w:line="240" w:lineRule="auto"/>
+              <w:rPr>
+                <w:rFonts w:ascii="Calibri" w:eastAsia="Times New Roman" w:hAnsi="Calibri" w:cs="Calibri"/>
+                <w:color w:val="000000"/>
+                <w:lang w:eastAsia="es-CO"/>
+              </w:rPr>
+            </w:pPr>
+            <w:r>
+              <w:rPr>
+                <w:rFonts w:ascii="Calibri" w:eastAsia="Times New Roman" w:hAnsi="Calibri" w:cs="Calibri"/>
+                <w:color w:val="000000"/>
+                <w:lang w:eastAsia="es-CO"/>
+              </w:rPr>
+              <w:t> </w:t>
+            </w:r>
+          </w:p>
+        </w:tc>
+        <w:tc>
+          <w:tcPr>
+            <w:tcW w:w="509" w:type="dxa"/>
+            <w:tcBorders>
+              <w:top w:val="nil"/>
+              <w:left w:val="nil"/>
+              <w:bottom w:val="single" w:sz="4" w:space="0" w:color="auto"/>
+              <w:right w:val="single" w:sz="4" w:space="0" w:color="auto"/>
+            </w:tcBorders>
+            <w:shd w:val="clear" w:color="000000" w:fill="C6E0B4"/>
+            <w:noWrap/>
+            <w:vAlign w:val="bottom"/>
+            <w:hideMark/>
+          </w:tcPr>
+          <w:p>
+            <w:pPr>
+              <w:spacing w:after="0" w:line="240" w:lineRule="auto"/>
+              <w:rPr>
+                <w:rFonts w:ascii="Calibri" w:eastAsia="Times New Roman" w:hAnsi="Calibri" w:cs="Calibri"/>
+                <w:color w:val="000000"/>
+                <w:lang w:eastAsia="es-CO"/>
+              </w:rPr>
+            </w:pPr>
+            <w:r>
+              <w:rPr>
+                <w:rFonts w:ascii="Calibri" w:eastAsia="Times New Roman" w:hAnsi="Calibri" w:cs="Calibri"/>
+                <w:color w:val="000000"/>
+                <w:lang w:eastAsia="es-CO"/>
+              </w:rPr>
+              <w:t> </w:t>
+            </w:r>
+          </w:p>
+        </w:tc>
+        <w:tc>
+          <w:tcPr>
+            <w:tcW w:w="509" w:type="dxa"/>
+            <w:tcBorders>
+              <w:top w:val="nil"/>
+              <w:left w:val="nil"/>
+              <w:bottom w:val="single" w:sz="4" w:space="0" w:color="auto"/>
+              <w:right w:val="single" w:sz="4" w:space="0" w:color="auto"/>
+            </w:tcBorders>
+            <w:shd w:val="clear" w:color="auto" w:fill="auto"/>
+            <w:noWrap/>
+            <w:vAlign w:val="bottom"/>
+            <w:hideMark/>
+          </w:tcPr>
+          <w:p>
+            <w:pPr>
+              <w:spacing w:after="0" w:line="240" w:lineRule="auto"/>
+              <w:rPr>
+                <w:rFonts w:ascii="Calibri" w:eastAsia="Times New Roman" w:hAnsi="Calibri" w:cs="Calibri"/>
+                <w:color w:val="000000"/>
+                <w:lang w:eastAsia="es-CO"/>
+              </w:rPr>
+            </w:pPr>
+            <w:r>
+              <w:rPr>
+                <w:rFonts w:ascii="Calibri" w:eastAsia="Times New Roman" w:hAnsi="Calibri" w:cs="Calibri"/>
+                <w:color w:val="000000"/>
+                <w:lang w:eastAsia="es-CO"/>
+              </w:rPr>
+              <w:t> </w:t>
+            </w:r>
+          </w:p>
+        </w:tc>
+        <w:tc>
+          <w:tcPr>
+            <w:tcW w:w="509" w:type="dxa"/>
+            <w:tcBorders>
+              <w:top w:val="nil"/>
+              <w:left w:val="nil"/>
+              <w:bottom w:val="single" w:sz="4" w:space="0" w:color="auto"/>
+              <w:right w:val="single" w:sz="4" w:space="0" w:color="auto"/>
+            </w:tcBorders>
+            <w:shd w:val="clear" w:color="auto" w:fill="auto"/>
+            <w:noWrap/>
+            <w:vAlign w:val="bottom"/>
+            <w:hideMark/>
+          </w:tcPr>
+          <w:p>
+            <w:pPr>
+              <w:spacing w:after="0" w:line="240" w:lineRule="auto"/>
+              <w:rPr>
+                <w:rFonts w:ascii="Calibri" w:eastAsia="Times New Roman" w:hAnsi="Calibri" w:cs="Calibri"/>
+                <w:color w:val="000000"/>
+                <w:lang w:eastAsia="es-CO"/>
+              </w:rPr>
+            </w:pPr>
+            <w:r>
+              <w:rPr>
+                <w:rFonts w:ascii="Calibri" w:eastAsia="Times New Roman" w:hAnsi="Calibri" w:cs="Calibri"/>
+                <w:color w:val="000000"/>
+                <w:lang w:eastAsia="es-CO"/>
+              </w:rPr>
+              <w:t> </w:t>
+            </w:r>
+          </w:p>
+        </w:tc>
+        <w:tc>
+          <w:tcPr>
+            <w:tcW w:w="509" w:type="dxa"/>
+            <w:tcBorders>
+              <w:top w:val="nil"/>
+              <w:left w:val="nil"/>
+              <w:bottom w:val="single" w:sz="4" w:space="0" w:color="auto"/>
+              <w:right w:val="single" w:sz="4" w:space="0" w:color="auto"/>
+            </w:tcBorders>
+            <w:shd w:val="clear" w:color="auto" w:fill="auto"/>
+            <w:noWrap/>
+            <w:vAlign w:val="bottom"/>
+            <w:hideMark/>
+          </w:tcPr>
+          <w:p>
+            <w:pPr>
+              <w:spacing w:after="0" w:line="240" w:lineRule="auto"/>
+              <w:rPr>
+                <w:rFonts w:ascii="Calibri" w:eastAsia="Times New Roman" w:hAnsi="Calibri" w:cs="Calibri"/>
+                <w:color w:val="000000"/>
+                <w:lang w:eastAsia="es-CO"/>
+              </w:rPr>
+            </w:pPr>
+            <w:r>
+              <w:rPr>
+                <w:rFonts w:ascii="Calibri" w:eastAsia="Times New Roman" w:hAnsi="Calibri" w:cs="Calibri"/>
+                <w:color w:val="000000"/>
+                <w:lang w:eastAsia="es-CO"/>
+              </w:rPr>
+              <w:t> </w:t>
+            </w:r>
+          </w:p>
+        </w:tc>
+        <w:tc>
+          <w:tcPr>
+            <w:tcW w:w="509" w:type="dxa"/>
+            <w:tcBorders>
+              <w:top w:val="nil"/>
+              <w:left w:val="nil"/>
+              <w:bottom w:val="single" w:sz="4" w:space="0" w:color="auto"/>
+              <w:right w:val="single" w:sz="4" w:space="0" w:color="auto"/>
+            </w:tcBorders>
+            <w:shd w:val="clear" w:color="auto" w:fill="auto"/>
+            <w:noWrap/>
+            <w:vAlign w:val="bottom"/>
+            <w:hideMark/>
+          </w:tcPr>
+          <w:p>
+            <w:pPr>
+              <w:spacing w:after="0" w:line="240" w:lineRule="auto"/>
+              <w:rPr>
+                <w:rFonts w:ascii="Calibri" w:eastAsia="Times New Roman" w:hAnsi="Calibri" w:cs="Calibri"/>
+                <w:color w:val="000000"/>
+                <w:lang w:eastAsia="es-CO"/>
+              </w:rPr>
+            </w:pPr>
+            <w:r>
+              <w:rPr>
+                <w:rFonts w:ascii="Calibri" w:eastAsia="Times New Roman" w:hAnsi="Calibri" w:cs="Calibri"/>
+                <w:color w:val="000000"/>
+                <w:lang w:eastAsia="es-CO"/>
+              </w:rPr>
+              <w:t> </w:t>
+            </w:r>
+          </w:p>
+        </w:tc>
+        <w:tc>
+          <w:tcPr>
+            <w:tcW w:w="509" w:type="dxa"/>
+            <w:gridSpan w:val="2"/>
+            <w:tcBorders>
+              <w:top w:val="nil"/>
+              <w:left w:val="nil"/>
+              <w:bottom w:val="single" w:sz="4" w:space="0" w:color="auto"/>
+              <w:right w:val="single" w:sz="4" w:space="0" w:color="auto"/>
+            </w:tcBorders>
+            <w:shd w:val="clear" w:color="auto" w:fill="auto"/>
+            <w:noWrap/>
+            <w:vAlign w:val="bottom"/>
+            <w:hideMark/>
+          </w:tcPr>
+          <w:p>
+            <w:pPr>
+              <w:spacing w:after="0" w:line="240" w:lineRule="auto"/>
+              <w:rPr>
+                <w:rFonts w:ascii="Calibri" w:eastAsia="Times New Roman" w:hAnsi="Calibri" w:cs="Calibri"/>
+                <w:color w:val="000000"/>
+                <w:lang w:eastAsia="es-CO"/>
+              </w:rPr>
+            </w:pPr>
+            <w:r>
+              <w:rPr>
+                <w:rFonts w:ascii="Calibri" w:eastAsia="Times New Roman" w:hAnsi="Calibri" w:cs="Calibri"/>
+                <w:color w:val="000000"/>
+                <w:lang w:eastAsia="es-CO"/>
+              </w:rPr>
+              <w:t> </w:t>
+            </w:r>
+          </w:p>
+        </w:tc>
+        <w:tc>
+          <w:tcPr>
+            <w:tcW w:w="509" w:type="dxa"/>
+            <w:tcBorders>
+              <w:top w:val="nil"/>
+              <w:left w:val="nil"/>
+              <w:bottom w:val="single" w:sz="4" w:space="0" w:color="auto"/>
+              <w:right w:val="single" w:sz="4" w:space="0" w:color="auto"/>
+            </w:tcBorders>
+            <w:shd w:val="clear" w:color="auto" w:fill="auto"/>
+            <w:noWrap/>
+            <w:vAlign w:val="bottom"/>
+            <w:hideMark/>
+          </w:tcPr>
+          <w:p>
+            <w:pPr>
+              <w:spacing w:after="0" w:line="240" w:lineRule="auto"/>
+              <w:rPr>
+                <w:rFonts w:ascii="Calibri" w:eastAsia="Times New Roman" w:hAnsi="Calibri" w:cs="Calibri"/>
+                <w:color w:val="000000"/>
+                <w:lang w:eastAsia="es-CO"/>
+              </w:rPr>
+            </w:pPr>
+            <w:r>
+              <w:rPr>
+                <w:rFonts w:ascii="Calibri" w:eastAsia="Times New Roman" w:hAnsi="Calibri" w:cs="Calibri"/>
+                <w:color w:val="000000"/>
+                <w:lang w:eastAsia="es-CO"/>
+              </w:rPr>
+              <w:t> </w:t>
+            </w:r>
+          </w:p>
+        </w:tc>
+        <w:tc>
+          <w:tcPr>
+            <w:tcW w:w="509" w:type="dxa"/>
+            <w:tcBorders>
+              <w:top w:val="nil"/>
+              <w:left w:val="nil"/>
+              <w:bottom w:val="single" w:sz="4" w:space="0" w:color="auto"/>
+              <w:right w:val="single" w:sz="4" w:space="0" w:color="auto"/>
+            </w:tcBorders>
+            <w:shd w:val="clear" w:color="auto" w:fill="auto"/>
+            <w:noWrap/>
+            <w:vAlign w:val="bottom"/>
+            <w:hideMark/>
+          </w:tcPr>
+          <w:p>
+            <w:pPr>
+              <w:spacing w:after="0" w:line="240" w:lineRule="auto"/>
+              <w:rPr>
+                <w:rFonts w:ascii="Calibri" w:eastAsia="Times New Roman" w:hAnsi="Calibri" w:cs="Calibri"/>
+                <w:color w:val="000000"/>
+                <w:lang w:eastAsia="es-CO"/>
+              </w:rPr>
+            </w:pPr>
+            <w:r>
+              <w:rPr>
+                <w:rFonts w:ascii="Calibri" w:eastAsia="Times New Roman" w:hAnsi="Calibri" w:cs="Calibri"/>
+                <w:color w:val="000000"/>
+                <w:lang w:eastAsia="es-CO"/>
+              </w:rPr>
+              <w:t> </w:t>
+            </w:r>
+          </w:p>
+        </w:tc>
+        <w:tc>
+          <w:tcPr>
+            <w:tcW w:w="509" w:type="dxa"/>
+            <w:tcBorders>
+              <w:top w:val="nil"/>
+              <w:left w:val="nil"/>
+              <w:bottom w:val="single" w:sz="4" w:space="0" w:color="auto"/>
+              <w:right w:val="single" w:sz="4" w:space="0" w:color="auto"/>
+            </w:tcBorders>
+            <w:shd w:val="clear" w:color="auto" w:fill="auto"/>
+            <w:noWrap/>
+            <w:vAlign w:val="bottom"/>
+            <w:hideMark/>
+          </w:tcPr>
+          <w:p>
+            <w:pPr>
+              <w:spacing w:after="0" w:line="240" w:lineRule="auto"/>
+              <w:rPr>
+                <w:rFonts w:ascii="Calibri" w:eastAsia="Times New Roman" w:hAnsi="Calibri" w:cs="Calibri"/>
+                <w:color w:val="000000"/>
+                <w:lang w:eastAsia="es-CO"/>
+              </w:rPr>
+            </w:pPr>
+            <w:r>
+              <w:rPr>
+                <w:rFonts w:ascii="Calibri" w:eastAsia="Times New Roman" w:hAnsi="Calibri" w:cs="Calibri"/>
+                <w:color w:val="000000"/>
+                <w:lang w:eastAsia="es-CO"/>
+              </w:rPr>
+              <w:t> </w:t>
+            </w:r>
+          </w:p>
+        </w:tc>
+      </w:tr>
+      <w:tr>
+        <w:trPr>
+          <w:gridAfter w:val="1"/>
+          <w:wAfter w:w="20" w:type="dxa"/>
+          <w:trHeight w:val="258"/>
+        </w:trPr>
+        <w:tc>
+          <w:tcPr>
+            <w:tcW w:w="1214" w:type="dxa"/>
+            <w:tcBorders>
+              <w:top w:val="nil"/>
+              <w:left w:val="single" w:sz="4" w:space="0" w:color="auto"/>
+              <w:bottom w:val="single" w:sz="4" w:space="0" w:color="auto"/>
+              <w:right w:val="single" w:sz="4" w:space="0" w:color="auto"/>
+            </w:tcBorders>
+            <w:shd w:val="clear" w:color="auto" w:fill="auto"/>
+            <w:noWrap/>
+            <w:vAlign w:val="center"/>
+            <w:hideMark/>
+          </w:tcPr>
+          <w:p>
+            <w:pPr>
+              <w:spacing w:after="0" w:line="240" w:lineRule="auto"/>
+              <w:jc w:val="center"/>
+              <w:rPr>
+                <w:rFonts w:ascii="Calibri" w:eastAsia="Times New Roman" w:hAnsi="Calibri" w:cs="Calibri"/>
+                <w:color w:val="000000"/>
+                <w:lang w:eastAsia="es-CO"/>
+              </w:rPr>
+            </w:pPr>
+            <w:r>
+              <w:rPr>
+                <w:rFonts w:ascii="Calibri" w:eastAsia="Times New Roman" w:hAnsi="Calibri" w:cs="Calibri"/>
+                <w:color w:val="000000"/>
+                <w:lang w:eastAsia="es-CO"/>
+              </w:rPr>
+              <w:t>Marzo 4-8</w:t>
+            </w:r>
+          </w:p>
+        </w:tc>
+        <w:tc>
+          <w:tcPr>
+            <w:tcW w:w="2703" w:type="dxa"/>
+            <w:tcBorders>
+              <w:top w:val="nil"/>
+              <w:left w:val="nil"/>
+              <w:bottom w:val="single" w:sz="4" w:space="0" w:color="auto"/>
+              <w:right w:val="single" w:sz="4" w:space="0" w:color="auto"/>
+            </w:tcBorders>
+            <w:shd w:val="clear" w:color="auto" w:fill="auto"/>
+            <w:noWrap/>
+            <w:vAlign w:val="bottom"/>
+            <w:hideMark/>
+          </w:tcPr>
+          <w:p>
+            <w:pPr>
+              <w:spacing w:after="0" w:line="240" w:lineRule="auto"/>
+              <w:rPr>
+                <w:rFonts w:ascii="Calibri" w:eastAsia="Times New Roman" w:hAnsi="Calibri" w:cs="Calibri"/>
+                <w:color w:val="000000"/>
+                <w:lang w:eastAsia="es-CO"/>
+              </w:rPr>
+            </w:pPr>
+            <w:r>
+              <w:rPr>
+                <w:rFonts w:ascii="Calibri" w:eastAsia="Times New Roman" w:hAnsi="Calibri" w:cs="Calibri"/>
+                <w:color w:val="000000"/>
+                <w:lang w:eastAsia="es-CO"/>
+              </w:rPr>
+              <w:t>Revisión, ajustes y entrega</w:t>
+            </w:r>
+          </w:p>
+        </w:tc>
+        <w:tc>
+          <w:tcPr>
+            <w:tcW w:w="509" w:type="dxa"/>
+            <w:tcBorders>
+              <w:top w:val="nil"/>
+              <w:left w:val="nil"/>
+              <w:bottom w:val="single" w:sz="4" w:space="0" w:color="auto"/>
+              <w:right w:val="single" w:sz="4" w:space="0" w:color="auto"/>
+            </w:tcBorders>
+            <w:shd w:val="clear" w:color="auto" w:fill="auto"/>
+            <w:noWrap/>
+            <w:vAlign w:val="bottom"/>
+            <w:hideMark/>
+          </w:tcPr>
+          <w:p>
+            <w:pPr>
+              <w:spacing w:after="0" w:line="240" w:lineRule="auto"/>
+              <w:rPr>
+                <w:rFonts w:ascii="Calibri" w:eastAsia="Times New Roman" w:hAnsi="Calibri" w:cs="Calibri"/>
+                <w:color w:val="000000"/>
+                <w:lang w:eastAsia="es-CO"/>
+              </w:rPr>
+            </w:pPr>
+            <w:r>
+              <w:rPr>
+                <w:rFonts w:ascii="Calibri" w:eastAsia="Times New Roman" w:hAnsi="Calibri" w:cs="Calibri"/>
+                <w:color w:val="000000"/>
+                <w:lang w:eastAsia="es-CO"/>
+              </w:rPr>
+              <w:t> </w:t>
+            </w:r>
+          </w:p>
+        </w:tc>
+        <w:tc>
+          <w:tcPr>
+            <w:tcW w:w="509" w:type="dxa"/>
+            <w:tcBorders>
+              <w:top w:val="nil"/>
+              <w:left w:val="nil"/>
+              <w:bottom w:val="single" w:sz="4" w:space="0" w:color="auto"/>
+              <w:right w:val="single" w:sz="4" w:space="0" w:color="auto"/>
+            </w:tcBorders>
+            <w:shd w:val="clear" w:color="auto" w:fill="auto"/>
+            <w:noWrap/>
+            <w:vAlign w:val="bottom"/>
+            <w:hideMark/>
+          </w:tcPr>
+          <w:p>
+            <w:pPr>
+              <w:spacing w:after="0" w:line="240" w:lineRule="auto"/>
+              <w:rPr>
+                <w:rFonts w:ascii="Calibri" w:eastAsia="Times New Roman" w:hAnsi="Calibri" w:cs="Calibri"/>
+                <w:color w:val="000000"/>
+                <w:lang w:eastAsia="es-CO"/>
+              </w:rPr>
+            </w:pPr>
+            <w:r>
+              <w:rPr>
+                <w:rFonts w:ascii="Calibri" w:eastAsia="Times New Roman" w:hAnsi="Calibri" w:cs="Calibri"/>
+                <w:color w:val="000000"/>
+                <w:lang w:eastAsia="es-CO"/>
+              </w:rPr>
+              <w:t> </w:t>
+            </w:r>
+          </w:p>
+        </w:tc>
+        <w:tc>
+          <w:tcPr>
+            <w:tcW w:w="509" w:type="dxa"/>
+            <w:tcBorders>
+              <w:top w:val="nil"/>
+              <w:left w:val="nil"/>
+              <w:bottom w:val="single" w:sz="4" w:space="0" w:color="auto"/>
+              <w:right w:val="single" w:sz="4" w:space="0" w:color="auto"/>
+            </w:tcBorders>
+            <w:shd w:val="clear" w:color="auto" w:fill="auto"/>
+            <w:noWrap/>
+            <w:vAlign w:val="bottom"/>
+            <w:hideMark/>
+          </w:tcPr>
+          <w:p>
+            <w:pPr>
+              <w:spacing w:after="0" w:line="240" w:lineRule="auto"/>
+              <w:rPr>
+                <w:rFonts w:ascii="Calibri" w:eastAsia="Times New Roman" w:hAnsi="Calibri" w:cs="Calibri"/>
+                <w:color w:val="000000"/>
+                <w:lang w:eastAsia="es-CO"/>
+              </w:rPr>
+            </w:pPr>
+            <w:r>
+              <w:rPr>
+                <w:rFonts w:ascii="Calibri" w:eastAsia="Times New Roman" w:hAnsi="Calibri" w:cs="Calibri"/>
+                <w:color w:val="000000"/>
+                <w:lang w:eastAsia="es-CO"/>
+              </w:rPr>
+              <w:t> </w:t>
+            </w:r>
+          </w:p>
+        </w:tc>
+        <w:tc>
+          <w:tcPr>
+            <w:tcW w:w="509" w:type="dxa"/>
+            <w:tcBorders>
+              <w:top w:val="nil"/>
+              <w:left w:val="nil"/>
+              <w:bottom w:val="single" w:sz="4" w:space="0" w:color="auto"/>
+              <w:right w:val="single" w:sz="4" w:space="0" w:color="auto"/>
+            </w:tcBorders>
+            <w:shd w:val="clear" w:color="auto" w:fill="auto"/>
+            <w:noWrap/>
+            <w:vAlign w:val="bottom"/>
+            <w:hideMark/>
+          </w:tcPr>
+          <w:p>
+            <w:pPr>
+              <w:spacing w:after="0" w:line="240" w:lineRule="auto"/>
+              <w:rPr>
+                <w:rFonts w:ascii="Calibri" w:eastAsia="Times New Roman" w:hAnsi="Calibri" w:cs="Calibri"/>
+                <w:color w:val="000000"/>
+                <w:lang w:eastAsia="es-CO"/>
+              </w:rPr>
+            </w:pPr>
+            <w:r>
+              <w:rPr>
+                <w:rFonts w:ascii="Calibri" w:eastAsia="Times New Roman" w:hAnsi="Calibri" w:cs="Calibri"/>
+                <w:color w:val="000000"/>
+                <w:lang w:eastAsia="es-CO"/>
+              </w:rPr>
+              <w:t> </w:t>
+            </w:r>
+          </w:p>
+        </w:tc>
+        <w:tc>
+          <w:tcPr>
+            <w:tcW w:w="509" w:type="dxa"/>
+            <w:tcBorders>
+              <w:top w:val="nil"/>
+              <w:left w:val="nil"/>
+              <w:bottom w:val="single" w:sz="4" w:space="0" w:color="auto"/>
+              <w:right w:val="single" w:sz="4" w:space="0" w:color="auto"/>
+            </w:tcBorders>
+            <w:shd w:val="clear" w:color="000000" w:fill="9BC2E6"/>
+            <w:noWrap/>
+            <w:vAlign w:val="bottom"/>
+            <w:hideMark/>
+          </w:tcPr>
+          <w:p>
+            <w:pPr>
+              <w:spacing w:after="0" w:line="240" w:lineRule="auto"/>
+              <w:rPr>
+                <w:rFonts w:ascii="Calibri" w:eastAsia="Times New Roman" w:hAnsi="Calibri" w:cs="Calibri"/>
+                <w:color w:val="000000"/>
+                <w:lang w:eastAsia="es-CO"/>
+              </w:rPr>
+            </w:pPr>
+            <w:r>
+              <w:rPr>
+                <w:rFonts w:ascii="Calibri" w:eastAsia="Times New Roman" w:hAnsi="Calibri" w:cs="Calibri"/>
+                <w:color w:val="000000"/>
+                <w:lang w:eastAsia="es-CO"/>
+              </w:rPr>
+              <w:t> </w:t>
+            </w:r>
+          </w:p>
+        </w:tc>
+        <w:tc>
+          <w:tcPr>
+            <w:tcW w:w="509" w:type="dxa"/>
+            <w:tcBorders>
+              <w:top w:val="nil"/>
+              <w:left w:val="nil"/>
+              <w:bottom w:val="single" w:sz="4" w:space="0" w:color="auto"/>
+              <w:right w:val="single" w:sz="4" w:space="0" w:color="auto"/>
+            </w:tcBorders>
+            <w:shd w:val="clear" w:color="auto" w:fill="auto"/>
+            <w:noWrap/>
+            <w:vAlign w:val="bottom"/>
+            <w:hideMark/>
+          </w:tcPr>
+          <w:p>
+            <w:pPr>
+              <w:spacing w:after="0" w:line="240" w:lineRule="auto"/>
+              <w:rPr>
+                <w:rFonts w:ascii="Calibri" w:eastAsia="Times New Roman" w:hAnsi="Calibri" w:cs="Calibri"/>
+                <w:color w:val="000000"/>
+                <w:lang w:eastAsia="es-CO"/>
+              </w:rPr>
+            </w:pPr>
+            <w:r>
+              <w:rPr>
+                <w:rFonts w:ascii="Calibri" w:eastAsia="Times New Roman" w:hAnsi="Calibri" w:cs="Calibri"/>
+                <w:color w:val="000000"/>
+                <w:lang w:eastAsia="es-CO"/>
+              </w:rPr>
+              <w:t> </w:t>
+            </w:r>
+          </w:p>
+        </w:tc>
+        <w:tc>
+          <w:tcPr>
+            <w:tcW w:w="509" w:type="dxa"/>
+            <w:tcBorders>
+              <w:top w:val="nil"/>
+              <w:left w:val="nil"/>
+              <w:bottom w:val="single" w:sz="4" w:space="0" w:color="auto"/>
+              <w:right w:val="single" w:sz="4" w:space="0" w:color="auto"/>
+            </w:tcBorders>
+            <w:shd w:val="clear" w:color="auto" w:fill="auto"/>
+            <w:noWrap/>
+            <w:vAlign w:val="bottom"/>
+            <w:hideMark/>
+          </w:tcPr>
+          <w:p>
+            <w:pPr>
+              <w:spacing w:after="0" w:line="240" w:lineRule="auto"/>
+              <w:rPr>
+                <w:rFonts w:ascii="Calibri" w:eastAsia="Times New Roman" w:hAnsi="Calibri" w:cs="Calibri"/>
+                <w:color w:val="000000"/>
+                <w:lang w:eastAsia="es-CO"/>
+              </w:rPr>
+            </w:pPr>
+            <w:r>
+              <w:rPr>
+                <w:rFonts w:ascii="Calibri" w:eastAsia="Times New Roman" w:hAnsi="Calibri" w:cs="Calibri"/>
+                <w:color w:val="000000"/>
+                <w:lang w:eastAsia="es-CO"/>
+              </w:rPr>
+              <w:t> </w:t>
+            </w:r>
+          </w:p>
+        </w:tc>
+        <w:tc>
+          <w:tcPr>
+            <w:tcW w:w="509" w:type="dxa"/>
+            <w:tcBorders>
+              <w:top w:val="nil"/>
+              <w:left w:val="nil"/>
+              <w:bottom w:val="single" w:sz="4" w:space="0" w:color="auto"/>
+              <w:right w:val="single" w:sz="4" w:space="0" w:color="auto"/>
+            </w:tcBorders>
+            <w:shd w:val="clear" w:color="auto" w:fill="auto"/>
+            <w:noWrap/>
+            <w:vAlign w:val="bottom"/>
+            <w:hideMark/>
+          </w:tcPr>
+          <w:p>
+            <w:pPr>
+              <w:spacing w:after="0" w:line="240" w:lineRule="auto"/>
+              <w:rPr>
+                <w:rFonts w:ascii="Calibri" w:eastAsia="Times New Roman" w:hAnsi="Calibri" w:cs="Calibri"/>
+                <w:color w:val="000000"/>
+                <w:lang w:eastAsia="es-CO"/>
+              </w:rPr>
+            </w:pPr>
+            <w:r>
+              <w:rPr>
+                <w:rFonts w:ascii="Calibri" w:eastAsia="Times New Roman" w:hAnsi="Calibri" w:cs="Calibri"/>
+                <w:color w:val="000000"/>
+                <w:lang w:eastAsia="es-CO"/>
+              </w:rPr>
+              <w:t> </w:t>
+            </w:r>
+          </w:p>
+        </w:tc>
+        <w:tc>
+          <w:tcPr>
+            <w:tcW w:w="509" w:type="dxa"/>
+            <w:gridSpan w:val="2"/>
+            <w:tcBorders>
+              <w:top w:val="nil"/>
+              <w:left w:val="nil"/>
+              <w:bottom w:val="single" w:sz="4" w:space="0" w:color="auto"/>
+              <w:right w:val="single" w:sz="4" w:space="0" w:color="auto"/>
+            </w:tcBorders>
+            <w:shd w:val="clear" w:color="auto" w:fill="auto"/>
+            <w:noWrap/>
+            <w:vAlign w:val="bottom"/>
+            <w:hideMark/>
+          </w:tcPr>
+          <w:p>
+            <w:pPr>
+              <w:spacing w:after="0" w:line="240" w:lineRule="auto"/>
+              <w:rPr>
+                <w:rFonts w:ascii="Calibri" w:eastAsia="Times New Roman" w:hAnsi="Calibri" w:cs="Calibri"/>
+                <w:color w:val="000000"/>
+                <w:lang w:eastAsia="es-CO"/>
+              </w:rPr>
+            </w:pPr>
+            <w:r>
+              <w:rPr>
+                <w:rFonts w:ascii="Calibri" w:eastAsia="Times New Roman" w:hAnsi="Calibri" w:cs="Calibri"/>
+                <w:color w:val="000000"/>
+                <w:lang w:eastAsia="es-CO"/>
+              </w:rPr>
+              <w:t> </w:t>
+            </w:r>
+          </w:p>
+        </w:tc>
+        <w:tc>
+          <w:tcPr>
+            <w:tcW w:w="509" w:type="dxa"/>
+            <w:tcBorders>
+              <w:top w:val="nil"/>
+              <w:left w:val="nil"/>
+              <w:bottom w:val="single" w:sz="4" w:space="0" w:color="auto"/>
+              <w:right w:val="single" w:sz="4" w:space="0" w:color="auto"/>
+            </w:tcBorders>
+            <w:shd w:val="clear" w:color="auto" w:fill="auto"/>
+            <w:noWrap/>
+            <w:vAlign w:val="bottom"/>
+            <w:hideMark/>
+          </w:tcPr>
+          <w:p>
+            <w:pPr>
+              <w:spacing w:after="0" w:line="240" w:lineRule="auto"/>
+              <w:rPr>
+                <w:rFonts w:ascii="Calibri" w:eastAsia="Times New Roman" w:hAnsi="Calibri" w:cs="Calibri"/>
+                <w:color w:val="000000"/>
+                <w:lang w:eastAsia="es-CO"/>
+              </w:rPr>
+            </w:pPr>
+            <w:r>
+              <w:rPr>
+                <w:rFonts w:ascii="Calibri" w:eastAsia="Times New Roman" w:hAnsi="Calibri" w:cs="Calibri"/>
+                <w:color w:val="000000"/>
+                <w:lang w:eastAsia="es-CO"/>
+              </w:rPr>
+              <w:t> </w:t>
+            </w:r>
+          </w:p>
+        </w:tc>
+        <w:tc>
+          <w:tcPr>
+            <w:tcW w:w="509" w:type="dxa"/>
+            <w:tcBorders>
+              <w:top w:val="nil"/>
+              <w:left w:val="nil"/>
+              <w:bottom w:val="single" w:sz="4" w:space="0" w:color="auto"/>
+              <w:right w:val="single" w:sz="4" w:space="0" w:color="auto"/>
+            </w:tcBorders>
+            <w:shd w:val="clear" w:color="auto" w:fill="auto"/>
+            <w:noWrap/>
+            <w:vAlign w:val="bottom"/>
+            <w:hideMark/>
+          </w:tcPr>
+          <w:p>
+            <w:pPr>
+              <w:spacing w:after="0" w:line="240" w:lineRule="auto"/>
+              <w:rPr>
+                <w:rFonts w:ascii="Calibri" w:eastAsia="Times New Roman" w:hAnsi="Calibri" w:cs="Calibri"/>
+                <w:color w:val="000000"/>
+                <w:lang w:eastAsia="es-CO"/>
+              </w:rPr>
+            </w:pPr>
+            <w:r>
+              <w:rPr>
+                <w:rFonts w:ascii="Calibri" w:eastAsia="Times New Roman" w:hAnsi="Calibri" w:cs="Calibri"/>
+                <w:color w:val="000000"/>
+                <w:lang w:eastAsia="es-CO"/>
+              </w:rPr>
+              <w:t> </w:t>
+            </w:r>
+          </w:p>
+        </w:tc>
+        <w:tc>
+          <w:tcPr>
+            <w:tcW w:w="509" w:type="dxa"/>
+            <w:tcBorders>
+              <w:top w:val="nil"/>
+              <w:left w:val="nil"/>
+              <w:bottom w:val="single" w:sz="4" w:space="0" w:color="auto"/>
+              <w:right w:val="single" w:sz="4" w:space="0" w:color="auto"/>
+            </w:tcBorders>
+            <w:shd w:val="clear" w:color="auto" w:fill="auto"/>
+            <w:noWrap/>
+            <w:vAlign w:val="bottom"/>
+            <w:hideMark/>
+          </w:tcPr>
+          <w:p>
+            <w:pPr>
+              <w:spacing w:after="0" w:line="240" w:lineRule="auto"/>
+              <w:rPr>
+                <w:rFonts w:ascii="Calibri" w:eastAsia="Times New Roman" w:hAnsi="Calibri" w:cs="Calibri"/>
+                <w:color w:val="000000"/>
+                <w:lang w:eastAsia="es-CO"/>
+              </w:rPr>
+            </w:pPr>
+            <w:r>
+              <w:rPr>
+                <w:rFonts w:ascii="Calibri" w:eastAsia="Times New Roman" w:hAnsi="Calibri" w:cs="Calibri"/>
+                <w:color w:val="000000"/>
+                <w:lang w:eastAsia="es-CO"/>
+              </w:rPr>
+              <w:t> </w:t>
+            </w:r>
+          </w:p>
+        </w:tc>
+      </w:tr>
+    </w:tbl>
+    <w:p>
+      <w:pPr>
+        <w:spacing w:line="240" w:lineRule="auto"/>
+        <w:jc w:val="both"/>
+        <w:rPr>
+          <w:rFonts w:ascii="Times New Roman" w:hAnsi="Times New Roman" w:cs="Times New Roman"/>
+          <w:b/>
+          <w:bCs/>
+          <w:sz w:val="24"/>
+          <w:szCs w:val="24"/>
+          <w:lang w:val="es-ES"/>
+        </w:rPr>
+      </w:pPr>
+    </w:p>
+    <w:p>
+      <w:pPr>
+        <w:pStyle w:val="Prrafodelista"/>
+        <w:spacing w:line="240" w:lineRule="auto"/>
+        <w:ind w:left="360"/>
+        <w:jc w:val="both"/>
+        <w:rPr>
+          <w:rFonts w:ascii="Times New Roman" w:hAnsi="Times New Roman" w:cs="Times New Roman"/>
+          <w:b/>
+          <w:bCs/>
+          <w:sz w:val="24"/>
+          <w:szCs w:val="24"/>
+          <w:lang w:val="es-ES"/>
+        </w:rPr>
+      </w:pPr>
+    </w:p>
+    <w:tbl>
+      <w:tblPr>
+        <w:tblW w:w="9888" w:type="dxa"/>
+        <w:tblCellMar>
+          <w:left w:w="70" w:type="dxa"/>
+          <w:right w:w="70" w:type="dxa"/>
+        </w:tblCellMar>
+        <w:tblLook w:val="04A0" w:firstRow="1" w:lastRow="0" w:firstColumn="1" w:lastColumn="0" w:noHBand="0" w:noVBand="1"/>
+      </w:tblPr>
+      <w:tblGrid>
+        <w:gridCol w:w="1254"/>
+        <w:gridCol w:w="2729"/>
+        <w:gridCol w:w="537"/>
+        <w:gridCol w:w="537"/>
+        <w:gridCol w:w="537"/>
+        <w:gridCol w:w="537"/>
+        <w:gridCol w:w="537"/>
+        <w:gridCol w:w="537"/>
+        <w:gridCol w:w="537"/>
+        <w:gridCol w:w="537"/>
+        <w:gridCol w:w="537"/>
+        <w:gridCol w:w="537"/>
+        <w:gridCol w:w="537"/>
+        <w:gridCol w:w="537"/>
+      </w:tblGrid>
+      <w:tr>
+        <w:trPr>
+          <w:trHeight w:val="734"/>
+        </w:trPr>
+        <w:tc>
+          <w:tcPr>
+            <w:tcW w:w="3984" w:type="dxa"/>
+            <w:gridSpan w:val="2"/>
+            <w:tcBorders>
+              <w:top w:val="single" w:sz="4" w:space="0" w:color="auto"/>
+              <w:left w:val="single" w:sz="4" w:space="0" w:color="auto"/>
+              <w:bottom w:val="single" w:sz="4" w:space="0" w:color="auto"/>
+              <w:right w:val="single" w:sz="4" w:space="0" w:color="auto"/>
+            </w:tcBorders>
+            <w:shd w:val="clear" w:color="auto" w:fill="auto"/>
+            <w:vAlign w:val="bottom"/>
+            <w:hideMark/>
+          </w:tcPr>
+          <w:p>
+            <w:pPr>
+              <w:spacing w:after="0" w:line="240" w:lineRule="auto"/>
+              <w:jc w:val="center"/>
+              <w:rPr>
+                <w:rFonts w:ascii="Calibri" w:eastAsia="Times New Roman" w:hAnsi="Calibri" w:cs="Calibri"/>
+                <w:b/>
+                <w:bCs/>
+                <w:color w:val="000000"/>
+                <w:lang w:eastAsia="es-CO"/>
+              </w:rPr>
+            </w:pPr>
+            <w:r>
+              <w:rPr>
+                <w:rFonts w:ascii="Calibri" w:eastAsia="Times New Roman" w:hAnsi="Calibri" w:cs="Calibri"/>
+                <w:b/>
+                <w:bCs/>
+                <w:color w:val="000000"/>
+                <w:lang w:eastAsia="es-CO"/>
+              </w:rPr>
+              <w:t>BLOQUE 2: DESARROLLO Y PREPARACIÓN DE LA SEGUNDA ENTEGA</w:t>
+            </w:r>
+          </w:p>
+        </w:tc>
+        <w:tc>
+          <w:tcPr>
+            <w:tcW w:w="5904" w:type="dxa"/>
+            <w:gridSpan w:val="12"/>
+            <w:tcBorders>
+              <w:top w:val="single" w:sz="4" w:space="0" w:color="auto"/>
+              <w:left w:val="nil"/>
+              <w:bottom w:val="single" w:sz="4" w:space="0" w:color="auto"/>
+              <w:right w:val="single" w:sz="4" w:space="0" w:color="000000"/>
+            </w:tcBorders>
+            <w:shd w:val="clear" w:color="auto" w:fill="auto"/>
+            <w:noWrap/>
+            <w:vAlign w:val="center"/>
+            <w:hideMark/>
+          </w:tcPr>
+          <w:p>
+            <w:pPr>
+              <w:spacing w:after="0" w:line="240" w:lineRule="auto"/>
+              <w:jc w:val="center"/>
+              <w:rPr>
+                <w:rFonts w:ascii="Calibri" w:eastAsia="Times New Roman" w:hAnsi="Calibri" w:cs="Calibri"/>
+                <w:b/>
+                <w:bCs/>
+                <w:color w:val="000000"/>
+                <w:lang w:eastAsia="es-CO"/>
+              </w:rPr>
+            </w:pPr>
+            <w:r>
+              <w:rPr>
+                <w:rFonts w:ascii="Calibri" w:eastAsia="Times New Roman" w:hAnsi="Calibri" w:cs="Calibri"/>
+                <w:b/>
+                <w:bCs/>
+                <w:color w:val="000000"/>
+                <w:lang w:eastAsia="es-CO"/>
+              </w:rPr>
+              <w:t>MES</w:t>
+            </w:r>
+          </w:p>
+        </w:tc>
+      </w:tr>
+      <w:tr>
+        <w:trPr>
+          <w:trHeight w:val="345"/>
+        </w:trPr>
+        <w:tc>
+          <w:tcPr>
+            <w:tcW w:w="1254" w:type="dxa"/>
+            <w:vMerge w:val="restart"/>
+            <w:tcBorders>
+              <w:top w:val="nil"/>
+              <w:left w:val="single" w:sz="4" w:space="0" w:color="auto"/>
+              <w:bottom w:val="single" w:sz="4" w:space="0" w:color="000000"/>
+              <w:right w:val="single" w:sz="4" w:space="0" w:color="auto"/>
+            </w:tcBorders>
+            <w:shd w:val="clear" w:color="auto" w:fill="auto"/>
+            <w:noWrap/>
+            <w:vAlign w:val="center"/>
+            <w:hideMark/>
+          </w:tcPr>
+          <w:p>
+            <w:pPr>
+              <w:spacing w:after="0" w:line="240" w:lineRule="auto"/>
+              <w:jc w:val="center"/>
+              <w:rPr>
+                <w:rFonts w:ascii="Calibri" w:eastAsia="Times New Roman" w:hAnsi="Calibri" w:cs="Calibri"/>
+                <w:color w:val="000000"/>
+                <w:lang w:eastAsia="es-CO"/>
+              </w:rPr>
+            </w:pPr>
+            <w:r>
+              <w:rPr>
+                <w:rFonts w:ascii="Calibri" w:eastAsia="Times New Roman" w:hAnsi="Calibri" w:cs="Calibri"/>
+                <w:color w:val="000000"/>
+                <w:lang w:eastAsia="es-CO"/>
+              </w:rPr>
+              <w:t>SEMANA</w:t>
+            </w:r>
+          </w:p>
+        </w:tc>
+        <w:tc>
+          <w:tcPr>
+            <w:tcW w:w="2729" w:type="dxa"/>
+            <w:vMerge w:val="restart"/>
+            <w:tcBorders>
+              <w:top w:val="nil"/>
+              <w:left w:val="single" w:sz="4" w:space="0" w:color="auto"/>
+              <w:bottom w:val="single" w:sz="4" w:space="0" w:color="000000"/>
+              <w:right w:val="single" w:sz="4" w:space="0" w:color="auto"/>
+            </w:tcBorders>
+            <w:shd w:val="clear" w:color="auto" w:fill="auto"/>
+            <w:noWrap/>
+            <w:vAlign w:val="center"/>
+            <w:hideMark/>
+          </w:tcPr>
+          <w:p>
+            <w:pPr>
+              <w:spacing w:after="0" w:line="240" w:lineRule="auto"/>
+              <w:jc w:val="center"/>
+              <w:rPr>
+                <w:rFonts w:ascii="Calibri" w:eastAsia="Times New Roman" w:hAnsi="Calibri" w:cs="Calibri"/>
+                <w:color w:val="000000"/>
+                <w:lang w:eastAsia="es-CO"/>
+              </w:rPr>
+            </w:pPr>
+            <w:r>
+              <w:rPr>
+                <w:rFonts w:ascii="Calibri" w:eastAsia="Times New Roman" w:hAnsi="Calibri" w:cs="Calibri"/>
+                <w:color w:val="000000"/>
+                <w:lang w:eastAsia="es-CO"/>
+              </w:rPr>
+              <w:t>TAREA</w:t>
+            </w:r>
+          </w:p>
+        </w:tc>
+        <w:tc>
+          <w:tcPr>
+            <w:tcW w:w="1968" w:type="dxa"/>
+            <w:gridSpan w:val="4"/>
+            <w:tcBorders>
+              <w:top w:val="single" w:sz="4" w:space="0" w:color="auto"/>
+              <w:left w:val="nil"/>
+              <w:bottom w:val="single" w:sz="4" w:space="0" w:color="auto"/>
+              <w:right w:val="single" w:sz="4" w:space="0" w:color="auto"/>
+            </w:tcBorders>
+            <w:shd w:val="clear" w:color="auto" w:fill="auto"/>
+            <w:noWrap/>
+            <w:vAlign w:val="bottom"/>
+            <w:hideMark/>
+          </w:tcPr>
+          <w:p>
+            <w:pPr>
+              <w:spacing w:after="0" w:line="240" w:lineRule="auto"/>
+              <w:jc w:val="center"/>
+              <w:rPr>
+                <w:rFonts w:ascii="Calibri" w:eastAsia="Times New Roman" w:hAnsi="Calibri" w:cs="Calibri"/>
+                <w:color w:val="000000"/>
+                <w:lang w:eastAsia="es-CO"/>
+              </w:rPr>
+            </w:pPr>
+            <w:r>
+              <w:rPr>
+                <w:rFonts w:ascii="Calibri" w:eastAsia="Times New Roman" w:hAnsi="Calibri" w:cs="Calibri"/>
+                <w:color w:val="000000"/>
+                <w:lang w:eastAsia="es-CO"/>
+              </w:rPr>
+              <w:t>FEBRERO</w:t>
+            </w:r>
+          </w:p>
+        </w:tc>
+        <w:tc>
+          <w:tcPr>
+            <w:tcW w:w="1968" w:type="dxa"/>
+            <w:gridSpan w:val="4"/>
+            <w:tcBorders>
+              <w:top w:val="single" w:sz="4" w:space="0" w:color="auto"/>
+              <w:left w:val="nil"/>
+              <w:bottom w:val="single" w:sz="4" w:space="0" w:color="auto"/>
+              <w:right w:val="single" w:sz="4" w:space="0" w:color="auto"/>
+            </w:tcBorders>
+            <w:shd w:val="clear" w:color="auto" w:fill="auto"/>
+            <w:noWrap/>
+            <w:vAlign w:val="bottom"/>
+            <w:hideMark/>
+          </w:tcPr>
+          <w:p>
+            <w:pPr>
+              <w:spacing w:after="0" w:line="240" w:lineRule="auto"/>
+              <w:jc w:val="center"/>
+              <w:rPr>
+                <w:rFonts w:ascii="Calibri" w:eastAsia="Times New Roman" w:hAnsi="Calibri" w:cs="Calibri"/>
+                <w:color w:val="000000"/>
+                <w:lang w:eastAsia="es-CO"/>
+              </w:rPr>
+            </w:pPr>
+            <w:r>
+              <w:rPr>
+                <w:rFonts w:ascii="Calibri" w:eastAsia="Times New Roman" w:hAnsi="Calibri" w:cs="Calibri"/>
+                <w:color w:val="000000"/>
+                <w:lang w:eastAsia="es-CO"/>
+              </w:rPr>
+              <w:t>MARZO</w:t>
+            </w:r>
+          </w:p>
+        </w:tc>
+        <w:tc>
+          <w:tcPr>
+            <w:tcW w:w="1968" w:type="dxa"/>
+            <w:gridSpan w:val="4"/>
+            <w:tcBorders>
+              <w:top w:val="single" w:sz="4" w:space="0" w:color="auto"/>
+              <w:left w:val="nil"/>
+              <w:bottom w:val="single" w:sz="4" w:space="0" w:color="auto"/>
+              <w:right w:val="single" w:sz="4" w:space="0" w:color="auto"/>
+            </w:tcBorders>
+            <w:shd w:val="clear" w:color="auto" w:fill="auto"/>
+            <w:noWrap/>
+            <w:vAlign w:val="bottom"/>
+            <w:hideMark/>
+          </w:tcPr>
+          <w:p>
+            <w:pPr>
+              <w:spacing w:after="0" w:line="240" w:lineRule="auto"/>
+              <w:jc w:val="center"/>
+              <w:rPr>
+                <w:rFonts w:ascii="Calibri" w:eastAsia="Times New Roman" w:hAnsi="Calibri" w:cs="Calibri"/>
+                <w:color w:val="000000"/>
+                <w:lang w:eastAsia="es-CO"/>
+              </w:rPr>
+            </w:pPr>
+            <w:r>
+              <w:rPr>
+                <w:rFonts w:ascii="Calibri" w:eastAsia="Times New Roman" w:hAnsi="Calibri" w:cs="Calibri"/>
+                <w:color w:val="000000"/>
+                <w:lang w:eastAsia="es-CO"/>
+              </w:rPr>
+              <w:t>ABRIL</w:t>
+            </w:r>
+          </w:p>
+        </w:tc>
+      </w:tr>
+      <w:tr>
+        <w:trPr>
+          <w:trHeight w:val="345"/>
+        </w:trPr>
+        <w:tc>
+          <w:tcPr>
+            <w:tcW w:w="1254" w:type="dxa"/>
+            <w:vMerge/>
+            <w:tcBorders>
+              <w:top w:val="nil"/>
+              <w:left w:val="single" w:sz="4" w:space="0" w:color="auto"/>
+              <w:bottom w:val="single" w:sz="4" w:space="0" w:color="000000"/>
+              <w:right w:val="single" w:sz="4" w:space="0" w:color="auto"/>
+            </w:tcBorders>
+            <w:vAlign w:val="center"/>
+            <w:hideMark/>
+          </w:tcPr>
+          <w:p>
+            <w:pPr>
+              <w:spacing w:after="0" w:line="240" w:lineRule="auto"/>
+              <w:rPr>
+                <w:rFonts w:ascii="Calibri" w:eastAsia="Times New Roman" w:hAnsi="Calibri" w:cs="Calibri"/>
+                <w:color w:val="000000"/>
+                <w:lang w:eastAsia="es-CO"/>
+              </w:rPr>
+            </w:pPr>
+          </w:p>
+        </w:tc>
+        <w:tc>
+          <w:tcPr>
+            <w:tcW w:w="2729" w:type="dxa"/>
+            <w:vMerge/>
+            <w:tcBorders>
+              <w:top w:val="nil"/>
+              <w:left w:val="single" w:sz="4" w:space="0" w:color="auto"/>
+              <w:bottom w:val="single" w:sz="4" w:space="0" w:color="000000"/>
+              <w:right w:val="single" w:sz="4" w:space="0" w:color="auto"/>
+            </w:tcBorders>
+            <w:vAlign w:val="center"/>
+            <w:hideMark/>
+          </w:tcPr>
+          <w:p>
+            <w:pPr>
+              <w:spacing w:after="0" w:line="240" w:lineRule="auto"/>
+              <w:rPr>
+                <w:rFonts w:ascii="Calibri" w:eastAsia="Times New Roman" w:hAnsi="Calibri" w:cs="Calibri"/>
+                <w:color w:val="000000"/>
+                <w:lang w:eastAsia="es-CO"/>
+              </w:rPr>
+            </w:pPr>
+          </w:p>
+        </w:tc>
+        <w:tc>
+          <w:tcPr>
+            <w:tcW w:w="492" w:type="dxa"/>
+            <w:tcBorders>
+              <w:top w:val="nil"/>
+              <w:left w:val="nil"/>
+              <w:bottom w:val="single" w:sz="4" w:space="0" w:color="auto"/>
+              <w:right w:val="single" w:sz="4" w:space="0" w:color="auto"/>
+            </w:tcBorders>
+            <w:shd w:val="clear" w:color="auto" w:fill="auto"/>
+            <w:noWrap/>
+            <w:vAlign w:val="bottom"/>
+            <w:hideMark/>
+          </w:tcPr>
+          <w:p>
+            <w:pPr>
+              <w:spacing w:after="0" w:line="240" w:lineRule="auto"/>
+              <w:jc w:val="center"/>
+              <w:rPr>
+                <w:rFonts w:ascii="Calibri" w:eastAsia="Times New Roman" w:hAnsi="Calibri" w:cs="Calibri"/>
+                <w:color w:val="000000"/>
+                <w:lang w:eastAsia="es-CO"/>
+              </w:rPr>
+            </w:pPr>
+            <w:r>
+              <w:rPr>
+                <w:rFonts w:ascii="Calibri" w:eastAsia="Times New Roman" w:hAnsi="Calibri" w:cs="Calibri"/>
+                <w:color w:val="000000"/>
+                <w:lang w:eastAsia="es-CO"/>
+              </w:rPr>
+              <w:t>SEM 1</w:t>
+            </w:r>
+          </w:p>
+        </w:tc>
+        <w:tc>
+          <w:tcPr>
+            <w:tcW w:w="492" w:type="dxa"/>
+            <w:tcBorders>
+              <w:top w:val="nil"/>
+              <w:left w:val="nil"/>
+              <w:bottom w:val="single" w:sz="4" w:space="0" w:color="auto"/>
+              <w:right w:val="single" w:sz="4" w:space="0" w:color="auto"/>
+            </w:tcBorders>
+            <w:shd w:val="clear" w:color="auto" w:fill="auto"/>
+            <w:noWrap/>
+            <w:vAlign w:val="bottom"/>
+            <w:hideMark/>
+          </w:tcPr>
+          <w:p>
+            <w:pPr>
+              <w:spacing w:after="0" w:line="240" w:lineRule="auto"/>
+              <w:jc w:val="center"/>
+              <w:rPr>
+                <w:rFonts w:ascii="Calibri" w:eastAsia="Times New Roman" w:hAnsi="Calibri" w:cs="Calibri"/>
+                <w:color w:val="000000"/>
+                <w:lang w:eastAsia="es-CO"/>
+              </w:rPr>
+            </w:pPr>
+            <w:r>
+              <w:rPr>
+                <w:rFonts w:ascii="Calibri" w:eastAsia="Times New Roman" w:hAnsi="Calibri" w:cs="Calibri"/>
+                <w:color w:val="000000"/>
+                <w:lang w:eastAsia="es-CO"/>
+              </w:rPr>
+              <w:t>SEM 2</w:t>
+            </w:r>
+          </w:p>
+        </w:tc>
+        <w:tc>
+          <w:tcPr>
+            <w:tcW w:w="492" w:type="dxa"/>
+            <w:tcBorders>
+              <w:top w:val="nil"/>
+              <w:left w:val="nil"/>
+              <w:bottom w:val="single" w:sz="4" w:space="0" w:color="auto"/>
+              <w:right w:val="single" w:sz="4" w:space="0" w:color="auto"/>
+            </w:tcBorders>
+            <w:shd w:val="clear" w:color="auto" w:fill="auto"/>
+            <w:noWrap/>
+            <w:vAlign w:val="bottom"/>
+            <w:hideMark/>
+          </w:tcPr>
+          <w:p>
+            <w:pPr>
+              <w:spacing w:after="0" w:line="240" w:lineRule="auto"/>
+              <w:jc w:val="center"/>
+              <w:rPr>
+                <w:rFonts w:ascii="Calibri" w:eastAsia="Times New Roman" w:hAnsi="Calibri" w:cs="Calibri"/>
+                <w:color w:val="000000"/>
+                <w:lang w:eastAsia="es-CO"/>
+              </w:rPr>
+            </w:pPr>
+            <w:r>
+              <w:rPr>
+                <w:rFonts w:ascii="Calibri" w:eastAsia="Times New Roman" w:hAnsi="Calibri" w:cs="Calibri"/>
+                <w:color w:val="000000"/>
+                <w:lang w:eastAsia="es-CO"/>
+              </w:rPr>
+              <w:t>SEM 3</w:t>
+            </w:r>
+          </w:p>
+        </w:tc>
+        <w:tc>
+          <w:tcPr>
+            <w:tcW w:w="492" w:type="dxa"/>
+            <w:tcBorders>
+              <w:top w:val="nil"/>
+              <w:left w:val="nil"/>
+              <w:bottom w:val="single" w:sz="4" w:space="0" w:color="auto"/>
+              <w:right w:val="single" w:sz="4" w:space="0" w:color="auto"/>
+            </w:tcBorders>
+            <w:shd w:val="clear" w:color="auto" w:fill="auto"/>
+            <w:noWrap/>
+            <w:vAlign w:val="bottom"/>
+            <w:hideMark/>
+          </w:tcPr>
+          <w:p>
+            <w:pPr>
+              <w:spacing w:after="0" w:line="240" w:lineRule="auto"/>
+              <w:jc w:val="center"/>
+              <w:rPr>
+                <w:rFonts w:ascii="Calibri" w:eastAsia="Times New Roman" w:hAnsi="Calibri" w:cs="Calibri"/>
+                <w:color w:val="000000"/>
+                <w:lang w:eastAsia="es-CO"/>
+              </w:rPr>
+            </w:pPr>
+            <w:r>
+              <w:rPr>
+                <w:rFonts w:ascii="Calibri" w:eastAsia="Times New Roman" w:hAnsi="Calibri" w:cs="Calibri"/>
+                <w:color w:val="000000"/>
+                <w:lang w:eastAsia="es-CO"/>
+              </w:rPr>
+              <w:t>SEM 4</w:t>
+            </w:r>
+          </w:p>
+        </w:tc>
+        <w:tc>
+          <w:tcPr>
+            <w:tcW w:w="492" w:type="dxa"/>
+            <w:tcBorders>
+              <w:top w:val="nil"/>
+              <w:left w:val="nil"/>
+              <w:bottom w:val="single" w:sz="4" w:space="0" w:color="auto"/>
+              <w:right w:val="single" w:sz="4" w:space="0" w:color="auto"/>
+            </w:tcBorders>
+            <w:shd w:val="clear" w:color="auto" w:fill="auto"/>
+            <w:noWrap/>
+            <w:vAlign w:val="bottom"/>
+            <w:hideMark/>
+          </w:tcPr>
+          <w:p>
+            <w:pPr>
+              <w:spacing w:after="0" w:line="240" w:lineRule="auto"/>
+              <w:jc w:val="center"/>
+              <w:rPr>
+                <w:rFonts w:ascii="Calibri" w:eastAsia="Times New Roman" w:hAnsi="Calibri" w:cs="Calibri"/>
+                <w:color w:val="000000"/>
+                <w:lang w:eastAsia="es-CO"/>
+              </w:rPr>
+            </w:pPr>
+            <w:r>
+              <w:rPr>
+                <w:rFonts w:ascii="Calibri" w:eastAsia="Times New Roman" w:hAnsi="Calibri" w:cs="Calibri"/>
+                <w:color w:val="000000"/>
+                <w:lang w:eastAsia="es-CO"/>
+              </w:rPr>
+              <w:t>SEM 1</w:t>
+            </w:r>
+          </w:p>
+        </w:tc>
+        <w:tc>
+          <w:tcPr>
+            <w:tcW w:w="492" w:type="dxa"/>
+            <w:tcBorders>
+              <w:top w:val="nil"/>
+              <w:left w:val="nil"/>
+              <w:bottom w:val="single" w:sz="4" w:space="0" w:color="auto"/>
+              <w:right w:val="single" w:sz="4" w:space="0" w:color="auto"/>
+            </w:tcBorders>
+            <w:shd w:val="clear" w:color="auto" w:fill="auto"/>
+            <w:noWrap/>
+            <w:vAlign w:val="bottom"/>
+            <w:hideMark/>
+          </w:tcPr>
+          <w:p>
+            <w:pPr>
+              <w:spacing w:after="0" w:line="240" w:lineRule="auto"/>
+              <w:jc w:val="center"/>
+              <w:rPr>
+                <w:rFonts w:ascii="Calibri" w:eastAsia="Times New Roman" w:hAnsi="Calibri" w:cs="Calibri"/>
+                <w:color w:val="000000"/>
+                <w:lang w:eastAsia="es-CO"/>
+              </w:rPr>
+            </w:pPr>
+            <w:r>
+              <w:rPr>
+                <w:rFonts w:ascii="Calibri" w:eastAsia="Times New Roman" w:hAnsi="Calibri" w:cs="Calibri"/>
+                <w:color w:val="000000"/>
+                <w:lang w:eastAsia="es-CO"/>
+              </w:rPr>
+              <w:t>SEM 2</w:t>
+            </w:r>
+          </w:p>
+        </w:tc>
+        <w:tc>
+          <w:tcPr>
+            <w:tcW w:w="492" w:type="dxa"/>
+            <w:tcBorders>
+              <w:top w:val="nil"/>
+              <w:left w:val="nil"/>
+              <w:bottom w:val="single" w:sz="4" w:space="0" w:color="auto"/>
+              <w:right w:val="single" w:sz="4" w:space="0" w:color="auto"/>
+            </w:tcBorders>
+            <w:shd w:val="clear" w:color="auto" w:fill="auto"/>
+            <w:noWrap/>
+            <w:vAlign w:val="bottom"/>
+            <w:hideMark/>
+          </w:tcPr>
+          <w:p>
+            <w:pPr>
+              <w:spacing w:after="0" w:line="240" w:lineRule="auto"/>
+              <w:jc w:val="center"/>
+              <w:rPr>
+                <w:rFonts w:ascii="Calibri" w:eastAsia="Times New Roman" w:hAnsi="Calibri" w:cs="Calibri"/>
+                <w:color w:val="000000"/>
+                <w:lang w:eastAsia="es-CO"/>
+              </w:rPr>
+            </w:pPr>
+            <w:r>
+              <w:rPr>
+                <w:rFonts w:ascii="Calibri" w:eastAsia="Times New Roman" w:hAnsi="Calibri" w:cs="Calibri"/>
+                <w:color w:val="000000"/>
+                <w:lang w:eastAsia="es-CO"/>
+              </w:rPr>
+              <w:t>SEM 3</w:t>
+            </w:r>
+          </w:p>
+        </w:tc>
+        <w:tc>
+          <w:tcPr>
+            <w:tcW w:w="492" w:type="dxa"/>
+            <w:tcBorders>
+              <w:top w:val="nil"/>
+              <w:left w:val="nil"/>
+              <w:bottom w:val="single" w:sz="4" w:space="0" w:color="auto"/>
+              <w:right w:val="single" w:sz="4" w:space="0" w:color="auto"/>
+            </w:tcBorders>
+            <w:shd w:val="clear" w:color="auto" w:fill="auto"/>
+            <w:noWrap/>
+            <w:vAlign w:val="bottom"/>
+            <w:hideMark/>
+          </w:tcPr>
+          <w:p>
+            <w:pPr>
+              <w:spacing w:after="0" w:line="240" w:lineRule="auto"/>
+              <w:jc w:val="center"/>
+              <w:rPr>
+                <w:rFonts w:ascii="Calibri" w:eastAsia="Times New Roman" w:hAnsi="Calibri" w:cs="Calibri"/>
+                <w:color w:val="000000"/>
+                <w:lang w:eastAsia="es-CO"/>
+              </w:rPr>
+            </w:pPr>
+            <w:r>
+              <w:rPr>
+                <w:rFonts w:ascii="Calibri" w:eastAsia="Times New Roman" w:hAnsi="Calibri" w:cs="Calibri"/>
+                <w:color w:val="000000"/>
+                <w:lang w:eastAsia="es-CO"/>
+              </w:rPr>
+              <w:t>SEM 4</w:t>
+            </w:r>
+          </w:p>
+        </w:tc>
+        <w:tc>
+          <w:tcPr>
+            <w:tcW w:w="492" w:type="dxa"/>
+            <w:tcBorders>
+              <w:top w:val="nil"/>
+              <w:left w:val="nil"/>
+              <w:bottom w:val="single" w:sz="4" w:space="0" w:color="auto"/>
+              <w:right w:val="single" w:sz="4" w:space="0" w:color="auto"/>
+            </w:tcBorders>
+            <w:shd w:val="clear" w:color="auto" w:fill="auto"/>
+            <w:noWrap/>
+            <w:vAlign w:val="bottom"/>
+            <w:hideMark/>
+          </w:tcPr>
+          <w:p>
+            <w:pPr>
+              <w:spacing w:after="0" w:line="240" w:lineRule="auto"/>
+              <w:jc w:val="center"/>
+              <w:rPr>
+                <w:rFonts w:ascii="Calibri" w:eastAsia="Times New Roman" w:hAnsi="Calibri" w:cs="Calibri"/>
+                <w:color w:val="000000"/>
+                <w:lang w:eastAsia="es-CO"/>
+              </w:rPr>
+            </w:pPr>
+            <w:r>
+              <w:rPr>
+                <w:rFonts w:ascii="Calibri" w:eastAsia="Times New Roman" w:hAnsi="Calibri" w:cs="Calibri"/>
+                <w:color w:val="000000"/>
+                <w:lang w:eastAsia="es-CO"/>
+              </w:rPr>
+              <w:t>SEM 1</w:t>
+            </w:r>
+          </w:p>
+        </w:tc>
+        <w:tc>
+          <w:tcPr>
+            <w:tcW w:w="492" w:type="dxa"/>
+            <w:tcBorders>
+              <w:top w:val="nil"/>
+              <w:left w:val="nil"/>
+              <w:bottom w:val="single" w:sz="4" w:space="0" w:color="auto"/>
+              <w:right w:val="single" w:sz="4" w:space="0" w:color="auto"/>
+            </w:tcBorders>
+            <w:shd w:val="clear" w:color="auto" w:fill="auto"/>
+            <w:noWrap/>
+            <w:vAlign w:val="bottom"/>
+            <w:hideMark/>
+          </w:tcPr>
+          <w:p>
+            <w:pPr>
+              <w:spacing w:after="0" w:line="240" w:lineRule="auto"/>
+              <w:jc w:val="center"/>
+              <w:rPr>
+                <w:rFonts w:ascii="Calibri" w:eastAsia="Times New Roman" w:hAnsi="Calibri" w:cs="Calibri"/>
+                <w:color w:val="000000"/>
+                <w:lang w:eastAsia="es-CO"/>
+              </w:rPr>
+            </w:pPr>
+            <w:r>
+              <w:rPr>
+                <w:rFonts w:ascii="Calibri" w:eastAsia="Times New Roman" w:hAnsi="Calibri" w:cs="Calibri"/>
+                <w:color w:val="000000"/>
+                <w:lang w:eastAsia="es-CO"/>
+              </w:rPr>
+              <w:t>SEM 2</w:t>
+            </w:r>
+          </w:p>
+        </w:tc>
+        <w:tc>
+          <w:tcPr>
+            <w:tcW w:w="492" w:type="dxa"/>
+            <w:tcBorders>
+              <w:top w:val="nil"/>
+              <w:left w:val="nil"/>
+              <w:bottom w:val="single" w:sz="4" w:space="0" w:color="auto"/>
+              <w:right w:val="single" w:sz="4" w:space="0" w:color="auto"/>
+            </w:tcBorders>
+            <w:shd w:val="clear" w:color="auto" w:fill="auto"/>
+            <w:noWrap/>
+            <w:vAlign w:val="bottom"/>
+            <w:hideMark/>
+          </w:tcPr>
+          <w:p>
+            <w:pPr>
+              <w:spacing w:after="0" w:line="240" w:lineRule="auto"/>
+              <w:jc w:val="center"/>
+              <w:rPr>
+                <w:rFonts w:ascii="Calibri" w:eastAsia="Times New Roman" w:hAnsi="Calibri" w:cs="Calibri"/>
+                <w:color w:val="000000"/>
+                <w:lang w:eastAsia="es-CO"/>
+              </w:rPr>
+            </w:pPr>
+            <w:r>
+              <w:rPr>
+                <w:rFonts w:ascii="Calibri" w:eastAsia="Times New Roman" w:hAnsi="Calibri" w:cs="Calibri"/>
+                <w:color w:val="000000"/>
+                <w:lang w:eastAsia="es-CO"/>
+              </w:rPr>
+              <w:t>SEM 3</w:t>
+            </w:r>
+          </w:p>
+        </w:tc>
+        <w:tc>
+          <w:tcPr>
+            <w:tcW w:w="492" w:type="dxa"/>
+            <w:tcBorders>
+              <w:top w:val="nil"/>
+              <w:left w:val="nil"/>
+              <w:bottom w:val="single" w:sz="4" w:space="0" w:color="auto"/>
+              <w:right w:val="single" w:sz="4" w:space="0" w:color="auto"/>
+            </w:tcBorders>
+            <w:shd w:val="clear" w:color="auto" w:fill="auto"/>
+            <w:noWrap/>
+            <w:vAlign w:val="bottom"/>
+            <w:hideMark/>
+          </w:tcPr>
+          <w:p>
+            <w:pPr>
+              <w:spacing w:after="0" w:line="240" w:lineRule="auto"/>
+              <w:jc w:val="center"/>
+              <w:rPr>
+                <w:rFonts w:ascii="Calibri" w:eastAsia="Times New Roman" w:hAnsi="Calibri" w:cs="Calibri"/>
+                <w:color w:val="000000"/>
+                <w:lang w:eastAsia="es-CO"/>
+              </w:rPr>
+            </w:pPr>
+            <w:r>
+              <w:rPr>
+                <w:rFonts w:ascii="Calibri" w:eastAsia="Times New Roman" w:hAnsi="Calibri" w:cs="Calibri"/>
+                <w:color w:val="000000"/>
+                <w:lang w:eastAsia="es-CO"/>
+              </w:rPr>
+              <w:t>SEM 4</w:t>
+            </w:r>
+          </w:p>
+        </w:tc>
+      </w:tr>
+      <w:tr>
+        <w:trPr>
+          <w:trHeight w:val="691"/>
+        </w:trPr>
+        <w:tc>
+          <w:tcPr>
+            <w:tcW w:w="1254" w:type="dxa"/>
+            <w:tcBorders>
+              <w:top w:val="nil"/>
+              <w:left w:val="single" w:sz="4" w:space="0" w:color="auto"/>
+              <w:bottom w:val="single" w:sz="4" w:space="0" w:color="auto"/>
+              <w:right w:val="single" w:sz="4" w:space="0" w:color="auto"/>
+            </w:tcBorders>
+            <w:shd w:val="clear" w:color="auto" w:fill="auto"/>
+            <w:noWrap/>
+            <w:vAlign w:val="center"/>
+            <w:hideMark/>
+          </w:tcPr>
+          <w:p>
+            <w:pPr>
+              <w:spacing w:after="0" w:line="240" w:lineRule="auto"/>
+              <w:jc w:val="center"/>
+              <w:rPr>
+                <w:rFonts w:ascii="Calibri" w:eastAsia="Times New Roman" w:hAnsi="Calibri" w:cs="Calibri"/>
+                <w:color w:val="000000"/>
+                <w:lang w:eastAsia="es-CO"/>
+              </w:rPr>
+            </w:pPr>
+            <w:r>
+              <w:rPr>
+                <w:rFonts w:ascii="Calibri" w:eastAsia="Times New Roman" w:hAnsi="Calibri" w:cs="Calibri"/>
+                <w:color w:val="000000"/>
+                <w:lang w:eastAsia="es-CO"/>
+              </w:rPr>
+              <w:t>Marzo 9-15</w:t>
+            </w:r>
+          </w:p>
+        </w:tc>
+        <w:tc>
+          <w:tcPr>
+            <w:tcW w:w="2729" w:type="dxa"/>
+            <w:tcBorders>
+              <w:top w:val="nil"/>
+              <w:left w:val="nil"/>
+              <w:bottom w:val="single" w:sz="4" w:space="0" w:color="auto"/>
+              <w:right w:val="single" w:sz="4" w:space="0" w:color="auto"/>
+            </w:tcBorders>
+            <w:shd w:val="clear" w:color="auto" w:fill="auto"/>
+            <w:vAlign w:val="center"/>
+            <w:hideMark/>
+          </w:tcPr>
+          <w:p>
+            <w:pPr>
+              <w:spacing w:after="0" w:line="240" w:lineRule="auto"/>
+              <w:rPr>
+                <w:rFonts w:ascii="Calibri" w:eastAsia="Times New Roman" w:hAnsi="Calibri" w:cs="Calibri"/>
+                <w:color w:val="000000"/>
+                <w:lang w:eastAsia="es-CO"/>
+              </w:rPr>
+            </w:pPr>
+            <w:r>
+              <w:rPr>
+                <w:rFonts w:ascii="Calibri" w:eastAsia="Times New Roman" w:hAnsi="Calibri" w:cs="Calibri"/>
+                <w:color w:val="000000"/>
+                <w:lang w:eastAsia="es-CO"/>
+              </w:rPr>
+              <w:t>Planificación detallada del Desarrollo (Fase de Análisis)</w:t>
+            </w:r>
+          </w:p>
+        </w:tc>
+        <w:tc>
+          <w:tcPr>
+            <w:tcW w:w="492" w:type="dxa"/>
+            <w:tcBorders>
+              <w:top w:val="nil"/>
+              <w:left w:val="nil"/>
+              <w:bottom w:val="single" w:sz="4" w:space="0" w:color="auto"/>
+              <w:right w:val="single" w:sz="4" w:space="0" w:color="auto"/>
+            </w:tcBorders>
+            <w:shd w:val="clear" w:color="000000" w:fill="FFFFFF"/>
+            <w:noWrap/>
+            <w:vAlign w:val="bottom"/>
+            <w:hideMark/>
+          </w:tcPr>
+          <w:p>
+            <w:pPr>
+              <w:spacing w:after="0" w:line="240" w:lineRule="auto"/>
+              <w:rPr>
+                <w:rFonts w:ascii="Calibri" w:eastAsia="Times New Roman" w:hAnsi="Calibri" w:cs="Calibri"/>
+                <w:color w:val="000000"/>
+                <w:lang w:eastAsia="es-CO"/>
+              </w:rPr>
+            </w:pPr>
+            <w:r>
+              <w:rPr>
+                <w:rFonts w:ascii="Calibri" w:eastAsia="Times New Roman" w:hAnsi="Calibri" w:cs="Calibri"/>
+                <w:color w:val="000000"/>
+                <w:lang w:eastAsia="es-CO"/>
+              </w:rPr>
+              <w:t> </w:t>
+            </w:r>
+          </w:p>
+        </w:tc>
+        <w:tc>
+          <w:tcPr>
+            <w:tcW w:w="492" w:type="dxa"/>
+            <w:tcBorders>
+              <w:top w:val="nil"/>
+              <w:left w:val="nil"/>
+              <w:bottom w:val="single" w:sz="4" w:space="0" w:color="auto"/>
+              <w:right w:val="single" w:sz="4" w:space="0" w:color="auto"/>
+            </w:tcBorders>
+            <w:shd w:val="clear" w:color="000000" w:fill="FFFFFF"/>
+            <w:noWrap/>
+            <w:vAlign w:val="bottom"/>
+            <w:hideMark/>
+          </w:tcPr>
+          <w:p>
+            <w:pPr>
+              <w:spacing w:after="0" w:line="240" w:lineRule="auto"/>
+              <w:rPr>
+                <w:rFonts w:ascii="Calibri" w:eastAsia="Times New Roman" w:hAnsi="Calibri" w:cs="Calibri"/>
+                <w:color w:val="000000"/>
+                <w:lang w:eastAsia="es-CO"/>
+              </w:rPr>
+            </w:pPr>
+            <w:r>
+              <w:rPr>
+                <w:rFonts w:ascii="Calibri" w:eastAsia="Times New Roman" w:hAnsi="Calibri" w:cs="Calibri"/>
+                <w:color w:val="000000"/>
+                <w:lang w:eastAsia="es-CO"/>
+              </w:rPr>
+              <w:t> </w:t>
+            </w:r>
+          </w:p>
+        </w:tc>
+        <w:tc>
+          <w:tcPr>
+            <w:tcW w:w="492" w:type="dxa"/>
+            <w:tcBorders>
+              <w:top w:val="nil"/>
+              <w:left w:val="nil"/>
+              <w:bottom w:val="single" w:sz="4" w:space="0" w:color="auto"/>
+              <w:right w:val="single" w:sz="4" w:space="0" w:color="auto"/>
+            </w:tcBorders>
+            <w:shd w:val="clear" w:color="auto" w:fill="auto"/>
+            <w:noWrap/>
+            <w:vAlign w:val="bottom"/>
+            <w:hideMark/>
+          </w:tcPr>
+          <w:p>
+            <w:pPr>
+              <w:spacing w:after="0" w:line="240" w:lineRule="auto"/>
+              <w:rPr>
+                <w:rFonts w:ascii="Calibri" w:eastAsia="Times New Roman" w:hAnsi="Calibri" w:cs="Calibri"/>
+                <w:color w:val="000000"/>
+                <w:lang w:eastAsia="es-CO"/>
+              </w:rPr>
+            </w:pPr>
+            <w:r>
+              <w:rPr>
+                <w:rFonts w:ascii="Calibri" w:eastAsia="Times New Roman" w:hAnsi="Calibri" w:cs="Calibri"/>
+                <w:color w:val="000000"/>
+                <w:lang w:eastAsia="es-CO"/>
+              </w:rPr>
+              <w:t> </w:t>
+            </w:r>
+          </w:p>
+        </w:tc>
+        <w:tc>
+          <w:tcPr>
+            <w:tcW w:w="492" w:type="dxa"/>
+            <w:tcBorders>
+              <w:top w:val="nil"/>
+              <w:left w:val="nil"/>
+              <w:bottom w:val="single" w:sz="4" w:space="0" w:color="auto"/>
+              <w:right w:val="single" w:sz="4" w:space="0" w:color="auto"/>
+            </w:tcBorders>
+            <w:shd w:val="clear" w:color="auto" w:fill="auto"/>
+            <w:noWrap/>
+            <w:vAlign w:val="bottom"/>
+            <w:hideMark/>
+          </w:tcPr>
+          <w:p>
+            <w:pPr>
+              <w:spacing w:after="0" w:line="240" w:lineRule="auto"/>
+              <w:rPr>
+                <w:rFonts w:ascii="Calibri" w:eastAsia="Times New Roman" w:hAnsi="Calibri" w:cs="Calibri"/>
+                <w:color w:val="000000"/>
+                <w:lang w:eastAsia="es-CO"/>
+              </w:rPr>
+            </w:pPr>
+            <w:r>
+              <w:rPr>
+                <w:rFonts w:ascii="Calibri" w:eastAsia="Times New Roman" w:hAnsi="Calibri" w:cs="Calibri"/>
+                <w:color w:val="000000"/>
+                <w:lang w:eastAsia="es-CO"/>
+              </w:rPr>
+              <w:t> </w:t>
+            </w:r>
+          </w:p>
+        </w:tc>
+        <w:tc>
+          <w:tcPr>
+            <w:tcW w:w="492" w:type="dxa"/>
+            <w:tcBorders>
+              <w:top w:val="nil"/>
+              <w:left w:val="nil"/>
+              <w:bottom w:val="single" w:sz="4" w:space="0" w:color="auto"/>
+              <w:right w:val="single" w:sz="4" w:space="0" w:color="auto"/>
+            </w:tcBorders>
+            <w:shd w:val="clear" w:color="auto" w:fill="auto"/>
+            <w:noWrap/>
+            <w:vAlign w:val="bottom"/>
+            <w:hideMark/>
+          </w:tcPr>
+          <w:p>
+            <w:pPr>
+              <w:spacing w:after="0" w:line="240" w:lineRule="auto"/>
+              <w:rPr>
+                <w:rFonts w:ascii="Calibri" w:eastAsia="Times New Roman" w:hAnsi="Calibri" w:cs="Calibri"/>
+                <w:color w:val="000000"/>
+                <w:lang w:eastAsia="es-CO"/>
+              </w:rPr>
+            </w:pPr>
+            <w:r>
+              <w:rPr>
+                <w:rFonts w:ascii="Calibri" w:eastAsia="Times New Roman" w:hAnsi="Calibri" w:cs="Calibri"/>
+                <w:color w:val="000000"/>
+                <w:lang w:eastAsia="es-CO"/>
+              </w:rPr>
+              <w:t> </w:t>
+            </w:r>
+          </w:p>
+        </w:tc>
+        <w:tc>
+          <w:tcPr>
+            <w:tcW w:w="492" w:type="dxa"/>
+            <w:tcBorders>
+              <w:top w:val="nil"/>
+              <w:left w:val="nil"/>
+              <w:bottom w:val="single" w:sz="4" w:space="0" w:color="auto"/>
+              <w:right w:val="single" w:sz="4" w:space="0" w:color="auto"/>
+            </w:tcBorders>
+            <w:shd w:val="clear" w:color="000000" w:fill="B4C6E7"/>
+            <w:noWrap/>
+            <w:vAlign w:val="bottom"/>
+            <w:hideMark/>
+          </w:tcPr>
+          <w:p>
+            <w:pPr>
+              <w:spacing w:after="0" w:line="240" w:lineRule="auto"/>
+              <w:rPr>
+                <w:rFonts w:ascii="Calibri" w:eastAsia="Times New Roman" w:hAnsi="Calibri" w:cs="Calibri"/>
+                <w:color w:val="000000"/>
+                <w:lang w:eastAsia="es-CO"/>
+              </w:rPr>
+            </w:pPr>
+            <w:r>
+              <w:rPr>
+                <w:rFonts w:ascii="Calibri" w:eastAsia="Times New Roman" w:hAnsi="Calibri" w:cs="Calibri"/>
+                <w:color w:val="000000"/>
+                <w:lang w:eastAsia="es-CO"/>
+              </w:rPr>
+              <w:t> </w:t>
+            </w:r>
+          </w:p>
+        </w:tc>
+        <w:tc>
+          <w:tcPr>
+            <w:tcW w:w="492" w:type="dxa"/>
+            <w:tcBorders>
+              <w:top w:val="nil"/>
+              <w:left w:val="nil"/>
+              <w:bottom w:val="single" w:sz="4" w:space="0" w:color="auto"/>
+              <w:right w:val="single" w:sz="4" w:space="0" w:color="auto"/>
+            </w:tcBorders>
+            <w:shd w:val="clear" w:color="auto" w:fill="auto"/>
+            <w:noWrap/>
+            <w:vAlign w:val="bottom"/>
+            <w:hideMark/>
+          </w:tcPr>
+          <w:p>
+            <w:pPr>
+              <w:spacing w:after="0" w:line="240" w:lineRule="auto"/>
+              <w:rPr>
+                <w:rFonts w:ascii="Calibri" w:eastAsia="Times New Roman" w:hAnsi="Calibri" w:cs="Calibri"/>
+                <w:color w:val="000000"/>
+                <w:lang w:eastAsia="es-CO"/>
+              </w:rPr>
+            </w:pPr>
+            <w:r>
+              <w:rPr>
+                <w:rFonts w:ascii="Calibri" w:eastAsia="Times New Roman" w:hAnsi="Calibri" w:cs="Calibri"/>
+                <w:color w:val="000000"/>
+                <w:lang w:eastAsia="es-CO"/>
+              </w:rPr>
+              <w:t> </w:t>
+            </w:r>
+          </w:p>
+        </w:tc>
+        <w:tc>
+          <w:tcPr>
+            <w:tcW w:w="492" w:type="dxa"/>
+            <w:tcBorders>
+              <w:top w:val="nil"/>
+              <w:left w:val="nil"/>
+              <w:bottom w:val="single" w:sz="4" w:space="0" w:color="auto"/>
+              <w:right w:val="single" w:sz="4" w:space="0" w:color="auto"/>
+            </w:tcBorders>
+            <w:shd w:val="clear" w:color="auto" w:fill="auto"/>
+            <w:noWrap/>
+            <w:vAlign w:val="bottom"/>
+            <w:hideMark/>
+          </w:tcPr>
+          <w:p>
+            <w:pPr>
+              <w:spacing w:after="0" w:line="240" w:lineRule="auto"/>
+              <w:rPr>
+                <w:rFonts w:ascii="Calibri" w:eastAsia="Times New Roman" w:hAnsi="Calibri" w:cs="Calibri"/>
+                <w:color w:val="000000"/>
+                <w:lang w:eastAsia="es-CO"/>
+              </w:rPr>
+            </w:pPr>
+            <w:r>
+              <w:rPr>
+                <w:rFonts w:ascii="Calibri" w:eastAsia="Times New Roman" w:hAnsi="Calibri" w:cs="Calibri"/>
+                <w:color w:val="000000"/>
+                <w:lang w:eastAsia="es-CO"/>
+              </w:rPr>
+              <w:t> </w:t>
+            </w:r>
+          </w:p>
+        </w:tc>
+        <w:tc>
+          <w:tcPr>
+            <w:tcW w:w="492" w:type="dxa"/>
+            <w:tcBorders>
+              <w:top w:val="nil"/>
+              <w:left w:val="nil"/>
+              <w:bottom w:val="single" w:sz="4" w:space="0" w:color="auto"/>
+              <w:right w:val="single" w:sz="4" w:space="0" w:color="auto"/>
+            </w:tcBorders>
+            <w:shd w:val="clear" w:color="auto" w:fill="auto"/>
+            <w:noWrap/>
+            <w:vAlign w:val="bottom"/>
+            <w:hideMark/>
+          </w:tcPr>
+          <w:p>
+            <w:pPr>
+              <w:spacing w:after="0" w:line="240" w:lineRule="auto"/>
+              <w:rPr>
+                <w:rFonts w:ascii="Calibri" w:eastAsia="Times New Roman" w:hAnsi="Calibri" w:cs="Calibri"/>
+                <w:color w:val="000000"/>
+                <w:lang w:eastAsia="es-CO"/>
+              </w:rPr>
+            </w:pPr>
+            <w:r>
+              <w:rPr>
+                <w:rFonts w:ascii="Calibri" w:eastAsia="Times New Roman" w:hAnsi="Calibri" w:cs="Calibri"/>
+                <w:color w:val="000000"/>
+                <w:lang w:eastAsia="es-CO"/>
+              </w:rPr>
+              <w:t> </w:t>
+            </w:r>
+          </w:p>
+        </w:tc>
+        <w:tc>
+          <w:tcPr>
+            <w:tcW w:w="492" w:type="dxa"/>
+            <w:tcBorders>
+              <w:top w:val="nil"/>
+              <w:left w:val="nil"/>
+              <w:bottom w:val="single" w:sz="4" w:space="0" w:color="auto"/>
+              <w:right w:val="single" w:sz="4" w:space="0" w:color="auto"/>
+            </w:tcBorders>
+            <w:shd w:val="clear" w:color="auto" w:fill="auto"/>
+            <w:noWrap/>
+            <w:vAlign w:val="bottom"/>
+            <w:hideMark/>
+          </w:tcPr>
+          <w:p>
+            <w:pPr>
+              <w:spacing w:after="0" w:line="240" w:lineRule="auto"/>
+              <w:rPr>
+                <w:rFonts w:ascii="Calibri" w:eastAsia="Times New Roman" w:hAnsi="Calibri" w:cs="Calibri"/>
+                <w:color w:val="000000"/>
+                <w:lang w:eastAsia="es-CO"/>
+              </w:rPr>
+            </w:pPr>
+            <w:r>
+              <w:rPr>
+                <w:rFonts w:ascii="Calibri" w:eastAsia="Times New Roman" w:hAnsi="Calibri" w:cs="Calibri"/>
+                <w:color w:val="000000"/>
+                <w:lang w:eastAsia="es-CO"/>
+              </w:rPr>
+              <w:t> </w:t>
+            </w:r>
+          </w:p>
+        </w:tc>
+        <w:tc>
+          <w:tcPr>
+            <w:tcW w:w="492" w:type="dxa"/>
+            <w:tcBorders>
+              <w:top w:val="nil"/>
+              <w:left w:val="nil"/>
+              <w:bottom w:val="single" w:sz="4" w:space="0" w:color="auto"/>
+              <w:right w:val="single" w:sz="4" w:space="0" w:color="auto"/>
+            </w:tcBorders>
+            <w:shd w:val="clear" w:color="auto" w:fill="auto"/>
+            <w:noWrap/>
+            <w:vAlign w:val="bottom"/>
+            <w:hideMark/>
+          </w:tcPr>
+          <w:p>
+            <w:pPr>
+              <w:spacing w:after="0" w:line="240" w:lineRule="auto"/>
+              <w:rPr>
+                <w:rFonts w:ascii="Calibri" w:eastAsia="Times New Roman" w:hAnsi="Calibri" w:cs="Calibri"/>
+                <w:color w:val="000000"/>
+                <w:lang w:eastAsia="es-CO"/>
+              </w:rPr>
+            </w:pPr>
+            <w:r>
+              <w:rPr>
+                <w:rFonts w:ascii="Calibri" w:eastAsia="Times New Roman" w:hAnsi="Calibri" w:cs="Calibri"/>
+                <w:color w:val="000000"/>
+                <w:lang w:eastAsia="es-CO"/>
+              </w:rPr>
+              <w:t> </w:t>
+            </w:r>
+          </w:p>
+        </w:tc>
+        <w:tc>
+          <w:tcPr>
+            <w:tcW w:w="492" w:type="dxa"/>
+            <w:tcBorders>
+              <w:top w:val="nil"/>
+              <w:left w:val="nil"/>
+              <w:bottom w:val="single" w:sz="4" w:space="0" w:color="auto"/>
+              <w:right w:val="single" w:sz="4" w:space="0" w:color="auto"/>
+            </w:tcBorders>
+            <w:shd w:val="clear" w:color="auto" w:fill="auto"/>
+            <w:noWrap/>
+            <w:vAlign w:val="bottom"/>
+            <w:hideMark/>
+          </w:tcPr>
+          <w:p>
+            <w:pPr>
+              <w:spacing w:after="0" w:line="240" w:lineRule="auto"/>
+              <w:rPr>
+                <w:rFonts w:ascii="Calibri" w:eastAsia="Times New Roman" w:hAnsi="Calibri" w:cs="Calibri"/>
+                <w:color w:val="000000"/>
+                <w:lang w:eastAsia="es-CO"/>
+              </w:rPr>
+            </w:pPr>
+            <w:r>
+              <w:rPr>
+                <w:rFonts w:ascii="Calibri" w:eastAsia="Times New Roman" w:hAnsi="Calibri" w:cs="Calibri"/>
+                <w:color w:val="000000"/>
+                <w:lang w:eastAsia="es-CO"/>
+              </w:rPr>
+              <w:t> </w:t>
+            </w:r>
+          </w:p>
+        </w:tc>
+      </w:tr>
+      <w:tr>
+        <w:trPr>
+          <w:trHeight w:val="345"/>
+        </w:trPr>
+        <w:tc>
+          <w:tcPr>
+            <w:tcW w:w="1254" w:type="dxa"/>
+            <w:tcBorders>
+              <w:top w:val="nil"/>
+              <w:left w:val="single" w:sz="4" w:space="0" w:color="auto"/>
+              <w:bottom w:val="single" w:sz="4" w:space="0" w:color="auto"/>
+              <w:right w:val="single" w:sz="4" w:space="0" w:color="auto"/>
+            </w:tcBorders>
+            <w:shd w:val="clear" w:color="auto" w:fill="auto"/>
+            <w:noWrap/>
+            <w:vAlign w:val="center"/>
+            <w:hideMark/>
+          </w:tcPr>
+          <w:p>
+            <w:pPr>
+              <w:spacing w:after="0" w:line="240" w:lineRule="auto"/>
+              <w:jc w:val="center"/>
+              <w:rPr>
+                <w:rFonts w:ascii="Calibri" w:eastAsia="Times New Roman" w:hAnsi="Calibri" w:cs="Calibri"/>
+                <w:color w:val="000000"/>
+                <w:lang w:eastAsia="es-CO"/>
+              </w:rPr>
+            </w:pPr>
+            <w:r>
+              <w:rPr>
+                <w:rFonts w:ascii="Calibri" w:eastAsia="Times New Roman" w:hAnsi="Calibri" w:cs="Calibri"/>
+                <w:color w:val="000000"/>
+                <w:lang w:eastAsia="es-CO"/>
+              </w:rPr>
+              <w:t>Marzo 16-22</w:t>
+            </w:r>
+          </w:p>
+        </w:tc>
+        <w:tc>
+          <w:tcPr>
+            <w:tcW w:w="2729" w:type="dxa"/>
+            <w:tcBorders>
+              <w:top w:val="nil"/>
+              <w:left w:val="nil"/>
+              <w:bottom w:val="single" w:sz="4" w:space="0" w:color="auto"/>
+              <w:right w:val="single" w:sz="4" w:space="0" w:color="auto"/>
+            </w:tcBorders>
+            <w:shd w:val="clear" w:color="auto" w:fill="auto"/>
+            <w:noWrap/>
+            <w:vAlign w:val="center"/>
+            <w:hideMark/>
+          </w:tcPr>
+          <w:p>
+            <w:pPr>
+              <w:spacing w:after="0" w:line="240" w:lineRule="auto"/>
+              <w:rPr>
+                <w:rFonts w:ascii="Calibri" w:eastAsia="Times New Roman" w:hAnsi="Calibri" w:cs="Calibri"/>
+                <w:color w:val="000000"/>
+                <w:lang w:eastAsia="es-CO"/>
+              </w:rPr>
+            </w:pPr>
+            <w:r>
+              <w:rPr>
+                <w:rFonts w:ascii="Calibri" w:eastAsia="Times New Roman" w:hAnsi="Calibri" w:cs="Calibri"/>
+                <w:color w:val="000000"/>
+                <w:lang w:eastAsia="es-CO"/>
+              </w:rPr>
+              <w:t>Diseño detallado del software</w:t>
+            </w:r>
+          </w:p>
+        </w:tc>
+        <w:tc>
+          <w:tcPr>
+            <w:tcW w:w="492" w:type="dxa"/>
+            <w:tcBorders>
+              <w:top w:val="nil"/>
+              <w:left w:val="nil"/>
+              <w:bottom w:val="single" w:sz="4" w:space="0" w:color="auto"/>
+              <w:right w:val="single" w:sz="4" w:space="0" w:color="auto"/>
+            </w:tcBorders>
+            <w:shd w:val="clear" w:color="000000" w:fill="FFFFFF"/>
+            <w:noWrap/>
+            <w:vAlign w:val="bottom"/>
+            <w:hideMark/>
+          </w:tcPr>
+          <w:p>
+            <w:pPr>
+              <w:spacing w:after="0" w:line="240" w:lineRule="auto"/>
+              <w:rPr>
+                <w:rFonts w:ascii="Calibri" w:eastAsia="Times New Roman" w:hAnsi="Calibri" w:cs="Calibri"/>
+                <w:color w:val="000000"/>
+                <w:lang w:eastAsia="es-CO"/>
+              </w:rPr>
+            </w:pPr>
+            <w:r>
+              <w:rPr>
+                <w:rFonts w:ascii="Calibri" w:eastAsia="Times New Roman" w:hAnsi="Calibri" w:cs="Calibri"/>
+                <w:color w:val="000000"/>
+                <w:lang w:eastAsia="es-CO"/>
+              </w:rPr>
+              <w:t> </w:t>
+            </w:r>
+          </w:p>
+        </w:tc>
+        <w:tc>
+          <w:tcPr>
+            <w:tcW w:w="492" w:type="dxa"/>
+            <w:tcBorders>
+              <w:top w:val="nil"/>
+              <w:left w:val="nil"/>
+              <w:bottom w:val="single" w:sz="4" w:space="0" w:color="auto"/>
+              <w:right w:val="single" w:sz="4" w:space="0" w:color="auto"/>
+            </w:tcBorders>
+            <w:shd w:val="clear" w:color="000000" w:fill="FFFFFF"/>
+            <w:noWrap/>
+            <w:vAlign w:val="bottom"/>
+            <w:hideMark/>
+          </w:tcPr>
+          <w:p>
+            <w:pPr>
+              <w:spacing w:after="0" w:line="240" w:lineRule="auto"/>
+              <w:rPr>
+                <w:rFonts w:ascii="Calibri" w:eastAsia="Times New Roman" w:hAnsi="Calibri" w:cs="Calibri"/>
+                <w:color w:val="000000"/>
+                <w:lang w:eastAsia="es-CO"/>
+              </w:rPr>
+            </w:pPr>
+            <w:r>
+              <w:rPr>
+                <w:rFonts w:ascii="Calibri" w:eastAsia="Times New Roman" w:hAnsi="Calibri" w:cs="Calibri"/>
+                <w:color w:val="000000"/>
+                <w:lang w:eastAsia="es-CO"/>
+              </w:rPr>
+              <w:t> </w:t>
+            </w:r>
+          </w:p>
+        </w:tc>
+        <w:tc>
+          <w:tcPr>
+            <w:tcW w:w="492" w:type="dxa"/>
+            <w:tcBorders>
+              <w:top w:val="nil"/>
+              <w:left w:val="nil"/>
+              <w:bottom w:val="single" w:sz="4" w:space="0" w:color="auto"/>
+              <w:right w:val="single" w:sz="4" w:space="0" w:color="auto"/>
+            </w:tcBorders>
+            <w:shd w:val="clear" w:color="auto" w:fill="auto"/>
+            <w:noWrap/>
+            <w:vAlign w:val="bottom"/>
+            <w:hideMark/>
+          </w:tcPr>
+          <w:p>
+            <w:pPr>
+              <w:spacing w:after="0" w:line="240" w:lineRule="auto"/>
+              <w:rPr>
+                <w:rFonts w:ascii="Calibri" w:eastAsia="Times New Roman" w:hAnsi="Calibri" w:cs="Calibri"/>
+                <w:color w:val="000000"/>
+                <w:lang w:eastAsia="es-CO"/>
+              </w:rPr>
+            </w:pPr>
+            <w:r>
+              <w:rPr>
+                <w:rFonts w:ascii="Calibri" w:eastAsia="Times New Roman" w:hAnsi="Calibri" w:cs="Calibri"/>
+                <w:color w:val="000000"/>
+                <w:lang w:eastAsia="es-CO"/>
+              </w:rPr>
+              <w:t> </w:t>
+            </w:r>
+          </w:p>
+        </w:tc>
+        <w:tc>
+          <w:tcPr>
+            <w:tcW w:w="492" w:type="dxa"/>
+            <w:tcBorders>
+              <w:top w:val="nil"/>
+              <w:left w:val="nil"/>
+              <w:bottom w:val="single" w:sz="4" w:space="0" w:color="auto"/>
+              <w:right w:val="single" w:sz="4" w:space="0" w:color="auto"/>
+            </w:tcBorders>
+            <w:shd w:val="clear" w:color="auto" w:fill="auto"/>
+            <w:noWrap/>
+            <w:vAlign w:val="bottom"/>
+            <w:hideMark/>
+          </w:tcPr>
+          <w:p>
+            <w:pPr>
+              <w:spacing w:after="0" w:line="240" w:lineRule="auto"/>
+              <w:rPr>
+                <w:rFonts w:ascii="Calibri" w:eastAsia="Times New Roman" w:hAnsi="Calibri" w:cs="Calibri"/>
+                <w:color w:val="000000"/>
+                <w:lang w:eastAsia="es-CO"/>
+              </w:rPr>
+            </w:pPr>
+            <w:r>
+              <w:rPr>
+                <w:rFonts w:ascii="Calibri" w:eastAsia="Times New Roman" w:hAnsi="Calibri" w:cs="Calibri"/>
+                <w:color w:val="000000"/>
+                <w:lang w:eastAsia="es-CO"/>
+              </w:rPr>
+              <w:t> </w:t>
+            </w:r>
+          </w:p>
+        </w:tc>
+        <w:tc>
+          <w:tcPr>
+            <w:tcW w:w="492" w:type="dxa"/>
+            <w:tcBorders>
+              <w:top w:val="nil"/>
+              <w:left w:val="nil"/>
+              <w:bottom w:val="single" w:sz="4" w:space="0" w:color="auto"/>
+              <w:right w:val="single" w:sz="4" w:space="0" w:color="auto"/>
+            </w:tcBorders>
+            <w:shd w:val="clear" w:color="auto" w:fill="auto"/>
+            <w:noWrap/>
+            <w:vAlign w:val="bottom"/>
+            <w:hideMark/>
+          </w:tcPr>
+          <w:p>
+            <w:pPr>
+              <w:spacing w:after="0" w:line="240" w:lineRule="auto"/>
+              <w:rPr>
+                <w:rFonts w:ascii="Calibri" w:eastAsia="Times New Roman" w:hAnsi="Calibri" w:cs="Calibri"/>
+                <w:color w:val="000000"/>
+                <w:lang w:eastAsia="es-CO"/>
+              </w:rPr>
+            </w:pPr>
+            <w:r>
+              <w:rPr>
+                <w:rFonts w:ascii="Calibri" w:eastAsia="Times New Roman" w:hAnsi="Calibri" w:cs="Calibri"/>
+                <w:color w:val="000000"/>
+                <w:lang w:eastAsia="es-CO"/>
+              </w:rPr>
+              <w:t> </w:t>
+            </w:r>
+          </w:p>
+        </w:tc>
+        <w:tc>
+          <w:tcPr>
+            <w:tcW w:w="492" w:type="dxa"/>
+            <w:tcBorders>
+              <w:top w:val="nil"/>
+              <w:left w:val="nil"/>
+              <w:bottom w:val="single" w:sz="4" w:space="0" w:color="auto"/>
+              <w:right w:val="single" w:sz="4" w:space="0" w:color="auto"/>
+            </w:tcBorders>
+            <w:shd w:val="clear" w:color="auto" w:fill="auto"/>
+            <w:noWrap/>
+            <w:vAlign w:val="bottom"/>
+            <w:hideMark/>
+          </w:tcPr>
+          <w:p>
+            <w:pPr>
+              <w:spacing w:after="0" w:line="240" w:lineRule="auto"/>
+              <w:rPr>
+                <w:rFonts w:ascii="Calibri" w:eastAsia="Times New Roman" w:hAnsi="Calibri" w:cs="Calibri"/>
+                <w:color w:val="000000"/>
+                <w:lang w:eastAsia="es-CO"/>
+              </w:rPr>
+            </w:pPr>
+            <w:r>
+              <w:rPr>
+                <w:rFonts w:ascii="Calibri" w:eastAsia="Times New Roman" w:hAnsi="Calibri" w:cs="Calibri"/>
+                <w:color w:val="000000"/>
+                <w:lang w:eastAsia="es-CO"/>
+              </w:rPr>
+              <w:t> </w:t>
+            </w:r>
+          </w:p>
+        </w:tc>
+        <w:tc>
+          <w:tcPr>
+            <w:tcW w:w="492" w:type="dxa"/>
+            <w:tcBorders>
+              <w:top w:val="nil"/>
+              <w:left w:val="nil"/>
+              <w:bottom w:val="single" w:sz="4" w:space="0" w:color="auto"/>
+              <w:right w:val="single" w:sz="4" w:space="0" w:color="auto"/>
+            </w:tcBorders>
+            <w:shd w:val="clear" w:color="000000" w:fill="B4C6E7"/>
+            <w:noWrap/>
+            <w:vAlign w:val="bottom"/>
+            <w:hideMark/>
+          </w:tcPr>
+          <w:p>
+            <w:pPr>
+              <w:spacing w:after="0" w:line="240" w:lineRule="auto"/>
+              <w:rPr>
+                <w:rFonts w:ascii="Calibri" w:eastAsia="Times New Roman" w:hAnsi="Calibri" w:cs="Calibri"/>
+                <w:color w:val="000000"/>
+                <w:lang w:eastAsia="es-CO"/>
+              </w:rPr>
+            </w:pPr>
+            <w:r>
+              <w:rPr>
+                <w:rFonts w:ascii="Calibri" w:eastAsia="Times New Roman" w:hAnsi="Calibri" w:cs="Calibri"/>
+                <w:color w:val="000000"/>
+                <w:lang w:eastAsia="es-CO"/>
+              </w:rPr>
+              <w:t> </w:t>
+            </w:r>
+          </w:p>
+        </w:tc>
+        <w:tc>
+          <w:tcPr>
+            <w:tcW w:w="492" w:type="dxa"/>
+            <w:tcBorders>
+              <w:top w:val="nil"/>
+              <w:left w:val="nil"/>
+              <w:bottom w:val="single" w:sz="4" w:space="0" w:color="auto"/>
+              <w:right w:val="single" w:sz="4" w:space="0" w:color="auto"/>
+            </w:tcBorders>
+            <w:shd w:val="clear" w:color="auto" w:fill="auto"/>
+            <w:noWrap/>
+            <w:vAlign w:val="bottom"/>
+            <w:hideMark/>
+          </w:tcPr>
+          <w:p>
+            <w:pPr>
+              <w:spacing w:after="0" w:line="240" w:lineRule="auto"/>
+              <w:rPr>
+                <w:rFonts w:ascii="Calibri" w:eastAsia="Times New Roman" w:hAnsi="Calibri" w:cs="Calibri"/>
+                <w:color w:val="000000"/>
+                <w:lang w:eastAsia="es-CO"/>
+              </w:rPr>
+            </w:pPr>
+            <w:r>
+              <w:rPr>
+                <w:rFonts w:ascii="Calibri" w:eastAsia="Times New Roman" w:hAnsi="Calibri" w:cs="Calibri"/>
+                <w:color w:val="000000"/>
+                <w:lang w:eastAsia="es-CO"/>
+              </w:rPr>
+              <w:t> </w:t>
+            </w:r>
+          </w:p>
+        </w:tc>
+        <w:tc>
+          <w:tcPr>
+            <w:tcW w:w="492" w:type="dxa"/>
+            <w:tcBorders>
+              <w:top w:val="nil"/>
+              <w:left w:val="nil"/>
+              <w:bottom w:val="single" w:sz="4" w:space="0" w:color="auto"/>
+              <w:right w:val="single" w:sz="4" w:space="0" w:color="auto"/>
+            </w:tcBorders>
+            <w:shd w:val="clear" w:color="auto" w:fill="auto"/>
+            <w:noWrap/>
+            <w:vAlign w:val="bottom"/>
+            <w:hideMark/>
+          </w:tcPr>
+          <w:p>
+            <w:pPr>
+              <w:spacing w:after="0" w:line="240" w:lineRule="auto"/>
+              <w:rPr>
+                <w:rFonts w:ascii="Calibri" w:eastAsia="Times New Roman" w:hAnsi="Calibri" w:cs="Calibri"/>
+                <w:color w:val="000000"/>
+                <w:lang w:eastAsia="es-CO"/>
+              </w:rPr>
+            </w:pPr>
+            <w:r>
+              <w:rPr>
+                <w:rFonts w:ascii="Calibri" w:eastAsia="Times New Roman" w:hAnsi="Calibri" w:cs="Calibri"/>
+                <w:color w:val="000000"/>
+                <w:lang w:eastAsia="es-CO"/>
+              </w:rPr>
+              <w:t> </w:t>
+            </w:r>
+          </w:p>
+        </w:tc>
+        <w:tc>
+          <w:tcPr>
+            <w:tcW w:w="492" w:type="dxa"/>
+            <w:tcBorders>
+              <w:top w:val="nil"/>
+              <w:left w:val="nil"/>
+              <w:bottom w:val="single" w:sz="4" w:space="0" w:color="auto"/>
+              <w:right w:val="single" w:sz="4" w:space="0" w:color="auto"/>
+            </w:tcBorders>
+            <w:shd w:val="clear" w:color="auto" w:fill="auto"/>
+            <w:noWrap/>
+            <w:vAlign w:val="bottom"/>
+            <w:hideMark/>
+          </w:tcPr>
+          <w:p>
+            <w:pPr>
+              <w:spacing w:after="0" w:line="240" w:lineRule="auto"/>
+              <w:rPr>
+                <w:rFonts w:ascii="Calibri" w:eastAsia="Times New Roman" w:hAnsi="Calibri" w:cs="Calibri"/>
+                <w:color w:val="000000"/>
+                <w:lang w:eastAsia="es-CO"/>
+              </w:rPr>
+            </w:pPr>
+            <w:r>
+              <w:rPr>
+                <w:rFonts w:ascii="Calibri" w:eastAsia="Times New Roman" w:hAnsi="Calibri" w:cs="Calibri"/>
+                <w:color w:val="000000"/>
+                <w:lang w:eastAsia="es-CO"/>
+              </w:rPr>
+              <w:t> </w:t>
+            </w:r>
+          </w:p>
+        </w:tc>
+        <w:tc>
+          <w:tcPr>
+            <w:tcW w:w="492" w:type="dxa"/>
+            <w:tcBorders>
+              <w:top w:val="nil"/>
+              <w:left w:val="nil"/>
+              <w:bottom w:val="single" w:sz="4" w:space="0" w:color="auto"/>
+              <w:right w:val="single" w:sz="4" w:space="0" w:color="auto"/>
+            </w:tcBorders>
+            <w:shd w:val="clear" w:color="auto" w:fill="auto"/>
+            <w:noWrap/>
+            <w:vAlign w:val="bottom"/>
+            <w:hideMark/>
+          </w:tcPr>
+          <w:p>
+            <w:pPr>
+              <w:spacing w:after="0" w:line="240" w:lineRule="auto"/>
+              <w:rPr>
+                <w:rFonts w:ascii="Calibri" w:eastAsia="Times New Roman" w:hAnsi="Calibri" w:cs="Calibri"/>
+                <w:color w:val="000000"/>
+                <w:lang w:eastAsia="es-CO"/>
+              </w:rPr>
+            </w:pPr>
+            <w:r>
+              <w:rPr>
+                <w:rFonts w:ascii="Calibri" w:eastAsia="Times New Roman" w:hAnsi="Calibri" w:cs="Calibri"/>
+                <w:color w:val="000000"/>
+                <w:lang w:eastAsia="es-CO"/>
+              </w:rPr>
+              <w:t> </w:t>
+            </w:r>
+          </w:p>
+        </w:tc>
+        <w:tc>
+          <w:tcPr>
+            <w:tcW w:w="492" w:type="dxa"/>
+            <w:tcBorders>
+              <w:top w:val="nil"/>
+              <w:left w:val="nil"/>
+              <w:bottom w:val="single" w:sz="4" w:space="0" w:color="auto"/>
+              <w:right w:val="single" w:sz="4" w:space="0" w:color="auto"/>
+            </w:tcBorders>
+            <w:shd w:val="clear" w:color="auto" w:fill="auto"/>
+            <w:noWrap/>
+            <w:vAlign w:val="bottom"/>
+            <w:hideMark/>
+          </w:tcPr>
+          <w:p>
+            <w:pPr>
+              <w:spacing w:after="0" w:line="240" w:lineRule="auto"/>
+              <w:rPr>
+                <w:rFonts w:ascii="Calibri" w:eastAsia="Times New Roman" w:hAnsi="Calibri" w:cs="Calibri"/>
+                <w:color w:val="000000"/>
+                <w:lang w:eastAsia="es-CO"/>
+              </w:rPr>
+            </w:pPr>
+            <w:r>
+              <w:rPr>
+                <w:rFonts w:ascii="Calibri" w:eastAsia="Times New Roman" w:hAnsi="Calibri" w:cs="Calibri"/>
+                <w:color w:val="000000"/>
+                <w:lang w:eastAsia="es-CO"/>
+              </w:rPr>
+              <w:t> </w:t>
+            </w:r>
+          </w:p>
+        </w:tc>
+      </w:tr>
+      <w:tr>
+        <w:trPr>
+          <w:trHeight w:val="345"/>
+        </w:trPr>
+        <w:tc>
+          <w:tcPr>
+            <w:tcW w:w="1254" w:type="dxa"/>
+            <w:tcBorders>
+              <w:top w:val="nil"/>
+              <w:left w:val="single" w:sz="4" w:space="0" w:color="auto"/>
+              <w:bottom w:val="single" w:sz="4" w:space="0" w:color="auto"/>
+              <w:right w:val="single" w:sz="4" w:space="0" w:color="auto"/>
+            </w:tcBorders>
+            <w:shd w:val="clear" w:color="auto" w:fill="auto"/>
+            <w:noWrap/>
+            <w:vAlign w:val="center"/>
+            <w:hideMark/>
+          </w:tcPr>
+          <w:p>
+            <w:pPr>
+              <w:spacing w:after="0" w:line="240" w:lineRule="auto"/>
+              <w:jc w:val="center"/>
+              <w:rPr>
+                <w:rFonts w:ascii="Calibri" w:eastAsia="Times New Roman" w:hAnsi="Calibri" w:cs="Calibri"/>
+                <w:color w:val="000000"/>
+                <w:lang w:eastAsia="es-CO"/>
+              </w:rPr>
+            </w:pPr>
+            <w:r>
+              <w:rPr>
+                <w:rFonts w:ascii="Calibri" w:eastAsia="Times New Roman" w:hAnsi="Calibri" w:cs="Calibri"/>
+                <w:color w:val="000000"/>
+                <w:lang w:eastAsia="es-CO"/>
+              </w:rPr>
+              <w:t>Marzo 23- 5 abril</w:t>
+            </w:r>
+          </w:p>
+        </w:tc>
+        <w:tc>
+          <w:tcPr>
+            <w:tcW w:w="2729" w:type="dxa"/>
+            <w:tcBorders>
+              <w:top w:val="nil"/>
+              <w:left w:val="nil"/>
+              <w:bottom w:val="single" w:sz="4" w:space="0" w:color="auto"/>
+              <w:right w:val="single" w:sz="4" w:space="0" w:color="auto"/>
+            </w:tcBorders>
+            <w:shd w:val="clear" w:color="auto" w:fill="auto"/>
+            <w:vAlign w:val="center"/>
+            <w:hideMark/>
+          </w:tcPr>
+          <w:p>
+            <w:pPr>
+              <w:spacing w:after="0" w:line="240" w:lineRule="auto"/>
+              <w:rPr>
+                <w:rFonts w:ascii="Calibri" w:eastAsia="Times New Roman" w:hAnsi="Calibri" w:cs="Calibri"/>
+                <w:color w:val="000000"/>
+                <w:lang w:eastAsia="es-CO"/>
+              </w:rPr>
+            </w:pPr>
+            <w:r>
+              <w:rPr>
+                <w:rFonts w:ascii="Calibri" w:eastAsia="Times New Roman" w:hAnsi="Calibri" w:cs="Calibri"/>
+                <w:color w:val="000000"/>
+                <w:lang w:eastAsia="es-CO"/>
+              </w:rPr>
+              <w:t>Desarrollo del código fuente</w:t>
+            </w:r>
+          </w:p>
+        </w:tc>
+        <w:tc>
+          <w:tcPr>
+            <w:tcW w:w="492" w:type="dxa"/>
+            <w:tcBorders>
+              <w:top w:val="nil"/>
+              <w:left w:val="nil"/>
+              <w:bottom w:val="single" w:sz="4" w:space="0" w:color="auto"/>
+              <w:right w:val="single" w:sz="4" w:space="0" w:color="auto"/>
+            </w:tcBorders>
+            <w:shd w:val="clear" w:color="000000" w:fill="FFFFFF"/>
+            <w:noWrap/>
+            <w:vAlign w:val="bottom"/>
+            <w:hideMark/>
+          </w:tcPr>
+          <w:p>
+            <w:pPr>
+              <w:spacing w:after="0" w:line="240" w:lineRule="auto"/>
+              <w:rPr>
+                <w:rFonts w:ascii="Calibri" w:eastAsia="Times New Roman" w:hAnsi="Calibri" w:cs="Calibri"/>
+                <w:color w:val="000000"/>
+                <w:lang w:eastAsia="es-CO"/>
+              </w:rPr>
+            </w:pPr>
+            <w:r>
+              <w:rPr>
+                <w:rFonts w:ascii="Calibri" w:eastAsia="Times New Roman" w:hAnsi="Calibri" w:cs="Calibri"/>
+                <w:color w:val="000000"/>
+                <w:lang w:eastAsia="es-CO"/>
+              </w:rPr>
+              <w:t> </w:t>
+            </w:r>
+          </w:p>
+        </w:tc>
+        <w:tc>
+          <w:tcPr>
+            <w:tcW w:w="492" w:type="dxa"/>
+            <w:tcBorders>
+              <w:top w:val="nil"/>
+              <w:left w:val="nil"/>
+              <w:bottom w:val="single" w:sz="4" w:space="0" w:color="auto"/>
+              <w:right w:val="single" w:sz="4" w:space="0" w:color="auto"/>
+            </w:tcBorders>
+            <w:shd w:val="clear" w:color="000000" w:fill="FFFFFF"/>
+            <w:noWrap/>
+            <w:vAlign w:val="bottom"/>
+            <w:hideMark/>
+          </w:tcPr>
+          <w:p>
+            <w:pPr>
+              <w:spacing w:after="0" w:line="240" w:lineRule="auto"/>
+              <w:rPr>
+                <w:rFonts w:ascii="Calibri" w:eastAsia="Times New Roman" w:hAnsi="Calibri" w:cs="Calibri"/>
+                <w:color w:val="000000"/>
+                <w:lang w:eastAsia="es-CO"/>
+              </w:rPr>
+            </w:pPr>
+            <w:r>
+              <w:rPr>
+                <w:rFonts w:ascii="Calibri" w:eastAsia="Times New Roman" w:hAnsi="Calibri" w:cs="Calibri"/>
+                <w:color w:val="000000"/>
+                <w:lang w:eastAsia="es-CO"/>
+              </w:rPr>
+              <w:t> </w:t>
+            </w:r>
+          </w:p>
+        </w:tc>
+        <w:tc>
+          <w:tcPr>
+            <w:tcW w:w="492" w:type="dxa"/>
+            <w:tcBorders>
+              <w:top w:val="nil"/>
+              <w:left w:val="nil"/>
+              <w:bottom w:val="single" w:sz="4" w:space="0" w:color="auto"/>
+              <w:right w:val="single" w:sz="4" w:space="0" w:color="auto"/>
+            </w:tcBorders>
+            <w:shd w:val="clear" w:color="auto" w:fill="auto"/>
+            <w:noWrap/>
+            <w:vAlign w:val="bottom"/>
+            <w:hideMark/>
+          </w:tcPr>
+          <w:p>
+            <w:pPr>
+              <w:spacing w:after="0" w:line="240" w:lineRule="auto"/>
+              <w:rPr>
+                <w:rFonts w:ascii="Calibri" w:eastAsia="Times New Roman" w:hAnsi="Calibri" w:cs="Calibri"/>
+                <w:color w:val="000000"/>
+                <w:lang w:eastAsia="es-CO"/>
+              </w:rPr>
+            </w:pPr>
+            <w:r>
+              <w:rPr>
+                <w:rFonts w:ascii="Calibri" w:eastAsia="Times New Roman" w:hAnsi="Calibri" w:cs="Calibri"/>
+                <w:color w:val="000000"/>
+                <w:lang w:eastAsia="es-CO"/>
+              </w:rPr>
+              <w:t> </w:t>
+            </w:r>
+          </w:p>
+        </w:tc>
+        <w:tc>
+          <w:tcPr>
+            <w:tcW w:w="492" w:type="dxa"/>
+            <w:tcBorders>
+              <w:top w:val="nil"/>
+              <w:left w:val="nil"/>
+              <w:bottom w:val="single" w:sz="4" w:space="0" w:color="auto"/>
+              <w:right w:val="single" w:sz="4" w:space="0" w:color="auto"/>
+            </w:tcBorders>
+            <w:shd w:val="clear" w:color="auto" w:fill="auto"/>
+            <w:noWrap/>
+            <w:vAlign w:val="bottom"/>
+            <w:hideMark/>
+          </w:tcPr>
+          <w:p>
+            <w:pPr>
+              <w:spacing w:after="0" w:line="240" w:lineRule="auto"/>
+              <w:rPr>
+                <w:rFonts w:ascii="Calibri" w:eastAsia="Times New Roman" w:hAnsi="Calibri" w:cs="Calibri"/>
+                <w:color w:val="000000"/>
+                <w:lang w:eastAsia="es-CO"/>
+              </w:rPr>
+            </w:pPr>
+            <w:r>
+              <w:rPr>
+                <w:rFonts w:ascii="Calibri" w:eastAsia="Times New Roman" w:hAnsi="Calibri" w:cs="Calibri"/>
+                <w:color w:val="000000"/>
+                <w:lang w:eastAsia="es-CO"/>
+              </w:rPr>
+              <w:t> </w:t>
+            </w:r>
+          </w:p>
+        </w:tc>
+        <w:tc>
+          <w:tcPr>
+            <w:tcW w:w="492" w:type="dxa"/>
+            <w:tcBorders>
+              <w:top w:val="nil"/>
+              <w:left w:val="nil"/>
+              <w:bottom w:val="single" w:sz="4" w:space="0" w:color="auto"/>
+              <w:right w:val="single" w:sz="4" w:space="0" w:color="auto"/>
+            </w:tcBorders>
+            <w:shd w:val="clear" w:color="auto" w:fill="auto"/>
+            <w:noWrap/>
+            <w:vAlign w:val="bottom"/>
+            <w:hideMark/>
+          </w:tcPr>
+          <w:p>
+            <w:pPr>
+              <w:spacing w:after="0" w:line="240" w:lineRule="auto"/>
+              <w:rPr>
+                <w:rFonts w:ascii="Calibri" w:eastAsia="Times New Roman" w:hAnsi="Calibri" w:cs="Calibri"/>
+                <w:color w:val="000000"/>
+                <w:lang w:eastAsia="es-CO"/>
+              </w:rPr>
+            </w:pPr>
+            <w:r>
+              <w:rPr>
+                <w:rFonts w:ascii="Calibri" w:eastAsia="Times New Roman" w:hAnsi="Calibri" w:cs="Calibri"/>
+                <w:color w:val="000000"/>
+                <w:lang w:eastAsia="es-CO"/>
+              </w:rPr>
+              <w:t> </w:t>
+            </w:r>
+          </w:p>
+        </w:tc>
+        <w:tc>
+          <w:tcPr>
+            <w:tcW w:w="492" w:type="dxa"/>
+            <w:tcBorders>
+              <w:top w:val="nil"/>
+              <w:left w:val="nil"/>
+              <w:bottom w:val="single" w:sz="4" w:space="0" w:color="auto"/>
+              <w:right w:val="single" w:sz="4" w:space="0" w:color="auto"/>
+            </w:tcBorders>
+            <w:shd w:val="clear" w:color="auto" w:fill="auto"/>
+            <w:noWrap/>
+            <w:vAlign w:val="bottom"/>
+            <w:hideMark/>
+          </w:tcPr>
+          <w:p>
+            <w:pPr>
+              <w:spacing w:after="0" w:line="240" w:lineRule="auto"/>
+              <w:rPr>
+                <w:rFonts w:ascii="Calibri" w:eastAsia="Times New Roman" w:hAnsi="Calibri" w:cs="Calibri"/>
+                <w:color w:val="000000"/>
+                <w:lang w:eastAsia="es-CO"/>
+              </w:rPr>
+            </w:pPr>
+            <w:r>
+              <w:rPr>
+                <w:rFonts w:ascii="Calibri" w:eastAsia="Times New Roman" w:hAnsi="Calibri" w:cs="Calibri"/>
+                <w:color w:val="000000"/>
+                <w:lang w:eastAsia="es-CO"/>
+              </w:rPr>
+              <w:t> </w:t>
+            </w:r>
+          </w:p>
+        </w:tc>
+        <w:tc>
+          <w:tcPr>
+            <w:tcW w:w="492" w:type="dxa"/>
+            <w:tcBorders>
+              <w:top w:val="nil"/>
+              <w:left w:val="nil"/>
+              <w:bottom w:val="single" w:sz="4" w:space="0" w:color="auto"/>
+              <w:right w:val="single" w:sz="4" w:space="0" w:color="auto"/>
+            </w:tcBorders>
+            <w:shd w:val="clear" w:color="auto" w:fill="auto"/>
+            <w:noWrap/>
+            <w:vAlign w:val="bottom"/>
+            <w:hideMark/>
+          </w:tcPr>
+          <w:p>
+            <w:pPr>
+              <w:spacing w:after="0" w:line="240" w:lineRule="auto"/>
+              <w:rPr>
+                <w:rFonts w:ascii="Calibri" w:eastAsia="Times New Roman" w:hAnsi="Calibri" w:cs="Calibri"/>
+                <w:color w:val="000000"/>
+                <w:lang w:eastAsia="es-CO"/>
+              </w:rPr>
+            </w:pPr>
+            <w:r>
+              <w:rPr>
+                <w:rFonts w:ascii="Calibri" w:eastAsia="Times New Roman" w:hAnsi="Calibri" w:cs="Calibri"/>
+                <w:color w:val="000000"/>
+                <w:lang w:eastAsia="es-CO"/>
+              </w:rPr>
+              <w:t> </w:t>
+            </w:r>
+          </w:p>
+        </w:tc>
+        <w:tc>
+          <w:tcPr>
+            <w:tcW w:w="492" w:type="dxa"/>
+            <w:tcBorders>
+              <w:top w:val="nil"/>
+              <w:left w:val="nil"/>
+              <w:bottom w:val="single" w:sz="4" w:space="0" w:color="auto"/>
+              <w:right w:val="single" w:sz="4" w:space="0" w:color="auto"/>
+            </w:tcBorders>
+            <w:shd w:val="clear" w:color="000000" w:fill="B4C6E7"/>
+            <w:noWrap/>
+            <w:vAlign w:val="bottom"/>
+            <w:hideMark/>
+          </w:tcPr>
+          <w:p>
+            <w:pPr>
+              <w:spacing w:after="0" w:line="240" w:lineRule="auto"/>
+              <w:rPr>
+                <w:rFonts w:ascii="Calibri" w:eastAsia="Times New Roman" w:hAnsi="Calibri" w:cs="Calibri"/>
+                <w:color w:val="000000"/>
+                <w:lang w:eastAsia="es-CO"/>
+              </w:rPr>
+            </w:pPr>
+            <w:r>
+              <w:rPr>
+                <w:rFonts w:ascii="Calibri" w:eastAsia="Times New Roman" w:hAnsi="Calibri" w:cs="Calibri"/>
+                <w:color w:val="000000"/>
+                <w:lang w:eastAsia="es-CO"/>
+              </w:rPr>
+              <w:t> </w:t>
+            </w:r>
+          </w:p>
+        </w:tc>
+        <w:tc>
+          <w:tcPr>
+            <w:tcW w:w="492" w:type="dxa"/>
+            <w:tcBorders>
+              <w:top w:val="nil"/>
+              <w:left w:val="nil"/>
+              <w:bottom w:val="single" w:sz="4" w:space="0" w:color="auto"/>
+              <w:right w:val="single" w:sz="4" w:space="0" w:color="auto"/>
+            </w:tcBorders>
+            <w:shd w:val="clear" w:color="000000" w:fill="FFD966"/>
+            <w:noWrap/>
+            <w:vAlign w:val="bottom"/>
+            <w:hideMark/>
+          </w:tcPr>
+          <w:p>
+            <w:pPr>
+              <w:spacing w:after="0" w:line="240" w:lineRule="auto"/>
+              <w:rPr>
+                <w:rFonts w:ascii="Calibri" w:eastAsia="Times New Roman" w:hAnsi="Calibri" w:cs="Calibri"/>
+                <w:color w:val="000000"/>
+                <w:lang w:eastAsia="es-CO"/>
+              </w:rPr>
+            </w:pPr>
+            <w:r>
+              <w:rPr>
+                <w:rFonts w:ascii="Calibri" w:eastAsia="Times New Roman" w:hAnsi="Calibri" w:cs="Calibri"/>
+                <w:color w:val="000000"/>
+                <w:lang w:eastAsia="es-CO"/>
+              </w:rPr>
+              <w:t> </w:t>
+            </w:r>
+          </w:p>
+        </w:tc>
+        <w:tc>
+          <w:tcPr>
+            <w:tcW w:w="492" w:type="dxa"/>
+            <w:tcBorders>
+              <w:top w:val="nil"/>
+              <w:left w:val="nil"/>
+              <w:bottom w:val="single" w:sz="4" w:space="0" w:color="auto"/>
+              <w:right w:val="single" w:sz="4" w:space="0" w:color="auto"/>
+            </w:tcBorders>
+            <w:shd w:val="clear" w:color="auto" w:fill="auto"/>
+            <w:noWrap/>
+            <w:vAlign w:val="bottom"/>
+            <w:hideMark/>
+          </w:tcPr>
+          <w:p>
+            <w:pPr>
+              <w:spacing w:after="0" w:line="240" w:lineRule="auto"/>
+              <w:rPr>
+                <w:rFonts w:ascii="Calibri" w:eastAsia="Times New Roman" w:hAnsi="Calibri" w:cs="Calibri"/>
+                <w:color w:val="000000"/>
+                <w:lang w:eastAsia="es-CO"/>
+              </w:rPr>
+            </w:pPr>
+            <w:r>
+              <w:rPr>
+                <w:rFonts w:ascii="Calibri" w:eastAsia="Times New Roman" w:hAnsi="Calibri" w:cs="Calibri"/>
+                <w:color w:val="000000"/>
+                <w:lang w:eastAsia="es-CO"/>
+              </w:rPr>
+              <w:t> </w:t>
+            </w:r>
+          </w:p>
+        </w:tc>
+        <w:tc>
+          <w:tcPr>
+            <w:tcW w:w="492" w:type="dxa"/>
+            <w:tcBorders>
+              <w:top w:val="nil"/>
+              <w:left w:val="nil"/>
+              <w:bottom w:val="single" w:sz="4" w:space="0" w:color="auto"/>
+              <w:right w:val="single" w:sz="4" w:space="0" w:color="auto"/>
+            </w:tcBorders>
+            <w:shd w:val="clear" w:color="auto" w:fill="auto"/>
+            <w:noWrap/>
+            <w:vAlign w:val="bottom"/>
+            <w:hideMark/>
+          </w:tcPr>
+          <w:p>
+            <w:pPr>
+              <w:spacing w:after="0" w:line="240" w:lineRule="auto"/>
+              <w:rPr>
+                <w:rFonts w:ascii="Calibri" w:eastAsia="Times New Roman" w:hAnsi="Calibri" w:cs="Calibri"/>
+                <w:color w:val="000000"/>
+                <w:lang w:eastAsia="es-CO"/>
+              </w:rPr>
+            </w:pPr>
+            <w:r>
+              <w:rPr>
+                <w:rFonts w:ascii="Calibri" w:eastAsia="Times New Roman" w:hAnsi="Calibri" w:cs="Calibri"/>
+                <w:color w:val="000000"/>
+                <w:lang w:eastAsia="es-CO"/>
+              </w:rPr>
+              <w:t> </w:t>
+            </w:r>
+          </w:p>
+        </w:tc>
+        <w:tc>
+          <w:tcPr>
+            <w:tcW w:w="492" w:type="dxa"/>
+            <w:tcBorders>
+              <w:top w:val="nil"/>
+              <w:left w:val="nil"/>
+              <w:bottom w:val="single" w:sz="4" w:space="0" w:color="auto"/>
+              <w:right w:val="single" w:sz="4" w:space="0" w:color="auto"/>
+            </w:tcBorders>
+            <w:shd w:val="clear" w:color="auto" w:fill="auto"/>
+            <w:noWrap/>
+            <w:vAlign w:val="bottom"/>
+            <w:hideMark/>
+          </w:tcPr>
+          <w:p>
+            <w:pPr>
+              <w:spacing w:after="0" w:line="240" w:lineRule="auto"/>
+              <w:rPr>
+                <w:rFonts w:ascii="Calibri" w:eastAsia="Times New Roman" w:hAnsi="Calibri" w:cs="Calibri"/>
+                <w:color w:val="000000"/>
+                <w:lang w:eastAsia="es-CO"/>
+              </w:rPr>
+            </w:pPr>
+            <w:r>
+              <w:rPr>
+                <w:rFonts w:ascii="Calibri" w:eastAsia="Times New Roman" w:hAnsi="Calibri" w:cs="Calibri"/>
+                <w:color w:val="000000"/>
+                <w:lang w:eastAsia="es-CO"/>
+              </w:rPr>
+              <w:t> </w:t>
+            </w:r>
+          </w:p>
+        </w:tc>
+      </w:tr>
+      <w:tr>
+        <w:trPr>
+          <w:trHeight w:val="345"/>
+        </w:trPr>
+        <w:tc>
+          <w:tcPr>
+            <w:tcW w:w="1254" w:type="dxa"/>
+            <w:tcBorders>
+              <w:top w:val="nil"/>
+              <w:left w:val="single" w:sz="4" w:space="0" w:color="auto"/>
+              <w:bottom w:val="single" w:sz="4" w:space="0" w:color="auto"/>
+              <w:right w:val="single" w:sz="4" w:space="0" w:color="auto"/>
+            </w:tcBorders>
+            <w:shd w:val="clear" w:color="auto" w:fill="auto"/>
+            <w:noWrap/>
+            <w:vAlign w:val="center"/>
+            <w:hideMark/>
+          </w:tcPr>
+          <w:p>
+            <w:pPr>
+              <w:spacing w:after="0" w:line="240" w:lineRule="auto"/>
+              <w:jc w:val="center"/>
+              <w:rPr>
+                <w:rFonts w:ascii="Calibri" w:eastAsia="Times New Roman" w:hAnsi="Calibri" w:cs="Calibri"/>
+                <w:color w:val="000000"/>
+                <w:lang w:eastAsia="es-CO"/>
+              </w:rPr>
+            </w:pPr>
+            <w:r>
+              <w:rPr>
+                <w:rFonts w:ascii="Calibri" w:eastAsia="Times New Roman" w:hAnsi="Calibri" w:cs="Calibri"/>
+                <w:color w:val="000000"/>
+                <w:lang w:eastAsia="es-CO"/>
+              </w:rPr>
+              <w:lastRenderedPageBreak/>
+              <w:t>Abril 6-12</w:t>
+            </w:r>
+          </w:p>
+        </w:tc>
+        <w:tc>
+          <w:tcPr>
+            <w:tcW w:w="2729" w:type="dxa"/>
+            <w:tcBorders>
+              <w:top w:val="nil"/>
+              <w:left w:val="nil"/>
+              <w:bottom w:val="single" w:sz="4" w:space="0" w:color="auto"/>
+              <w:right w:val="single" w:sz="4" w:space="0" w:color="auto"/>
+            </w:tcBorders>
+            <w:shd w:val="clear" w:color="auto" w:fill="auto"/>
+            <w:vAlign w:val="center"/>
+            <w:hideMark/>
+          </w:tcPr>
+          <w:p>
+            <w:pPr>
+              <w:spacing w:after="0" w:line="240" w:lineRule="auto"/>
+              <w:rPr>
+                <w:rFonts w:ascii="Calibri" w:eastAsia="Times New Roman" w:hAnsi="Calibri" w:cs="Calibri"/>
+                <w:color w:val="000000"/>
+                <w:lang w:eastAsia="es-CO"/>
+              </w:rPr>
+            </w:pPr>
+            <w:r>
+              <w:rPr>
+                <w:rFonts w:ascii="Calibri" w:eastAsia="Times New Roman" w:hAnsi="Calibri" w:cs="Calibri"/>
+                <w:color w:val="000000"/>
+                <w:lang w:eastAsia="es-CO"/>
+              </w:rPr>
+              <w:t>Pruebas Unitarias</w:t>
+            </w:r>
+          </w:p>
+        </w:tc>
+        <w:tc>
+          <w:tcPr>
+            <w:tcW w:w="492" w:type="dxa"/>
+            <w:tcBorders>
+              <w:top w:val="nil"/>
+              <w:left w:val="nil"/>
+              <w:bottom w:val="single" w:sz="4" w:space="0" w:color="auto"/>
+              <w:right w:val="single" w:sz="4" w:space="0" w:color="auto"/>
+            </w:tcBorders>
+            <w:shd w:val="clear" w:color="000000" w:fill="FFFFFF"/>
+            <w:noWrap/>
+            <w:vAlign w:val="bottom"/>
+            <w:hideMark/>
+          </w:tcPr>
+          <w:p>
+            <w:pPr>
+              <w:spacing w:after="0" w:line="240" w:lineRule="auto"/>
+              <w:rPr>
+                <w:rFonts w:ascii="Calibri" w:eastAsia="Times New Roman" w:hAnsi="Calibri" w:cs="Calibri"/>
+                <w:color w:val="000000"/>
+                <w:lang w:eastAsia="es-CO"/>
+              </w:rPr>
+            </w:pPr>
+            <w:r>
+              <w:rPr>
+                <w:rFonts w:ascii="Calibri" w:eastAsia="Times New Roman" w:hAnsi="Calibri" w:cs="Calibri"/>
+                <w:color w:val="000000"/>
+                <w:lang w:eastAsia="es-CO"/>
+              </w:rPr>
+              <w:t> </w:t>
+            </w:r>
+          </w:p>
+        </w:tc>
+        <w:tc>
+          <w:tcPr>
+            <w:tcW w:w="492" w:type="dxa"/>
+            <w:tcBorders>
+              <w:top w:val="nil"/>
+              <w:left w:val="nil"/>
+              <w:bottom w:val="single" w:sz="4" w:space="0" w:color="auto"/>
+              <w:right w:val="single" w:sz="4" w:space="0" w:color="auto"/>
+            </w:tcBorders>
+            <w:shd w:val="clear" w:color="000000" w:fill="FFFFFF"/>
+            <w:noWrap/>
+            <w:vAlign w:val="bottom"/>
+            <w:hideMark/>
+          </w:tcPr>
+          <w:p>
+            <w:pPr>
+              <w:spacing w:after="0" w:line="240" w:lineRule="auto"/>
+              <w:rPr>
+                <w:rFonts w:ascii="Calibri" w:eastAsia="Times New Roman" w:hAnsi="Calibri" w:cs="Calibri"/>
+                <w:color w:val="000000"/>
+                <w:lang w:eastAsia="es-CO"/>
+              </w:rPr>
+            </w:pPr>
+            <w:r>
+              <w:rPr>
+                <w:rFonts w:ascii="Calibri" w:eastAsia="Times New Roman" w:hAnsi="Calibri" w:cs="Calibri"/>
+                <w:color w:val="000000"/>
+                <w:lang w:eastAsia="es-CO"/>
+              </w:rPr>
+              <w:t> </w:t>
+            </w:r>
+          </w:p>
+        </w:tc>
+        <w:tc>
+          <w:tcPr>
+            <w:tcW w:w="492" w:type="dxa"/>
+            <w:tcBorders>
+              <w:top w:val="nil"/>
+              <w:left w:val="nil"/>
+              <w:bottom w:val="single" w:sz="4" w:space="0" w:color="auto"/>
+              <w:right w:val="single" w:sz="4" w:space="0" w:color="auto"/>
+            </w:tcBorders>
+            <w:shd w:val="clear" w:color="000000" w:fill="FFFFFF"/>
+            <w:noWrap/>
+            <w:vAlign w:val="bottom"/>
+            <w:hideMark/>
+          </w:tcPr>
+          <w:p>
+            <w:pPr>
+              <w:spacing w:after="0" w:line="240" w:lineRule="auto"/>
+              <w:rPr>
+                <w:rFonts w:ascii="Calibri" w:eastAsia="Times New Roman" w:hAnsi="Calibri" w:cs="Calibri"/>
+                <w:color w:val="000000"/>
+                <w:lang w:eastAsia="es-CO"/>
+              </w:rPr>
+            </w:pPr>
+            <w:r>
+              <w:rPr>
+                <w:rFonts w:ascii="Calibri" w:eastAsia="Times New Roman" w:hAnsi="Calibri" w:cs="Calibri"/>
+                <w:color w:val="000000"/>
+                <w:lang w:eastAsia="es-CO"/>
+              </w:rPr>
+              <w:t> </w:t>
+            </w:r>
+          </w:p>
+        </w:tc>
+        <w:tc>
+          <w:tcPr>
+            <w:tcW w:w="492" w:type="dxa"/>
+            <w:tcBorders>
+              <w:top w:val="nil"/>
+              <w:left w:val="nil"/>
+              <w:bottom w:val="single" w:sz="4" w:space="0" w:color="auto"/>
+              <w:right w:val="single" w:sz="4" w:space="0" w:color="auto"/>
+            </w:tcBorders>
+            <w:shd w:val="clear" w:color="000000" w:fill="FFFFFF"/>
+            <w:noWrap/>
+            <w:vAlign w:val="bottom"/>
+            <w:hideMark/>
+          </w:tcPr>
+          <w:p>
+            <w:pPr>
+              <w:spacing w:after="0" w:line="240" w:lineRule="auto"/>
+              <w:rPr>
+                <w:rFonts w:ascii="Calibri" w:eastAsia="Times New Roman" w:hAnsi="Calibri" w:cs="Calibri"/>
+                <w:color w:val="000000"/>
+                <w:lang w:eastAsia="es-CO"/>
+              </w:rPr>
+            </w:pPr>
+            <w:r>
+              <w:rPr>
+                <w:rFonts w:ascii="Calibri" w:eastAsia="Times New Roman" w:hAnsi="Calibri" w:cs="Calibri"/>
+                <w:color w:val="000000"/>
+                <w:lang w:eastAsia="es-CO"/>
+              </w:rPr>
+              <w:t> </w:t>
+            </w:r>
+          </w:p>
+        </w:tc>
+        <w:tc>
+          <w:tcPr>
+            <w:tcW w:w="492" w:type="dxa"/>
+            <w:tcBorders>
+              <w:top w:val="nil"/>
+              <w:left w:val="nil"/>
+              <w:bottom w:val="single" w:sz="4" w:space="0" w:color="auto"/>
+              <w:right w:val="single" w:sz="4" w:space="0" w:color="auto"/>
+            </w:tcBorders>
+            <w:shd w:val="clear" w:color="auto" w:fill="auto"/>
+            <w:noWrap/>
+            <w:vAlign w:val="bottom"/>
+            <w:hideMark/>
+          </w:tcPr>
+          <w:p>
+            <w:pPr>
+              <w:spacing w:after="0" w:line="240" w:lineRule="auto"/>
+              <w:rPr>
+                <w:rFonts w:ascii="Calibri" w:eastAsia="Times New Roman" w:hAnsi="Calibri" w:cs="Calibri"/>
+                <w:color w:val="000000"/>
+                <w:lang w:eastAsia="es-CO"/>
+              </w:rPr>
+            </w:pPr>
+            <w:r>
+              <w:rPr>
+                <w:rFonts w:ascii="Calibri" w:eastAsia="Times New Roman" w:hAnsi="Calibri" w:cs="Calibri"/>
+                <w:color w:val="000000"/>
+                <w:lang w:eastAsia="es-CO"/>
+              </w:rPr>
+              <w:t> </w:t>
+            </w:r>
+          </w:p>
+        </w:tc>
+        <w:tc>
+          <w:tcPr>
+            <w:tcW w:w="492" w:type="dxa"/>
+            <w:tcBorders>
+              <w:top w:val="nil"/>
+              <w:left w:val="nil"/>
+              <w:bottom w:val="single" w:sz="4" w:space="0" w:color="auto"/>
+              <w:right w:val="single" w:sz="4" w:space="0" w:color="auto"/>
+            </w:tcBorders>
+            <w:shd w:val="clear" w:color="auto" w:fill="auto"/>
+            <w:noWrap/>
+            <w:vAlign w:val="bottom"/>
+            <w:hideMark/>
+          </w:tcPr>
+          <w:p>
+            <w:pPr>
+              <w:spacing w:after="0" w:line="240" w:lineRule="auto"/>
+              <w:rPr>
+                <w:rFonts w:ascii="Calibri" w:eastAsia="Times New Roman" w:hAnsi="Calibri" w:cs="Calibri"/>
+                <w:color w:val="000000"/>
+                <w:lang w:eastAsia="es-CO"/>
+              </w:rPr>
+            </w:pPr>
+            <w:r>
+              <w:rPr>
+                <w:rFonts w:ascii="Calibri" w:eastAsia="Times New Roman" w:hAnsi="Calibri" w:cs="Calibri"/>
+                <w:color w:val="000000"/>
+                <w:lang w:eastAsia="es-CO"/>
+              </w:rPr>
+              <w:t> </w:t>
+            </w:r>
+          </w:p>
+        </w:tc>
+        <w:tc>
+          <w:tcPr>
+            <w:tcW w:w="492" w:type="dxa"/>
+            <w:tcBorders>
+              <w:top w:val="nil"/>
+              <w:left w:val="nil"/>
+              <w:bottom w:val="single" w:sz="4" w:space="0" w:color="auto"/>
+              <w:right w:val="single" w:sz="4" w:space="0" w:color="auto"/>
+            </w:tcBorders>
+            <w:shd w:val="clear" w:color="auto" w:fill="auto"/>
+            <w:noWrap/>
+            <w:vAlign w:val="bottom"/>
+            <w:hideMark/>
+          </w:tcPr>
+          <w:p>
+            <w:pPr>
+              <w:spacing w:after="0" w:line="240" w:lineRule="auto"/>
+              <w:rPr>
+                <w:rFonts w:ascii="Calibri" w:eastAsia="Times New Roman" w:hAnsi="Calibri" w:cs="Calibri"/>
+                <w:color w:val="000000"/>
+                <w:lang w:eastAsia="es-CO"/>
+              </w:rPr>
+            </w:pPr>
+            <w:r>
+              <w:rPr>
+                <w:rFonts w:ascii="Calibri" w:eastAsia="Times New Roman" w:hAnsi="Calibri" w:cs="Calibri"/>
+                <w:color w:val="000000"/>
+                <w:lang w:eastAsia="es-CO"/>
+              </w:rPr>
+              <w:t> </w:t>
+            </w:r>
+          </w:p>
+        </w:tc>
+        <w:tc>
+          <w:tcPr>
+            <w:tcW w:w="492" w:type="dxa"/>
+            <w:tcBorders>
+              <w:top w:val="nil"/>
+              <w:left w:val="nil"/>
+              <w:bottom w:val="single" w:sz="4" w:space="0" w:color="auto"/>
+              <w:right w:val="single" w:sz="4" w:space="0" w:color="auto"/>
+            </w:tcBorders>
+            <w:shd w:val="clear" w:color="auto" w:fill="auto"/>
+            <w:noWrap/>
+            <w:vAlign w:val="bottom"/>
+            <w:hideMark/>
+          </w:tcPr>
+          <w:p>
+            <w:pPr>
+              <w:spacing w:after="0" w:line="240" w:lineRule="auto"/>
+              <w:rPr>
+                <w:rFonts w:ascii="Calibri" w:eastAsia="Times New Roman" w:hAnsi="Calibri" w:cs="Calibri"/>
+                <w:color w:val="000000"/>
+                <w:lang w:eastAsia="es-CO"/>
+              </w:rPr>
+            </w:pPr>
+            <w:r>
+              <w:rPr>
+                <w:rFonts w:ascii="Calibri" w:eastAsia="Times New Roman" w:hAnsi="Calibri" w:cs="Calibri"/>
+                <w:color w:val="000000"/>
+                <w:lang w:eastAsia="es-CO"/>
+              </w:rPr>
+              <w:t> </w:t>
+            </w:r>
+          </w:p>
+        </w:tc>
+        <w:tc>
+          <w:tcPr>
+            <w:tcW w:w="492" w:type="dxa"/>
+            <w:tcBorders>
+              <w:top w:val="nil"/>
+              <w:left w:val="nil"/>
+              <w:bottom w:val="single" w:sz="4" w:space="0" w:color="auto"/>
+              <w:right w:val="single" w:sz="4" w:space="0" w:color="auto"/>
+            </w:tcBorders>
+            <w:shd w:val="clear" w:color="auto" w:fill="auto"/>
+            <w:noWrap/>
+            <w:vAlign w:val="bottom"/>
+            <w:hideMark/>
+          </w:tcPr>
+          <w:p>
+            <w:pPr>
+              <w:spacing w:after="0" w:line="240" w:lineRule="auto"/>
+              <w:rPr>
+                <w:rFonts w:ascii="Calibri" w:eastAsia="Times New Roman" w:hAnsi="Calibri" w:cs="Calibri"/>
+                <w:color w:val="000000"/>
+                <w:lang w:eastAsia="es-CO"/>
+              </w:rPr>
+            </w:pPr>
+            <w:r>
+              <w:rPr>
+                <w:rFonts w:ascii="Calibri" w:eastAsia="Times New Roman" w:hAnsi="Calibri" w:cs="Calibri"/>
+                <w:color w:val="000000"/>
+                <w:lang w:eastAsia="es-CO"/>
+              </w:rPr>
+              <w:t> </w:t>
+            </w:r>
+          </w:p>
+        </w:tc>
+        <w:tc>
+          <w:tcPr>
+            <w:tcW w:w="492" w:type="dxa"/>
+            <w:tcBorders>
+              <w:top w:val="nil"/>
+              <w:left w:val="nil"/>
+              <w:bottom w:val="single" w:sz="4" w:space="0" w:color="auto"/>
+              <w:right w:val="single" w:sz="4" w:space="0" w:color="auto"/>
+            </w:tcBorders>
+            <w:shd w:val="clear" w:color="000000" w:fill="FFD966"/>
+            <w:noWrap/>
+            <w:vAlign w:val="bottom"/>
+            <w:hideMark/>
+          </w:tcPr>
+          <w:p>
+            <w:pPr>
+              <w:spacing w:after="0" w:line="240" w:lineRule="auto"/>
+              <w:rPr>
+                <w:rFonts w:ascii="Calibri" w:eastAsia="Times New Roman" w:hAnsi="Calibri" w:cs="Calibri"/>
+                <w:color w:val="000000"/>
+                <w:lang w:eastAsia="es-CO"/>
+              </w:rPr>
+            </w:pPr>
+            <w:r>
+              <w:rPr>
+                <w:rFonts w:ascii="Calibri" w:eastAsia="Times New Roman" w:hAnsi="Calibri" w:cs="Calibri"/>
+                <w:color w:val="000000"/>
+                <w:lang w:eastAsia="es-CO"/>
+              </w:rPr>
+              <w:t> </w:t>
+            </w:r>
+          </w:p>
+        </w:tc>
+        <w:tc>
+          <w:tcPr>
+            <w:tcW w:w="492" w:type="dxa"/>
+            <w:tcBorders>
+              <w:top w:val="nil"/>
+              <w:left w:val="nil"/>
+              <w:bottom w:val="single" w:sz="4" w:space="0" w:color="auto"/>
+              <w:right w:val="single" w:sz="4" w:space="0" w:color="auto"/>
+            </w:tcBorders>
+            <w:shd w:val="clear" w:color="auto" w:fill="auto"/>
+            <w:noWrap/>
+            <w:vAlign w:val="bottom"/>
+            <w:hideMark/>
+          </w:tcPr>
+          <w:p>
+            <w:pPr>
+              <w:spacing w:after="0" w:line="240" w:lineRule="auto"/>
+              <w:rPr>
+                <w:rFonts w:ascii="Calibri" w:eastAsia="Times New Roman" w:hAnsi="Calibri" w:cs="Calibri"/>
+                <w:color w:val="000000"/>
+                <w:lang w:eastAsia="es-CO"/>
+              </w:rPr>
+            </w:pPr>
+            <w:r>
+              <w:rPr>
+                <w:rFonts w:ascii="Calibri" w:eastAsia="Times New Roman" w:hAnsi="Calibri" w:cs="Calibri"/>
+                <w:color w:val="000000"/>
+                <w:lang w:eastAsia="es-CO"/>
+              </w:rPr>
+              <w:t> </w:t>
+            </w:r>
+          </w:p>
+        </w:tc>
+        <w:tc>
+          <w:tcPr>
+            <w:tcW w:w="492" w:type="dxa"/>
+            <w:tcBorders>
+              <w:top w:val="nil"/>
+              <w:left w:val="nil"/>
+              <w:bottom w:val="single" w:sz="4" w:space="0" w:color="auto"/>
+              <w:right w:val="single" w:sz="4" w:space="0" w:color="auto"/>
+            </w:tcBorders>
+            <w:shd w:val="clear" w:color="auto" w:fill="auto"/>
+            <w:noWrap/>
+            <w:vAlign w:val="bottom"/>
+            <w:hideMark/>
+          </w:tcPr>
+          <w:p>
+            <w:pPr>
+              <w:spacing w:after="0" w:line="240" w:lineRule="auto"/>
+              <w:rPr>
+                <w:rFonts w:ascii="Calibri" w:eastAsia="Times New Roman" w:hAnsi="Calibri" w:cs="Calibri"/>
+                <w:color w:val="000000"/>
+                <w:lang w:eastAsia="es-CO"/>
+              </w:rPr>
+            </w:pPr>
+            <w:r>
+              <w:rPr>
+                <w:rFonts w:ascii="Calibri" w:eastAsia="Times New Roman" w:hAnsi="Calibri" w:cs="Calibri"/>
+                <w:color w:val="000000"/>
+                <w:lang w:eastAsia="es-CO"/>
+              </w:rPr>
+              <w:t> </w:t>
+            </w:r>
+          </w:p>
+        </w:tc>
+      </w:tr>
+      <w:tr>
+        <w:trPr>
+          <w:trHeight w:val="691"/>
+        </w:trPr>
+        <w:tc>
+          <w:tcPr>
+            <w:tcW w:w="1254" w:type="dxa"/>
+            <w:tcBorders>
+              <w:top w:val="nil"/>
+              <w:left w:val="single" w:sz="4" w:space="0" w:color="auto"/>
+              <w:bottom w:val="single" w:sz="4" w:space="0" w:color="auto"/>
+              <w:right w:val="single" w:sz="4" w:space="0" w:color="auto"/>
+            </w:tcBorders>
+            <w:shd w:val="clear" w:color="auto" w:fill="auto"/>
+            <w:noWrap/>
+            <w:vAlign w:val="center"/>
+            <w:hideMark/>
+          </w:tcPr>
+          <w:p>
+            <w:pPr>
+              <w:spacing w:after="0" w:line="240" w:lineRule="auto"/>
+              <w:jc w:val="center"/>
+              <w:rPr>
+                <w:rFonts w:ascii="Calibri" w:eastAsia="Times New Roman" w:hAnsi="Calibri" w:cs="Calibri"/>
+                <w:color w:val="000000"/>
+                <w:lang w:eastAsia="es-CO"/>
+              </w:rPr>
+            </w:pPr>
+            <w:r>
+              <w:rPr>
+                <w:rFonts w:ascii="Calibri" w:eastAsia="Times New Roman" w:hAnsi="Calibri" w:cs="Calibri"/>
+                <w:color w:val="000000"/>
+                <w:lang w:eastAsia="es-CO"/>
+              </w:rPr>
+              <w:t>Abril 13-16</w:t>
+            </w:r>
+          </w:p>
+        </w:tc>
+        <w:tc>
+          <w:tcPr>
+            <w:tcW w:w="2729" w:type="dxa"/>
+            <w:tcBorders>
+              <w:top w:val="nil"/>
+              <w:left w:val="nil"/>
+              <w:bottom w:val="single" w:sz="4" w:space="0" w:color="auto"/>
+              <w:right w:val="single" w:sz="4" w:space="0" w:color="auto"/>
+            </w:tcBorders>
+            <w:shd w:val="clear" w:color="auto" w:fill="auto"/>
+            <w:vAlign w:val="center"/>
+            <w:hideMark/>
+          </w:tcPr>
+          <w:p>
+            <w:pPr>
+              <w:spacing w:after="0" w:line="240" w:lineRule="auto"/>
+              <w:rPr>
+                <w:rFonts w:ascii="Calibri" w:eastAsia="Times New Roman" w:hAnsi="Calibri" w:cs="Calibri"/>
+                <w:color w:val="000000"/>
+                <w:lang w:eastAsia="es-CO"/>
+              </w:rPr>
+            </w:pPr>
+            <w:r>
+              <w:rPr>
+                <w:rFonts w:ascii="Calibri" w:eastAsia="Times New Roman" w:hAnsi="Calibri" w:cs="Calibri"/>
+                <w:color w:val="000000"/>
+                <w:lang w:eastAsia="es-CO"/>
+              </w:rPr>
+              <w:t>Preparación de documentación técnica</w:t>
+            </w:r>
+          </w:p>
+        </w:tc>
+        <w:tc>
+          <w:tcPr>
+            <w:tcW w:w="492" w:type="dxa"/>
+            <w:tcBorders>
+              <w:top w:val="nil"/>
+              <w:left w:val="nil"/>
+              <w:bottom w:val="single" w:sz="4" w:space="0" w:color="auto"/>
+              <w:right w:val="single" w:sz="4" w:space="0" w:color="auto"/>
+            </w:tcBorders>
+            <w:shd w:val="clear" w:color="auto" w:fill="auto"/>
+            <w:noWrap/>
+            <w:vAlign w:val="bottom"/>
+            <w:hideMark/>
+          </w:tcPr>
+          <w:p>
+            <w:pPr>
+              <w:spacing w:after="0" w:line="240" w:lineRule="auto"/>
+              <w:rPr>
+                <w:rFonts w:ascii="Calibri" w:eastAsia="Times New Roman" w:hAnsi="Calibri" w:cs="Calibri"/>
+                <w:color w:val="000000"/>
+                <w:lang w:eastAsia="es-CO"/>
+              </w:rPr>
+            </w:pPr>
+            <w:r>
+              <w:rPr>
+                <w:rFonts w:ascii="Calibri" w:eastAsia="Times New Roman" w:hAnsi="Calibri" w:cs="Calibri"/>
+                <w:color w:val="000000"/>
+                <w:lang w:eastAsia="es-CO"/>
+              </w:rPr>
+              <w:t> </w:t>
+            </w:r>
+          </w:p>
+        </w:tc>
+        <w:tc>
+          <w:tcPr>
+            <w:tcW w:w="492" w:type="dxa"/>
+            <w:tcBorders>
+              <w:top w:val="nil"/>
+              <w:left w:val="nil"/>
+              <w:bottom w:val="single" w:sz="4" w:space="0" w:color="auto"/>
+              <w:right w:val="single" w:sz="4" w:space="0" w:color="auto"/>
+            </w:tcBorders>
+            <w:shd w:val="clear" w:color="000000" w:fill="FFFFFF"/>
+            <w:noWrap/>
+            <w:vAlign w:val="bottom"/>
+            <w:hideMark/>
+          </w:tcPr>
+          <w:p>
+            <w:pPr>
+              <w:spacing w:after="0" w:line="240" w:lineRule="auto"/>
+              <w:rPr>
+                <w:rFonts w:ascii="Calibri" w:eastAsia="Times New Roman" w:hAnsi="Calibri" w:cs="Calibri"/>
+                <w:color w:val="000000"/>
+                <w:lang w:eastAsia="es-CO"/>
+              </w:rPr>
+            </w:pPr>
+            <w:r>
+              <w:rPr>
+                <w:rFonts w:ascii="Calibri" w:eastAsia="Times New Roman" w:hAnsi="Calibri" w:cs="Calibri"/>
+                <w:color w:val="000000"/>
+                <w:lang w:eastAsia="es-CO"/>
+              </w:rPr>
+              <w:t> </w:t>
+            </w:r>
+          </w:p>
+        </w:tc>
+        <w:tc>
+          <w:tcPr>
+            <w:tcW w:w="492" w:type="dxa"/>
+            <w:tcBorders>
+              <w:top w:val="nil"/>
+              <w:left w:val="nil"/>
+              <w:bottom w:val="single" w:sz="4" w:space="0" w:color="auto"/>
+              <w:right w:val="single" w:sz="4" w:space="0" w:color="auto"/>
+            </w:tcBorders>
+            <w:shd w:val="clear" w:color="000000" w:fill="FFFFFF"/>
+            <w:noWrap/>
+            <w:vAlign w:val="bottom"/>
+            <w:hideMark/>
+          </w:tcPr>
+          <w:p>
+            <w:pPr>
+              <w:spacing w:after="0" w:line="240" w:lineRule="auto"/>
+              <w:rPr>
+                <w:rFonts w:ascii="Calibri" w:eastAsia="Times New Roman" w:hAnsi="Calibri" w:cs="Calibri"/>
+                <w:color w:val="000000"/>
+                <w:lang w:eastAsia="es-CO"/>
+              </w:rPr>
+            </w:pPr>
+            <w:r>
+              <w:rPr>
+                <w:rFonts w:ascii="Calibri" w:eastAsia="Times New Roman" w:hAnsi="Calibri" w:cs="Calibri"/>
+                <w:color w:val="000000"/>
+                <w:lang w:eastAsia="es-CO"/>
+              </w:rPr>
+              <w:t> </w:t>
+            </w:r>
+          </w:p>
+        </w:tc>
+        <w:tc>
+          <w:tcPr>
+            <w:tcW w:w="492" w:type="dxa"/>
+            <w:tcBorders>
+              <w:top w:val="nil"/>
+              <w:left w:val="nil"/>
+              <w:bottom w:val="single" w:sz="4" w:space="0" w:color="auto"/>
+              <w:right w:val="single" w:sz="4" w:space="0" w:color="auto"/>
+            </w:tcBorders>
+            <w:shd w:val="clear" w:color="000000" w:fill="FFFFFF"/>
+            <w:noWrap/>
+            <w:vAlign w:val="bottom"/>
+            <w:hideMark/>
+          </w:tcPr>
+          <w:p>
+            <w:pPr>
+              <w:spacing w:after="0" w:line="240" w:lineRule="auto"/>
+              <w:rPr>
+                <w:rFonts w:ascii="Calibri" w:eastAsia="Times New Roman" w:hAnsi="Calibri" w:cs="Calibri"/>
+                <w:color w:val="000000"/>
+                <w:lang w:eastAsia="es-CO"/>
+              </w:rPr>
+            </w:pPr>
+            <w:r>
+              <w:rPr>
+                <w:rFonts w:ascii="Calibri" w:eastAsia="Times New Roman" w:hAnsi="Calibri" w:cs="Calibri"/>
+                <w:color w:val="000000"/>
+                <w:lang w:eastAsia="es-CO"/>
+              </w:rPr>
+              <w:t> </w:t>
+            </w:r>
+          </w:p>
+        </w:tc>
+        <w:tc>
+          <w:tcPr>
+            <w:tcW w:w="492" w:type="dxa"/>
+            <w:tcBorders>
+              <w:top w:val="nil"/>
+              <w:left w:val="nil"/>
+              <w:bottom w:val="single" w:sz="4" w:space="0" w:color="auto"/>
+              <w:right w:val="single" w:sz="4" w:space="0" w:color="auto"/>
+            </w:tcBorders>
+            <w:shd w:val="clear" w:color="auto" w:fill="auto"/>
+            <w:noWrap/>
+            <w:vAlign w:val="bottom"/>
+            <w:hideMark/>
+          </w:tcPr>
+          <w:p>
+            <w:pPr>
+              <w:spacing w:after="0" w:line="240" w:lineRule="auto"/>
+              <w:rPr>
+                <w:rFonts w:ascii="Calibri" w:eastAsia="Times New Roman" w:hAnsi="Calibri" w:cs="Calibri"/>
+                <w:color w:val="000000"/>
+                <w:lang w:eastAsia="es-CO"/>
+              </w:rPr>
+            </w:pPr>
+            <w:r>
+              <w:rPr>
+                <w:rFonts w:ascii="Calibri" w:eastAsia="Times New Roman" w:hAnsi="Calibri" w:cs="Calibri"/>
+                <w:color w:val="000000"/>
+                <w:lang w:eastAsia="es-CO"/>
+              </w:rPr>
+              <w:t> </w:t>
+            </w:r>
+          </w:p>
+        </w:tc>
+        <w:tc>
+          <w:tcPr>
+            <w:tcW w:w="492" w:type="dxa"/>
+            <w:tcBorders>
+              <w:top w:val="nil"/>
+              <w:left w:val="nil"/>
+              <w:bottom w:val="single" w:sz="4" w:space="0" w:color="auto"/>
+              <w:right w:val="single" w:sz="4" w:space="0" w:color="auto"/>
+            </w:tcBorders>
+            <w:shd w:val="clear" w:color="auto" w:fill="auto"/>
+            <w:noWrap/>
+            <w:vAlign w:val="bottom"/>
+            <w:hideMark/>
+          </w:tcPr>
+          <w:p>
+            <w:pPr>
+              <w:spacing w:after="0" w:line="240" w:lineRule="auto"/>
+              <w:rPr>
+                <w:rFonts w:ascii="Calibri" w:eastAsia="Times New Roman" w:hAnsi="Calibri" w:cs="Calibri"/>
+                <w:color w:val="000000"/>
+                <w:lang w:eastAsia="es-CO"/>
+              </w:rPr>
+            </w:pPr>
+            <w:r>
+              <w:rPr>
+                <w:rFonts w:ascii="Calibri" w:eastAsia="Times New Roman" w:hAnsi="Calibri" w:cs="Calibri"/>
+                <w:color w:val="000000"/>
+                <w:lang w:eastAsia="es-CO"/>
+              </w:rPr>
+              <w:t> </w:t>
+            </w:r>
+          </w:p>
+        </w:tc>
+        <w:tc>
+          <w:tcPr>
+            <w:tcW w:w="492" w:type="dxa"/>
+            <w:tcBorders>
+              <w:top w:val="nil"/>
+              <w:left w:val="nil"/>
+              <w:bottom w:val="single" w:sz="4" w:space="0" w:color="auto"/>
+              <w:right w:val="single" w:sz="4" w:space="0" w:color="auto"/>
+            </w:tcBorders>
+            <w:shd w:val="clear" w:color="auto" w:fill="auto"/>
+            <w:noWrap/>
+            <w:vAlign w:val="bottom"/>
+            <w:hideMark/>
+          </w:tcPr>
+          <w:p>
+            <w:pPr>
+              <w:spacing w:after="0" w:line="240" w:lineRule="auto"/>
+              <w:rPr>
+                <w:rFonts w:ascii="Calibri" w:eastAsia="Times New Roman" w:hAnsi="Calibri" w:cs="Calibri"/>
+                <w:color w:val="000000"/>
+                <w:lang w:eastAsia="es-CO"/>
+              </w:rPr>
+            </w:pPr>
+            <w:r>
+              <w:rPr>
+                <w:rFonts w:ascii="Calibri" w:eastAsia="Times New Roman" w:hAnsi="Calibri" w:cs="Calibri"/>
+                <w:color w:val="000000"/>
+                <w:lang w:eastAsia="es-CO"/>
+              </w:rPr>
+              <w:t> </w:t>
+            </w:r>
+          </w:p>
+        </w:tc>
+        <w:tc>
+          <w:tcPr>
+            <w:tcW w:w="492" w:type="dxa"/>
+            <w:tcBorders>
+              <w:top w:val="nil"/>
+              <w:left w:val="nil"/>
+              <w:bottom w:val="single" w:sz="4" w:space="0" w:color="auto"/>
+              <w:right w:val="single" w:sz="4" w:space="0" w:color="auto"/>
+            </w:tcBorders>
+            <w:shd w:val="clear" w:color="auto" w:fill="auto"/>
+            <w:noWrap/>
+            <w:vAlign w:val="bottom"/>
+            <w:hideMark/>
+          </w:tcPr>
+          <w:p>
+            <w:pPr>
+              <w:spacing w:after="0" w:line="240" w:lineRule="auto"/>
+              <w:rPr>
+                <w:rFonts w:ascii="Calibri" w:eastAsia="Times New Roman" w:hAnsi="Calibri" w:cs="Calibri"/>
+                <w:color w:val="000000"/>
+                <w:lang w:eastAsia="es-CO"/>
+              </w:rPr>
+            </w:pPr>
+            <w:r>
+              <w:rPr>
+                <w:rFonts w:ascii="Calibri" w:eastAsia="Times New Roman" w:hAnsi="Calibri" w:cs="Calibri"/>
+                <w:color w:val="000000"/>
+                <w:lang w:eastAsia="es-CO"/>
+              </w:rPr>
+              <w:t> </w:t>
+            </w:r>
+          </w:p>
+        </w:tc>
+        <w:tc>
+          <w:tcPr>
+            <w:tcW w:w="492" w:type="dxa"/>
+            <w:tcBorders>
+              <w:top w:val="nil"/>
+              <w:left w:val="nil"/>
+              <w:bottom w:val="single" w:sz="4" w:space="0" w:color="auto"/>
+              <w:right w:val="single" w:sz="4" w:space="0" w:color="auto"/>
+            </w:tcBorders>
+            <w:shd w:val="clear" w:color="auto" w:fill="auto"/>
+            <w:noWrap/>
+            <w:vAlign w:val="bottom"/>
+            <w:hideMark/>
+          </w:tcPr>
+          <w:p>
+            <w:pPr>
+              <w:spacing w:after="0" w:line="240" w:lineRule="auto"/>
+              <w:rPr>
+                <w:rFonts w:ascii="Calibri" w:eastAsia="Times New Roman" w:hAnsi="Calibri" w:cs="Calibri"/>
+                <w:color w:val="000000"/>
+                <w:lang w:eastAsia="es-CO"/>
+              </w:rPr>
+            </w:pPr>
+            <w:r>
+              <w:rPr>
+                <w:rFonts w:ascii="Calibri" w:eastAsia="Times New Roman" w:hAnsi="Calibri" w:cs="Calibri"/>
+                <w:color w:val="000000"/>
+                <w:lang w:eastAsia="es-CO"/>
+              </w:rPr>
+              <w:t> </w:t>
+            </w:r>
+          </w:p>
+        </w:tc>
+        <w:tc>
+          <w:tcPr>
+            <w:tcW w:w="492" w:type="dxa"/>
+            <w:tcBorders>
+              <w:top w:val="nil"/>
+              <w:left w:val="nil"/>
+              <w:bottom w:val="single" w:sz="4" w:space="0" w:color="auto"/>
+              <w:right w:val="single" w:sz="4" w:space="0" w:color="auto"/>
+            </w:tcBorders>
+            <w:shd w:val="clear" w:color="000000" w:fill="FFD966"/>
+            <w:noWrap/>
+            <w:vAlign w:val="bottom"/>
+            <w:hideMark/>
+          </w:tcPr>
+          <w:p>
+            <w:pPr>
+              <w:spacing w:after="0" w:line="240" w:lineRule="auto"/>
+              <w:rPr>
+                <w:rFonts w:ascii="Calibri" w:eastAsia="Times New Roman" w:hAnsi="Calibri" w:cs="Calibri"/>
+                <w:color w:val="000000"/>
+                <w:lang w:eastAsia="es-CO"/>
+              </w:rPr>
+            </w:pPr>
+            <w:r>
+              <w:rPr>
+                <w:rFonts w:ascii="Calibri" w:eastAsia="Times New Roman" w:hAnsi="Calibri" w:cs="Calibri"/>
+                <w:color w:val="000000"/>
+                <w:lang w:eastAsia="es-CO"/>
+              </w:rPr>
+              <w:t> </w:t>
+            </w:r>
+          </w:p>
+        </w:tc>
+        <w:tc>
+          <w:tcPr>
+            <w:tcW w:w="492" w:type="dxa"/>
+            <w:tcBorders>
+              <w:top w:val="nil"/>
+              <w:left w:val="nil"/>
+              <w:bottom w:val="single" w:sz="4" w:space="0" w:color="auto"/>
+              <w:right w:val="single" w:sz="4" w:space="0" w:color="auto"/>
+            </w:tcBorders>
+            <w:shd w:val="clear" w:color="auto" w:fill="auto"/>
+            <w:noWrap/>
+            <w:vAlign w:val="bottom"/>
+            <w:hideMark/>
+          </w:tcPr>
+          <w:p>
+            <w:pPr>
+              <w:spacing w:after="0" w:line="240" w:lineRule="auto"/>
+              <w:rPr>
+                <w:rFonts w:ascii="Calibri" w:eastAsia="Times New Roman" w:hAnsi="Calibri" w:cs="Calibri"/>
+                <w:color w:val="000000"/>
+                <w:lang w:eastAsia="es-CO"/>
+              </w:rPr>
+            </w:pPr>
+            <w:r>
+              <w:rPr>
+                <w:rFonts w:ascii="Calibri" w:eastAsia="Times New Roman" w:hAnsi="Calibri" w:cs="Calibri"/>
+                <w:color w:val="000000"/>
+                <w:lang w:eastAsia="es-CO"/>
+              </w:rPr>
+              <w:t> </w:t>
+            </w:r>
+          </w:p>
+        </w:tc>
+        <w:tc>
+          <w:tcPr>
+            <w:tcW w:w="492" w:type="dxa"/>
+            <w:tcBorders>
+              <w:top w:val="nil"/>
+              <w:left w:val="nil"/>
+              <w:bottom w:val="single" w:sz="4" w:space="0" w:color="auto"/>
+              <w:right w:val="single" w:sz="4" w:space="0" w:color="auto"/>
+            </w:tcBorders>
+            <w:shd w:val="clear" w:color="auto" w:fill="auto"/>
+            <w:noWrap/>
+            <w:vAlign w:val="bottom"/>
+            <w:hideMark/>
+          </w:tcPr>
+          <w:p>
+            <w:pPr>
+              <w:spacing w:after="0" w:line="240" w:lineRule="auto"/>
+              <w:rPr>
+                <w:rFonts w:ascii="Calibri" w:eastAsia="Times New Roman" w:hAnsi="Calibri" w:cs="Calibri"/>
+                <w:color w:val="000000"/>
+                <w:lang w:eastAsia="es-CO"/>
+              </w:rPr>
+            </w:pPr>
+            <w:r>
+              <w:rPr>
+                <w:rFonts w:ascii="Calibri" w:eastAsia="Times New Roman" w:hAnsi="Calibri" w:cs="Calibri"/>
+                <w:color w:val="000000"/>
+                <w:lang w:eastAsia="es-CO"/>
+              </w:rPr>
+              <w:t> </w:t>
+            </w:r>
+          </w:p>
+        </w:tc>
+      </w:tr>
+      <w:tr>
+        <w:trPr>
+          <w:trHeight w:val="345"/>
+        </w:trPr>
+        <w:tc>
+          <w:tcPr>
+            <w:tcW w:w="1254" w:type="dxa"/>
+            <w:tcBorders>
+              <w:top w:val="nil"/>
+              <w:left w:val="single" w:sz="4" w:space="0" w:color="auto"/>
+              <w:bottom w:val="single" w:sz="4" w:space="0" w:color="auto"/>
+              <w:right w:val="single" w:sz="4" w:space="0" w:color="auto"/>
+            </w:tcBorders>
+            <w:shd w:val="clear" w:color="auto" w:fill="auto"/>
+            <w:noWrap/>
+            <w:vAlign w:val="center"/>
+            <w:hideMark/>
+          </w:tcPr>
+          <w:p>
+            <w:pPr>
+              <w:spacing w:after="0" w:line="240" w:lineRule="auto"/>
+              <w:rPr>
+                <w:rFonts w:ascii="Calibri" w:eastAsia="Times New Roman" w:hAnsi="Calibri" w:cs="Calibri"/>
+                <w:color w:val="000000"/>
+                <w:lang w:eastAsia="es-CO"/>
+              </w:rPr>
+            </w:pPr>
+            <w:r>
+              <w:rPr>
+                <w:rFonts w:ascii="Calibri" w:eastAsia="Times New Roman" w:hAnsi="Calibri" w:cs="Calibri"/>
+                <w:color w:val="000000"/>
+                <w:lang w:eastAsia="es-CO"/>
+              </w:rPr>
+              <w:t>Abril 17-18</w:t>
+            </w:r>
+          </w:p>
+        </w:tc>
+        <w:tc>
+          <w:tcPr>
+            <w:tcW w:w="2729" w:type="dxa"/>
+            <w:tcBorders>
+              <w:top w:val="nil"/>
+              <w:left w:val="nil"/>
+              <w:bottom w:val="single" w:sz="4" w:space="0" w:color="auto"/>
+              <w:right w:val="single" w:sz="4" w:space="0" w:color="auto"/>
+            </w:tcBorders>
+            <w:shd w:val="clear" w:color="auto" w:fill="auto"/>
+            <w:vAlign w:val="center"/>
+            <w:hideMark/>
+          </w:tcPr>
+          <w:p>
+            <w:pPr>
+              <w:spacing w:after="0" w:line="240" w:lineRule="auto"/>
+              <w:rPr>
+                <w:rFonts w:ascii="Calibri" w:eastAsia="Times New Roman" w:hAnsi="Calibri" w:cs="Calibri"/>
+                <w:color w:val="000000"/>
+                <w:lang w:eastAsia="es-CO"/>
+              </w:rPr>
+            </w:pPr>
+            <w:r>
+              <w:rPr>
+                <w:rFonts w:ascii="Calibri" w:eastAsia="Times New Roman" w:hAnsi="Calibri" w:cs="Calibri"/>
+                <w:color w:val="000000"/>
+                <w:lang w:eastAsia="es-CO"/>
+              </w:rPr>
+              <w:t>Validación del software</w:t>
+            </w:r>
+          </w:p>
+        </w:tc>
+        <w:tc>
+          <w:tcPr>
+            <w:tcW w:w="492" w:type="dxa"/>
+            <w:tcBorders>
+              <w:top w:val="nil"/>
+              <w:left w:val="nil"/>
+              <w:bottom w:val="single" w:sz="4" w:space="0" w:color="auto"/>
+              <w:right w:val="single" w:sz="4" w:space="0" w:color="auto"/>
+            </w:tcBorders>
+            <w:shd w:val="clear" w:color="auto" w:fill="auto"/>
+            <w:noWrap/>
+            <w:vAlign w:val="bottom"/>
+            <w:hideMark/>
+          </w:tcPr>
+          <w:p>
+            <w:pPr>
+              <w:spacing w:after="0" w:line="240" w:lineRule="auto"/>
+              <w:rPr>
+                <w:rFonts w:ascii="Calibri" w:eastAsia="Times New Roman" w:hAnsi="Calibri" w:cs="Calibri"/>
+                <w:color w:val="000000"/>
+                <w:lang w:eastAsia="es-CO"/>
+              </w:rPr>
+            </w:pPr>
+            <w:r>
+              <w:rPr>
+                <w:rFonts w:ascii="Calibri" w:eastAsia="Times New Roman" w:hAnsi="Calibri" w:cs="Calibri"/>
+                <w:color w:val="000000"/>
+                <w:lang w:eastAsia="es-CO"/>
+              </w:rPr>
+              <w:t> </w:t>
+            </w:r>
+          </w:p>
+        </w:tc>
+        <w:tc>
+          <w:tcPr>
+            <w:tcW w:w="492" w:type="dxa"/>
+            <w:tcBorders>
+              <w:top w:val="nil"/>
+              <w:left w:val="nil"/>
+              <w:bottom w:val="single" w:sz="4" w:space="0" w:color="auto"/>
+              <w:right w:val="single" w:sz="4" w:space="0" w:color="auto"/>
+            </w:tcBorders>
+            <w:shd w:val="clear" w:color="000000" w:fill="FFFFFF"/>
+            <w:noWrap/>
+            <w:vAlign w:val="bottom"/>
+            <w:hideMark/>
+          </w:tcPr>
+          <w:p>
+            <w:pPr>
+              <w:spacing w:after="0" w:line="240" w:lineRule="auto"/>
+              <w:rPr>
+                <w:rFonts w:ascii="Calibri" w:eastAsia="Times New Roman" w:hAnsi="Calibri" w:cs="Calibri"/>
+                <w:color w:val="000000"/>
+                <w:lang w:eastAsia="es-CO"/>
+              </w:rPr>
+            </w:pPr>
+            <w:r>
+              <w:rPr>
+                <w:rFonts w:ascii="Calibri" w:eastAsia="Times New Roman" w:hAnsi="Calibri" w:cs="Calibri"/>
+                <w:color w:val="000000"/>
+                <w:lang w:eastAsia="es-CO"/>
+              </w:rPr>
+              <w:t> </w:t>
+            </w:r>
+          </w:p>
+        </w:tc>
+        <w:tc>
+          <w:tcPr>
+            <w:tcW w:w="492" w:type="dxa"/>
+            <w:tcBorders>
+              <w:top w:val="nil"/>
+              <w:left w:val="nil"/>
+              <w:bottom w:val="single" w:sz="4" w:space="0" w:color="auto"/>
+              <w:right w:val="single" w:sz="4" w:space="0" w:color="auto"/>
+            </w:tcBorders>
+            <w:shd w:val="clear" w:color="000000" w:fill="FFFFFF"/>
+            <w:noWrap/>
+            <w:vAlign w:val="bottom"/>
+            <w:hideMark/>
+          </w:tcPr>
+          <w:p>
+            <w:pPr>
+              <w:spacing w:after="0" w:line="240" w:lineRule="auto"/>
+              <w:rPr>
+                <w:rFonts w:ascii="Calibri" w:eastAsia="Times New Roman" w:hAnsi="Calibri" w:cs="Calibri"/>
+                <w:color w:val="000000"/>
+                <w:lang w:eastAsia="es-CO"/>
+              </w:rPr>
+            </w:pPr>
+            <w:r>
+              <w:rPr>
+                <w:rFonts w:ascii="Calibri" w:eastAsia="Times New Roman" w:hAnsi="Calibri" w:cs="Calibri"/>
+                <w:color w:val="000000"/>
+                <w:lang w:eastAsia="es-CO"/>
+              </w:rPr>
+              <w:t> </w:t>
+            </w:r>
+          </w:p>
+        </w:tc>
+        <w:tc>
+          <w:tcPr>
+            <w:tcW w:w="492" w:type="dxa"/>
+            <w:tcBorders>
+              <w:top w:val="nil"/>
+              <w:left w:val="nil"/>
+              <w:bottom w:val="single" w:sz="4" w:space="0" w:color="auto"/>
+              <w:right w:val="single" w:sz="4" w:space="0" w:color="auto"/>
+            </w:tcBorders>
+            <w:shd w:val="clear" w:color="000000" w:fill="FFFFFF"/>
+            <w:noWrap/>
+            <w:vAlign w:val="bottom"/>
+            <w:hideMark/>
+          </w:tcPr>
+          <w:p>
+            <w:pPr>
+              <w:spacing w:after="0" w:line="240" w:lineRule="auto"/>
+              <w:rPr>
+                <w:rFonts w:ascii="Calibri" w:eastAsia="Times New Roman" w:hAnsi="Calibri" w:cs="Calibri"/>
+                <w:color w:val="000000"/>
+                <w:lang w:eastAsia="es-CO"/>
+              </w:rPr>
+            </w:pPr>
+            <w:r>
+              <w:rPr>
+                <w:rFonts w:ascii="Calibri" w:eastAsia="Times New Roman" w:hAnsi="Calibri" w:cs="Calibri"/>
+                <w:color w:val="000000"/>
+                <w:lang w:eastAsia="es-CO"/>
+              </w:rPr>
+              <w:t> </w:t>
+            </w:r>
+          </w:p>
+        </w:tc>
+        <w:tc>
+          <w:tcPr>
+            <w:tcW w:w="492" w:type="dxa"/>
+            <w:tcBorders>
+              <w:top w:val="nil"/>
+              <w:left w:val="nil"/>
+              <w:bottom w:val="single" w:sz="4" w:space="0" w:color="auto"/>
+              <w:right w:val="single" w:sz="4" w:space="0" w:color="auto"/>
+            </w:tcBorders>
+            <w:shd w:val="clear" w:color="auto" w:fill="auto"/>
+            <w:noWrap/>
+            <w:vAlign w:val="bottom"/>
+            <w:hideMark/>
+          </w:tcPr>
+          <w:p>
+            <w:pPr>
+              <w:spacing w:after="0" w:line="240" w:lineRule="auto"/>
+              <w:rPr>
+                <w:rFonts w:ascii="Calibri" w:eastAsia="Times New Roman" w:hAnsi="Calibri" w:cs="Calibri"/>
+                <w:color w:val="000000"/>
+                <w:lang w:eastAsia="es-CO"/>
+              </w:rPr>
+            </w:pPr>
+            <w:r>
+              <w:rPr>
+                <w:rFonts w:ascii="Calibri" w:eastAsia="Times New Roman" w:hAnsi="Calibri" w:cs="Calibri"/>
+                <w:color w:val="000000"/>
+                <w:lang w:eastAsia="es-CO"/>
+              </w:rPr>
+              <w:t> </w:t>
+            </w:r>
+          </w:p>
+        </w:tc>
+        <w:tc>
+          <w:tcPr>
+            <w:tcW w:w="492" w:type="dxa"/>
+            <w:tcBorders>
+              <w:top w:val="nil"/>
+              <w:left w:val="nil"/>
+              <w:bottom w:val="single" w:sz="4" w:space="0" w:color="auto"/>
+              <w:right w:val="single" w:sz="4" w:space="0" w:color="auto"/>
+            </w:tcBorders>
+            <w:shd w:val="clear" w:color="auto" w:fill="auto"/>
+            <w:noWrap/>
+            <w:vAlign w:val="bottom"/>
+            <w:hideMark/>
+          </w:tcPr>
+          <w:p>
+            <w:pPr>
+              <w:spacing w:after="0" w:line="240" w:lineRule="auto"/>
+              <w:rPr>
+                <w:rFonts w:ascii="Calibri" w:eastAsia="Times New Roman" w:hAnsi="Calibri" w:cs="Calibri"/>
+                <w:color w:val="000000"/>
+                <w:lang w:eastAsia="es-CO"/>
+              </w:rPr>
+            </w:pPr>
+            <w:r>
+              <w:rPr>
+                <w:rFonts w:ascii="Calibri" w:eastAsia="Times New Roman" w:hAnsi="Calibri" w:cs="Calibri"/>
+                <w:color w:val="000000"/>
+                <w:lang w:eastAsia="es-CO"/>
+              </w:rPr>
+              <w:t> </w:t>
+            </w:r>
+          </w:p>
+        </w:tc>
+        <w:tc>
+          <w:tcPr>
+            <w:tcW w:w="492" w:type="dxa"/>
+            <w:tcBorders>
+              <w:top w:val="nil"/>
+              <w:left w:val="nil"/>
+              <w:bottom w:val="single" w:sz="4" w:space="0" w:color="auto"/>
+              <w:right w:val="single" w:sz="4" w:space="0" w:color="auto"/>
+            </w:tcBorders>
+            <w:shd w:val="clear" w:color="auto" w:fill="auto"/>
+            <w:noWrap/>
+            <w:vAlign w:val="bottom"/>
+            <w:hideMark/>
+          </w:tcPr>
+          <w:p>
+            <w:pPr>
+              <w:spacing w:after="0" w:line="240" w:lineRule="auto"/>
+              <w:rPr>
+                <w:rFonts w:ascii="Calibri" w:eastAsia="Times New Roman" w:hAnsi="Calibri" w:cs="Calibri"/>
+                <w:color w:val="000000"/>
+                <w:lang w:eastAsia="es-CO"/>
+              </w:rPr>
+            </w:pPr>
+            <w:r>
+              <w:rPr>
+                <w:rFonts w:ascii="Calibri" w:eastAsia="Times New Roman" w:hAnsi="Calibri" w:cs="Calibri"/>
+                <w:color w:val="000000"/>
+                <w:lang w:eastAsia="es-CO"/>
+              </w:rPr>
+              <w:t> </w:t>
+            </w:r>
+          </w:p>
+        </w:tc>
+        <w:tc>
+          <w:tcPr>
+            <w:tcW w:w="492" w:type="dxa"/>
+            <w:tcBorders>
+              <w:top w:val="nil"/>
+              <w:left w:val="nil"/>
+              <w:bottom w:val="single" w:sz="4" w:space="0" w:color="auto"/>
+              <w:right w:val="single" w:sz="4" w:space="0" w:color="auto"/>
+            </w:tcBorders>
+            <w:shd w:val="clear" w:color="auto" w:fill="auto"/>
+            <w:noWrap/>
+            <w:vAlign w:val="bottom"/>
+            <w:hideMark/>
+          </w:tcPr>
+          <w:p>
+            <w:pPr>
+              <w:spacing w:after="0" w:line="240" w:lineRule="auto"/>
+              <w:rPr>
+                <w:rFonts w:ascii="Calibri" w:eastAsia="Times New Roman" w:hAnsi="Calibri" w:cs="Calibri"/>
+                <w:color w:val="000000"/>
+                <w:lang w:eastAsia="es-CO"/>
+              </w:rPr>
+            </w:pPr>
+            <w:r>
+              <w:rPr>
+                <w:rFonts w:ascii="Calibri" w:eastAsia="Times New Roman" w:hAnsi="Calibri" w:cs="Calibri"/>
+                <w:color w:val="000000"/>
+                <w:lang w:eastAsia="es-CO"/>
+              </w:rPr>
+              <w:t> </w:t>
+            </w:r>
+          </w:p>
+        </w:tc>
+        <w:tc>
+          <w:tcPr>
+            <w:tcW w:w="492" w:type="dxa"/>
+            <w:tcBorders>
+              <w:top w:val="nil"/>
+              <w:left w:val="nil"/>
+              <w:bottom w:val="single" w:sz="4" w:space="0" w:color="auto"/>
+              <w:right w:val="single" w:sz="4" w:space="0" w:color="auto"/>
+            </w:tcBorders>
+            <w:shd w:val="clear" w:color="auto" w:fill="auto"/>
+            <w:noWrap/>
+            <w:vAlign w:val="bottom"/>
+            <w:hideMark/>
+          </w:tcPr>
+          <w:p>
+            <w:pPr>
+              <w:spacing w:after="0" w:line="240" w:lineRule="auto"/>
+              <w:rPr>
+                <w:rFonts w:ascii="Calibri" w:eastAsia="Times New Roman" w:hAnsi="Calibri" w:cs="Calibri"/>
+                <w:color w:val="000000"/>
+                <w:lang w:eastAsia="es-CO"/>
+              </w:rPr>
+            </w:pPr>
+            <w:r>
+              <w:rPr>
+                <w:rFonts w:ascii="Calibri" w:eastAsia="Times New Roman" w:hAnsi="Calibri" w:cs="Calibri"/>
+                <w:color w:val="000000"/>
+                <w:lang w:eastAsia="es-CO"/>
+              </w:rPr>
+              <w:t> </w:t>
+            </w:r>
+          </w:p>
+        </w:tc>
+        <w:tc>
+          <w:tcPr>
+            <w:tcW w:w="492" w:type="dxa"/>
+            <w:tcBorders>
+              <w:top w:val="nil"/>
+              <w:left w:val="nil"/>
+              <w:bottom w:val="single" w:sz="4" w:space="0" w:color="auto"/>
+              <w:right w:val="single" w:sz="4" w:space="0" w:color="auto"/>
+            </w:tcBorders>
+            <w:shd w:val="clear" w:color="000000" w:fill="FFD966"/>
+            <w:noWrap/>
+            <w:vAlign w:val="bottom"/>
+            <w:hideMark/>
+          </w:tcPr>
+          <w:p>
+            <w:pPr>
+              <w:spacing w:after="0" w:line="240" w:lineRule="auto"/>
+              <w:rPr>
+                <w:rFonts w:ascii="Calibri" w:eastAsia="Times New Roman" w:hAnsi="Calibri" w:cs="Calibri"/>
+                <w:color w:val="000000"/>
+                <w:lang w:eastAsia="es-CO"/>
+              </w:rPr>
+            </w:pPr>
+            <w:r>
+              <w:rPr>
+                <w:rFonts w:ascii="Calibri" w:eastAsia="Times New Roman" w:hAnsi="Calibri" w:cs="Calibri"/>
+                <w:color w:val="000000"/>
+                <w:lang w:eastAsia="es-CO"/>
+              </w:rPr>
+              <w:t> </w:t>
+            </w:r>
+          </w:p>
+        </w:tc>
+        <w:tc>
+          <w:tcPr>
+            <w:tcW w:w="492" w:type="dxa"/>
+            <w:tcBorders>
+              <w:top w:val="nil"/>
+              <w:left w:val="nil"/>
+              <w:bottom w:val="single" w:sz="4" w:space="0" w:color="auto"/>
+              <w:right w:val="single" w:sz="4" w:space="0" w:color="auto"/>
+            </w:tcBorders>
+            <w:shd w:val="clear" w:color="000000" w:fill="FFD966"/>
+            <w:noWrap/>
+            <w:vAlign w:val="bottom"/>
+            <w:hideMark/>
+          </w:tcPr>
+          <w:p>
+            <w:pPr>
+              <w:spacing w:after="0" w:line="240" w:lineRule="auto"/>
+              <w:rPr>
+                <w:rFonts w:ascii="Calibri" w:eastAsia="Times New Roman" w:hAnsi="Calibri" w:cs="Calibri"/>
+                <w:color w:val="000000"/>
+                <w:lang w:eastAsia="es-CO"/>
+              </w:rPr>
+            </w:pPr>
+            <w:r>
+              <w:rPr>
+                <w:rFonts w:ascii="Calibri" w:eastAsia="Times New Roman" w:hAnsi="Calibri" w:cs="Calibri"/>
+                <w:color w:val="000000"/>
+                <w:lang w:eastAsia="es-CO"/>
+              </w:rPr>
+              <w:t> </w:t>
+            </w:r>
+          </w:p>
+        </w:tc>
+        <w:tc>
+          <w:tcPr>
+            <w:tcW w:w="492" w:type="dxa"/>
+            <w:tcBorders>
+              <w:top w:val="nil"/>
+              <w:left w:val="nil"/>
+              <w:bottom w:val="single" w:sz="4" w:space="0" w:color="auto"/>
+              <w:right w:val="single" w:sz="4" w:space="0" w:color="auto"/>
+            </w:tcBorders>
+            <w:shd w:val="clear" w:color="auto" w:fill="auto"/>
+            <w:noWrap/>
+            <w:vAlign w:val="bottom"/>
+            <w:hideMark/>
+          </w:tcPr>
+          <w:p>
+            <w:pPr>
+              <w:spacing w:after="0" w:line="240" w:lineRule="auto"/>
+              <w:rPr>
+                <w:rFonts w:ascii="Calibri" w:eastAsia="Times New Roman" w:hAnsi="Calibri" w:cs="Calibri"/>
+                <w:color w:val="000000"/>
+                <w:lang w:eastAsia="es-CO"/>
+              </w:rPr>
+            </w:pPr>
+            <w:r>
+              <w:rPr>
+                <w:rFonts w:ascii="Calibri" w:eastAsia="Times New Roman" w:hAnsi="Calibri" w:cs="Calibri"/>
+                <w:color w:val="000000"/>
+                <w:lang w:eastAsia="es-CO"/>
+              </w:rPr>
+              <w:t> </w:t>
+            </w:r>
+          </w:p>
+        </w:tc>
+      </w:tr>
+      <w:tr>
+        <w:trPr>
+          <w:trHeight w:val="345"/>
+        </w:trPr>
+        <w:tc>
+          <w:tcPr>
+            <w:tcW w:w="1254" w:type="dxa"/>
+            <w:tcBorders>
+              <w:top w:val="nil"/>
+              <w:left w:val="single" w:sz="4" w:space="0" w:color="auto"/>
+              <w:bottom w:val="single" w:sz="4" w:space="0" w:color="auto"/>
+              <w:right w:val="single" w:sz="4" w:space="0" w:color="auto"/>
+            </w:tcBorders>
+            <w:shd w:val="clear" w:color="auto" w:fill="auto"/>
+            <w:noWrap/>
+            <w:vAlign w:val="center"/>
+            <w:hideMark/>
+          </w:tcPr>
+          <w:p>
+            <w:pPr>
+              <w:spacing w:after="0" w:line="240" w:lineRule="auto"/>
+              <w:rPr>
+                <w:rFonts w:ascii="Calibri" w:eastAsia="Times New Roman" w:hAnsi="Calibri" w:cs="Calibri"/>
+                <w:color w:val="000000"/>
+                <w:lang w:eastAsia="es-CO"/>
+              </w:rPr>
+            </w:pPr>
+            <w:r>
+              <w:rPr>
+                <w:rFonts w:ascii="Calibri" w:eastAsia="Times New Roman" w:hAnsi="Calibri" w:cs="Calibri"/>
+                <w:color w:val="000000"/>
+                <w:lang w:eastAsia="es-CO"/>
+              </w:rPr>
+              <w:t>Abril 19</w:t>
+            </w:r>
+          </w:p>
+        </w:tc>
+        <w:tc>
+          <w:tcPr>
+            <w:tcW w:w="2729" w:type="dxa"/>
+            <w:tcBorders>
+              <w:top w:val="nil"/>
+              <w:left w:val="nil"/>
+              <w:bottom w:val="single" w:sz="4" w:space="0" w:color="auto"/>
+              <w:right w:val="single" w:sz="4" w:space="0" w:color="auto"/>
+            </w:tcBorders>
+            <w:shd w:val="clear" w:color="auto" w:fill="auto"/>
+            <w:vAlign w:val="center"/>
+            <w:hideMark/>
+          </w:tcPr>
+          <w:p>
+            <w:pPr>
+              <w:spacing w:after="0" w:line="240" w:lineRule="auto"/>
+              <w:rPr>
+                <w:rFonts w:ascii="Calibri" w:eastAsia="Times New Roman" w:hAnsi="Calibri" w:cs="Calibri"/>
+                <w:color w:val="000000"/>
+                <w:lang w:eastAsia="es-CO"/>
+              </w:rPr>
+            </w:pPr>
+            <w:r>
+              <w:rPr>
+                <w:rFonts w:ascii="Calibri" w:eastAsia="Times New Roman" w:hAnsi="Calibri" w:cs="Calibri"/>
+                <w:color w:val="000000"/>
+                <w:lang w:eastAsia="es-CO"/>
+              </w:rPr>
+              <w:t> </w:t>
+            </w:r>
+          </w:p>
+        </w:tc>
+        <w:tc>
+          <w:tcPr>
+            <w:tcW w:w="492" w:type="dxa"/>
+            <w:tcBorders>
+              <w:top w:val="nil"/>
+              <w:left w:val="nil"/>
+              <w:bottom w:val="single" w:sz="4" w:space="0" w:color="auto"/>
+              <w:right w:val="single" w:sz="4" w:space="0" w:color="auto"/>
+            </w:tcBorders>
+            <w:shd w:val="clear" w:color="auto" w:fill="auto"/>
+            <w:noWrap/>
+            <w:vAlign w:val="bottom"/>
+            <w:hideMark/>
+          </w:tcPr>
+          <w:p>
+            <w:pPr>
+              <w:spacing w:after="0" w:line="240" w:lineRule="auto"/>
+              <w:rPr>
+                <w:rFonts w:ascii="Calibri" w:eastAsia="Times New Roman" w:hAnsi="Calibri" w:cs="Calibri"/>
+                <w:color w:val="000000"/>
+                <w:lang w:eastAsia="es-CO"/>
+              </w:rPr>
+            </w:pPr>
+            <w:r>
+              <w:rPr>
+                <w:rFonts w:ascii="Calibri" w:eastAsia="Times New Roman" w:hAnsi="Calibri" w:cs="Calibri"/>
+                <w:color w:val="000000"/>
+                <w:lang w:eastAsia="es-CO"/>
+              </w:rPr>
+              <w:t> </w:t>
+            </w:r>
+          </w:p>
+        </w:tc>
+        <w:tc>
+          <w:tcPr>
+            <w:tcW w:w="492" w:type="dxa"/>
+            <w:tcBorders>
+              <w:top w:val="nil"/>
+              <w:left w:val="nil"/>
+              <w:bottom w:val="single" w:sz="4" w:space="0" w:color="auto"/>
+              <w:right w:val="single" w:sz="4" w:space="0" w:color="auto"/>
+            </w:tcBorders>
+            <w:shd w:val="clear" w:color="auto" w:fill="auto"/>
+            <w:noWrap/>
+            <w:vAlign w:val="bottom"/>
+            <w:hideMark/>
+          </w:tcPr>
+          <w:p>
+            <w:pPr>
+              <w:spacing w:after="0" w:line="240" w:lineRule="auto"/>
+              <w:rPr>
+                <w:rFonts w:ascii="Calibri" w:eastAsia="Times New Roman" w:hAnsi="Calibri" w:cs="Calibri"/>
+                <w:color w:val="000000"/>
+                <w:lang w:eastAsia="es-CO"/>
+              </w:rPr>
+            </w:pPr>
+            <w:r>
+              <w:rPr>
+                <w:rFonts w:ascii="Calibri" w:eastAsia="Times New Roman" w:hAnsi="Calibri" w:cs="Calibri"/>
+                <w:color w:val="000000"/>
+                <w:lang w:eastAsia="es-CO"/>
+              </w:rPr>
+              <w:t> </w:t>
+            </w:r>
+          </w:p>
+        </w:tc>
+        <w:tc>
+          <w:tcPr>
+            <w:tcW w:w="492" w:type="dxa"/>
+            <w:tcBorders>
+              <w:top w:val="nil"/>
+              <w:left w:val="nil"/>
+              <w:bottom w:val="single" w:sz="4" w:space="0" w:color="auto"/>
+              <w:right w:val="single" w:sz="4" w:space="0" w:color="auto"/>
+            </w:tcBorders>
+            <w:shd w:val="clear" w:color="000000" w:fill="FFFFFF"/>
+            <w:noWrap/>
+            <w:vAlign w:val="bottom"/>
+            <w:hideMark/>
+          </w:tcPr>
+          <w:p>
+            <w:pPr>
+              <w:spacing w:after="0" w:line="240" w:lineRule="auto"/>
+              <w:rPr>
+                <w:rFonts w:ascii="Calibri" w:eastAsia="Times New Roman" w:hAnsi="Calibri" w:cs="Calibri"/>
+                <w:color w:val="000000"/>
+                <w:lang w:eastAsia="es-CO"/>
+              </w:rPr>
+            </w:pPr>
+            <w:r>
+              <w:rPr>
+                <w:rFonts w:ascii="Calibri" w:eastAsia="Times New Roman" w:hAnsi="Calibri" w:cs="Calibri"/>
+                <w:color w:val="000000"/>
+                <w:lang w:eastAsia="es-CO"/>
+              </w:rPr>
+              <w:t> </w:t>
+            </w:r>
+          </w:p>
+        </w:tc>
+        <w:tc>
+          <w:tcPr>
+            <w:tcW w:w="492" w:type="dxa"/>
+            <w:tcBorders>
+              <w:top w:val="nil"/>
+              <w:left w:val="nil"/>
+              <w:bottom w:val="single" w:sz="4" w:space="0" w:color="auto"/>
+              <w:right w:val="single" w:sz="4" w:space="0" w:color="auto"/>
+            </w:tcBorders>
+            <w:shd w:val="clear" w:color="000000" w:fill="FFFFFF"/>
+            <w:noWrap/>
+            <w:vAlign w:val="bottom"/>
+            <w:hideMark/>
+          </w:tcPr>
+          <w:p>
+            <w:pPr>
+              <w:spacing w:after="0" w:line="240" w:lineRule="auto"/>
+              <w:rPr>
+                <w:rFonts w:ascii="Calibri" w:eastAsia="Times New Roman" w:hAnsi="Calibri" w:cs="Calibri"/>
+                <w:color w:val="000000"/>
+                <w:lang w:eastAsia="es-CO"/>
+              </w:rPr>
+            </w:pPr>
+            <w:r>
+              <w:rPr>
+                <w:rFonts w:ascii="Calibri" w:eastAsia="Times New Roman" w:hAnsi="Calibri" w:cs="Calibri"/>
+                <w:color w:val="000000"/>
+                <w:lang w:eastAsia="es-CO"/>
+              </w:rPr>
+              <w:t> </w:t>
+            </w:r>
+          </w:p>
+        </w:tc>
+        <w:tc>
+          <w:tcPr>
+            <w:tcW w:w="492" w:type="dxa"/>
+            <w:tcBorders>
+              <w:top w:val="nil"/>
+              <w:left w:val="nil"/>
+              <w:bottom w:val="single" w:sz="4" w:space="0" w:color="auto"/>
+              <w:right w:val="single" w:sz="4" w:space="0" w:color="auto"/>
+            </w:tcBorders>
+            <w:shd w:val="clear" w:color="auto" w:fill="auto"/>
+            <w:noWrap/>
+            <w:vAlign w:val="bottom"/>
+            <w:hideMark/>
+          </w:tcPr>
+          <w:p>
+            <w:pPr>
+              <w:spacing w:after="0" w:line="240" w:lineRule="auto"/>
+              <w:rPr>
+                <w:rFonts w:ascii="Calibri" w:eastAsia="Times New Roman" w:hAnsi="Calibri" w:cs="Calibri"/>
+                <w:color w:val="000000"/>
+                <w:lang w:eastAsia="es-CO"/>
+              </w:rPr>
+            </w:pPr>
+            <w:r>
+              <w:rPr>
+                <w:rFonts w:ascii="Calibri" w:eastAsia="Times New Roman" w:hAnsi="Calibri" w:cs="Calibri"/>
+                <w:color w:val="000000"/>
+                <w:lang w:eastAsia="es-CO"/>
+              </w:rPr>
+              <w:t> </w:t>
+            </w:r>
+          </w:p>
+        </w:tc>
+        <w:tc>
+          <w:tcPr>
+            <w:tcW w:w="492" w:type="dxa"/>
+            <w:tcBorders>
+              <w:top w:val="nil"/>
+              <w:left w:val="nil"/>
+              <w:bottom w:val="single" w:sz="4" w:space="0" w:color="auto"/>
+              <w:right w:val="single" w:sz="4" w:space="0" w:color="auto"/>
+            </w:tcBorders>
+            <w:shd w:val="clear" w:color="auto" w:fill="auto"/>
+            <w:noWrap/>
+            <w:vAlign w:val="bottom"/>
+            <w:hideMark/>
+          </w:tcPr>
+          <w:p>
+            <w:pPr>
+              <w:spacing w:after="0" w:line="240" w:lineRule="auto"/>
+              <w:rPr>
+                <w:rFonts w:ascii="Calibri" w:eastAsia="Times New Roman" w:hAnsi="Calibri" w:cs="Calibri"/>
+                <w:color w:val="000000"/>
+                <w:lang w:eastAsia="es-CO"/>
+              </w:rPr>
+            </w:pPr>
+            <w:r>
+              <w:rPr>
+                <w:rFonts w:ascii="Calibri" w:eastAsia="Times New Roman" w:hAnsi="Calibri" w:cs="Calibri"/>
+                <w:color w:val="000000"/>
+                <w:lang w:eastAsia="es-CO"/>
+              </w:rPr>
+              <w:t> </w:t>
+            </w:r>
+          </w:p>
+        </w:tc>
+        <w:tc>
+          <w:tcPr>
+            <w:tcW w:w="492" w:type="dxa"/>
+            <w:tcBorders>
+              <w:top w:val="nil"/>
+              <w:left w:val="nil"/>
+              <w:bottom w:val="single" w:sz="4" w:space="0" w:color="auto"/>
+              <w:right w:val="single" w:sz="4" w:space="0" w:color="auto"/>
+            </w:tcBorders>
+            <w:shd w:val="clear" w:color="auto" w:fill="auto"/>
+            <w:noWrap/>
+            <w:vAlign w:val="bottom"/>
+            <w:hideMark/>
+          </w:tcPr>
+          <w:p>
+            <w:pPr>
+              <w:spacing w:after="0" w:line="240" w:lineRule="auto"/>
+              <w:rPr>
+                <w:rFonts w:ascii="Calibri" w:eastAsia="Times New Roman" w:hAnsi="Calibri" w:cs="Calibri"/>
+                <w:color w:val="000000"/>
+                <w:lang w:eastAsia="es-CO"/>
+              </w:rPr>
+            </w:pPr>
+            <w:r>
+              <w:rPr>
+                <w:rFonts w:ascii="Calibri" w:eastAsia="Times New Roman" w:hAnsi="Calibri" w:cs="Calibri"/>
+                <w:color w:val="000000"/>
+                <w:lang w:eastAsia="es-CO"/>
+              </w:rPr>
+              <w:t> </w:t>
+            </w:r>
+          </w:p>
+        </w:tc>
+        <w:tc>
+          <w:tcPr>
+            <w:tcW w:w="492" w:type="dxa"/>
+            <w:tcBorders>
+              <w:top w:val="nil"/>
+              <w:left w:val="nil"/>
+              <w:bottom w:val="single" w:sz="4" w:space="0" w:color="auto"/>
+              <w:right w:val="single" w:sz="4" w:space="0" w:color="auto"/>
+            </w:tcBorders>
+            <w:shd w:val="clear" w:color="auto" w:fill="auto"/>
+            <w:noWrap/>
+            <w:vAlign w:val="bottom"/>
+            <w:hideMark/>
+          </w:tcPr>
+          <w:p>
+            <w:pPr>
+              <w:spacing w:after="0" w:line="240" w:lineRule="auto"/>
+              <w:rPr>
+                <w:rFonts w:ascii="Calibri" w:eastAsia="Times New Roman" w:hAnsi="Calibri" w:cs="Calibri"/>
+                <w:color w:val="000000"/>
+                <w:lang w:eastAsia="es-CO"/>
+              </w:rPr>
+            </w:pPr>
+            <w:r>
+              <w:rPr>
+                <w:rFonts w:ascii="Calibri" w:eastAsia="Times New Roman" w:hAnsi="Calibri" w:cs="Calibri"/>
+                <w:color w:val="000000"/>
+                <w:lang w:eastAsia="es-CO"/>
+              </w:rPr>
+              <w:t> </w:t>
+            </w:r>
+          </w:p>
+        </w:tc>
+        <w:tc>
+          <w:tcPr>
+            <w:tcW w:w="492" w:type="dxa"/>
+            <w:tcBorders>
+              <w:top w:val="nil"/>
+              <w:left w:val="nil"/>
+              <w:bottom w:val="single" w:sz="4" w:space="0" w:color="auto"/>
+              <w:right w:val="single" w:sz="4" w:space="0" w:color="auto"/>
+            </w:tcBorders>
+            <w:shd w:val="clear" w:color="auto" w:fill="auto"/>
+            <w:noWrap/>
+            <w:vAlign w:val="bottom"/>
+            <w:hideMark/>
+          </w:tcPr>
+          <w:p>
+            <w:pPr>
+              <w:spacing w:after="0" w:line="240" w:lineRule="auto"/>
+              <w:rPr>
+                <w:rFonts w:ascii="Calibri" w:eastAsia="Times New Roman" w:hAnsi="Calibri" w:cs="Calibri"/>
+                <w:color w:val="000000"/>
+                <w:lang w:eastAsia="es-CO"/>
+              </w:rPr>
+            </w:pPr>
+            <w:r>
+              <w:rPr>
+                <w:rFonts w:ascii="Calibri" w:eastAsia="Times New Roman" w:hAnsi="Calibri" w:cs="Calibri"/>
+                <w:color w:val="000000"/>
+                <w:lang w:eastAsia="es-CO"/>
+              </w:rPr>
+              <w:t> </w:t>
+            </w:r>
+          </w:p>
+        </w:tc>
+        <w:tc>
+          <w:tcPr>
+            <w:tcW w:w="492" w:type="dxa"/>
+            <w:tcBorders>
+              <w:top w:val="nil"/>
+              <w:left w:val="nil"/>
+              <w:bottom w:val="single" w:sz="4" w:space="0" w:color="auto"/>
+              <w:right w:val="single" w:sz="4" w:space="0" w:color="auto"/>
+            </w:tcBorders>
+            <w:shd w:val="clear" w:color="auto" w:fill="auto"/>
+            <w:noWrap/>
+            <w:vAlign w:val="bottom"/>
+            <w:hideMark/>
+          </w:tcPr>
+          <w:p>
+            <w:pPr>
+              <w:spacing w:after="0" w:line="240" w:lineRule="auto"/>
+              <w:rPr>
+                <w:rFonts w:ascii="Calibri" w:eastAsia="Times New Roman" w:hAnsi="Calibri" w:cs="Calibri"/>
+                <w:color w:val="000000"/>
+                <w:lang w:eastAsia="es-CO"/>
+              </w:rPr>
+            </w:pPr>
+            <w:r>
+              <w:rPr>
+                <w:rFonts w:ascii="Calibri" w:eastAsia="Times New Roman" w:hAnsi="Calibri" w:cs="Calibri"/>
+                <w:color w:val="000000"/>
+                <w:lang w:eastAsia="es-CO"/>
+              </w:rPr>
+              <w:t> </w:t>
+            </w:r>
+          </w:p>
+        </w:tc>
+        <w:tc>
+          <w:tcPr>
+            <w:tcW w:w="492" w:type="dxa"/>
+            <w:tcBorders>
+              <w:top w:val="nil"/>
+              <w:left w:val="nil"/>
+              <w:bottom w:val="single" w:sz="4" w:space="0" w:color="auto"/>
+              <w:right w:val="single" w:sz="4" w:space="0" w:color="auto"/>
+            </w:tcBorders>
+            <w:shd w:val="clear" w:color="000000" w:fill="FFD966"/>
+            <w:noWrap/>
+            <w:vAlign w:val="bottom"/>
+            <w:hideMark/>
+          </w:tcPr>
+          <w:p>
+            <w:pPr>
+              <w:spacing w:after="0" w:line="240" w:lineRule="auto"/>
+              <w:rPr>
+                <w:rFonts w:ascii="Calibri" w:eastAsia="Times New Roman" w:hAnsi="Calibri" w:cs="Calibri"/>
+                <w:color w:val="000000"/>
+                <w:lang w:eastAsia="es-CO"/>
+              </w:rPr>
+            </w:pPr>
+            <w:r>
+              <w:rPr>
+                <w:rFonts w:ascii="Calibri" w:eastAsia="Times New Roman" w:hAnsi="Calibri" w:cs="Calibri"/>
+                <w:color w:val="000000"/>
+                <w:lang w:eastAsia="es-CO"/>
+              </w:rPr>
+              <w:t> </w:t>
+            </w:r>
+          </w:p>
+        </w:tc>
+        <w:tc>
+          <w:tcPr>
+            <w:tcW w:w="492" w:type="dxa"/>
+            <w:tcBorders>
+              <w:top w:val="nil"/>
+              <w:left w:val="nil"/>
+              <w:bottom w:val="single" w:sz="4" w:space="0" w:color="auto"/>
+              <w:right w:val="single" w:sz="4" w:space="0" w:color="auto"/>
+            </w:tcBorders>
+            <w:shd w:val="clear" w:color="auto" w:fill="auto"/>
+            <w:noWrap/>
+            <w:vAlign w:val="bottom"/>
+            <w:hideMark/>
+          </w:tcPr>
+          <w:p>
+            <w:pPr>
+              <w:spacing w:after="0" w:line="240" w:lineRule="auto"/>
+              <w:rPr>
+                <w:rFonts w:ascii="Calibri" w:eastAsia="Times New Roman" w:hAnsi="Calibri" w:cs="Calibri"/>
+                <w:color w:val="000000"/>
+                <w:lang w:eastAsia="es-CO"/>
+              </w:rPr>
+            </w:pPr>
+            <w:r>
+              <w:rPr>
+                <w:rFonts w:ascii="Calibri" w:eastAsia="Times New Roman" w:hAnsi="Calibri" w:cs="Calibri"/>
+                <w:color w:val="000000"/>
+                <w:lang w:eastAsia="es-CO"/>
+              </w:rPr>
+              <w:t> </w:t>
+            </w:r>
+          </w:p>
+        </w:tc>
+      </w:tr>
+    </w:tbl>
+    <w:p>
+      <w:pPr>
+        <w:spacing w:line="240" w:lineRule="auto"/>
+        <w:jc w:val="both"/>
+        <w:rPr>
+          <w:rFonts w:ascii="Times New Roman" w:hAnsi="Times New Roman" w:cs="Times New Roman"/>
+          <w:b/>
+          <w:bCs/>
+          <w:sz w:val="24"/>
+          <w:szCs w:val="24"/>
+          <w:lang w:val="es-ES"/>
+        </w:rPr>
+      </w:pPr>
+    </w:p>
+    <w:p>
+      <w:pPr>
+        <w:pStyle w:val="Prrafodelista"/>
+        <w:spacing w:line="240" w:lineRule="auto"/>
+        <w:ind w:left="360"/>
+        <w:jc w:val="both"/>
+        <w:rPr>
+          <w:rFonts w:ascii="Times New Roman" w:hAnsi="Times New Roman" w:cs="Times New Roman"/>
+          <w:b/>
+          <w:bCs/>
+          <w:sz w:val="24"/>
+          <w:szCs w:val="24"/>
+          <w:lang w:val="es-ES"/>
+        </w:rPr>
+      </w:pPr>
+    </w:p>
     <w:p>
       <w:pPr>
         <w:pStyle w:val="Prrafodelista"/>
@@ -11823,7 +21772,6 @@
           <w:szCs w:val="24"/>
           <w:shd w:val="clear" w:color="auto" w:fill="FFFFFF"/>
         </w:rPr>
-        <w:lastRenderedPageBreak/>
         <w:t xml:space="preserve">Base de Datos TXT : Parte I - Perl En Español. (s/f). Perlenespanol.com. Recuperado el 3 de septiembre de 2023, de </w:t>
       </w:r>
       <w:hyperlink r:id="rId14" w:history="1">
